--- a/Bozze/TEST/Test plan.docx
+++ b/Bozze/TEST/Test plan.docx
@@ -1105,22 +1105,15 @@
         </w:rPr>
         <w:t xml:space="preserve">- </w:t>
       </w:r>
-      <w:r>
-        <w:rPr>
-          <w:sz w:val="20"/>
-          <w:szCs w:val="20"/>
-        </w:rPr>
-        <w:t>Bookpaint_</w:t>
-      </w:r>
-      <w:bookmarkStart w:id="0" w:name="_GoBack"/>
-      <w:bookmarkEnd w:id="0"/>
-      <w:r>
-        <w:rPr>
-          <w:sz w:val="20"/>
-          <w:szCs w:val="20"/>
-        </w:rPr>
-        <w:t>ODD</w:t>
-      </w:r>
+      <w:proofErr w:type="spellStart"/>
+      <w:r>
+        <w:rPr>
+          <w:sz w:val="20"/>
+          <w:szCs w:val="20"/>
+        </w:rPr>
+        <w:t>Bookpaint_ODD</w:t>
+      </w:r>
+      <w:proofErr w:type="spellEnd"/>
       <w:r>
         <w:rPr>
           <w:sz w:val="20"/>
@@ -1443,12 +1436,6 @@
           <w:szCs w:val="20"/>
         </w:rPr>
         <w:tab/>
-      </w:r>
-      <w:r>
-        <w:rPr>
-          <w:sz w:val="20"/>
-          <w:szCs w:val="20"/>
-        </w:rPr>
         <w:t>-</w:t>
       </w:r>
       <w:proofErr w:type="spellStart"/>
@@ -1457,14 +1444,7 @@
           <w:sz w:val="20"/>
           <w:szCs w:val="20"/>
         </w:rPr>
-        <w:t>Acquisto</w:t>
-      </w:r>
-      <w:r>
-        <w:rPr>
-          <w:sz w:val="20"/>
-          <w:szCs w:val="20"/>
-        </w:rPr>
-        <w:t>Manager</w:t>
+        <w:t>AcquistoManager</w:t>
       </w:r>
       <w:proofErr w:type="spellEnd"/>
       <w:r>
@@ -1487,12 +1467,6 @@
           <w:szCs w:val="20"/>
         </w:rPr>
         <w:tab/>
-      </w:r>
-      <w:r>
-        <w:rPr>
-          <w:sz w:val="20"/>
-          <w:szCs w:val="20"/>
-        </w:rPr>
         <w:t>-</w:t>
       </w:r>
       <w:proofErr w:type="spellStart"/>
@@ -1501,14 +1475,7 @@
           <w:sz w:val="20"/>
           <w:szCs w:val="20"/>
         </w:rPr>
-        <w:t>Amministratore</w:t>
-      </w:r>
-      <w:r>
-        <w:rPr>
-          <w:sz w:val="20"/>
-          <w:szCs w:val="20"/>
-        </w:rPr>
-        <w:t>Manager</w:t>
+        <w:t>AmministratoreManager</w:t>
       </w:r>
       <w:proofErr w:type="spellEnd"/>
       <w:r>
@@ -1531,12 +1498,6 @@
           <w:szCs w:val="20"/>
         </w:rPr>
         <w:tab/>
-      </w:r>
-      <w:r>
-        <w:rPr>
-          <w:sz w:val="20"/>
-          <w:szCs w:val="20"/>
-        </w:rPr>
         <w:t>-</w:t>
       </w:r>
       <w:proofErr w:type="spellStart"/>
@@ -1545,28 +1506,7 @@
           <w:sz w:val="20"/>
           <w:szCs w:val="20"/>
         </w:rPr>
-        <w:t>Amministratore</w:t>
-      </w:r>
-      <w:r>
-        <w:rPr>
-          <w:sz w:val="20"/>
-          <w:szCs w:val="20"/>
-        </w:rPr>
-        <w:t>O</w:t>
-      </w:r>
-      <w:r>
-        <w:rPr>
-          <w:sz w:val="20"/>
-          <w:szCs w:val="20"/>
-        </w:rPr>
-        <w:t>rdini</w:t>
-      </w:r>
-      <w:r>
-        <w:rPr>
-          <w:sz w:val="20"/>
-          <w:szCs w:val="20"/>
-        </w:rPr>
-        <w:t>Manager</w:t>
+        <w:t>AmministratoreOrdiniManager</w:t>
       </w:r>
       <w:proofErr w:type="spellEnd"/>
       <w:r>
@@ -1589,12 +1529,6 @@
           <w:szCs w:val="20"/>
         </w:rPr>
         <w:tab/>
-      </w:r>
-      <w:r>
-        <w:rPr>
-          <w:sz w:val="20"/>
-          <w:szCs w:val="20"/>
-        </w:rPr>
         <w:t>-</w:t>
       </w:r>
       <w:proofErr w:type="spellStart"/>
@@ -1603,28 +1537,7 @@
           <w:sz w:val="20"/>
           <w:szCs w:val="20"/>
         </w:rPr>
-        <w:t>Interazione</w:t>
-      </w:r>
-      <w:r>
-        <w:rPr>
-          <w:sz w:val="20"/>
-          <w:szCs w:val="20"/>
-        </w:rPr>
-        <w:t>L</w:t>
-      </w:r>
-      <w:r>
-        <w:rPr>
-          <w:sz w:val="20"/>
-          <w:szCs w:val="20"/>
-        </w:rPr>
-        <w:t>ibro</w:t>
-      </w:r>
-      <w:r>
-        <w:rPr>
-          <w:sz w:val="20"/>
-          <w:szCs w:val="20"/>
-        </w:rPr>
-        <w:t>Manager</w:t>
+        <w:t>InterazioneLibroManager</w:t>
       </w:r>
       <w:proofErr w:type="spellEnd"/>
       <w:r>
@@ -1661,14 +1574,7 @@
           <w:sz w:val="20"/>
           <w:szCs w:val="20"/>
         </w:rPr>
-        <w:t>GestioneOrdine</w:t>
-      </w:r>
-      <w:r>
-        <w:rPr>
-          <w:sz w:val="20"/>
-          <w:szCs w:val="20"/>
-        </w:rPr>
-        <w:t>Manager</w:t>
+        <w:t>GestioneOrdineManager</w:t>
       </w:r>
       <w:proofErr w:type="spellEnd"/>
       <w:r>
@@ -1740,248 +1646,17 @@
           <w:sz w:val="28"/>
           <w:szCs w:val="28"/>
         </w:rPr>
-        <w:t>Funzionalità da testare e da non testare</w:t>
-      </w:r>
-    </w:p>
-    <w:p>
-      <w:pPr>
-        <w:pStyle w:val="Paragrafoelenco"/>
-        <w:rPr>
-          <w:rFonts w:asciiTheme="majorHAnsi" w:hAnsiTheme="majorHAnsi" w:cstheme="majorHAnsi"/>
-          <w:b/>
-        </w:rPr>
-      </w:pPr>
-      <w:r>
-        <w:rPr>
-          <w:rFonts w:asciiTheme="majorHAnsi" w:hAnsiTheme="majorHAnsi" w:cstheme="majorHAnsi"/>
-          <w:b/>
-        </w:rPr>
-        <w:t>Gestione Account</w:t>
-      </w:r>
-    </w:p>
-    <w:p>
-      <w:pPr>
-        <w:pStyle w:val="Paragrafoelenco"/>
-        <w:numPr>
-          <w:ilvl w:val="0"/>
-          <w:numId w:val="3"/>
-        </w:numPr>
-        <w:rPr>
-          <w:rFonts w:asciiTheme="majorHAnsi" w:hAnsiTheme="majorHAnsi" w:cstheme="majorHAnsi"/>
-        </w:rPr>
-      </w:pPr>
-      <w:r>
-        <w:rPr>
-          <w:rFonts w:asciiTheme="majorHAnsi" w:hAnsiTheme="majorHAnsi" w:cstheme="majorHAnsi"/>
-          <w:b/>
-        </w:rPr>
-        <w:t>Login</w:t>
-      </w:r>
-    </w:p>
-    <w:p>
-      <w:pPr>
-        <w:pStyle w:val="Paragrafoelenco"/>
-        <w:numPr>
-          <w:ilvl w:val="0"/>
-          <w:numId w:val="3"/>
-        </w:numPr>
-        <w:rPr>
-          <w:rFonts w:asciiTheme="majorHAnsi" w:eastAsia="Calibri" w:hAnsiTheme="majorHAnsi" w:cstheme="majorHAnsi"/>
-        </w:rPr>
-      </w:pPr>
-      <w:r>
-        <w:rPr>
-          <w:rFonts w:asciiTheme="majorHAnsi" w:hAnsiTheme="majorHAnsi" w:cstheme="majorHAnsi"/>
-          <w:b/>
-        </w:rPr>
-        <w:t>Registrazione</w:t>
-      </w:r>
-    </w:p>
-    <w:p>
-      <w:pPr>
-        <w:pStyle w:val="Paragrafoelenco"/>
-        <w:numPr>
-          <w:ilvl w:val="0"/>
-          <w:numId w:val="3"/>
-        </w:numPr>
-        <w:rPr>
-          <w:rFonts w:asciiTheme="majorHAnsi" w:eastAsia="Calibri" w:hAnsiTheme="majorHAnsi" w:cstheme="majorHAnsi"/>
-        </w:rPr>
-      </w:pPr>
-      <w:proofErr w:type="spellStart"/>
-      <w:r>
-        <w:rPr>
-          <w:rFonts w:asciiTheme="majorHAnsi" w:hAnsiTheme="majorHAnsi" w:cstheme="majorHAnsi"/>
-          <w:b/>
-        </w:rPr>
-        <w:t>Logout</w:t>
-      </w:r>
-      <w:proofErr w:type="spellEnd"/>
-    </w:p>
-    <w:p>
-      <w:pPr>
-        <w:pStyle w:val="Paragrafoelenco"/>
-        <w:numPr>
-          <w:ilvl w:val="0"/>
-          <w:numId w:val="3"/>
-        </w:numPr>
-        <w:rPr>
-          <w:rFonts w:asciiTheme="majorHAnsi" w:hAnsiTheme="majorHAnsi" w:cstheme="majorHAnsi"/>
-          <w:b/>
-        </w:rPr>
-      </w:pPr>
-      <w:r>
-        <w:rPr>
-          <w:rFonts w:asciiTheme="majorHAnsi" w:hAnsiTheme="majorHAnsi" w:cstheme="majorHAnsi"/>
-          <w:b/>
-        </w:rPr>
-        <w:t>Gestione carta di credito</w:t>
-      </w:r>
-    </w:p>
-    <w:p>
-      <w:pPr>
-        <w:pStyle w:val="Paragrafoelenco"/>
-        <w:numPr>
-          <w:ilvl w:val="0"/>
-          <w:numId w:val="3"/>
-        </w:numPr>
-        <w:rPr>
-          <w:rFonts w:asciiTheme="majorHAnsi" w:hAnsiTheme="majorHAnsi" w:cstheme="majorHAnsi"/>
-          <w:b/>
-        </w:rPr>
-      </w:pPr>
-      <w:r>
-        <w:rPr>
-          <w:rFonts w:asciiTheme="majorHAnsi" w:hAnsiTheme="majorHAnsi" w:cstheme="majorHAnsi"/>
-          <w:b/>
-        </w:rPr>
-        <w:t>Aggiungi carta di credito</w:t>
-      </w:r>
-    </w:p>
-    <w:p>
-      <w:pPr>
-        <w:pStyle w:val="Paragrafoelenco"/>
-        <w:numPr>
-          <w:ilvl w:val="0"/>
-          <w:numId w:val="3"/>
-        </w:numPr>
-        <w:rPr>
-          <w:rFonts w:asciiTheme="majorHAnsi" w:eastAsia="Calibri" w:hAnsiTheme="majorHAnsi" w:cstheme="majorHAnsi"/>
-        </w:rPr>
-      </w:pPr>
-      <w:r>
-        <w:rPr>
-          <w:rFonts w:asciiTheme="majorHAnsi" w:hAnsiTheme="majorHAnsi" w:cstheme="majorHAnsi"/>
-          <w:b/>
-        </w:rPr>
-        <w:t>Rimuovi carta di credito</w:t>
-      </w:r>
-    </w:p>
-    <w:p>
-      <w:pPr>
-        <w:pStyle w:val="Paragrafoelenco"/>
-        <w:numPr>
-          <w:ilvl w:val="0"/>
-          <w:numId w:val="3"/>
-        </w:numPr>
-        <w:rPr>
-          <w:rFonts w:asciiTheme="majorHAnsi" w:eastAsia="Calibri" w:hAnsiTheme="majorHAnsi" w:cstheme="majorHAnsi"/>
-        </w:rPr>
-      </w:pPr>
-      <w:r>
-        <w:rPr>
-          <w:rFonts w:asciiTheme="majorHAnsi" w:hAnsiTheme="majorHAnsi" w:cstheme="majorHAnsi"/>
-          <w:b/>
-        </w:rPr>
-        <w:t>Gestione indirizzi</w:t>
-      </w:r>
-    </w:p>
-    <w:p>
-      <w:pPr>
-        <w:pStyle w:val="Paragrafoelenco"/>
-        <w:numPr>
-          <w:ilvl w:val="0"/>
-          <w:numId w:val="3"/>
-        </w:numPr>
-        <w:rPr>
-          <w:rFonts w:asciiTheme="majorHAnsi" w:hAnsiTheme="majorHAnsi" w:cstheme="majorHAnsi"/>
-          <w:b/>
-        </w:rPr>
-      </w:pPr>
-      <w:r>
-        <w:rPr>
-          <w:rFonts w:asciiTheme="majorHAnsi" w:hAnsiTheme="majorHAnsi" w:cstheme="majorHAnsi"/>
-          <w:b/>
-        </w:rPr>
-        <w:t>Aggiungi indirizzo</w:t>
-      </w:r>
-    </w:p>
-    <w:p>
-      <w:pPr>
-        <w:pStyle w:val="Paragrafoelenco"/>
-        <w:numPr>
-          <w:ilvl w:val="0"/>
-          <w:numId w:val="3"/>
-        </w:numPr>
-        <w:rPr>
-          <w:rFonts w:asciiTheme="majorHAnsi" w:hAnsiTheme="majorHAnsi" w:cstheme="majorHAnsi"/>
-          <w:b/>
-        </w:rPr>
-      </w:pPr>
-      <w:r>
-        <w:rPr>
-          <w:rFonts w:asciiTheme="majorHAnsi" w:hAnsiTheme="majorHAnsi" w:cstheme="majorHAnsi"/>
-          <w:b/>
-        </w:rPr>
-        <w:t>Elimina Indirizzo</w:t>
-      </w:r>
-    </w:p>
-    <w:p>
-      <w:pPr>
-        <w:pStyle w:val="Paragrafoelenco"/>
-        <w:numPr>
-          <w:ilvl w:val="0"/>
-          <w:numId w:val="3"/>
-        </w:numPr>
-        <w:rPr>
-          <w:rFonts w:asciiTheme="majorHAnsi" w:hAnsiTheme="majorHAnsi" w:cstheme="majorHAnsi"/>
-          <w:b/>
-        </w:rPr>
-      </w:pPr>
-      <w:r>
-        <w:rPr>
-          <w:rFonts w:asciiTheme="majorHAnsi" w:hAnsiTheme="majorHAnsi" w:cstheme="majorHAnsi"/>
-          <w:b/>
-        </w:rPr>
-        <w:t>Modifica Indirizzo</w:t>
-      </w:r>
-    </w:p>
-    <w:p>
-      <w:pPr>
-        <w:pStyle w:val="Paragrafoelenco"/>
-        <w:numPr>
-          <w:ilvl w:val="0"/>
-          <w:numId w:val="3"/>
-        </w:numPr>
-        <w:rPr>
-          <w:rFonts w:asciiTheme="majorHAnsi" w:eastAsia="Calibri" w:hAnsiTheme="majorHAnsi" w:cstheme="majorHAnsi"/>
-        </w:rPr>
-      </w:pPr>
-      <w:r>
-        <w:rPr>
-          <w:rFonts w:asciiTheme="majorHAnsi" w:hAnsiTheme="majorHAnsi" w:cstheme="majorHAnsi"/>
-          <w:b/>
-        </w:rPr>
-        <w:t>Modifica Password</w:t>
-      </w:r>
-    </w:p>
-    <w:p>
-      <w:pPr>
-        <w:pStyle w:val="Paragrafoelenco"/>
-        <w:rPr>
-          <w:rFonts w:asciiTheme="majorHAnsi" w:eastAsia="Calibri" w:hAnsiTheme="majorHAnsi" w:cstheme="majorHAnsi"/>
-        </w:rPr>
-      </w:pPr>
+        <w:t>Funzionalità da testare e da non testar</w:t>
+      </w:r>
+      <w:r>
+        <w:rPr>
+          <w:sz w:val="28"/>
+          <w:szCs w:val="28"/>
+        </w:rPr>
+        <w:t>e</w:t>
+      </w:r>
+      <w:bookmarkStart w:id="0" w:name="_GoBack"/>
+      <w:bookmarkEnd w:id="0"/>
     </w:p>
     <w:p>
       <w:pPr>
@@ -2341,7 +2016,6 @@
           <w:rFonts w:asciiTheme="majorHAnsi" w:hAnsiTheme="majorHAnsi" w:cstheme="majorHAnsi"/>
           <w:b/>
         </w:rPr>
-        <w:lastRenderedPageBreak/>
         <w:t>Diminuisci quantità nel carrello</w:t>
       </w:r>
     </w:p>
@@ -2528,6 +2202,7 @@
           <w:rFonts w:asciiTheme="majorHAnsi" w:hAnsiTheme="majorHAnsi" w:cstheme="majorHAnsi"/>
           <w:b/>
         </w:rPr>
+        <w:lastRenderedPageBreak/>
         <w:t>Aggiungere un nuovo libro</w:t>
       </w:r>
     </w:p>
@@ -3475,6 +3150,7 @@
           <w:sz w:val="20"/>
           <w:szCs w:val="20"/>
         </w:rPr>
+        <w:lastRenderedPageBreak/>
         <w:t>simulare l’interazione con il sistema dal punto di vista dell’utente.</w:t>
       </w:r>
     </w:p>
@@ -4939,6 +4615,7 @@
     <w:lsdException w:name="HTML Sample" w:semiHidden="1" w:unhideWhenUsed="1"/>
     <w:lsdException w:name="HTML Typewriter" w:semiHidden="1" w:unhideWhenUsed="1"/>
     <w:lsdException w:name="HTML Variable" w:semiHidden="1" w:unhideWhenUsed="1"/>
+    <w:lsdException w:name="Normal Table" w:semiHidden="1" w:unhideWhenUsed="1"/>
     <w:lsdException w:name="annotation subject" w:semiHidden="1" w:unhideWhenUsed="1"/>
     <w:lsdException w:name="No List" w:semiHidden="1" w:unhideWhenUsed="1"/>
     <w:lsdException w:name="Outline List 1" w:semiHidden="1" w:unhideWhenUsed="1"/>
@@ -4985,8 +4662,10 @@
     <w:lsdException w:name="Table Subtle 2" w:semiHidden="1" w:unhideWhenUsed="1"/>
     <w:lsdException w:name="Table Web 1" w:semiHidden="1" w:unhideWhenUsed="1"/>
     <w:lsdException w:name="Table Web 2" w:semiHidden="1" w:unhideWhenUsed="1"/>
+    <w:lsdException w:name="Table Web 3" w:semiHidden="1" w:unhideWhenUsed="1"/>
     <w:lsdException w:name="Balloon Text" w:semiHidden="1" w:unhideWhenUsed="1"/>
     <w:lsdException w:name="Table Grid" w:uiPriority="39"/>
+    <w:lsdException w:name="Table Theme" w:semiHidden="1" w:unhideWhenUsed="1"/>
     <w:lsdException w:name="Placeholder Text" w:semiHidden="1"/>
     <w:lsdException w:name="No Spacing" w:uiPriority="1" w:qFormat="1"/>
     <w:lsdException w:name="Light Shading" w:uiPriority="60"/>

--- a/Bozze/TEST/Test plan.docx
+++ b/Bozze/TEST/Test plan.docx
@@ -1655,8 +1655,6 @@
         </w:rPr>
         <w:t>e</w:t>
       </w:r>
-      <w:bookmarkStart w:id="0" w:name="_GoBack"/>
-      <w:bookmarkEnd w:id="0"/>
     </w:p>
     <w:p>
       <w:pPr>
@@ -1691,7 +1689,14 @@
           <w:rFonts w:asciiTheme="majorHAnsi" w:hAnsiTheme="majorHAnsi" w:cstheme="majorHAnsi"/>
           <w:b/>
         </w:rPr>
-        <w:t>Ricerca con barra di ricerca</w:t>
+        <w:t xml:space="preserve">Ricerca </w:t>
+      </w:r>
+      <w:r>
+        <w:rPr>
+          <w:rFonts w:asciiTheme="majorHAnsi" w:hAnsiTheme="majorHAnsi" w:cstheme="majorHAnsi"/>
+          <w:b/>
+        </w:rPr>
+        <w:t>libro</w:t>
       </w:r>
     </w:p>
     <w:p>
@@ -1708,10 +1713,10 @@
       </w:pPr>
       <w:r>
         <w:rPr>
-          <w:rFonts w:asciiTheme="majorHAnsi" w:hAnsiTheme="majorHAnsi" w:cstheme="majorHAnsi"/>
-          <w:b/>
-        </w:rPr>
-        <w:t>Ricerca con filtri per genere</w:t>
+          <w:rFonts w:asciiTheme="majorHAnsi" w:eastAsia="Calibri" w:hAnsiTheme="majorHAnsi" w:cstheme="majorHAnsi"/>
+          <w:b/>
+        </w:rPr>
+        <w:t>Visualizzare dati di un libro</w:t>
       </w:r>
     </w:p>
     <w:p>
@@ -1722,139 +1727,15 @@
           <w:numId w:val="4"/>
         </w:numPr>
         <w:rPr>
-          <w:rFonts w:asciiTheme="majorHAnsi" w:hAnsiTheme="majorHAnsi" w:cstheme="majorHAnsi"/>
-          <w:b/>
-        </w:rPr>
-      </w:pPr>
-      <w:r>
-        <w:rPr>
           <w:rFonts w:asciiTheme="majorHAnsi" w:eastAsia="Calibri" w:hAnsiTheme="majorHAnsi" w:cstheme="majorHAnsi"/>
-          <w:b/>
-        </w:rPr>
-        <w:t>Visualizzare dati di un libro</w:t>
-      </w:r>
-    </w:p>
-    <w:p>
-      <w:pPr>
-        <w:pStyle w:val="Paragrafoelenco"/>
-        <w:numPr>
-          <w:ilvl w:val="0"/>
-          <w:numId w:val="4"/>
-        </w:numPr>
+        </w:rPr>
+      </w:pPr>
+      <w:r>
         <w:rPr>
           <w:rFonts w:asciiTheme="majorHAnsi" w:eastAsia="Calibri" w:hAnsiTheme="majorHAnsi" w:cstheme="majorHAnsi"/>
-        </w:rPr>
-      </w:pPr>
-      <w:r>
-        <w:rPr>
-          <w:rFonts w:asciiTheme="majorHAnsi" w:eastAsia="Calibri" w:hAnsiTheme="majorHAnsi" w:cstheme="majorHAnsi"/>
           <w:b/>
         </w:rPr>
         <w:t>Visualizzare i libri in evidenza e i più venduti</w:t>
-      </w:r>
-    </w:p>
-    <w:p>
-      <w:pPr>
-        <w:pStyle w:val="Paragrafoelenco"/>
-        <w:rPr>
-          <w:rFonts w:asciiTheme="majorHAnsi" w:hAnsiTheme="majorHAnsi" w:cstheme="majorHAnsi"/>
-          <w:b/>
-        </w:rPr>
-      </w:pPr>
-    </w:p>
-    <w:p>
-      <w:pPr>
-        <w:pStyle w:val="Paragrafoelenco"/>
-        <w:rPr>
-          <w:rFonts w:asciiTheme="majorHAnsi" w:hAnsiTheme="majorHAnsi" w:cstheme="majorHAnsi"/>
-          <w:b/>
-        </w:rPr>
-      </w:pPr>
-      <w:r>
-        <w:rPr>
-          <w:rFonts w:asciiTheme="majorHAnsi" w:hAnsiTheme="majorHAnsi" w:cstheme="majorHAnsi"/>
-          <w:b/>
-        </w:rPr>
-        <w:t>Interazione Libro</w:t>
-      </w:r>
-    </w:p>
-    <w:p>
-      <w:pPr>
-        <w:pStyle w:val="Paragrafoelenco"/>
-        <w:numPr>
-          <w:ilvl w:val="0"/>
-          <w:numId w:val="5"/>
-        </w:numPr>
-        <w:rPr>
-          <w:rFonts w:asciiTheme="majorHAnsi" w:hAnsiTheme="majorHAnsi" w:cstheme="majorHAnsi"/>
-          <w:b/>
-        </w:rPr>
-      </w:pPr>
-      <w:r>
-        <w:rPr>
-          <w:rFonts w:asciiTheme="majorHAnsi" w:hAnsiTheme="majorHAnsi" w:cstheme="majorHAnsi"/>
-          <w:b/>
-        </w:rPr>
-        <w:t>Aggiungere un libro ai preferiti</w:t>
-      </w:r>
-    </w:p>
-    <w:p>
-      <w:pPr>
-        <w:pStyle w:val="Paragrafoelenco"/>
-        <w:numPr>
-          <w:ilvl w:val="0"/>
-          <w:numId w:val="5"/>
-        </w:numPr>
-        <w:rPr>
-          <w:rFonts w:asciiTheme="majorHAnsi" w:hAnsiTheme="majorHAnsi" w:cstheme="majorHAnsi"/>
-          <w:b/>
-        </w:rPr>
-      </w:pPr>
-      <w:r>
-        <w:rPr>
-          <w:rFonts w:asciiTheme="majorHAnsi" w:hAnsiTheme="majorHAnsi" w:cstheme="majorHAnsi"/>
-          <w:b/>
-        </w:rPr>
-        <w:t>Rimuovere un libro dai preferiti</w:t>
-      </w:r>
-    </w:p>
-    <w:p>
-      <w:pPr>
-        <w:pStyle w:val="Paragrafoelenco"/>
-        <w:numPr>
-          <w:ilvl w:val="0"/>
-          <w:numId w:val="5"/>
-        </w:numPr>
-        <w:rPr>
-          <w:rFonts w:asciiTheme="majorHAnsi" w:hAnsiTheme="majorHAnsi" w:cstheme="majorHAnsi"/>
-          <w:b/>
-        </w:rPr>
-      </w:pPr>
-      <w:r>
-        <w:rPr>
-          <w:rFonts w:asciiTheme="majorHAnsi" w:hAnsiTheme="majorHAnsi" w:cstheme="majorHAnsi"/>
-          <w:b/>
-        </w:rPr>
-        <w:t>Scrivere una nuova recensione</w:t>
-      </w:r>
-    </w:p>
-    <w:p>
-      <w:pPr>
-        <w:pStyle w:val="Paragrafoelenco"/>
-        <w:numPr>
-          <w:ilvl w:val="0"/>
-          <w:numId w:val="5"/>
-        </w:numPr>
-        <w:rPr>
-          <w:rFonts w:asciiTheme="majorHAnsi" w:hAnsiTheme="majorHAnsi" w:cstheme="majorHAnsi"/>
-        </w:rPr>
-      </w:pPr>
-      <w:r>
-        <w:rPr>
-          <w:rFonts w:asciiTheme="majorHAnsi" w:hAnsiTheme="majorHAnsi" w:cstheme="majorHAnsi"/>
-          <w:b/>
-        </w:rPr>
-        <w:t>Eliminare una recensione</w:t>
       </w:r>
     </w:p>
     <w:p>
@@ -2103,41 +1984,6 @@
     <w:p>
       <w:pPr>
         <w:pStyle w:val="Paragrafoelenco"/>
-        <w:numPr>
-          <w:ilvl w:val="0"/>
-          <w:numId w:val="7"/>
-        </w:numPr>
-        <w:rPr>
-          <w:rFonts w:asciiTheme="majorHAnsi" w:hAnsiTheme="majorHAnsi" w:cstheme="majorHAnsi"/>
-        </w:rPr>
-      </w:pPr>
-      <w:r>
-        <w:rPr>
-          <w:rFonts w:asciiTheme="majorHAnsi" w:hAnsiTheme="majorHAnsi" w:cstheme="majorHAnsi"/>
-          <w:b/>
-        </w:rPr>
-        <w:t>Visualizzare la fattura dell’ordine</w:t>
-      </w:r>
-    </w:p>
-    <w:p>
-      <w:pPr>
-        <w:pStyle w:val="Paragrafoelenco"/>
-        <w:rPr>
-          <w:rFonts w:asciiTheme="majorHAnsi" w:hAnsiTheme="majorHAnsi" w:cstheme="majorHAnsi"/>
-        </w:rPr>
-      </w:pPr>
-    </w:p>
-    <w:p>
-      <w:pPr>
-        <w:pStyle w:val="Paragrafoelenco"/>
-        <w:rPr>
-          <w:rFonts w:asciiTheme="majorHAnsi" w:hAnsiTheme="majorHAnsi" w:cstheme="majorHAnsi"/>
-        </w:rPr>
-      </w:pPr>
-    </w:p>
-    <w:p>
-      <w:pPr>
-        <w:pStyle w:val="Paragrafoelenco"/>
         <w:rPr>
           <w:rFonts w:asciiTheme="majorHAnsi" w:hAnsiTheme="majorHAnsi" w:cstheme="majorHAnsi"/>
         </w:rPr>
@@ -2183,7 +2029,7 @@
           <w:rFonts w:asciiTheme="majorHAnsi" w:hAnsiTheme="majorHAnsi" w:cstheme="majorHAnsi"/>
           <w:b/>
         </w:rPr>
-        <w:t>Visualizzare catalogo libri</w:t>
+        <w:t>Aggiungere un nuovo libro</w:t>
       </w:r>
     </w:p>
     <w:p>
@@ -2202,8 +2048,7 @@
           <w:rFonts w:asciiTheme="majorHAnsi" w:hAnsiTheme="majorHAnsi" w:cstheme="majorHAnsi"/>
           <w:b/>
         </w:rPr>
-        <w:lastRenderedPageBreak/>
-        <w:t>Aggiungere un nuovo libro</w:t>
+        <w:t>Visualizzare dati di un libro</w:t>
       </w:r>
     </w:p>
     <w:p>
@@ -2222,7 +2067,7 @@
           <w:rFonts w:asciiTheme="majorHAnsi" w:hAnsiTheme="majorHAnsi" w:cstheme="majorHAnsi"/>
           <w:b/>
         </w:rPr>
-        <w:t>Visualizzare dati di un libro</w:t>
+        <w:t>Modificare i dati di un libro</w:t>
       </w:r>
     </w:p>
     <w:p>
@@ -2241,7 +2086,7 @@
           <w:rFonts w:asciiTheme="majorHAnsi" w:hAnsiTheme="majorHAnsi" w:cstheme="majorHAnsi"/>
           <w:b/>
         </w:rPr>
-        <w:t>Modificare i dati di un libro</w:t>
+        <w:t>Eliminare un libro</w:t>
       </w:r>
     </w:p>
     <w:p>
@@ -2260,8 +2105,17 @@
           <w:rFonts w:asciiTheme="majorHAnsi" w:hAnsiTheme="majorHAnsi" w:cstheme="majorHAnsi"/>
           <w:b/>
         </w:rPr>
-        <w:t>Eliminare un libro</w:t>
-      </w:r>
+        <w:t xml:space="preserve">Ricercare un account tramite </w:t>
+      </w:r>
+      <w:proofErr w:type="gramStart"/>
+      <w:r>
+        <w:rPr>
+          <w:rFonts w:asciiTheme="majorHAnsi" w:hAnsiTheme="majorHAnsi" w:cstheme="majorHAnsi"/>
+          <w:b/>
+        </w:rPr>
+        <w:t>email</w:t>
+      </w:r>
+      <w:proofErr w:type="gramEnd"/>
     </w:p>
     <w:p>
       <w:pPr>
@@ -2279,82 +2133,19 @@
           <w:rFonts w:asciiTheme="majorHAnsi" w:hAnsiTheme="majorHAnsi" w:cstheme="majorHAnsi"/>
           <w:b/>
         </w:rPr>
-        <w:t>Eliminare una recensione</w:t>
-      </w:r>
-    </w:p>
-    <w:p>
-      <w:pPr>
-        <w:pStyle w:val="Paragrafoelenco"/>
-        <w:numPr>
-          <w:ilvl w:val="0"/>
-          <w:numId w:val="8"/>
-        </w:numPr>
-        <w:rPr>
-          <w:rFonts w:asciiTheme="majorHAnsi" w:hAnsiTheme="majorHAnsi" w:cstheme="majorHAnsi"/>
-        </w:rPr>
-      </w:pPr>
-      <w:r>
-        <w:rPr>
-          <w:rFonts w:asciiTheme="majorHAnsi" w:hAnsiTheme="majorHAnsi" w:cstheme="majorHAnsi"/>
-          <w:b/>
-        </w:rPr>
-        <w:t xml:space="preserve">Ricercare un account tramite </w:t>
-      </w:r>
-      <w:proofErr w:type="gramStart"/>
-      <w:r>
-        <w:rPr>
-          <w:rFonts w:asciiTheme="majorHAnsi" w:hAnsiTheme="majorHAnsi" w:cstheme="majorHAnsi"/>
-          <w:b/>
-        </w:rPr>
-        <w:t>email</w:t>
-      </w:r>
-      <w:proofErr w:type="gramEnd"/>
-    </w:p>
-    <w:p>
-      <w:pPr>
-        <w:pStyle w:val="Paragrafoelenco"/>
-        <w:numPr>
-          <w:ilvl w:val="0"/>
-          <w:numId w:val="8"/>
-        </w:numPr>
-        <w:rPr>
-          <w:rFonts w:asciiTheme="majorHAnsi" w:hAnsiTheme="majorHAnsi" w:cstheme="majorHAnsi"/>
-        </w:rPr>
-      </w:pPr>
-      <w:r>
-        <w:rPr>
-          <w:rFonts w:asciiTheme="majorHAnsi" w:hAnsiTheme="majorHAnsi" w:cstheme="majorHAnsi"/>
-          <w:b/>
-        </w:rPr>
         <w:t>Cambiare tipo di un account</w:t>
       </w:r>
     </w:p>
     <w:p>
       <w:pPr>
         <w:pStyle w:val="Paragrafoelenco"/>
-        <w:numPr>
-          <w:ilvl w:val="0"/>
-          <w:numId w:val="8"/>
-        </w:numPr>
-        <w:rPr>
-          <w:rFonts w:asciiTheme="majorHAnsi" w:hAnsiTheme="majorHAnsi" w:cstheme="majorHAnsi"/>
-        </w:rPr>
-      </w:pPr>
-      <w:r>
-        <w:rPr>
-          <w:rFonts w:asciiTheme="majorHAnsi" w:hAnsiTheme="majorHAnsi" w:cstheme="majorHAnsi"/>
-          <w:b/>
-        </w:rPr>
-        <w:t>Eliminare un utente amministratore</w:t>
-      </w:r>
-    </w:p>
-    <w:p>
-      <w:pPr>
-        <w:pStyle w:val="Paragrafoelenco"/>
-        <w:rPr>
-          <w:rFonts w:asciiTheme="majorHAnsi" w:hAnsiTheme="majorHAnsi" w:cstheme="majorHAnsi"/>
-        </w:rPr>
-      </w:pPr>
+        <w:ind w:left="1440"/>
+        <w:rPr>
+          <w:rFonts w:asciiTheme="majorHAnsi" w:hAnsiTheme="majorHAnsi" w:cstheme="majorHAnsi"/>
+        </w:rPr>
+      </w:pPr>
+      <w:bookmarkStart w:id="0" w:name="_GoBack"/>
+      <w:bookmarkEnd w:id="0"/>
     </w:p>
     <w:p>
       <w:pPr>
@@ -3150,7 +2941,6 @@
           <w:sz w:val="20"/>
           <w:szCs w:val="20"/>
         </w:rPr>
-        <w:lastRenderedPageBreak/>
         <w:t>simulare l’interazione con il sistema dal punto di vista dell’utente.</w:t>
       </w:r>
     </w:p>
@@ -3366,6 +3156,7 @@
           <w:sz w:val="28"/>
           <w:szCs w:val="28"/>
         </w:rPr>
+        <w:lastRenderedPageBreak/>
         <w:t>Materiale per il testing</w:t>
       </w:r>
     </w:p>

--- a/Bozze/TEST/Test plan.docx
+++ b/Bozze/TEST/Test plan.docx
@@ -895,21 +895,22 @@
     </w:p>
     <w:sdt>
       <w:sdtPr>
+        <w:rPr>
+          <w:rFonts w:asciiTheme="minorHAnsi" w:eastAsiaTheme="minorEastAsia" w:hAnsiTheme="minorHAnsi" w:cstheme="minorBidi"/>
+          <w:b w:val="0"/>
+          <w:bCs w:val="0"/>
+          <w:smallCaps w:val="0"/>
+          <w:color w:val="auto"/>
+          <w:sz w:val="22"/>
+          <w:szCs w:val="22"/>
+        </w:rPr>
         <w:id w:val="-862136564"/>
         <w:docPartObj>
           <w:docPartGallery w:val="Table of Contents"/>
           <w:docPartUnique/>
         </w:docPartObj>
       </w:sdtPr>
-      <w:sdtEndPr>
-        <w:rPr>
-          <w:rFonts w:asciiTheme="minorHAnsi" w:eastAsiaTheme="minorEastAsia" w:hAnsiTheme="minorHAnsi" w:cstheme="minorBidi"/>
-          <w:smallCaps w:val="0"/>
-          <w:color w:val="auto"/>
-          <w:sz w:val="22"/>
-          <w:szCs w:val="22"/>
-        </w:rPr>
-      </w:sdtEndPr>
+      <w:sdtEndPr/>
       <w:sdtContent>
         <w:p>
           <w:pPr>
@@ -3833,10 +3834,7 @@
               <w:t>Parametro:</w:t>
             </w:r>
             <w:r>
-              <w:t xml:space="preserve"> </w:t>
-            </w:r>
-            <w:r>
-              <w:t>categoria</w:t>
+              <w:t xml:space="preserve"> categoria</w:t>
             </w:r>
           </w:p>
         </w:tc>
@@ -3902,129 +3900,6 @@
       </w:tr>
     </w:tbl>
     <w:p/>
-    <w:p>
-      <w:pPr>
-        <w:pStyle w:val="Titolo3"/>
-        <w:rPr>
-          <w:rFonts w:eastAsia="Calibri"/>
-        </w:rPr>
-      </w:pPr>
-      <w:r>
-        <w:rPr>
-          <w:rFonts w:eastAsia="Calibri"/>
-        </w:rPr>
-        <w:t>Visualizzare dati di un libro</w:t>
-      </w:r>
-    </w:p>
-    <w:tbl>
-      <w:tblPr>
-        <w:tblStyle w:val="Grigliatabella"/>
-        <w:tblW w:w="0" w:type="auto"/>
-        <w:tblLook w:val="04A0" w:firstRow="1" w:lastRow="0" w:firstColumn="1" w:lastColumn="0" w:noHBand="0" w:noVBand="1"/>
-      </w:tblPr>
-      <w:tblGrid>
-        <w:gridCol w:w="2830"/>
-        <w:gridCol w:w="6798"/>
-      </w:tblGrid>
-      <w:tr>
-        <w:trPr>
-          <w:trHeight w:val="404"/>
-        </w:trPr>
-        <w:tc>
-          <w:tcPr>
-            <w:tcW w:w="9628" w:type="dxa"/>
-            <w:gridSpan w:val="2"/>
-          </w:tcPr>
-          <w:p>
-            <w:r>
-              <w:rPr>
-                <w:b/>
-              </w:rPr>
-              <w:t>Parametro:</w:t>
-            </w:r>
-            <w:r>
-              <w:t xml:space="preserve"> </w:t>
-            </w:r>
-            <w:proofErr w:type="spellStart"/>
-            <w:r>
-              <w:t>isbn</w:t>
-            </w:r>
-            <w:proofErr w:type="spellEnd"/>
-          </w:p>
-        </w:tc>
-      </w:tr>
-      <w:tr>
-        <w:tc>
-          <w:tcPr>
-            <w:tcW w:w="2830" w:type="dxa"/>
-          </w:tcPr>
-          <w:p>
-            <w:r>
-              <w:t>Formato</w:t>
-            </w:r>
-          </w:p>
-        </w:tc>
-        <w:tc>
-          <w:tcPr>
-            <w:tcW w:w="6798" w:type="dxa"/>
-          </w:tcPr>
-          <w:p>
-            <w:pPr>
-              <w:pStyle w:val="Paragrafoelenco"/>
-              <w:numPr>
-                <w:ilvl w:val="0"/>
-                <w:numId w:val="22"/>
-              </w:numPr>
-            </w:pPr>
-            <w:r>
-              <w:t>Rispetta il formato [A-Za-z0-</w:t>
-            </w:r>
-            <w:proofErr w:type="gramStart"/>
-            <w:r>
-              <w:t>9]</w:t>
-            </w:r>
-            <w:r>
-              <w:t>{</w:t>
-            </w:r>
-            <w:proofErr w:type="gramEnd"/>
-            <w:r>
-              <w:t>13}</w:t>
-            </w:r>
-            <w:r>
-              <w:t xml:space="preserve"> </w:t>
-            </w:r>
-          </w:p>
-          <w:p>
-            <w:pPr>
-              <w:pStyle w:val="Paragrafoelenco"/>
-              <w:numPr>
-                <w:ilvl w:val="0"/>
-                <w:numId w:val="22"/>
-              </w:numPr>
-            </w:pPr>
-            <w:r>
-              <w:t>Non rispetta il formato [</w:t>
-            </w:r>
-            <w:proofErr w:type="spellStart"/>
-            <w:r>
-              <w:t>error</w:t>
-            </w:r>
-            <w:proofErr w:type="spellEnd"/>
-            <w:r>
-              <w:t>]</w:t>
-            </w:r>
-          </w:p>
-        </w:tc>
-      </w:tr>
-    </w:tbl>
-    <w:p>
-      <w:pPr>
-        <w:rPr>
-          <w:rFonts w:asciiTheme="majorHAnsi" w:hAnsiTheme="majorHAnsi" w:cstheme="majorHAnsi"/>
-          <w:b/>
-        </w:rPr>
-      </w:pPr>
-    </w:p>
     <w:p>
       <w:pPr>
         <w:rPr>
@@ -4077,20 +3952,12 @@
               <w:t>Parametro:</w:t>
             </w:r>
             <w:r>
-              <w:t xml:space="preserve"> </w:t>
-            </w:r>
-            <w:proofErr w:type="spellStart"/>
-            <w:r>
-              <w:t>isbn</w:t>
-            </w:r>
-            <w:proofErr w:type="spellEnd"/>
+              <w:t xml:space="preserve"> quantità selezionata</w:t>
+            </w:r>
           </w:p>
         </w:tc>
       </w:tr>
       <w:tr>
-        <w:trPr>
-          <w:trHeight w:val="644"/>
-        </w:trPr>
         <w:tc>
           <w:tcPr>
             <w:tcW w:w="2830" w:type="dxa"/>
@@ -4114,7 +3981,136 @@
               </w:numPr>
             </w:pPr>
             <w:r>
-              <w:t>Rispetta il formato [A-Za-z0-</w:t>
+              <w:t>Rispetta il formato [0-9]</w:t>
+            </w:r>
+          </w:p>
+          <w:p>
+            <w:pPr>
+              <w:pStyle w:val="Paragrafoelenco"/>
+              <w:numPr>
+                <w:ilvl w:val="0"/>
+                <w:numId w:val="22"/>
+              </w:numPr>
+            </w:pPr>
+            <w:r>
+              <w:t xml:space="preserve"> Non rispetta il formato [</w:t>
+            </w:r>
+            <w:proofErr w:type="spellStart"/>
+            <w:r>
+              <w:t>error</w:t>
+            </w:r>
+            <w:proofErr w:type="spellEnd"/>
+            <w:r>
+              <w:t>]</w:t>
+            </w:r>
+          </w:p>
+          <w:p>
+            <w:pPr>
+              <w:pStyle w:val="Paragrafoelenco"/>
+              <w:numPr>
+                <w:ilvl w:val="0"/>
+                <w:numId w:val="22"/>
+              </w:numPr>
+            </w:pPr>
+            <w:r>
+              <w:t>&gt;0 and &lt;=15</w:t>
+            </w:r>
+          </w:p>
+          <w:p>
+            <w:pPr>
+              <w:pStyle w:val="Paragrafoelenco"/>
+              <w:numPr>
+                <w:ilvl w:val="0"/>
+                <w:numId w:val="22"/>
+              </w:numPr>
+            </w:pPr>
+            <w:r>
+              <w:t>&lt;0 and &gt;15 [</w:t>
+            </w:r>
+            <w:proofErr w:type="spellStart"/>
+            <w:r>
+              <w:t>error</w:t>
+            </w:r>
+            <w:proofErr w:type="spellEnd"/>
+            <w:r>
+              <w:t>]</w:t>
+            </w:r>
+          </w:p>
+        </w:tc>
+      </w:tr>
+    </w:tbl>
+    <w:p/>
+    <w:p>
+      <w:pPr>
+        <w:pStyle w:val="Titolo3"/>
+      </w:pPr>
+      <w:r>
+        <w:t>Seleziona carta di credito e indirizzo</w:t>
+      </w:r>
+    </w:p>
+    <w:tbl>
+      <w:tblPr>
+        <w:tblStyle w:val="Grigliatabella"/>
+        <w:tblW w:w="0" w:type="auto"/>
+        <w:tblLook w:val="04A0" w:firstRow="1" w:lastRow="0" w:firstColumn="1" w:lastColumn="0" w:noHBand="0" w:noVBand="1"/>
+      </w:tblPr>
+      <w:tblGrid>
+        <w:gridCol w:w="2830"/>
+        <w:gridCol w:w="6798"/>
+      </w:tblGrid>
+      <w:tr>
+        <w:trPr>
+          <w:trHeight w:val="404"/>
+        </w:trPr>
+        <w:tc>
+          <w:tcPr>
+            <w:tcW w:w="9628" w:type="dxa"/>
+            <w:gridSpan w:val="2"/>
+          </w:tcPr>
+          <w:p>
+            <w:r>
+              <w:rPr>
+                <w:b/>
+              </w:rPr>
+              <w:t>Parametro:</w:t>
+            </w:r>
+            <w:r>
+              <w:t xml:space="preserve"> </w:t>
+            </w:r>
+            <w:r>
+              <w:t>carta di credito</w:t>
+            </w:r>
+          </w:p>
+        </w:tc>
+      </w:tr>
+      <w:tr>
+        <w:trPr>
+          <w:trHeight w:val="644"/>
+        </w:trPr>
+        <w:tc>
+          <w:tcPr>
+            <w:tcW w:w="2830" w:type="dxa"/>
+          </w:tcPr>
+          <w:p>
+            <w:r>
+              <w:t>Formato</w:t>
+            </w:r>
+          </w:p>
+        </w:tc>
+        <w:tc>
+          <w:tcPr>
+            <w:tcW w:w="6798" w:type="dxa"/>
+          </w:tcPr>
+          <w:p>
+            <w:pPr>
+              <w:pStyle w:val="Paragrafoelenco"/>
+              <w:numPr>
+                <w:ilvl w:val="0"/>
+                <w:numId w:val="22"/>
+              </w:numPr>
+            </w:pPr>
+            <w:r>
+              <w:t>Rispetta il formato [0-</w:t>
             </w:r>
             <w:proofErr w:type="gramStart"/>
             <w:r>
@@ -4122,7 +4118,13 @@
             </w:r>
             <w:proofErr w:type="gramEnd"/>
             <w:r>
-              <w:t xml:space="preserve">13} </w:t>
+              <w:t>1</w:t>
+            </w:r>
+            <w:r>
+              <w:t>6</w:t>
+            </w:r>
+            <w:r>
+              <w:t xml:space="preserve">} </w:t>
             </w:r>
           </w:p>
           <w:p>
@@ -4176,15 +4178,15 @@
               <w:t>Parametro:</w:t>
             </w:r>
             <w:r>
-              <w:t xml:space="preserve"> </w:t>
-            </w:r>
-            <w:r>
-              <w:t>quantità selezionata</w:t>
+              <w:t xml:space="preserve"> indirizzo</w:t>
             </w:r>
           </w:p>
         </w:tc>
       </w:tr>
       <w:tr>
+        <w:trPr>
+          <w:trHeight w:val="644"/>
+        </w:trPr>
         <w:tc>
           <w:tcPr>
             <w:tcW w:w="2830" w:type="dxa"/>
@@ -4208,7 +4210,13 @@
               </w:numPr>
             </w:pPr>
             <w:r>
-              <w:t>Rispetta il formato [0-9]</w:t>
+              <w:t>Rispetta il formato [</w:t>
+            </w:r>
+            <w:r>
+              <w:t>A-Za-z</w:t>
+            </w:r>
+            <w:r>
+              <w:t>0-9]</w:t>
             </w:r>
           </w:p>
           <w:p>
@@ -4220,42 +4228,7 @@
               </w:numPr>
             </w:pPr>
             <w:r>
-              <w:t xml:space="preserve"> </w:t>
-            </w:r>
-            <w:r>
               <w:t>Non rispetta il formato [</w:t>
-            </w:r>
-            <w:proofErr w:type="spellStart"/>
-            <w:r>
-              <w:t>error</w:t>
-            </w:r>
-            <w:proofErr w:type="spellEnd"/>
-            <w:r>
-              <w:t>]</w:t>
-            </w:r>
-          </w:p>
-          <w:p>
-            <w:pPr>
-              <w:pStyle w:val="Paragrafoelenco"/>
-              <w:numPr>
-                <w:ilvl w:val="0"/>
-                <w:numId w:val="22"/>
-              </w:numPr>
-            </w:pPr>
-            <w:r>
-              <w:t>&gt;0 and &lt;=15</w:t>
-            </w:r>
-          </w:p>
-          <w:p>
-            <w:pPr>
-              <w:pStyle w:val="Paragrafoelenco"/>
-              <w:numPr>
-                <w:ilvl w:val="0"/>
-                <w:numId w:val="22"/>
-              </w:numPr>
-            </w:pPr>
-            <w:r>
-              <w:t>&lt;0 and &gt;15 [</w:t>
             </w:r>
             <w:proofErr w:type="spellStart"/>
             <w:r>
@@ -4272,10 +4245,41 @@
     <w:p/>
     <w:p>
       <w:pPr>
+        <w:pStyle w:val="Paragrafoelenco"/>
+        <w:rPr>
+          <w:rFonts w:asciiTheme="majorHAnsi" w:hAnsiTheme="majorHAnsi" w:cstheme="majorHAnsi"/>
+        </w:rPr>
+      </w:pPr>
+    </w:p>
+    <w:p>
+      <w:pPr>
+        <w:rPr>
+          <w:rFonts w:asciiTheme="majorHAnsi" w:hAnsiTheme="majorHAnsi" w:cstheme="majorHAnsi"/>
+        </w:rPr>
+      </w:pPr>
+    </w:p>
+    <w:p>
+      <w:pPr>
+        <w:pStyle w:val="Paragrafoelenco"/>
+        <w:rPr>
+          <w:rFonts w:asciiTheme="majorHAnsi" w:hAnsiTheme="majorHAnsi" w:cstheme="majorHAnsi"/>
+        </w:rPr>
+      </w:pPr>
+    </w:p>
+    <w:p>
+      <w:pPr>
+        <w:pStyle w:val="Titolo2"/>
+      </w:pPr>
+      <w:r>
+        <w:t xml:space="preserve"> Amministratore</w:t>
+      </w:r>
+    </w:p>
+    <w:p>
+      <w:pPr>
         <w:pStyle w:val="Titolo3"/>
       </w:pPr>
       <w:r>
-        <w:t>Eliminare un libro dal carrello</w:t>
+        <w:t>Aggiungere un nuovo libro</w:t>
       </w:r>
     </w:p>
     <w:tbl>
@@ -4342,125 +4346,18 @@
               </w:numPr>
             </w:pPr>
             <w:r>
-              <w:t>Rispetta il formato [A-Za-z0-</w:t>
+              <w:t>Rispetta il formato [0-</w:t>
             </w:r>
             <w:proofErr w:type="gramStart"/>
             <w:r>
-              <w:t>9]{</w:t>
+              <w:t>9]</w:t>
+            </w:r>
+            <w:r>
+              <w:t>{</w:t>
             </w:r>
             <w:proofErr w:type="gramEnd"/>
             <w:r>
-              <w:t xml:space="preserve">13} </w:t>
-            </w:r>
-          </w:p>
-          <w:p>
-            <w:pPr>
-              <w:pStyle w:val="Paragrafoelenco"/>
-              <w:numPr>
-                <w:ilvl w:val="0"/>
-                <w:numId w:val="22"/>
-              </w:numPr>
-            </w:pPr>
-            <w:r>
-              <w:t>Non rispetta il formato [</w:t>
-            </w:r>
-            <w:proofErr w:type="spellStart"/>
-            <w:r>
-              <w:t>error</w:t>
-            </w:r>
-            <w:proofErr w:type="spellEnd"/>
-            <w:r>
-              <w:t>]</w:t>
-            </w:r>
-          </w:p>
-        </w:tc>
-      </w:tr>
-    </w:tbl>
-    <w:p>
-      <w:pPr>
-        <w:pStyle w:val="Titolo3"/>
-      </w:pPr>
-      <w:r>
-        <w:t>Seleziona carta di credito e indirizzo</w:t>
-      </w:r>
-    </w:p>
-    <w:tbl>
-      <w:tblPr>
-        <w:tblStyle w:val="Grigliatabella"/>
-        <w:tblW w:w="0" w:type="auto"/>
-        <w:tblLook w:val="04A0" w:firstRow="1" w:lastRow="0" w:firstColumn="1" w:lastColumn="0" w:noHBand="0" w:noVBand="1"/>
-      </w:tblPr>
-      <w:tblGrid>
-        <w:gridCol w:w="2830"/>
-        <w:gridCol w:w="6798"/>
-      </w:tblGrid>
-      <w:tr>
-        <w:trPr>
-          <w:trHeight w:val="404"/>
-        </w:trPr>
-        <w:tc>
-          <w:tcPr>
-            <w:tcW w:w="9628" w:type="dxa"/>
-            <w:gridSpan w:val="2"/>
-          </w:tcPr>
-          <w:p>
-            <w:r>
-              <w:rPr>
-                <w:b/>
-              </w:rPr>
-              <w:t>Parametro:</w:t>
-            </w:r>
-            <w:r>
-              <w:t xml:space="preserve"> </w:t>
-            </w:r>
-            <w:r>
-              <w:t>carta di credito</w:t>
-            </w:r>
-          </w:p>
-        </w:tc>
-      </w:tr>
-      <w:tr>
-        <w:trPr>
-          <w:trHeight w:val="644"/>
-        </w:trPr>
-        <w:tc>
-          <w:tcPr>
-            <w:tcW w:w="2830" w:type="dxa"/>
-          </w:tcPr>
-          <w:p>
-            <w:r>
-              <w:t>Formato</w:t>
-            </w:r>
-          </w:p>
-        </w:tc>
-        <w:tc>
-          <w:tcPr>
-            <w:tcW w:w="6798" w:type="dxa"/>
-          </w:tcPr>
-          <w:p>
-            <w:pPr>
-              <w:pStyle w:val="Paragrafoelenco"/>
-              <w:numPr>
-                <w:ilvl w:val="0"/>
-                <w:numId w:val="22"/>
-              </w:numPr>
-            </w:pPr>
-            <w:r>
-              <w:t>Rispetta il formato [0-</w:t>
-            </w:r>
-            <w:proofErr w:type="gramStart"/>
-            <w:r>
-              <w:t>9]{</w:t>
-            </w:r>
-            <w:proofErr w:type="gramEnd"/>
-            <w:r>
-              <w:t>1</w:t>
-            </w:r>
-            <w:r>
-              <w:t>6</w:t>
-            </w:r>
-            <w:r>
-              <w:t xml:space="preserve">} </w:t>
+              <w:t>13}</w:t>
             </w:r>
           </w:p>
           <w:p>
@@ -4517,7 +4414,7 @@
               <w:t xml:space="preserve"> </w:t>
             </w:r>
             <w:r>
-              <w:t>indirizzo</w:t>
+              <w:t>titolo</w:t>
             </w:r>
           </w:p>
         </w:tc>
@@ -4549,16 +4446,8 @@
               </w:numPr>
             </w:pPr>
             <w:r>
-              <w:t>Rispetta il formato [</w:t>
-            </w:r>
-            <w:r>
-              <w:t>A-Za-z</w:t>
-            </w:r>
-            <w:r>
-              <w:t>0-9]</w:t>
-            </w:r>
-            <w:bookmarkStart w:id="0" w:name="_GoBack"/>
-            <w:bookmarkEnd w:id="0"/>
+              <w:t>Rispetta il formato [A-Za-z0-9]</w:t>
+            </w:r>
           </w:p>
           <w:p>
             <w:pPr>
@@ -4584,13 +4473,591 @@
       </w:tr>
     </w:tbl>
     <w:p/>
+    <w:p/>
+    <w:p/>
+    <w:tbl>
+      <w:tblPr>
+        <w:tblStyle w:val="Grigliatabella"/>
+        <w:tblW w:w="0" w:type="auto"/>
+        <w:tblLook w:val="04A0" w:firstRow="1" w:lastRow="0" w:firstColumn="1" w:lastColumn="0" w:noHBand="0" w:noVBand="1"/>
+      </w:tblPr>
+      <w:tblGrid>
+        <w:gridCol w:w="2830"/>
+        <w:gridCol w:w="6798"/>
+      </w:tblGrid>
+      <w:tr>
+        <w:trPr>
+          <w:trHeight w:val="404"/>
+        </w:trPr>
+        <w:tc>
+          <w:tcPr>
+            <w:tcW w:w="9628" w:type="dxa"/>
+            <w:gridSpan w:val="2"/>
+          </w:tcPr>
+          <w:p>
+            <w:r>
+              <w:rPr>
+                <w:b/>
+              </w:rPr>
+              <w:lastRenderedPageBreak/>
+              <w:t>Parametro:</w:t>
+            </w:r>
+            <w:r>
+              <w:t xml:space="preserve"> </w:t>
+            </w:r>
+            <w:r>
+              <w:t>trama</w:t>
+            </w:r>
+          </w:p>
+        </w:tc>
+      </w:tr>
+      <w:tr>
+        <w:trPr>
+          <w:trHeight w:val="644"/>
+        </w:trPr>
+        <w:tc>
+          <w:tcPr>
+            <w:tcW w:w="2830" w:type="dxa"/>
+          </w:tcPr>
+          <w:p>
+            <w:r>
+              <w:t>Formato</w:t>
+            </w:r>
+          </w:p>
+        </w:tc>
+        <w:tc>
+          <w:tcPr>
+            <w:tcW w:w="6798" w:type="dxa"/>
+          </w:tcPr>
+          <w:p>
+            <w:pPr>
+              <w:pStyle w:val="Paragrafoelenco"/>
+              <w:numPr>
+                <w:ilvl w:val="0"/>
+                <w:numId w:val="22"/>
+              </w:numPr>
+            </w:pPr>
+            <w:r>
+              <w:t>Lunghezza &lt;</w:t>
+            </w:r>
+            <w:r>
+              <w:t>=200</w:t>
+            </w:r>
+          </w:p>
+          <w:p>
+            <w:pPr>
+              <w:pStyle w:val="Paragrafoelenco"/>
+              <w:numPr>
+                <w:ilvl w:val="0"/>
+                <w:numId w:val="22"/>
+              </w:numPr>
+            </w:pPr>
+            <w:r>
+              <w:t>Lunghezza &gt;200 [</w:t>
+            </w:r>
+            <w:proofErr w:type="spellStart"/>
+            <w:r>
+              <w:t>error</w:t>
+            </w:r>
+            <w:proofErr w:type="spellEnd"/>
+            <w:r>
+              <w:t>]</w:t>
+            </w:r>
+          </w:p>
+        </w:tc>
+      </w:tr>
+    </w:tbl>
+    <w:p/>
+    <w:tbl>
+      <w:tblPr>
+        <w:tblStyle w:val="Grigliatabella"/>
+        <w:tblW w:w="0" w:type="auto"/>
+        <w:tblLook w:val="04A0" w:firstRow="1" w:lastRow="0" w:firstColumn="1" w:lastColumn="0" w:noHBand="0" w:noVBand="1"/>
+      </w:tblPr>
+      <w:tblGrid>
+        <w:gridCol w:w="2830"/>
+        <w:gridCol w:w="6798"/>
+      </w:tblGrid>
+      <w:tr>
+        <w:trPr>
+          <w:trHeight w:val="404"/>
+        </w:trPr>
+        <w:tc>
+          <w:tcPr>
+            <w:tcW w:w="9628" w:type="dxa"/>
+            <w:gridSpan w:val="2"/>
+          </w:tcPr>
+          <w:p>
+            <w:r>
+              <w:rPr>
+                <w:b/>
+              </w:rPr>
+              <w:t>Parametro:</w:t>
+            </w:r>
+            <w:r>
+              <w:t xml:space="preserve"> </w:t>
+            </w:r>
+            <w:r>
+              <w:t>categoria</w:t>
+            </w:r>
+          </w:p>
+        </w:tc>
+      </w:tr>
+      <w:tr>
+        <w:trPr>
+          <w:trHeight w:val="644"/>
+        </w:trPr>
+        <w:tc>
+          <w:tcPr>
+            <w:tcW w:w="2830" w:type="dxa"/>
+          </w:tcPr>
+          <w:p>
+            <w:r>
+              <w:t>Formato</w:t>
+            </w:r>
+          </w:p>
+        </w:tc>
+        <w:tc>
+          <w:tcPr>
+            <w:tcW w:w="6798" w:type="dxa"/>
+          </w:tcPr>
+          <w:p>
+            <w:pPr>
+              <w:pStyle w:val="Paragrafoelenco"/>
+              <w:numPr>
+                <w:ilvl w:val="0"/>
+                <w:numId w:val="22"/>
+              </w:numPr>
+            </w:pPr>
+            <w:r>
+              <w:t>Rispetta il formato [A-Za-z0-9]</w:t>
+            </w:r>
+          </w:p>
+          <w:p>
+            <w:pPr>
+              <w:pStyle w:val="Paragrafoelenco"/>
+              <w:numPr>
+                <w:ilvl w:val="0"/>
+                <w:numId w:val="22"/>
+              </w:numPr>
+            </w:pPr>
+            <w:r>
+              <w:t>Non rispetta il formato [</w:t>
+            </w:r>
+            <w:proofErr w:type="spellStart"/>
+            <w:r>
+              <w:t>error</w:t>
+            </w:r>
+            <w:proofErr w:type="spellEnd"/>
+            <w:r>
+              <w:t>]</w:t>
+            </w:r>
+          </w:p>
+        </w:tc>
+      </w:tr>
+    </w:tbl>
+    <w:p/>
+    <w:tbl>
+      <w:tblPr>
+        <w:tblStyle w:val="Grigliatabella"/>
+        <w:tblW w:w="0" w:type="auto"/>
+        <w:tblLook w:val="04A0" w:firstRow="1" w:lastRow="0" w:firstColumn="1" w:lastColumn="0" w:noHBand="0" w:noVBand="1"/>
+      </w:tblPr>
+      <w:tblGrid>
+        <w:gridCol w:w="2830"/>
+        <w:gridCol w:w="6798"/>
+      </w:tblGrid>
+      <w:tr>
+        <w:trPr>
+          <w:trHeight w:val="404"/>
+        </w:trPr>
+        <w:tc>
+          <w:tcPr>
+            <w:tcW w:w="9628" w:type="dxa"/>
+            <w:gridSpan w:val="2"/>
+          </w:tcPr>
+          <w:p>
+            <w:r>
+              <w:rPr>
+                <w:b/>
+              </w:rPr>
+              <w:t>Parametro:</w:t>
+            </w:r>
+            <w:r>
+              <w:t xml:space="preserve"> </w:t>
+            </w:r>
+            <w:r>
+              <w:t>prezzo</w:t>
+            </w:r>
+          </w:p>
+        </w:tc>
+      </w:tr>
+      <w:tr>
+        <w:trPr>
+          <w:trHeight w:val="644"/>
+        </w:trPr>
+        <w:tc>
+          <w:tcPr>
+            <w:tcW w:w="2830" w:type="dxa"/>
+          </w:tcPr>
+          <w:p>
+            <w:r>
+              <w:t>Formato</w:t>
+            </w:r>
+          </w:p>
+        </w:tc>
+        <w:tc>
+          <w:tcPr>
+            <w:tcW w:w="6798" w:type="dxa"/>
+          </w:tcPr>
+          <w:p>
+            <w:pPr>
+              <w:pStyle w:val="Paragrafoelenco"/>
+              <w:numPr>
+                <w:ilvl w:val="0"/>
+                <w:numId w:val="22"/>
+              </w:numPr>
+            </w:pPr>
+            <w:r>
+              <w:t>Rispetta il formato [</w:t>
+            </w:r>
+            <w:r>
+              <w:t>0</w:t>
+            </w:r>
+            <w:r>
+              <w:t>-9</w:t>
+            </w:r>
+            <w:r>
+              <w:t>.-.</w:t>
+            </w:r>
+            <w:r>
+              <w:t>]</w:t>
+            </w:r>
+          </w:p>
+          <w:p>
+            <w:pPr>
+              <w:pStyle w:val="Paragrafoelenco"/>
+              <w:numPr>
+                <w:ilvl w:val="0"/>
+                <w:numId w:val="22"/>
+              </w:numPr>
+            </w:pPr>
+            <w:r>
+              <w:t>Non rispetta il formato [</w:t>
+            </w:r>
+            <w:proofErr w:type="spellStart"/>
+            <w:r>
+              <w:t>error</w:t>
+            </w:r>
+            <w:proofErr w:type="spellEnd"/>
+            <w:r>
+              <w:t>]</w:t>
+            </w:r>
+          </w:p>
+        </w:tc>
+      </w:tr>
+    </w:tbl>
+    <w:p/>
+    <w:tbl>
+      <w:tblPr>
+        <w:tblStyle w:val="Grigliatabella"/>
+        <w:tblW w:w="0" w:type="auto"/>
+        <w:tblLook w:val="04A0" w:firstRow="1" w:lastRow="0" w:firstColumn="1" w:lastColumn="0" w:noHBand="0" w:noVBand="1"/>
+      </w:tblPr>
+      <w:tblGrid>
+        <w:gridCol w:w="2830"/>
+        <w:gridCol w:w="6798"/>
+      </w:tblGrid>
+      <w:tr>
+        <w:trPr>
+          <w:trHeight w:val="404"/>
+        </w:trPr>
+        <w:tc>
+          <w:tcPr>
+            <w:tcW w:w="9628" w:type="dxa"/>
+            <w:gridSpan w:val="2"/>
+          </w:tcPr>
+          <w:p>
+            <w:r>
+              <w:rPr>
+                <w:b/>
+              </w:rPr>
+              <w:t>Parametro:</w:t>
+            </w:r>
+            <w:r>
+              <w:t xml:space="preserve"> </w:t>
+            </w:r>
+            <w:r>
+              <w:t>quantità</w:t>
+            </w:r>
+          </w:p>
+        </w:tc>
+      </w:tr>
+      <w:tr>
+        <w:trPr>
+          <w:trHeight w:val="644"/>
+        </w:trPr>
+        <w:tc>
+          <w:tcPr>
+            <w:tcW w:w="2830" w:type="dxa"/>
+          </w:tcPr>
+          <w:p>
+            <w:r>
+              <w:t>Formato</w:t>
+            </w:r>
+          </w:p>
+        </w:tc>
+        <w:tc>
+          <w:tcPr>
+            <w:tcW w:w="6798" w:type="dxa"/>
+          </w:tcPr>
+          <w:p>
+            <w:pPr>
+              <w:pStyle w:val="Paragrafoelenco"/>
+              <w:numPr>
+                <w:ilvl w:val="0"/>
+                <w:numId w:val="22"/>
+              </w:numPr>
+            </w:pPr>
+            <w:r>
+              <w:t>Rispetta il formato [0-9]</w:t>
+            </w:r>
+          </w:p>
+          <w:p>
+            <w:pPr>
+              <w:pStyle w:val="Paragrafoelenco"/>
+              <w:numPr>
+                <w:ilvl w:val="0"/>
+                <w:numId w:val="22"/>
+              </w:numPr>
+            </w:pPr>
+            <w:r>
+              <w:t>Non rispetta il formato [</w:t>
+            </w:r>
+            <w:proofErr w:type="spellStart"/>
+            <w:r>
+              <w:t>error</w:t>
+            </w:r>
+            <w:proofErr w:type="spellEnd"/>
+            <w:r>
+              <w:t>]</w:t>
+            </w:r>
+          </w:p>
+        </w:tc>
+      </w:tr>
+    </w:tbl>
+    <w:p/>
+    <w:tbl>
+      <w:tblPr>
+        <w:tblStyle w:val="Grigliatabella"/>
+        <w:tblW w:w="0" w:type="auto"/>
+        <w:tblLook w:val="04A0" w:firstRow="1" w:lastRow="0" w:firstColumn="1" w:lastColumn="0" w:noHBand="0" w:noVBand="1"/>
+      </w:tblPr>
+      <w:tblGrid>
+        <w:gridCol w:w="2830"/>
+        <w:gridCol w:w="6798"/>
+      </w:tblGrid>
+      <w:tr>
+        <w:trPr>
+          <w:trHeight w:val="404"/>
+        </w:trPr>
+        <w:tc>
+          <w:tcPr>
+            <w:tcW w:w="9628" w:type="dxa"/>
+            <w:gridSpan w:val="2"/>
+          </w:tcPr>
+          <w:p>
+            <w:r>
+              <w:rPr>
+                <w:b/>
+              </w:rPr>
+              <w:t>Parametro:</w:t>
+            </w:r>
+            <w:r>
+              <w:t xml:space="preserve"> </w:t>
+            </w:r>
+            <w:r>
+              <w:t>autore</w:t>
+            </w:r>
+          </w:p>
+        </w:tc>
+      </w:tr>
+      <w:tr>
+        <w:trPr>
+          <w:trHeight w:val="644"/>
+        </w:trPr>
+        <w:tc>
+          <w:tcPr>
+            <w:tcW w:w="2830" w:type="dxa"/>
+          </w:tcPr>
+          <w:p>
+            <w:r>
+              <w:t>Formato</w:t>
+            </w:r>
+          </w:p>
+        </w:tc>
+        <w:tc>
+          <w:tcPr>
+            <w:tcW w:w="6798" w:type="dxa"/>
+          </w:tcPr>
+          <w:p>
+            <w:pPr>
+              <w:pStyle w:val="Paragrafoelenco"/>
+              <w:numPr>
+                <w:ilvl w:val="0"/>
+                <w:numId w:val="22"/>
+              </w:numPr>
+            </w:pPr>
+            <w:r>
+              <w:t>Rispetta il formato [A-Za-z</w:t>
+            </w:r>
+            <w:r>
+              <w:t>.-,</w:t>
+            </w:r>
+            <w:r>
+              <w:t>]</w:t>
+            </w:r>
+          </w:p>
+          <w:p>
+            <w:pPr>
+              <w:pStyle w:val="Paragrafoelenco"/>
+              <w:numPr>
+                <w:ilvl w:val="0"/>
+                <w:numId w:val="22"/>
+              </w:numPr>
+            </w:pPr>
+            <w:r>
+              <w:t>Non rispetta il formato [</w:t>
+            </w:r>
+            <w:proofErr w:type="spellStart"/>
+            <w:r>
+              <w:t>error</w:t>
+            </w:r>
+            <w:proofErr w:type="spellEnd"/>
+            <w:r>
+              <w:t>]</w:t>
+            </w:r>
+          </w:p>
+        </w:tc>
+      </w:tr>
+    </w:tbl>
+    <w:p/>
+    <w:tbl>
+      <w:tblPr>
+        <w:tblStyle w:val="Grigliatabella"/>
+        <w:tblW w:w="0" w:type="auto"/>
+        <w:tblLook w:val="04A0" w:firstRow="1" w:lastRow="0" w:firstColumn="1" w:lastColumn="0" w:noHBand="0" w:noVBand="1"/>
+      </w:tblPr>
+      <w:tblGrid>
+        <w:gridCol w:w="2830"/>
+        <w:gridCol w:w="6798"/>
+      </w:tblGrid>
+      <w:tr>
+        <w:trPr>
+          <w:trHeight w:val="404"/>
+        </w:trPr>
+        <w:tc>
+          <w:tcPr>
+            <w:tcW w:w="9628" w:type="dxa"/>
+            <w:gridSpan w:val="2"/>
+          </w:tcPr>
+          <w:p>
+            <w:r>
+              <w:rPr>
+                <w:b/>
+              </w:rPr>
+              <w:t>Parametro:</w:t>
+            </w:r>
+            <w:r>
+              <w:t xml:space="preserve"> </w:t>
+            </w:r>
+            <w:r>
+              <w:t>data uscita</w:t>
+            </w:r>
+          </w:p>
+        </w:tc>
+      </w:tr>
+      <w:tr>
+        <w:trPr>
+          <w:trHeight w:val="644"/>
+        </w:trPr>
+        <w:tc>
+          <w:tcPr>
+            <w:tcW w:w="2830" w:type="dxa"/>
+          </w:tcPr>
+          <w:p>
+            <w:r>
+              <w:t>Formato</w:t>
+            </w:r>
+          </w:p>
+        </w:tc>
+        <w:tc>
+          <w:tcPr>
+            <w:tcW w:w="6798" w:type="dxa"/>
+          </w:tcPr>
+          <w:p>
+            <w:pPr>
+              <w:pStyle w:val="Paragrafoelenco"/>
+              <w:numPr>
+                <w:ilvl w:val="0"/>
+                <w:numId w:val="22"/>
+              </w:numPr>
+            </w:pPr>
+            <w:r>
+              <w:t>Rispetta il formato [</w:t>
+            </w:r>
+            <w:r>
+              <w:t>0-</w:t>
+            </w:r>
+            <w:proofErr w:type="gramStart"/>
+            <w:r>
+              <w:t>9</w:t>
+            </w:r>
+            <w:r>
+              <w:t>]</w:t>
+            </w:r>
+            <w:r>
+              <w:t>{</w:t>
+            </w:r>
+            <w:proofErr w:type="gramEnd"/>
+            <w:r>
+              <w:t>4}</w:t>
+            </w:r>
+            <w:r>
+              <w:t>-[0-9]{2}-[0-9]{2}</w:t>
+            </w:r>
+          </w:p>
+          <w:p>
+            <w:pPr>
+              <w:pStyle w:val="Paragrafoelenco"/>
+              <w:numPr>
+                <w:ilvl w:val="0"/>
+                <w:numId w:val="22"/>
+              </w:numPr>
+            </w:pPr>
+            <w:r>
+              <w:t>Non rispetta il formato [</w:t>
+            </w:r>
+            <w:proofErr w:type="spellStart"/>
+            <w:r>
+              <w:t>error</w:t>
+            </w:r>
+            <w:proofErr w:type="spellEnd"/>
+            <w:r>
+              <w:t>]</w:t>
+            </w:r>
+          </w:p>
+        </w:tc>
+      </w:tr>
+    </w:tbl>
+    <w:p/>
+    <w:p/>
     <w:p>
       <w:pPr>
         <w:pStyle w:val="Titolo3"/>
       </w:pPr>
       <w:r>
-        <w:lastRenderedPageBreak/>
-        <w:t>Aumenta quantità nel carrello</w:t>
+        <w:t>Modificare i dati di un libro</w:t>
       </w:r>
     </w:p>
     <w:p>
@@ -4598,111 +5065,12 @@
         <w:pStyle w:val="Titolo3"/>
       </w:pPr>
       <w:r>
-        <w:t>Diminuisci quantità nel carrello</w:t>
-      </w:r>
-    </w:p>
-    <w:p>
-      <w:pPr>
-        <w:pStyle w:val="Titolo3"/>
-      </w:pPr>
-      <w:r>
-        <w:t>Modificare la quantità</w:t>
-      </w:r>
-    </w:p>
-    <w:p>
-      <w:pPr>
-        <w:pStyle w:val="Titolo3"/>
-      </w:pPr>
-      <w:r>
-        <w:t>Svuota carrello</w:t>
-      </w:r>
-    </w:p>
-    <w:p>
-      <w:pPr>
-        <w:pStyle w:val="Paragrafoelenco"/>
-        <w:rPr>
-          <w:rFonts w:asciiTheme="majorHAnsi" w:hAnsiTheme="majorHAnsi" w:cstheme="majorHAnsi"/>
-        </w:rPr>
-      </w:pPr>
-    </w:p>
-    <w:p>
-      <w:pPr>
-        <w:pStyle w:val="Titolo2"/>
-      </w:pPr>
-      <w:r>
-        <w:t xml:space="preserve"> Gestione Ordine</w:t>
-      </w:r>
-    </w:p>
-    <w:p>
-      <w:pPr>
-        <w:pStyle w:val="Titolo3"/>
-      </w:pPr>
-      <w:r>
-        <w:t>Visualizza storico degli ordini</w:t>
-      </w:r>
-    </w:p>
-    <w:p>
-      <w:pPr>
-        <w:pStyle w:val="Paragrafoelenco"/>
-        <w:rPr>
-          <w:rFonts w:asciiTheme="majorHAnsi" w:hAnsiTheme="majorHAnsi" w:cstheme="majorHAnsi"/>
-        </w:rPr>
-      </w:pPr>
-    </w:p>
-    <w:p>
-      <w:pPr>
-        <w:pStyle w:val="Paragrafoelenco"/>
-        <w:rPr>
-          <w:rFonts w:asciiTheme="majorHAnsi" w:hAnsiTheme="majorHAnsi" w:cstheme="majorHAnsi"/>
-        </w:rPr>
-      </w:pPr>
-    </w:p>
-    <w:p>
-      <w:pPr>
-        <w:pStyle w:val="Titolo2"/>
-      </w:pPr>
-      <w:r>
-        <w:t xml:space="preserve"> Amministratore</w:t>
-      </w:r>
-    </w:p>
-    <w:p>
-      <w:pPr>
-        <w:pStyle w:val="Titolo3"/>
-      </w:pPr>
-      <w:r>
-        <w:t>Aggiungere un nuovo libro</w:t>
-      </w:r>
-    </w:p>
-    <w:p>
-      <w:pPr>
-        <w:pStyle w:val="Titolo3"/>
-      </w:pPr>
-      <w:r>
-        <w:t>Visualizzare dati di un libro</w:t>
-      </w:r>
-    </w:p>
-    <w:p>
-      <w:pPr>
-        <w:pStyle w:val="Titolo3"/>
-      </w:pPr>
-      <w:r>
-        <w:t>Modificare i dati di un libro</w:t>
-      </w:r>
-    </w:p>
-    <w:p>
-      <w:pPr>
-        <w:pStyle w:val="Titolo3"/>
-      </w:pPr>
-      <w:r>
-        <w:t>Eliminare un libro</w:t>
-      </w:r>
-    </w:p>
-    <w:p>
-      <w:pPr>
-        <w:pStyle w:val="Titolo3"/>
-      </w:pPr>
-      <w:r>
-        <w:t xml:space="preserve">Ricercare un account tramite </w:t>
+        <w:t>Ricercare un acc</w:t>
+      </w:r>
+      <w:bookmarkStart w:id="0" w:name="_GoBack"/>
+      <w:bookmarkEnd w:id="0"/>
+      <w:r>
+        <w:t xml:space="preserve">ount tramite </w:t>
       </w:r>
       <w:proofErr w:type="gramStart"/>
       <w:r>
@@ -4765,6 +5133,16 @@
           <w:sz w:val="28"/>
           <w:szCs w:val="28"/>
         </w:rPr>
+      </w:pPr>
+    </w:p>
+    <w:p>
+      <w:pPr>
+        <w:pStyle w:val="Titolo3"/>
+        <w:numPr>
+          <w:ilvl w:val="0"/>
+          <w:numId w:val="0"/>
+        </w:numPr>
+        <w:ind w:left="720"/>
       </w:pPr>
     </w:p>
     <w:sectPr>
@@ -7665,7 +8043,7 @@
 </file>
 
 <file path=customXml/itemProps1.xml><?xml version="1.0" encoding="utf-8"?>
-<ds:datastoreItem xmlns:ds="http://schemas.openxmlformats.org/officeDocument/2006/customXml" ds:itemID="{72254500-1D36-4D8C-837E-1FBCA154C2CF}">
+<ds:datastoreItem xmlns:ds="http://schemas.openxmlformats.org/officeDocument/2006/customXml" ds:itemID="{4F7C0A2E-43C8-4770-B955-278503114140}">
   <ds:schemaRefs>
     <ds:schemaRef ds:uri="http://schemas.openxmlformats.org/officeDocument/2006/bibliography"/>
   </ds:schemaRefs>

--- a/Bozze/TEST/Test plan.docx
+++ b/Bozze/TEST/Test plan.docx
@@ -3863,13 +3863,10 @@
               </w:numPr>
             </w:pPr>
             <w:r>
-              <w:t>Rispetta il formato [A-Za-z0-9]</w:t>
-            </w:r>
-            <w:r>
-              <w:t>, f</w:t>
-            </w:r>
-            <w:r>
-              <w:t>a parte delle categorie permesse</w:t>
+              <w:t>Rispetta il formato [A-Za-z0-9</w:t>
+            </w:r>
+            <w:r>
+              <w:t>]</w:t>
             </w:r>
           </w:p>
           <w:p>
@@ -4178,7 +4175,10 @@
               <w:t>Parametro:</w:t>
             </w:r>
             <w:r>
-              <w:t xml:space="preserve"> indirizzo</w:t>
+              <w:t xml:space="preserve"> </w:t>
+            </w:r>
+            <w:r>
+              <w:t>id Indirizzo</w:t>
             </w:r>
           </w:p>
         </w:tc>
@@ -4210,13 +4210,7 @@
               </w:numPr>
             </w:pPr>
             <w:r>
-              <w:t>Rispetta il formato [</w:t>
-            </w:r>
-            <w:r>
-              <w:t>A-Za-z</w:t>
-            </w:r>
-            <w:r>
-              <w:t>0-9]</w:t>
+              <w:t>Rispetta il formato [0-9]</w:t>
             </w:r>
           </w:p>
           <w:p>
@@ -4411,10 +4405,7 @@
               <w:t>Parametro:</w:t>
             </w:r>
             <w:r>
-              <w:t xml:space="preserve"> </w:t>
-            </w:r>
-            <w:r>
-              <w:t>titolo</w:t>
+              <w:t xml:space="preserve"> titolo</w:t>
             </w:r>
           </w:p>
         </w:tc>
@@ -4446,7 +4437,16 @@
               </w:numPr>
             </w:pPr>
             <w:r>
-              <w:t>Rispetta il formato [A-Za-z0-9]</w:t>
+              <w:t>Rispetta il formato [A-Za-z0-9</w:t>
+            </w:r>
+            <w:r>
+              <w:t>\w</w:t>
+            </w:r>
+            <w:r>
+              <w:t>.-.</w:t>
+            </w:r>
+            <w:r>
+              <w:t>]</w:t>
             </w:r>
           </w:p>
           <w:p>
@@ -4503,10 +4503,7 @@
               <w:t>Parametro:</w:t>
             </w:r>
             <w:r>
-              <w:t xml:space="preserve"> </w:t>
-            </w:r>
-            <w:r>
-              <w:t>trama</w:t>
+              <w:t xml:space="preserve"> trama</w:t>
             </w:r>
           </w:p>
         </w:tc>
@@ -4595,10 +4592,7 @@
               <w:t>Parametro:</w:t>
             </w:r>
             <w:r>
-              <w:t xml:space="preserve"> </w:t>
-            </w:r>
-            <w:r>
-              <w:t>categoria</w:t>
+              <w:t xml:space="preserve"> categoria</w:t>
             </w:r>
           </w:p>
         </w:tc>
@@ -4684,10 +4678,7 @@
               <w:t>Parametro:</w:t>
             </w:r>
             <w:r>
-              <w:t xml:space="preserve"> </w:t>
-            </w:r>
-            <w:r>
-              <w:t>prezzo</w:t>
+              <w:t xml:space="preserve"> prezzo</w:t>
             </w:r>
           </w:p>
         </w:tc>
@@ -4785,10 +4776,7 @@
               <w:t>Parametro:</w:t>
             </w:r>
             <w:r>
-              <w:t xml:space="preserve"> </w:t>
-            </w:r>
-            <w:r>
-              <w:t>quantità</w:t>
+              <w:t xml:space="preserve"> quantità</w:t>
             </w:r>
           </w:p>
         </w:tc>
@@ -4874,10 +4862,7 @@
               <w:t>Parametro:</w:t>
             </w:r>
             <w:r>
-              <w:t xml:space="preserve"> </w:t>
-            </w:r>
-            <w:r>
-              <w:t>autore</w:t>
+              <w:t xml:space="preserve"> autore</w:t>
             </w:r>
           </w:p>
         </w:tc>
@@ -4969,10 +4954,7 @@
               <w:t>Parametro:</w:t>
             </w:r>
             <w:r>
-              <w:t xml:space="preserve"> </w:t>
-            </w:r>
-            <w:r>
-              <w:t>data uscita</w:t>
+              <w:t xml:space="preserve"> data uscita</w:t>
             </w:r>
           </w:p>
         </w:tc>
@@ -5050,27 +5032,25 @@
         </w:tc>
       </w:tr>
     </w:tbl>
-    <w:p/>
-    <w:p/>
-    <w:p>
-      <w:pPr>
-        <w:pStyle w:val="Titolo3"/>
-      </w:pPr>
-      <w:r>
-        <w:t>Modificare i dati di un libro</w:t>
-      </w:r>
-    </w:p>
-    <w:p>
-      <w:pPr>
-        <w:pStyle w:val="Titolo3"/>
-      </w:pPr>
-      <w:r>
-        <w:t>Ricercare un acc</w:t>
-      </w:r>
+    <w:p>
       <w:bookmarkStart w:id="0" w:name="_GoBack"/>
       <w:bookmarkEnd w:id="0"/>
-      <w:r>
-        <w:t xml:space="preserve">ount tramite </w:t>
+    </w:p>
+    <w:p/>
+    <w:p>
+      <w:pPr>
+        <w:pStyle w:val="Titolo3"/>
+      </w:pPr>
+      <w:r>
+        <w:t>Modificare i dati di un libro</w:t>
+      </w:r>
+    </w:p>
+    <w:p>
+      <w:pPr>
+        <w:pStyle w:val="Titolo3"/>
+      </w:pPr>
+      <w:r>
+        <w:t xml:space="preserve">Ricercare un account tramite </w:t>
       </w:r>
       <w:proofErr w:type="gramStart"/>
       <w:r>
@@ -8043,7 +8023,7 @@
 </file>
 
 <file path=customXml/itemProps1.xml><?xml version="1.0" encoding="utf-8"?>
-<ds:datastoreItem xmlns:ds="http://schemas.openxmlformats.org/officeDocument/2006/customXml" ds:itemID="{4F7C0A2E-43C8-4770-B955-278503114140}">
+<ds:datastoreItem xmlns:ds="http://schemas.openxmlformats.org/officeDocument/2006/customXml" ds:itemID="{7F688850-3C8F-4BAF-95F7-537CAB2AB464}">
   <ds:schemaRefs>
     <ds:schemaRef ds:uri="http://schemas.openxmlformats.org/officeDocument/2006/bibliography"/>
   </ds:schemaRefs>

--- a/Bozze/TEST/Test plan.docx
+++ b/Bozze/TEST/Test plan.docx
@@ -2382,6 +2382,53 @@
     <w:p>
       <w:pPr>
         <w:pStyle w:val="Paragrafoelenco"/>
+        <w:numPr>
+          <w:ilvl w:val="0"/>
+          <w:numId w:val="4"/>
+        </w:numPr>
+        <w:rPr>
+          <w:rFonts w:asciiTheme="majorHAnsi" w:hAnsiTheme="majorHAnsi" w:cstheme="majorHAnsi"/>
+          <w:b/>
+        </w:rPr>
+      </w:pPr>
+      <w:r>
+        <w:rPr>
+          <w:rFonts w:asciiTheme="majorHAnsi" w:hAnsiTheme="majorHAnsi" w:cstheme="majorHAnsi"/>
+          <w:b/>
+        </w:rPr>
+        <w:t xml:space="preserve">Visualizza </w:t>
+      </w:r>
+      <w:r>
+        <w:rPr>
+          <w:rFonts w:asciiTheme="majorHAnsi" w:hAnsiTheme="majorHAnsi" w:cstheme="majorHAnsi"/>
+          <w:b/>
+        </w:rPr>
+        <w:t>libri più venduti</w:t>
+      </w:r>
+    </w:p>
+    <w:p>
+      <w:pPr>
+        <w:pStyle w:val="Paragrafoelenco"/>
+        <w:numPr>
+          <w:ilvl w:val="0"/>
+          <w:numId w:val="4"/>
+        </w:numPr>
+        <w:rPr>
+          <w:rFonts w:asciiTheme="majorHAnsi" w:hAnsiTheme="majorHAnsi" w:cstheme="majorHAnsi"/>
+          <w:b/>
+        </w:rPr>
+      </w:pPr>
+      <w:r>
+        <w:rPr>
+          <w:rFonts w:asciiTheme="majorHAnsi" w:hAnsiTheme="majorHAnsi" w:cstheme="majorHAnsi"/>
+          <w:b/>
+        </w:rPr>
+        <w:t>Visualizza libri in evidenza</w:t>
+      </w:r>
+    </w:p>
+    <w:p>
+      <w:pPr>
+        <w:pStyle w:val="Paragrafoelenco"/>
         <w:rPr>
           <w:rFonts w:asciiTheme="majorHAnsi" w:hAnsiTheme="majorHAnsi" w:cstheme="majorHAnsi"/>
           <w:b/>
@@ -2424,6 +2471,7 @@
         </w:numPr>
         <w:rPr>
           <w:rFonts w:asciiTheme="majorHAnsi" w:hAnsiTheme="majorHAnsi" w:cstheme="majorHAnsi"/>
+          <w:b/>
         </w:rPr>
       </w:pPr>
       <w:r>
@@ -2443,7 +2491,6 @@
         </w:numPr>
         <w:rPr>
           <w:rFonts w:asciiTheme="majorHAnsi" w:hAnsiTheme="majorHAnsi" w:cstheme="majorHAnsi"/>
-          <w:b/>
         </w:rPr>
       </w:pPr>
       <w:r>
@@ -2451,7 +2498,7 @@
           <w:rFonts w:asciiTheme="majorHAnsi" w:hAnsiTheme="majorHAnsi" w:cstheme="majorHAnsi"/>
           <w:b/>
         </w:rPr>
-        <w:t>Visualizzare carrello</w:t>
+        <w:t>Completare un acquisto</w:t>
       </w:r>
     </w:p>
     <w:p>
@@ -2463,6 +2510,7 @@
         </w:numPr>
         <w:rPr>
           <w:rFonts w:asciiTheme="majorHAnsi" w:hAnsiTheme="majorHAnsi" w:cstheme="majorHAnsi"/>
+          <w:b/>
         </w:rPr>
       </w:pPr>
       <w:r>
@@ -2470,7 +2518,7 @@
           <w:rFonts w:asciiTheme="majorHAnsi" w:hAnsiTheme="majorHAnsi" w:cstheme="majorHAnsi"/>
           <w:b/>
         </w:rPr>
-        <w:t>Completare un acquisto</w:t>
+        <w:t>Ricerca Carte</w:t>
       </w:r>
     </w:p>
     <w:p>
@@ -2490,7 +2538,7 @@
           <w:rFonts w:asciiTheme="majorHAnsi" w:hAnsiTheme="majorHAnsi" w:cstheme="majorHAnsi"/>
           <w:b/>
         </w:rPr>
-        <w:t>Seleziona carta di credito e indirizzo</w:t>
+        <w:t>Ricerca Indirizzi</w:t>
       </w:r>
     </w:p>
     <w:p>
@@ -2535,52 +2583,6 @@
     <w:p>
       <w:pPr>
         <w:pStyle w:val="Paragrafoelenco"/>
-        <w:numPr>
-          <w:ilvl w:val="0"/>
-          <w:numId w:val="6"/>
-        </w:numPr>
-        <w:rPr>
-          <w:rFonts w:asciiTheme="majorHAnsi" w:hAnsiTheme="majorHAnsi" w:cstheme="majorHAnsi"/>
-        </w:rPr>
-      </w:pPr>
-      <w:r>
-        <w:rPr>
-          <w:rFonts w:asciiTheme="majorHAnsi" w:hAnsiTheme="majorHAnsi" w:cstheme="majorHAnsi"/>
-          <w:b/>
-        </w:rPr>
-        <w:t>Modificare la quantità</w:t>
-      </w:r>
-    </w:p>
-    <w:p>
-      <w:pPr>
-        <w:pStyle w:val="Paragrafoelenco"/>
-        <w:numPr>
-          <w:ilvl w:val="0"/>
-          <w:numId w:val="6"/>
-        </w:numPr>
-        <w:rPr>
-          <w:rFonts w:asciiTheme="majorHAnsi" w:hAnsiTheme="majorHAnsi" w:cstheme="majorHAnsi"/>
-        </w:rPr>
-      </w:pPr>
-      <w:r>
-        <w:rPr>
-          <w:rFonts w:asciiTheme="majorHAnsi" w:hAnsiTheme="majorHAnsi" w:cstheme="majorHAnsi"/>
-          <w:b/>
-        </w:rPr>
-        <w:t>Svuota carrello</w:t>
-      </w:r>
-    </w:p>
-    <w:p>
-      <w:pPr>
-        <w:pStyle w:val="Paragrafoelenco"/>
-        <w:rPr>
-          <w:rFonts w:asciiTheme="majorHAnsi" w:hAnsiTheme="majorHAnsi" w:cstheme="majorHAnsi"/>
-        </w:rPr>
-      </w:pPr>
-    </w:p>
-    <w:p>
-      <w:pPr>
-        <w:pStyle w:val="Paragrafoelenco"/>
         <w:rPr>
           <w:rFonts w:asciiTheme="majorHAnsi" w:hAnsiTheme="majorHAnsi" w:cstheme="majorHAnsi"/>
           <w:b/>
@@ -2680,7 +2682,14 @@
           <w:rFonts w:asciiTheme="majorHAnsi" w:hAnsiTheme="majorHAnsi" w:cstheme="majorHAnsi"/>
           <w:b/>
         </w:rPr>
-        <w:t>Visualizzare dati di un libro</w:t>
+        <w:t xml:space="preserve">Modifica dati </w:t>
+      </w:r>
+      <w:r>
+        <w:rPr>
+          <w:rFonts w:asciiTheme="majorHAnsi" w:hAnsiTheme="majorHAnsi" w:cstheme="majorHAnsi"/>
+          <w:b/>
+        </w:rPr>
+        <w:t>di un libro</w:t>
       </w:r>
     </w:p>
     <w:p>
@@ -2699,7 +2708,7 @@
           <w:rFonts w:asciiTheme="majorHAnsi" w:hAnsiTheme="majorHAnsi" w:cstheme="majorHAnsi"/>
           <w:b/>
         </w:rPr>
-        <w:t>Modificare i dati di un libro</w:t>
+        <w:t>Visualizzare dati di un libro</w:t>
       </w:r>
     </w:p>
     <w:p>
@@ -2737,17 +2746,8 @@
           <w:rFonts w:asciiTheme="majorHAnsi" w:hAnsiTheme="majorHAnsi" w:cstheme="majorHAnsi"/>
           <w:b/>
         </w:rPr>
-        <w:t xml:space="preserve">Ricercare un account tramite </w:t>
-      </w:r>
-      <w:proofErr w:type="gramStart"/>
-      <w:r>
-        <w:rPr>
-          <w:rFonts w:asciiTheme="majorHAnsi" w:hAnsiTheme="majorHAnsi" w:cstheme="majorHAnsi"/>
-          <w:b/>
-        </w:rPr>
-        <w:t>email</w:t>
-      </w:r>
-      <w:proofErr w:type="gramEnd"/>
+        <w:t>Elimina Recensione</w:t>
+      </w:r>
     </w:p>
     <w:p>
       <w:pPr>
@@ -2765,7 +2765,54 @@
           <w:rFonts w:asciiTheme="majorHAnsi" w:hAnsiTheme="majorHAnsi" w:cstheme="majorHAnsi"/>
           <w:b/>
         </w:rPr>
+        <w:t xml:space="preserve">Ricercare un account tramite </w:t>
+      </w:r>
+      <w:proofErr w:type="gramStart"/>
+      <w:r>
+        <w:rPr>
+          <w:rFonts w:asciiTheme="majorHAnsi" w:hAnsiTheme="majorHAnsi" w:cstheme="majorHAnsi"/>
+          <w:b/>
+        </w:rPr>
+        <w:t>email</w:t>
+      </w:r>
+      <w:proofErr w:type="gramEnd"/>
+    </w:p>
+    <w:p>
+      <w:pPr>
+        <w:pStyle w:val="Paragrafoelenco"/>
+        <w:numPr>
+          <w:ilvl w:val="0"/>
+          <w:numId w:val="8"/>
+        </w:numPr>
+        <w:rPr>
+          <w:rFonts w:asciiTheme="majorHAnsi" w:hAnsiTheme="majorHAnsi" w:cstheme="majorHAnsi"/>
+        </w:rPr>
+      </w:pPr>
+      <w:r>
+        <w:rPr>
+          <w:rFonts w:asciiTheme="majorHAnsi" w:hAnsiTheme="majorHAnsi" w:cstheme="majorHAnsi"/>
+          <w:b/>
+        </w:rPr>
         <w:t>Cambiare tipo di un account</w:t>
+      </w:r>
+    </w:p>
+    <w:p>
+      <w:pPr>
+        <w:pStyle w:val="Paragrafoelenco"/>
+        <w:numPr>
+          <w:ilvl w:val="0"/>
+          <w:numId w:val="8"/>
+        </w:numPr>
+        <w:rPr>
+          <w:rFonts w:asciiTheme="majorHAnsi" w:hAnsiTheme="majorHAnsi" w:cstheme="majorHAnsi"/>
+        </w:rPr>
+      </w:pPr>
+      <w:r>
+        <w:rPr>
+          <w:rFonts w:asciiTheme="majorHAnsi" w:hAnsiTheme="majorHAnsi" w:cstheme="majorHAnsi"/>
+          <w:b/>
+        </w:rPr>
+        <w:t>Elimina Utente</w:t>
       </w:r>
     </w:p>
     <w:p>
@@ -2809,7 +2856,7 @@
           <w:rFonts w:asciiTheme="majorHAnsi" w:hAnsiTheme="majorHAnsi" w:cstheme="majorHAnsi"/>
           <w:b/>
         </w:rPr>
-        <w:t>Visualizzare un ordine in base al numero dell’ordine</w:t>
+        <w:t>Ricerca ordine</w:t>
       </w:r>
     </w:p>
     <w:p>
@@ -3244,6 +3291,7 @@
           <w:sz w:val="20"/>
           <w:szCs w:val="20"/>
         </w:rPr>
+        <w:lastRenderedPageBreak/>
         <w:t>testing verrà effettuato seguendo la strategia “Sandwich Testing” che prevede la divisione del sistema in</w:t>
       </w:r>
     </w:p>
@@ -3260,7 +3308,6 @@
           <w:sz w:val="20"/>
           <w:szCs w:val="20"/>
         </w:rPr>
-        <w:lastRenderedPageBreak/>
         <w:t xml:space="preserve">3 </w:t>
       </w:r>
       <w:proofErr w:type="spellStart"/>
@@ -3781,6 +3828,12 @@
             <w:r>
               <w:t>Formato</w:t>
             </w:r>
+            <w:r>
+              <w:t xml:space="preserve"> [FT</w:t>
+            </w:r>
+            <w:r>
+              <w:t>]</w:t>
+            </w:r>
           </w:p>
         </w:tc>
         <w:tc>
@@ -3799,7 +3852,94 @@
               <w:t xml:space="preserve">Rispetta il formato </w:t>
             </w:r>
             <w:r>
-              <w:t>[A-Za-z0-9]</w:t>
+              <w:t>^[</w:t>
+            </w:r>
+            <w:r>
+              <w:t>A-Za-z0-9</w:t>
+            </w:r>
+            <w:proofErr w:type="gramStart"/>
+            <w:r>
+              <w:t>\-_\</w:t>
+            </w:r>
+            <w:r>
+              <w:t>s</w:t>
+            </w:r>
+            <w:r>
+              <w:t>]</w:t>
+            </w:r>
+            <w:r>
+              <w:t>+</w:t>
+            </w:r>
+            <w:proofErr w:type="gramEnd"/>
+            <w:r>
+              <w:t>$</w:t>
+            </w:r>
+          </w:p>
+          <w:p>
+            <w:pPr>
+              <w:pStyle w:val="Paragrafoelenco"/>
+              <w:numPr>
+                <w:ilvl w:val="0"/>
+                <w:numId w:val="22"/>
+              </w:numPr>
+            </w:pPr>
+            <w:r>
+              <w:t>Non rispetta il formato [</w:t>
+            </w:r>
+            <w:proofErr w:type="spellStart"/>
+            <w:r>
+              <w:t>error</w:t>
+            </w:r>
+            <w:proofErr w:type="spellEnd"/>
+            <w:r>
+              <w:t>]</w:t>
+            </w:r>
+          </w:p>
+        </w:tc>
+      </w:tr>
+      <w:tr>
+        <w:tc>
+          <w:tcPr>
+            <w:tcW w:w="2830" w:type="dxa"/>
+          </w:tcPr>
+          <w:p>
+            <w:r>
+              <w:t>Corrispondenza [C</w:t>
+            </w:r>
+            <w:r>
+              <w:t>T</w:t>
+            </w:r>
+            <w:r>
+              <w:t>L]</w:t>
+            </w:r>
+          </w:p>
+        </w:tc>
+        <w:tc>
+          <w:tcPr>
+            <w:tcW w:w="6798" w:type="dxa"/>
+          </w:tcPr>
+          <w:p>
+            <w:pPr>
+              <w:pStyle w:val="Paragrafoelenco"/>
+              <w:numPr>
+                <w:ilvl w:val="0"/>
+                <w:numId w:val="22"/>
+              </w:numPr>
+            </w:pPr>
+            <w:r>
+              <w:t>Con corrispondenza</w:t>
+            </w:r>
+          </w:p>
+          <w:p>
+            <w:pPr>
+              <w:pStyle w:val="Paragrafoelenco"/>
+              <w:numPr>
+                <w:ilvl w:val="0"/>
+                <w:numId w:val="22"/>
+              </w:numPr>
+            </w:pPr>
+            <w:r>
+              <w:t>Senza corrispondenza</w:t>
             </w:r>
           </w:p>
         </w:tc>
@@ -3848,6 +3988,9 @@
             <w:r>
               <w:t>Formato</w:t>
             </w:r>
+            <w:r>
+              <w:t xml:space="preserve"> [FC]</w:t>
+            </w:r>
           </w:p>
         </w:tc>
         <w:tc>
@@ -3863,10 +4006,27 @@
               </w:numPr>
             </w:pPr>
             <w:r>
-              <w:t>Rispetta il formato [A-Za-z0-9</w:t>
+              <w:t xml:space="preserve">Rispetta il formato </w:t>
+            </w:r>
+            <w:r>
+              <w:t>^</w:t>
+            </w:r>
+            <w:r>
+              <w:t>[A-Za-z</w:t>
+            </w:r>
+            <w:proofErr w:type="gramStart"/>
+            <w:r>
+              <w:t>\-_\s</w:t>
             </w:r>
             <w:r>
               <w:t>]</w:t>
+            </w:r>
+            <w:r>
+              <w:t>+</w:t>
+            </w:r>
+            <w:proofErr w:type="gramEnd"/>
+            <w:r>
+              <w:t>$</w:t>
             </w:r>
           </w:p>
           <w:p>
@@ -3878,7 +4038,6 @@
               </w:numPr>
             </w:pPr>
             <w:r>
-              <w:lastRenderedPageBreak/>
               <w:t xml:space="preserve">Non rispetta il formato </w:t>
             </w:r>
             <w:r>
@@ -3891,12 +4050,1585 @@
             <w:proofErr w:type="spellEnd"/>
             <w:r>
               <w:t>]</w:t>
+            </w:r>
+          </w:p>
+        </w:tc>
+      </w:tr>
+      <w:tr>
+        <w:tc>
+          <w:tcPr>
+            <w:tcW w:w="2830" w:type="dxa"/>
+          </w:tcPr>
+          <w:p>
+            <w:r>
+              <w:t>Corrispondenza [C</w:t>
+            </w:r>
+            <w:r>
+              <w:t>C</w:t>
+            </w:r>
+            <w:r>
+              <w:t>L]</w:t>
+            </w:r>
+          </w:p>
+        </w:tc>
+        <w:tc>
+          <w:tcPr>
+            <w:tcW w:w="6798" w:type="dxa"/>
+          </w:tcPr>
+          <w:p>
+            <w:pPr>
+              <w:pStyle w:val="Paragrafoelenco"/>
+              <w:numPr>
+                <w:ilvl w:val="0"/>
+                <w:numId w:val="22"/>
+              </w:numPr>
+            </w:pPr>
+            <w:r>
+              <w:t>Con corrispondenza</w:t>
+            </w:r>
+          </w:p>
+          <w:p>
+            <w:pPr>
+              <w:pStyle w:val="Paragrafoelenco"/>
+              <w:numPr>
+                <w:ilvl w:val="0"/>
+                <w:numId w:val="22"/>
+              </w:numPr>
+            </w:pPr>
+            <w:r>
+              <w:t>Senza corrispondenza</w:t>
             </w:r>
           </w:p>
         </w:tc>
       </w:tr>
     </w:tbl>
     <w:p/>
+    <w:p>
+      <w:proofErr w:type="spellStart"/>
+      <w:r>
+        <w:t>TestCases</w:t>
+      </w:r>
+      <w:proofErr w:type="spellEnd"/>
+      <w:r>
+        <w:t xml:space="preserve"> 1.1</w:t>
+      </w:r>
+    </w:p>
+    <w:tbl>
+      <w:tblPr>
+        <w:tblStyle w:val="Grigliatabella"/>
+        <w:tblW w:w="0" w:type="auto"/>
+        <w:tblLook w:val="04A0" w:firstRow="1" w:lastRow="0" w:firstColumn="1" w:lastColumn="0" w:noHBand="0" w:noVBand="1"/>
+      </w:tblPr>
+      <w:tblGrid>
+        <w:gridCol w:w="3209"/>
+        <w:gridCol w:w="3209"/>
+        <w:gridCol w:w="3210"/>
+      </w:tblGrid>
+      <w:tr>
+        <w:tc>
+          <w:tcPr>
+            <w:tcW w:w="3209" w:type="dxa"/>
+          </w:tcPr>
+          <w:p>
+            <w:pPr>
+              <w:rPr>
+                <w:rFonts w:asciiTheme="majorHAnsi" w:hAnsiTheme="majorHAnsi" w:cstheme="majorHAnsi"/>
+                <w:b/>
+              </w:rPr>
+            </w:pPr>
+            <w:r>
+              <w:rPr>
+                <w:rFonts w:asciiTheme="majorHAnsi" w:hAnsiTheme="majorHAnsi" w:cstheme="majorHAnsi"/>
+                <w:b/>
+              </w:rPr>
+              <w:t>Codice</w:t>
+            </w:r>
+          </w:p>
+        </w:tc>
+        <w:tc>
+          <w:tcPr>
+            <w:tcW w:w="3209" w:type="dxa"/>
+          </w:tcPr>
+          <w:p>
+            <w:pPr>
+              <w:rPr>
+                <w:rFonts w:asciiTheme="majorHAnsi" w:hAnsiTheme="majorHAnsi" w:cstheme="majorHAnsi"/>
+                <w:b/>
+              </w:rPr>
+            </w:pPr>
+            <w:r>
+              <w:rPr>
+                <w:rFonts w:asciiTheme="majorHAnsi" w:hAnsiTheme="majorHAnsi" w:cstheme="majorHAnsi"/>
+                <w:b/>
+              </w:rPr>
+              <w:t>Combinazione</w:t>
+            </w:r>
+          </w:p>
+        </w:tc>
+        <w:tc>
+          <w:tcPr>
+            <w:tcW w:w="3210" w:type="dxa"/>
+          </w:tcPr>
+          <w:p>
+            <w:pPr>
+              <w:rPr>
+                <w:rFonts w:asciiTheme="majorHAnsi" w:hAnsiTheme="majorHAnsi" w:cstheme="majorHAnsi"/>
+                <w:b/>
+              </w:rPr>
+            </w:pPr>
+            <w:r>
+              <w:rPr>
+                <w:rFonts w:asciiTheme="majorHAnsi" w:hAnsiTheme="majorHAnsi" w:cstheme="majorHAnsi"/>
+                <w:b/>
+              </w:rPr>
+              <w:t>Esito</w:t>
+            </w:r>
+          </w:p>
+        </w:tc>
+      </w:tr>
+      <w:tr>
+        <w:tc>
+          <w:tcPr>
+            <w:tcW w:w="3209" w:type="dxa"/>
+          </w:tcPr>
+          <w:p>
+            <w:pPr>
+              <w:rPr>
+                <w:rFonts w:asciiTheme="majorHAnsi" w:hAnsiTheme="majorHAnsi" w:cstheme="majorHAnsi"/>
+                <w:b/>
+              </w:rPr>
+            </w:pPr>
+            <w:r>
+              <w:rPr>
+                <w:rFonts w:asciiTheme="majorHAnsi" w:hAnsiTheme="majorHAnsi" w:cstheme="majorHAnsi"/>
+                <w:b/>
+              </w:rPr>
+              <w:t>TC 1.1 1</w:t>
+            </w:r>
+          </w:p>
+        </w:tc>
+        <w:tc>
+          <w:tcPr>
+            <w:tcW w:w="3209" w:type="dxa"/>
+          </w:tcPr>
+          <w:p>
+            <w:pPr>
+              <w:rPr>
+                <w:rFonts w:asciiTheme="majorHAnsi" w:hAnsiTheme="majorHAnsi" w:cstheme="majorHAnsi"/>
+              </w:rPr>
+            </w:pPr>
+            <w:r>
+              <w:rPr>
+                <w:rFonts w:asciiTheme="majorHAnsi" w:hAnsiTheme="majorHAnsi" w:cstheme="majorHAnsi"/>
+              </w:rPr>
+              <w:t>FT2</w:t>
+            </w:r>
+          </w:p>
+        </w:tc>
+        <w:tc>
+          <w:tcPr>
+            <w:tcW w:w="3210" w:type="dxa"/>
+          </w:tcPr>
+          <w:p>
+            <w:pPr>
+              <w:rPr>
+                <w:rFonts w:asciiTheme="majorHAnsi" w:hAnsiTheme="majorHAnsi" w:cstheme="majorHAnsi"/>
+              </w:rPr>
+            </w:pPr>
+            <w:r>
+              <w:rPr>
+                <w:rFonts w:asciiTheme="majorHAnsi" w:hAnsiTheme="majorHAnsi" w:cstheme="majorHAnsi"/>
+              </w:rPr>
+              <w:t>Negativo</w:t>
+            </w:r>
+          </w:p>
+        </w:tc>
+      </w:tr>
+      <w:tr>
+        <w:tc>
+          <w:tcPr>
+            <w:tcW w:w="3209" w:type="dxa"/>
+          </w:tcPr>
+          <w:p>
+            <w:pPr>
+              <w:rPr>
+                <w:rFonts w:asciiTheme="majorHAnsi" w:hAnsiTheme="majorHAnsi" w:cstheme="majorHAnsi"/>
+                <w:b/>
+              </w:rPr>
+            </w:pPr>
+            <w:r>
+              <w:rPr>
+                <w:rFonts w:asciiTheme="majorHAnsi" w:hAnsiTheme="majorHAnsi" w:cstheme="majorHAnsi"/>
+                <w:b/>
+              </w:rPr>
+              <w:t>TC 1.1</w:t>
+            </w:r>
+            <w:r>
+              <w:rPr>
+                <w:rFonts w:asciiTheme="majorHAnsi" w:hAnsiTheme="majorHAnsi" w:cstheme="majorHAnsi"/>
+                <w:b/>
+              </w:rPr>
+              <w:t xml:space="preserve"> </w:t>
+            </w:r>
+            <w:r>
+              <w:rPr>
+                <w:rFonts w:asciiTheme="majorHAnsi" w:hAnsiTheme="majorHAnsi" w:cstheme="majorHAnsi"/>
+                <w:b/>
+              </w:rPr>
+              <w:t>2</w:t>
+            </w:r>
+          </w:p>
+        </w:tc>
+        <w:tc>
+          <w:tcPr>
+            <w:tcW w:w="3209" w:type="dxa"/>
+          </w:tcPr>
+          <w:p>
+            <w:pPr>
+              <w:rPr>
+                <w:rFonts w:asciiTheme="majorHAnsi" w:hAnsiTheme="majorHAnsi" w:cstheme="majorHAnsi"/>
+              </w:rPr>
+            </w:pPr>
+            <w:r>
+              <w:rPr>
+                <w:rFonts w:asciiTheme="majorHAnsi" w:hAnsiTheme="majorHAnsi" w:cstheme="majorHAnsi"/>
+              </w:rPr>
+              <w:t>FT</w:t>
+            </w:r>
+            <w:r>
+              <w:rPr>
+                <w:rFonts w:asciiTheme="majorHAnsi" w:hAnsiTheme="majorHAnsi" w:cstheme="majorHAnsi"/>
+              </w:rPr>
+              <w:t>1</w:t>
+            </w:r>
+            <w:r>
+              <w:rPr>
+                <w:rFonts w:asciiTheme="majorHAnsi" w:hAnsiTheme="majorHAnsi" w:cstheme="majorHAnsi"/>
+              </w:rPr>
+              <w:t xml:space="preserve">, </w:t>
+            </w:r>
+            <w:r>
+              <w:rPr>
+                <w:rFonts w:asciiTheme="majorHAnsi" w:hAnsiTheme="majorHAnsi" w:cstheme="majorHAnsi"/>
+              </w:rPr>
+              <w:t>CTL2</w:t>
+            </w:r>
+          </w:p>
+        </w:tc>
+        <w:tc>
+          <w:tcPr>
+            <w:tcW w:w="3210" w:type="dxa"/>
+          </w:tcPr>
+          <w:p>
+            <w:pPr>
+              <w:rPr>
+                <w:rFonts w:asciiTheme="majorHAnsi" w:hAnsiTheme="majorHAnsi" w:cstheme="majorHAnsi"/>
+              </w:rPr>
+            </w:pPr>
+            <w:r>
+              <w:rPr>
+                <w:rFonts w:asciiTheme="majorHAnsi" w:hAnsiTheme="majorHAnsi" w:cstheme="majorHAnsi"/>
+              </w:rPr>
+              <w:t>Negativo</w:t>
+            </w:r>
+          </w:p>
+        </w:tc>
+      </w:tr>
+      <w:tr>
+        <w:tc>
+          <w:tcPr>
+            <w:tcW w:w="3209" w:type="dxa"/>
+          </w:tcPr>
+          <w:p>
+            <w:pPr>
+              <w:rPr>
+                <w:rFonts w:asciiTheme="majorHAnsi" w:hAnsiTheme="majorHAnsi" w:cstheme="majorHAnsi"/>
+                <w:b/>
+              </w:rPr>
+            </w:pPr>
+            <w:r>
+              <w:rPr>
+                <w:rFonts w:asciiTheme="majorHAnsi" w:hAnsiTheme="majorHAnsi" w:cstheme="majorHAnsi"/>
+                <w:b/>
+              </w:rPr>
+              <w:t xml:space="preserve">TC 1.1 </w:t>
+            </w:r>
+            <w:r>
+              <w:rPr>
+                <w:rFonts w:asciiTheme="majorHAnsi" w:hAnsiTheme="majorHAnsi" w:cstheme="majorHAnsi"/>
+                <w:b/>
+              </w:rPr>
+              <w:t>3</w:t>
+            </w:r>
+          </w:p>
+        </w:tc>
+        <w:tc>
+          <w:tcPr>
+            <w:tcW w:w="3209" w:type="dxa"/>
+          </w:tcPr>
+          <w:p>
+            <w:pPr>
+              <w:rPr>
+                <w:rFonts w:asciiTheme="majorHAnsi" w:hAnsiTheme="majorHAnsi" w:cstheme="majorHAnsi"/>
+              </w:rPr>
+            </w:pPr>
+            <w:r>
+              <w:rPr>
+                <w:rFonts w:asciiTheme="majorHAnsi" w:hAnsiTheme="majorHAnsi" w:cstheme="majorHAnsi"/>
+              </w:rPr>
+              <w:t xml:space="preserve">FT1, </w:t>
+            </w:r>
+            <w:r>
+              <w:rPr>
+                <w:rFonts w:asciiTheme="majorHAnsi" w:hAnsiTheme="majorHAnsi" w:cstheme="majorHAnsi"/>
+              </w:rPr>
+              <w:t xml:space="preserve">CTL1, </w:t>
+            </w:r>
+            <w:r>
+              <w:rPr>
+                <w:rFonts w:asciiTheme="majorHAnsi" w:hAnsiTheme="majorHAnsi" w:cstheme="majorHAnsi"/>
+              </w:rPr>
+              <w:t>FC2</w:t>
+            </w:r>
+          </w:p>
+        </w:tc>
+        <w:tc>
+          <w:tcPr>
+            <w:tcW w:w="3210" w:type="dxa"/>
+          </w:tcPr>
+          <w:p>
+            <w:pPr>
+              <w:rPr>
+                <w:rFonts w:asciiTheme="majorHAnsi" w:hAnsiTheme="majorHAnsi" w:cstheme="majorHAnsi"/>
+              </w:rPr>
+            </w:pPr>
+            <w:r>
+              <w:rPr>
+                <w:rFonts w:asciiTheme="majorHAnsi" w:hAnsiTheme="majorHAnsi" w:cstheme="majorHAnsi"/>
+              </w:rPr>
+              <w:t>Negativo</w:t>
+            </w:r>
+          </w:p>
+        </w:tc>
+      </w:tr>
+      <w:tr>
+        <w:tc>
+          <w:tcPr>
+            <w:tcW w:w="3209" w:type="dxa"/>
+          </w:tcPr>
+          <w:p>
+            <w:pPr>
+              <w:rPr>
+                <w:rFonts w:asciiTheme="majorHAnsi" w:hAnsiTheme="majorHAnsi" w:cstheme="majorHAnsi"/>
+                <w:b/>
+              </w:rPr>
+            </w:pPr>
+            <w:r>
+              <w:rPr>
+                <w:rFonts w:asciiTheme="majorHAnsi" w:hAnsiTheme="majorHAnsi" w:cstheme="majorHAnsi"/>
+                <w:b/>
+              </w:rPr>
+              <w:t>TC 1.1</w:t>
+            </w:r>
+            <w:r>
+              <w:rPr>
+                <w:rFonts w:asciiTheme="majorHAnsi" w:hAnsiTheme="majorHAnsi" w:cstheme="majorHAnsi"/>
+                <w:b/>
+              </w:rPr>
+              <w:t xml:space="preserve"> </w:t>
+            </w:r>
+            <w:r>
+              <w:rPr>
+                <w:rFonts w:asciiTheme="majorHAnsi" w:hAnsiTheme="majorHAnsi" w:cstheme="majorHAnsi"/>
+                <w:b/>
+              </w:rPr>
+              <w:t>4</w:t>
+            </w:r>
+          </w:p>
+        </w:tc>
+        <w:tc>
+          <w:tcPr>
+            <w:tcW w:w="3209" w:type="dxa"/>
+          </w:tcPr>
+          <w:p>
+            <w:pPr>
+              <w:rPr>
+                <w:rFonts w:asciiTheme="majorHAnsi" w:hAnsiTheme="majorHAnsi" w:cstheme="majorHAnsi"/>
+              </w:rPr>
+            </w:pPr>
+            <w:r>
+              <w:rPr>
+                <w:rFonts w:asciiTheme="majorHAnsi" w:hAnsiTheme="majorHAnsi" w:cstheme="majorHAnsi"/>
+              </w:rPr>
+              <w:t>FT1, CTL1, FC1, C</w:t>
+            </w:r>
+            <w:r>
+              <w:rPr>
+                <w:rFonts w:asciiTheme="majorHAnsi" w:hAnsiTheme="majorHAnsi" w:cstheme="majorHAnsi"/>
+              </w:rPr>
+              <w:t>CL2</w:t>
+            </w:r>
+          </w:p>
+        </w:tc>
+        <w:tc>
+          <w:tcPr>
+            <w:tcW w:w="3210" w:type="dxa"/>
+          </w:tcPr>
+          <w:p>
+            <w:pPr>
+              <w:rPr>
+                <w:rFonts w:asciiTheme="majorHAnsi" w:hAnsiTheme="majorHAnsi" w:cstheme="majorHAnsi"/>
+              </w:rPr>
+            </w:pPr>
+            <w:r>
+              <w:rPr>
+                <w:rFonts w:asciiTheme="majorHAnsi" w:hAnsiTheme="majorHAnsi" w:cstheme="majorHAnsi"/>
+              </w:rPr>
+              <w:t>Negativo</w:t>
+            </w:r>
+          </w:p>
+        </w:tc>
+      </w:tr>
+      <w:tr>
+        <w:tc>
+          <w:tcPr>
+            <w:tcW w:w="3209" w:type="dxa"/>
+          </w:tcPr>
+          <w:p>
+            <w:pPr>
+              <w:rPr>
+                <w:rFonts w:asciiTheme="majorHAnsi" w:hAnsiTheme="majorHAnsi" w:cstheme="majorHAnsi"/>
+                <w:b/>
+              </w:rPr>
+            </w:pPr>
+            <w:bookmarkStart w:id="0" w:name="_GoBack"/>
+            <w:bookmarkEnd w:id="0"/>
+            <w:r>
+              <w:rPr>
+                <w:rFonts w:asciiTheme="majorHAnsi" w:hAnsiTheme="majorHAnsi" w:cstheme="majorHAnsi"/>
+                <w:b/>
+              </w:rPr>
+              <w:t xml:space="preserve">TC 1.1 </w:t>
+            </w:r>
+            <w:r>
+              <w:rPr>
+                <w:rFonts w:asciiTheme="majorHAnsi" w:hAnsiTheme="majorHAnsi" w:cstheme="majorHAnsi"/>
+                <w:b/>
+              </w:rPr>
+              <w:t>6</w:t>
+            </w:r>
+          </w:p>
+        </w:tc>
+        <w:tc>
+          <w:tcPr>
+            <w:tcW w:w="3209" w:type="dxa"/>
+          </w:tcPr>
+          <w:p>
+            <w:pPr>
+              <w:rPr>
+                <w:rFonts w:asciiTheme="majorHAnsi" w:hAnsiTheme="majorHAnsi" w:cstheme="majorHAnsi"/>
+              </w:rPr>
+            </w:pPr>
+            <w:r>
+              <w:rPr>
+                <w:rFonts w:asciiTheme="majorHAnsi" w:hAnsiTheme="majorHAnsi" w:cstheme="majorHAnsi"/>
+              </w:rPr>
+              <w:t>FT1, CTL1, FC1, CCL1</w:t>
+            </w:r>
+          </w:p>
+        </w:tc>
+        <w:tc>
+          <w:tcPr>
+            <w:tcW w:w="3210" w:type="dxa"/>
+          </w:tcPr>
+          <w:p>
+            <w:pPr>
+              <w:rPr>
+                <w:rFonts w:asciiTheme="majorHAnsi" w:hAnsiTheme="majorHAnsi" w:cstheme="majorHAnsi"/>
+              </w:rPr>
+            </w:pPr>
+            <w:r>
+              <w:rPr>
+                <w:rFonts w:asciiTheme="majorHAnsi" w:hAnsiTheme="majorHAnsi" w:cstheme="majorHAnsi"/>
+              </w:rPr>
+              <w:t>Positivo</w:t>
+            </w:r>
+          </w:p>
+        </w:tc>
+      </w:tr>
+    </w:tbl>
+    <w:p>
+      <w:pPr>
+        <w:rPr>
+          <w:rFonts w:asciiTheme="majorHAnsi" w:hAnsiTheme="majorHAnsi" w:cstheme="majorHAnsi"/>
+          <w:b/>
+        </w:rPr>
+      </w:pPr>
+    </w:p>
+    <w:p>
+      <w:pPr>
+        <w:pStyle w:val="Titolo3"/>
+      </w:pPr>
+      <w:r>
+        <w:t>Visualizza dati di un libro</w:t>
+      </w:r>
+    </w:p>
+    <w:tbl>
+      <w:tblPr>
+        <w:tblStyle w:val="Grigliatabella"/>
+        <w:tblW w:w="0" w:type="auto"/>
+        <w:tblLook w:val="04A0" w:firstRow="1" w:lastRow="0" w:firstColumn="1" w:lastColumn="0" w:noHBand="0" w:noVBand="1"/>
+      </w:tblPr>
+      <w:tblGrid>
+        <w:gridCol w:w="2830"/>
+        <w:gridCol w:w="6798"/>
+      </w:tblGrid>
+      <w:tr>
+        <w:trPr>
+          <w:trHeight w:val="404"/>
+        </w:trPr>
+        <w:tc>
+          <w:tcPr>
+            <w:tcW w:w="9628" w:type="dxa"/>
+            <w:gridSpan w:val="2"/>
+          </w:tcPr>
+          <w:p>
+            <w:r>
+              <w:rPr>
+                <w:b/>
+              </w:rPr>
+              <w:t>Parametro:</w:t>
+            </w:r>
+            <w:r>
+              <w:t xml:space="preserve"> </w:t>
+            </w:r>
+            <w:proofErr w:type="spellStart"/>
+            <w:r>
+              <w:t>isbn</w:t>
+            </w:r>
+            <w:proofErr w:type="spellEnd"/>
+          </w:p>
+        </w:tc>
+      </w:tr>
+      <w:tr>
+        <w:tc>
+          <w:tcPr>
+            <w:tcW w:w="2830" w:type="dxa"/>
+          </w:tcPr>
+          <w:p>
+            <w:r>
+              <w:t>Formato [F</w:t>
+            </w:r>
+            <w:r>
+              <w:t>I</w:t>
+            </w:r>
+            <w:r>
+              <w:t>]</w:t>
+            </w:r>
+          </w:p>
+        </w:tc>
+        <w:tc>
+          <w:tcPr>
+            <w:tcW w:w="6798" w:type="dxa"/>
+          </w:tcPr>
+          <w:p>
+            <w:pPr>
+              <w:pStyle w:val="Paragrafoelenco"/>
+              <w:numPr>
+                <w:ilvl w:val="0"/>
+                <w:numId w:val="22"/>
+              </w:numPr>
+            </w:pPr>
+            <w:r>
+              <w:t xml:space="preserve">Rispetta il formato </w:t>
+            </w:r>
+            <w:proofErr w:type="gramStart"/>
+            <w:r>
+              <w:t>^[</w:t>
+            </w:r>
+            <w:proofErr w:type="gramEnd"/>
+            <w:r>
+              <w:t>0-9]{13}+$</w:t>
+            </w:r>
+          </w:p>
+          <w:p>
+            <w:pPr>
+              <w:pStyle w:val="Paragrafoelenco"/>
+              <w:numPr>
+                <w:ilvl w:val="0"/>
+                <w:numId w:val="22"/>
+              </w:numPr>
+            </w:pPr>
+            <w:r>
+              <w:t>Non rispetta il formato [</w:t>
+            </w:r>
+            <w:proofErr w:type="spellStart"/>
+            <w:r>
+              <w:t>error</w:t>
+            </w:r>
+            <w:proofErr w:type="spellEnd"/>
+            <w:r>
+              <w:t>]</w:t>
+            </w:r>
+          </w:p>
+        </w:tc>
+      </w:tr>
+      <w:tr>
+        <w:tc>
+          <w:tcPr>
+            <w:tcW w:w="2830" w:type="dxa"/>
+          </w:tcPr>
+          <w:p>
+            <w:r>
+              <w:t>Corrispondenza [C</w:t>
+            </w:r>
+            <w:r>
+              <w:t>I</w:t>
+            </w:r>
+            <w:r>
+              <w:t>]</w:t>
+            </w:r>
+          </w:p>
+        </w:tc>
+        <w:tc>
+          <w:tcPr>
+            <w:tcW w:w="6798" w:type="dxa"/>
+          </w:tcPr>
+          <w:p>
+            <w:pPr>
+              <w:pStyle w:val="Paragrafoelenco"/>
+              <w:numPr>
+                <w:ilvl w:val="0"/>
+                <w:numId w:val="22"/>
+              </w:numPr>
+            </w:pPr>
+            <w:r>
+              <w:t>Con corrispondenza</w:t>
+            </w:r>
+          </w:p>
+          <w:p>
+            <w:pPr>
+              <w:pStyle w:val="Paragrafoelenco"/>
+              <w:numPr>
+                <w:ilvl w:val="0"/>
+                <w:numId w:val="22"/>
+              </w:numPr>
+            </w:pPr>
+            <w:r>
+              <w:t>Senza corrispondenza</w:t>
+            </w:r>
+            <w:r>
+              <w:t xml:space="preserve"> [</w:t>
+            </w:r>
+            <w:proofErr w:type="spellStart"/>
+            <w:r>
+              <w:t>error</w:t>
+            </w:r>
+            <w:proofErr w:type="spellEnd"/>
+            <w:r>
+              <w:t>]</w:t>
+            </w:r>
+          </w:p>
+        </w:tc>
+      </w:tr>
+    </w:tbl>
+    <w:p/>
+    <w:tbl>
+      <w:tblPr>
+        <w:tblStyle w:val="Grigliatabella"/>
+        <w:tblW w:w="0" w:type="auto"/>
+        <w:tblLook w:val="04A0" w:firstRow="1" w:lastRow="0" w:firstColumn="1" w:lastColumn="0" w:noHBand="0" w:noVBand="1"/>
+      </w:tblPr>
+      <w:tblGrid>
+        <w:gridCol w:w="3209"/>
+        <w:gridCol w:w="3209"/>
+        <w:gridCol w:w="3210"/>
+      </w:tblGrid>
+      <w:tr>
+        <w:tc>
+          <w:tcPr>
+            <w:tcW w:w="3209" w:type="dxa"/>
+          </w:tcPr>
+          <w:p>
+            <w:pPr>
+              <w:rPr>
+                <w:rFonts w:asciiTheme="majorHAnsi" w:hAnsiTheme="majorHAnsi" w:cstheme="majorHAnsi"/>
+                <w:b/>
+              </w:rPr>
+            </w:pPr>
+            <w:r>
+              <w:rPr>
+                <w:rFonts w:asciiTheme="majorHAnsi" w:hAnsiTheme="majorHAnsi" w:cstheme="majorHAnsi"/>
+                <w:b/>
+              </w:rPr>
+              <w:t>Codice</w:t>
+            </w:r>
+          </w:p>
+        </w:tc>
+        <w:tc>
+          <w:tcPr>
+            <w:tcW w:w="3209" w:type="dxa"/>
+          </w:tcPr>
+          <w:p>
+            <w:pPr>
+              <w:rPr>
+                <w:rFonts w:asciiTheme="majorHAnsi" w:hAnsiTheme="majorHAnsi" w:cstheme="majorHAnsi"/>
+                <w:b/>
+              </w:rPr>
+            </w:pPr>
+            <w:r>
+              <w:rPr>
+                <w:rFonts w:asciiTheme="majorHAnsi" w:hAnsiTheme="majorHAnsi" w:cstheme="majorHAnsi"/>
+                <w:b/>
+              </w:rPr>
+              <w:t>Combinazione</w:t>
+            </w:r>
+          </w:p>
+        </w:tc>
+        <w:tc>
+          <w:tcPr>
+            <w:tcW w:w="3210" w:type="dxa"/>
+          </w:tcPr>
+          <w:p>
+            <w:pPr>
+              <w:rPr>
+                <w:rFonts w:asciiTheme="majorHAnsi" w:hAnsiTheme="majorHAnsi" w:cstheme="majorHAnsi"/>
+                <w:b/>
+              </w:rPr>
+            </w:pPr>
+            <w:r>
+              <w:rPr>
+                <w:rFonts w:asciiTheme="majorHAnsi" w:hAnsiTheme="majorHAnsi" w:cstheme="majorHAnsi"/>
+                <w:b/>
+              </w:rPr>
+              <w:t>Esito</w:t>
+            </w:r>
+          </w:p>
+        </w:tc>
+      </w:tr>
+      <w:tr>
+        <w:tc>
+          <w:tcPr>
+            <w:tcW w:w="3209" w:type="dxa"/>
+          </w:tcPr>
+          <w:p>
+            <w:pPr>
+              <w:rPr>
+                <w:rFonts w:asciiTheme="majorHAnsi" w:hAnsiTheme="majorHAnsi" w:cstheme="majorHAnsi"/>
+                <w:b/>
+              </w:rPr>
+            </w:pPr>
+            <w:r>
+              <w:rPr>
+                <w:rFonts w:asciiTheme="majorHAnsi" w:hAnsiTheme="majorHAnsi" w:cstheme="majorHAnsi"/>
+                <w:b/>
+              </w:rPr>
+              <w:t>TC 1.</w:t>
+            </w:r>
+            <w:r>
+              <w:rPr>
+                <w:rFonts w:asciiTheme="majorHAnsi" w:hAnsiTheme="majorHAnsi" w:cstheme="majorHAnsi"/>
+                <w:b/>
+              </w:rPr>
+              <w:t>2</w:t>
+            </w:r>
+            <w:r>
+              <w:rPr>
+                <w:rFonts w:asciiTheme="majorHAnsi" w:hAnsiTheme="majorHAnsi" w:cstheme="majorHAnsi"/>
+                <w:b/>
+              </w:rPr>
+              <w:t xml:space="preserve"> 1</w:t>
+            </w:r>
+          </w:p>
+        </w:tc>
+        <w:tc>
+          <w:tcPr>
+            <w:tcW w:w="3209" w:type="dxa"/>
+          </w:tcPr>
+          <w:p>
+            <w:pPr>
+              <w:rPr>
+                <w:rFonts w:asciiTheme="majorHAnsi" w:hAnsiTheme="majorHAnsi" w:cstheme="majorHAnsi"/>
+              </w:rPr>
+            </w:pPr>
+            <w:r>
+              <w:rPr>
+                <w:rFonts w:asciiTheme="majorHAnsi" w:hAnsiTheme="majorHAnsi" w:cstheme="majorHAnsi"/>
+              </w:rPr>
+              <w:t>FI2</w:t>
+            </w:r>
+          </w:p>
+        </w:tc>
+        <w:tc>
+          <w:tcPr>
+            <w:tcW w:w="3210" w:type="dxa"/>
+          </w:tcPr>
+          <w:p>
+            <w:pPr>
+              <w:rPr>
+                <w:rFonts w:asciiTheme="majorHAnsi" w:hAnsiTheme="majorHAnsi" w:cstheme="majorHAnsi"/>
+              </w:rPr>
+            </w:pPr>
+            <w:r>
+              <w:rPr>
+                <w:rFonts w:asciiTheme="majorHAnsi" w:hAnsiTheme="majorHAnsi" w:cstheme="majorHAnsi"/>
+              </w:rPr>
+              <w:t>Negativo</w:t>
+            </w:r>
+          </w:p>
+        </w:tc>
+      </w:tr>
+      <w:tr>
+        <w:tc>
+          <w:tcPr>
+            <w:tcW w:w="3209" w:type="dxa"/>
+          </w:tcPr>
+          <w:p>
+            <w:pPr>
+              <w:rPr>
+                <w:rFonts w:asciiTheme="majorHAnsi" w:hAnsiTheme="majorHAnsi" w:cstheme="majorHAnsi"/>
+                <w:b/>
+              </w:rPr>
+            </w:pPr>
+            <w:r>
+              <w:rPr>
+                <w:rFonts w:asciiTheme="majorHAnsi" w:hAnsiTheme="majorHAnsi" w:cstheme="majorHAnsi"/>
+                <w:b/>
+              </w:rPr>
+              <w:t>TC 1.2 2</w:t>
+            </w:r>
+          </w:p>
+        </w:tc>
+        <w:tc>
+          <w:tcPr>
+            <w:tcW w:w="3209" w:type="dxa"/>
+          </w:tcPr>
+          <w:p>
+            <w:pPr>
+              <w:rPr>
+                <w:rFonts w:asciiTheme="majorHAnsi" w:hAnsiTheme="majorHAnsi" w:cstheme="majorHAnsi"/>
+              </w:rPr>
+            </w:pPr>
+            <w:r>
+              <w:rPr>
+                <w:rFonts w:asciiTheme="majorHAnsi" w:hAnsiTheme="majorHAnsi" w:cstheme="majorHAnsi"/>
+              </w:rPr>
+              <w:t>FI1, CI2</w:t>
+            </w:r>
+          </w:p>
+        </w:tc>
+        <w:tc>
+          <w:tcPr>
+            <w:tcW w:w="3210" w:type="dxa"/>
+          </w:tcPr>
+          <w:p>
+            <w:pPr>
+              <w:rPr>
+                <w:rFonts w:asciiTheme="majorHAnsi" w:hAnsiTheme="majorHAnsi" w:cstheme="majorHAnsi"/>
+              </w:rPr>
+            </w:pPr>
+            <w:r>
+              <w:rPr>
+                <w:rFonts w:asciiTheme="majorHAnsi" w:hAnsiTheme="majorHAnsi" w:cstheme="majorHAnsi"/>
+              </w:rPr>
+              <w:t>Negativo</w:t>
+            </w:r>
+          </w:p>
+        </w:tc>
+      </w:tr>
+      <w:tr>
+        <w:tc>
+          <w:tcPr>
+            <w:tcW w:w="3209" w:type="dxa"/>
+          </w:tcPr>
+          <w:p>
+            <w:pPr>
+              <w:rPr>
+                <w:rFonts w:asciiTheme="majorHAnsi" w:hAnsiTheme="majorHAnsi" w:cstheme="majorHAnsi"/>
+                <w:b/>
+              </w:rPr>
+            </w:pPr>
+            <w:r>
+              <w:rPr>
+                <w:rFonts w:asciiTheme="majorHAnsi" w:hAnsiTheme="majorHAnsi" w:cstheme="majorHAnsi"/>
+                <w:b/>
+              </w:rPr>
+              <w:t>TC 1.2 3</w:t>
+            </w:r>
+          </w:p>
+        </w:tc>
+        <w:tc>
+          <w:tcPr>
+            <w:tcW w:w="3209" w:type="dxa"/>
+          </w:tcPr>
+          <w:p>
+            <w:pPr>
+              <w:rPr>
+                <w:rFonts w:asciiTheme="majorHAnsi" w:hAnsiTheme="majorHAnsi" w:cstheme="majorHAnsi"/>
+              </w:rPr>
+            </w:pPr>
+            <w:r>
+              <w:rPr>
+                <w:rFonts w:asciiTheme="majorHAnsi" w:hAnsiTheme="majorHAnsi" w:cstheme="majorHAnsi"/>
+              </w:rPr>
+              <w:t>FI1, CI1</w:t>
+            </w:r>
+          </w:p>
+        </w:tc>
+        <w:tc>
+          <w:tcPr>
+            <w:tcW w:w="3210" w:type="dxa"/>
+          </w:tcPr>
+          <w:p>
+            <w:pPr>
+              <w:rPr>
+                <w:rFonts w:asciiTheme="majorHAnsi" w:hAnsiTheme="majorHAnsi" w:cstheme="majorHAnsi"/>
+              </w:rPr>
+            </w:pPr>
+            <w:r>
+              <w:rPr>
+                <w:rFonts w:asciiTheme="majorHAnsi" w:hAnsiTheme="majorHAnsi" w:cstheme="majorHAnsi"/>
+              </w:rPr>
+              <w:t>Positivo</w:t>
+            </w:r>
+          </w:p>
+        </w:tc>
+      </w:tr>
+    </w:tbl>
+    <w:p/>
+    <w:p>
+      <w:pPr>
+        <w:pStyle w:val="Titolo3"/>
+      </w:pPr>
+      <w:r>
+        <w:t>Visualizza libri più venduti</w:t>
+      </w:r>
+    </w:p>
+    <w:tbl>
+      <w:tblPr>
+        <w:tblStyle w:val="Grigliatabella"/>
+        <w:tblW w:w="0" w:type="auto"/>
+        <w:tblLook w:val="04A0" w:firstRow="1" w:lastRow="0" w:firstColumn="1" w:lastColumn="0" w:noHBand="0" w:noVBand="1"/>
+      </w:tblPr>
+      <w:tblGrid>
+        <w:gridCol w:w="2830"/>
+        <w:gridCol w:w="6798"/>
+      </w:tblGrid>
+      <w:tr>
+        <w:trPr>
+          <w:trHeight w:val="404"/>
+        </w:trPr>
+        <w:tc>
+          <w:tcPr>
+            <w:tcW w:w="9628" w:type="dxa"/>
+            <w:gridSpan w:val="2"/>
+          </w:tcPr>
+          <w:p>
+            <w:r>
+              <w:rPr>
+                <w:b/>
+              </w:rPr>
+              <w:t>Parametro:</w:t>
+            </w:r>
+            <w:r>
+              <w:t xml:space="preserve"> </w:t>
+            </w:r>
+            <w:r>
+              <w:t>Libri</w:t>
+            </w:r>
+          </w:p>
+        </w:tc>
+      </w:tr>
+      <w:tr>
+        <w:tc>
+          <w:tcPr>
+            <w:tcW w:w="2830" w:type="dxa"/>
+          </w:tcPr>
+          <w:p>
+            <w:r>
+              <w:t>Corrispondenza [C</w:t>
+            </w:r>
+            <w:r>
+              <w:t>L]</w:t>
+            </w:r>
+          </w:p>
+        </w:tc>
+        <w:tc>
+          <w:tcPr>
+            <w:tcW w:w="6798" w:type="dxa"/>
+          </w:tcPr>
+          <w:p>
+            <w:pPr>
+              <w:pStyle w:val="Paragrafoelenco"/>
+              <w:numPr>
+                <w:ilvl w:val="0"/>
+                <w:numId w:val="22"/>
+              </w:numPr>
+            </w:pPr>
+            <w:r>
+              <w:t>Con corrispondenza</w:t>
+            </w:r>
+          </w:p>
+          <w:p>
+            <w:pPr>
+              <w:pStyle w:val="Paragrafoelenco"/>
+              <w:numPr>
+                <w:ilvl w:val="0"/>
+                <w:numId w:val="22"/>
+              </w:numPr>
+            </w:pPr>
+            <w:r>
+              <w:t>Senza corrispondenza [</w:t>
+            </w:r>
+            <w:proofErr w:type="spellStart"/>
+            <w:r>
+              <w:t>error</w:t>
+            </w:r>
+            <w:proofErr w:type="spellEnd"/>
+            <w:r>
+              <w:t>]</w:t>
+            </w:r>
+          </w:p>
+        </w:tc>
+      </w:tr>
+    </w:tbl>
+    <w:p>
+      <w:pPr>
+        <w:rPr>
+          <w:b/>
+        </w:rPr>
+      </w:pPr>
+    </w:p>
+    <w:tbl>
+      <w:tblPr>
+        <w:tblStyle w:val="Grigliatabella"/>
+        <w:tblW w:w="0" w:type="auto"/>
+        <w:tblLook w:val="04A0" w:firstRow="1" w:lastRow="0" w:firstColumn="1" w:lastColumn="0" w:noHBand="0" w:noVBand="1"/>
+      </w:tblPr>
+      <w:tblGrid>
+        <w:gridCol w:w="3209"/>
+        <w:gridCol w:w="3209"/>
+        <w:gridCol w:w="3210"/>
+      </w:tblGrid>
+      <w:tr>
+        <w:tc>
+          <w:tcPr>
+            <w:tcW w:w="3209" w:type="dxa"/>
+          </w:tcPr>
+          <w:p>
+            <w:pPr>
+              <w:rPr>
+                <w:rFonts w:asciiTheme="majorHAnsi" w:hAnsiTheme="majorHAnsi" w:cstheme="majorHAnsi"/>
+                <w:b/>
+              </w:rPr>
+            </w:pPr>
+            <w:r>
+              <w:rPr>
+                <w:rFonts w:asciiTheme="majorHAnsi" w:hAnsiTheme="majorHAnsi" w:cstheme="majorHAnsi"/>
+                <w:b/>
+              </w:rPr>
+              <w:t>Codice</w:t>
+            </w:r>
+          </w:p>
+        </w:tc>
+        <w:tc>
+          <w:tcPr>
+            <w:tcW w:w="3209" w:type="dxa"/>
+          </w:tcPr>
+          <w:p>
+            <w:pPr>
+              <w:rPr>
+                <w:rFonts w:asciiTheme="majorHAnsi" w:hAnsiTheme="majorHAnsi" w:cstheme="majorHAnsi"/>
+                <w:b/>
+              </w:rPr>
+            </w:pPr>
+            <w:r>
+              <w:rPr>
+                <w:rFonts w:asciiTheme="majorHAnsi" w:hAnsiTheme="majorHAnsi" w:cstheme="majorHAnsi"/>
+                <w:b/>
+              </w:rPr>
+              <w:t>Combinazione</w:t>
+            </w:r>
+          </w:p>
+        </w:tc>
+        <w:tc>
+          <w:tcPr>
+            <w:tcW w:w="3210" w:type="dxa"/>
+          </w:tcPr>
+          <w:p>
+            <w:pPr>
+              <w:rPr>
+                <w:rFonts w:asciiTheme="majorHAnsi" w:hAnsiTheme="majorHAnsi" w:cstheme="majorHAnsi"/>
+                <w:b/>
+              </w:rPr>
+            </w:pPr>
+            <w:r>
+              <w:rPr>
+                <w:rFonts w:asciiTheme="majorHAnsi" w:hAnsiTheme="majorHAnsi" w:cstheme="majorHAnsi"/>
+                <w:b/>
+              </w:rPr>
+              <w:t>Esito</w:t>
+            </w:r>
+          </w:p>
+        </w:tc>
+      </w:tr>
+      <w:tr>
+        <w:tc>
+          <w:tcPr>
+            <w:tcW w:w="3209" w:type="dxa"/>
+          </w:tcPr>
+          <w:p>
+            <w:pPr>
+              <w:rPr>
+                <w:rFonts w:asciiTheme="majorHAnsi" w:hAnsiTheme="majorHAnsi" w:cstheme="majorHAnsi"/>
+                <w:b/>
+              </w:rPr>
+            </w:pPr>
+            <w:r>
+              <w:rPr>
+                <w:rFonts w:asciiTheme="majorHAnsi" w:hAnsiTheme="majorHAnsi" w:cstheme="majorHAnsi"/>
+                <w:b/>
+              </w:rPr>
+              <w:t>TC 1.</w:t>
+            </w:r>
+            <w:r>
+              <w:rPr>
+                <w:rFonts w:asciiTheme="majorHAnsi" w:hAnsiTheme="majorHAnsi" w:cstheme="majorHAnsi"/>
+                <w:b/>
+              </w:rPr>
+              <w:t>3</w:t>
+            </w:r>
+            <w:r>
+              <w:rPr>
+                <w:rFonts w:asciiTheme="majorHAnsi" w:hAnsiTheme="majorHAnsi" w:cstheme="majorHAnsi"/>
+                <w:b/>
+              </w:rPr>
+              <w:t xml:space="preserve"> 1</w:t>
+            </w:r>
+          </w:p>
+        </w:tc>
+        <w:tc>
+          <w:tcPr>
+            <w:tcW w:w="3209" w:type="dxa"/>
+          </w:tcPr>
+          <w:p>
+            <w:pPr>
+              <w:rPr>
+                <w:rFonts w:asciiTheme="majorHAnsi" w:hAnsiTheme="majorHAnsi" w:cstheme="majorHAnsi"/>
+              </w:rPr>
+            </w:pPr>
+            <w:r>
+              <w:rPr>
+                <w:rFonts w:asciiTheme="majorHAnsi" w:hAnsiTheme="majorHAnsi" w:cstheme="majorHAnsi"/>
+              </w:rPr>
+              <w:t>CL2</w:t>
+            </w:r>
+          </w:p>
+        </w:tc>
+        <w:tc>
+          <w:tcPr>
+            <w:tcW w:w="3210" w:type="dxa"/>
+          </w:tcPr>
+          <w:p>
+            <w:pPr>
+              <w:rPr>
+                <w:rFonts w:asciiTheme="majorHAnsi" w:hAnsiTheme="majorHAnsi" w:cstheme="majorHAnsi"/>
+              </w:rPr>
+            </w:pPr>
+            <w:r>
+              <w:rPr>
+                <w:rFonts w:asciiTheme="majorHAnsi" w:hAnsiTheme="majorHAnsi" w:cstheme="majorHAnsi"/>
+              </w:rPr>
+              <w:t>Negativo</w:t>
+            </w:r>
+          </w:p>
+        </w:tc>
+      </w:tr>
+      <w:tr>
+        <w:tc>
+          <w:tcPr>
+            <w:tcW w:w="3209" w:type="dxa"/>
+          </w:tcPr>
+          <w:p>
+            <w:pPr>
+              <w:rPr>
+                <w:rFonts w:asciiTheme="majorHAnsi" w:hAnsiTheme="majorHAnsi" w:cstheme="majorHAnsi"/>
+                <w:b/>
+              </w:rPr>
+            </w:pPr>
+            <w:r>
+              <w:rPr>
+                <w:rFonts w:asciiTheme="majorHAnsi" w:hAnsiTheme="majorHAnsi" w:cstheme="majorHAnsi"/>
+                <w:b/>
+              </w:rPr>
+              <w:t>TC 1.3 2</w:t>
+            </w:r>
+          </w:p>
+        </w:tc>
+        <w:tc>
+          <w:tcPr>
+            <w:tcW w:w="3209" w:type="dxa"/>
+          </w:tcPr>
+          <w:p>
+            <w:pPr>
+              <w:rPr>
+                <w:rFonts w:asciiTheme="majorHAnsi" w:hAnsiTheme="majorHAnsi" w:cstheme="majorHAnsi"/>
+              </w:rPr>
+            </w:pPr>
+            <w:r>
+              <w:rPr>
+                <w:rFonts w:asciiTheme="majorHAnsi" w:hAnsiTheme="majorHAnsi" w:cstheme="majorHAnsi"/>
+              </w:rPr>
+              <w:t>CL1</w:t>
+            </w:r>
+          </w:p>
+        </w:tc>
+        <w:tc>
+          <w:tcPr>
+            <w:tcW w:w="3210" w:type="dxa"/>
+          </w:tcPr>
+          <w:p>
+            <w:pPr>
+              <w:rPr>
+                <w:rFonts w:asciiTheme="majorHAnsi" w:hAnsiTheme="majorHAnsi" w:cstheme="majorHAnsi"/>
+              </w:rPr>
+            </w:pPr>
+            <w:r>
+              <w:rPr>
+                <w:rFonts w:asciiTheme="majorHAnsi" w:hAnsiTheme="majorHAnsi" w:cstheme="majorHAnsi"/>
+              </w:rPr>
+              <w:t>Positivo</w:t>
+            </w:r>
+          </w:p>
+        </w:tc>
+      </w:tr>
+    </w:tbl>
+    <w:p>
+      <w:pPr>
+        <w:rPr>
+          <w:b/>
+        </w:rPr>
+      </w:pPr>
+    </w:p>
+    <w:p>
+      <w:pPr>
+        <w:pStyle w:val="Titolo3"/>
+      </w:pPr>
+      <w:r>
+        <w:t xml:space="preserve">Visualizza libri </w:t>
+      </w:r>
+      <w:r>
+        <w:t>in evidenza</w:t>
+      </w:r>
+    </w:p>
+    <w:tbl>
+      <w:tblPr>
+        <w:tblStyle w:val="Grigliatabella"/>
+        <w:tblW w:w="0" w:type="auto"/>
+        <w:tblLook w:val="04A0" w:firstRow="1" w:lastRow="0" w:firstColumn="1" w:lastColumn="0" w:noHBand="0" w:noVBand="1"/>
+      </w:tblPr>
+      <w:tblGrid>
+        <w:gridCol w:w="2830"/>
+        <w:gridCol w:w="6798"/>
+      </w:tblGrid>
+      <w:tr>
+        <w:trPr>
+          <w:trHeight w:val="404"/>
+        </w:trPr>
+        <w:tc>
+          <w:tcPr>
+            <w:tcW w:w="9628" w:type="dxa"/>
+            <w:gridSpan w:val="2"/>
+          </w:tcPr>
+          <w:p>
+            <w:r>
+              <w:rPr>
+                <w:b/>
+              </w:rPr>
+              <w:t>Parametro:</w:t>
+            </w:r>
+            <w:r>
+              <w:t xml:space="preserve"> Libri</w:t>
+            </w:r>
+          </w:p>
+        </w:tc>
+      </w:tr>
+      <w:tr>
+        <w:tc>
+          <w:tcPr>
+            <w:tcW w:w="2830" w:type="dxa"/>
+          </w:tcPr>
+          <w:p>
+            <w:r>
+              <w:t>Corrispondenza [CL]</w:t>
+            </w:r>
+          </w:p>
+        </w:tc>
+        <w:tc>
+          <w:tcPr>
+            <w:tcW w:w="6798" w:type="dxa"/>
+          </w:tcPr>
+          <w:p>
+            <w:pPr>
+              <w:pStyle w:val="Paragrafoelenco"/>
+              <w:numPr>
+                <w:ilvl w:val="0"/>
+                <w:numId w:val="22"/>
+              </w:numPr>
+            </w:pPr>
+            <w:r>
+              <w:t>Con corrispondenza</w:t>
+            </w:r>
+          </w:p>
+          <w:p>
+            <w:pPr>
+              <w:pStyle w:val="Paragrafoelenco"/>
+              <w:numPr>
+                <w:ilvl w:val="0"/>
+                <w:numId w:val="22"/>
+              </w:numPr>
+            </w:pPr>
+            <w:r>
+              <w:t>Senza corrispondenza [</w:t>
+            </w:r>
+            <w:proofErr w:type="spellStart"/>
+            <w:r>
+              <w:t>error</w:t>
+            </w:r>
+            <w:proofErr w:type="spellEnd"/>
+            <w:r>
+              <w:t>]</w:t>
+            </w:r>
+          </w:p>
+        </w:tc>
+      </w:tr>
+    </w:tbl>
+    <w:p>
+      <w:pPr>
+        <w:rPr>
+          <w:b/>
+        </w:rPr>
+      </w:pPr>
+    </w:p>
+    <w:tbl>
+      <w:tblPr>
+        <w:tblStyle w:val="Grigliatabella"/>
+        <w:tblW w:w="0" w:type="auto"/>
+        <w:tblLook w:val="04A0" w:firstRow="1" w:lastRow="0" w:firstColumn="1" w:lastColumn="0" w:noHBand="0" w:noVBand="1"/>
+      </w:tblPr>
+      <w:tblGrid>
+        <w:gridCol w:w="3209"/>
+        <w:gridCol w:w="3209"/>
+        <w:gridCol w:w="3210"/>
+      </w:tblGrid>
+      <w:tr>
+        <w:tc>
+          <w:tcPr>
+            <w:tcW w:w="3209" w:type="dxa"/>
+          </w:tcPr>
+          <w:p>
+            <w:pPr>
+              <w:rPr>
+                <w:rFonts w:asciiTheme="majorHAnsi" w:hAnsiTheme="majorHAnsi" w:cstheme="majorHAnsi"/>
+                <w:b/>
+              </w:rPr>
+            </w:pPr>
+            <w:r>
+              <w:rPr>
+                <w:rFonts w:asciiTheme="majorHAnsi" w:hAnsiTheme="majorHAnsi" w:cstheme="majorHAnsi"/>
+                <w:b/>
+              </w:rPr>
+              <w:t>Codice</w:t>
+            </w:r>
+          </w:p>
+        </w:tc>
+        <w:tc>
+          <w:tcPr>
+            <w:tcW w:w="3209" w:type="dxa"/>
+          </w:tcPr>
+          <w:p>
+            <w:pPr>
+              <w:rPr>
+                <w:rFonts w:asciiTheme="majorHAnsi" w:hAnsiTheme="majorHAnsi" w:cstheme="majorHAnsi"/>
+                <w:b/>
+              </w:rPr>
+            </w:pPr>
+            <w:r>
+              <w:rPr>
+                <w:rFonts w:asciiTheme="majorHAnsi" w:hAnsiTheme="majorHAnsi" w:cstheme="majorHAnsi"/>
+                <w:b/>
+              </w:rPr>
+              <w:t>Combinazione</w:t>
+            </w:r>
+          </w:p>
+        </w:tc>
+        <w:tc>
+          <w:tcPr>
+            <w:tcW w:w="3210" w:type="dxa"/>
+          </w:tcPr>
+          <w:p>
+            <w:pPr>
+              <w:rPr>
+                <w:rFonts w:asciiTheme="majorHAnsi" w:hAnsiTheme="majorHAnsi" w:cstheme="majorHAnsi"/>
+                <w:b/>
+              </w:rPr>
+            </w:pPr>
+            <w:r>
+              <w:rPr>
+                <w:rFonts w:asciiTheme="majorHAnsi" w:hAnsiTheme="majorHAnsi" w:cstheme="majorHAnsi"/>
+                <w:b/>
+              </w:rPr>
+              <w:t>Esito</w:t>
+            </w:r>
+          </w:p>
+        </w:tc>
+      </w:tr>
+      <w:tr>
+        <w:tc>
+          <w:tcPr>
+            <w:tcW w:w="3209" w:type="dxa"/>
+          </w:tcPr>
+          <w:p>
+            <w:pPr>
+              <w:rPr>
+                <w:rFonts w:asciiTheme="majorHAnsi" w:hAnsiTheme="majorHAnsi" w:cstheme="majorHAnsi"/>
+                <w:b/>
+              </w:rPr>
+            </w:pPr>
+            <w:r>
+              <w:rPr>
+                <w:rFonts w:asciiTheme="majorHAnsi" w:hAnsiTheme="majorHAnsi" w:cstheme="majorHAnsi"/>
+                <w:b/>
+              </w:rPr>
+              <w:lastRenderedPageBreak/>
+              <w:t>TC 1.</w:t>
+            </w:r>
+            <w:r>
+              <w:rPr>
+                <w:rFonts w:asciiTheme="majorHAnsi" w:hAnsiTheme="majorHAnsi" w:cstheme="majorHAnsi"/>
+                <w:b/>
+              </w:rPr>
+              <w:t>4</w:t>
+            </w:r>
+            <w:r>
+              <w:rPr>
+                <w:rFonts w:asciiTheme="majorHAnsi" w:hAnsiTheme="majorHAnsi" w:cstheme="majorHAnsi"/>
+                <w:b/>
+              </w:rPr>
+              <w:t xml:space="preserve"> 1</w:t>
+            </w:r>
+          </w:p>
+        </w:tc>
+        <w:tc>
+          <w:tcPr>
+            <w:tcW w:w="3209" w:type="dxa"/>
+          </w:tcPr>
+          <w:p>
+            <w:pPr>
+              <w:rPr>
+                <w:rFonts w:asciiTheme="majorHAnsi" w:hAnsiTheme="majorHAnsi" w:cstheme="majorHAnsi"/>
+              </w:rPr>
+            </w:pPr>
+            <w:r>
+              <w:rPr>
+                <w:rFonts w:asciiTheme="majorHAnsi" w:hAnsiTheme="majorHAnsi" w:cstheme="majorHAnsi"/>
+              </w:rPr>
+              <w:t>CL2</w:t>
+            </w:r>
+          </w:p>
+        </w:tc>
+        <w:tc>
+          <w:tcPr>
+            <w:tcW w:w="3210" w:type="dxa"/>
+          </w:tcPr>
+          <w:p>
+            <w:pPr>
+              <w:rPr>
+                <w:rFonts w:asciiTheme="majorHAnsi" w:hAnsiTheme="majorHAnsi" w:cstheme="majorHAnsi"/>
+              </w:rPr>
+            </w:pPr>
+            <w:r>
+              <w:rPr>
+                <w:rFonts w:asciiTheme="majorHAnsi" w:hAnsiTheme="majorHAnsi" w:cstheme="majorHAnsi"/>
+              </w:rPr>
+              <w:t>Negativo</w:t>
+            </w:r>
+          </w:p>
+        </w:tc>
+      </w:tr>
+      <w:tr>
+        <w:tc>
+          <w:tcPr>
+            <w:tcW w:w="3209" w:type="dxa"/>
+          </w:tcPr>
+          <w:p>
+            <w:pPr>
+              <w:rPr>
+                <w:rFonts w:asciiTheme="majorHAnsi" w:hAnsiTheme="majorHAnsi" w:cstheme="majorHAnsi"/>
+                <w:b/>
+              </w:rPr>
+            </w:pPr>
+            <w:r>
+              <w:rPr>
+                <w:rFonts w:asciiTheme="majorHAnsi" w:hAnsiTheme="majorHAnsi" w:cstheme="majorHAnsi"/>
+                <w:b/>
+              </w:rPr>
+              <w:t>TC 1.</w:t>
+            </w:r>
+            <w:r>
+              <w:rPr>
+                <w:rFonts w:asciiTheme="majorHAnsi" w:hAnsiTheme="majorHAnsi" w:cstheme="majorHAnsi"/>
+                <w:b/>
+              </w:rPr>
+              <w:t>4</w:t>
+            </w:r>
+            <w:r>
+              <w:rPr>
+                <w:rFonts w:asciiTheme="majorHAnsi" w:hAnsiTheme="majorHAnsi" w:cstheme="majorHAnsi"/>
+                <w:b/>
+              </w:rPr>
+              <w:t xml:space="preserve"> 2</w:t>
+            </w:r>
+          </w:p>
+        </w:tc>
+        <w:tc>
+          <w:tcPr>
+            <w:tcW w:w="3209" w:type="dxa"/>
+          </w:tcPr>
+          <w:p>
+            <w:pPr>
+              <w:rPr>
+                <w:rFonts w:asciiTheme="majorHAnsi" w:hAnsiTheme="majorHAnsi" w:cstheme="majorHAnsi"/>
+              </w:rPr>
+            </w:pPr>
+            <w:r>
+              <w:rPr>
+                <w:rFonts w:asciiTheme="majorHAnsi" w:hAnsiTheme="majorHAnsi" w:cstheme="majorHAnsi"/>
+              </w:rPr>
+              <w:t>CL1</w:t>
+            </w:r>
+          </w:p>
+        </w:tc>
+        <w:tc>
+          <w:tcPr>
+            <w:tcW w:w="3210" w:type="dxa"/>
+          </w:tcPr>
+          <w:p>
+            <w:pPr>
+              <w:rPr>
+                <w:rFonts w:asciiTheme="majorHAnsi" w:hAnsiTheme="majorHAnsi" w:cstheme="majorHAnsi"/>
+              </w:rPr>
+            </w:pPr>
+            <w:r>
+              <w:rPr>
+                <w:rFonts w:asciiTheme="majorHAnsi" w:hAnsiTheme="majorHAnsi" w:cstheme="majorHAnsi"/>
+              </w:rPr>
+              <w:t>Positivo</w:t>
+            </w:r>
+          </w:p>
+        </w:tc>
+      </w:tr>
+    </w:tbl>
     <w:p>
       <w:pPr>
         <w:rPr>
@@ -4325,6 +6057,12 @@
             <w:r>
               <w:t>Formato</w:t>
             </w:r>
+            <w:r>
+              <w:t xml:space="preserve"> </w:t>
+            </w:r>
+            <w:r>
+              <w:t>[FI]</w:t>
+            </w:r>
           </w:p>
         </w:tc>
         <w:tc>
@@ -4340,18 +6078,27 @@
               </w:numPr>
             </w:pPr>
             <w:r>
-              <w:t>Rispetta il formato [0-</w:t>
+              <w:t>Rispetta il formato</w:t>
+            </w:r>
+            <w:r>
+              <w:t xml:space="preserve"> </w:t>
             </w:r>
             <w:proofErr w:type="gramStart"/>
             <w:r>
-              <w:t>9]</w:t>
-            </w:r>
-            <w:r>
-              <w:t>{</w:t>
+              <w:t>^</w:t>
+            </w:r>
+            <w:r>
+              <w:t>[</w:t>
             </w:r>
             <w:proofErr w:type="gramEnd"/>
             <w:r>
-              <w:t>13}</w:t>
+              <w:t>0-9]</w:t>
+            </w:r>
+            <w:r>
+              <w:t>{13}</w:t>
+            </w:r>
+            <w:r>
+              <w:t>+$</w:t>
             </w:r>
           </w:p>
           <w:p>
@@ -4422,6 +6169,9 @@
             <w:r>
               <w:t>Formato</w:t>
             </w:r>
+            <w:r>
+              <w:t xml:space="preserve"> [FT]</w:t>
+            </w:r>
           </w:p>
         </w:tc>
         <w:tc>
@@ -4437,16 +6187,30 @@
               </w:numPr>
             </w:pPr>
             <w:r>
-              <w:t>Rispetta il formato [A-Za-z0-9</w:t>
-            </w:r>
-            <w:r>
-              <w:t>\w</w:t>
-            </w:r>
-            <w:r>
-              <w:t>.-.</w:t>
+              <w:t xml:space="preserve">Rispetta il formato </w:t>
+            </w:r>
+            <w:r>
+              <w:t>^</w:t>
+            </w:r>
+            <w:r>
+              <w:t>[A-Za-z0-9</w:t>
+            </w:r>
+            <w:proofErr w:type="gramStart"/>
+            <w:r>
+              <w:t>\-_\s</w:t>
             </w:r>
             <w:r>
               <w:t>]</w:t>
+            </w:r>
+            <w:r>
+              <w:t>{</w:t>
+            </w:r>
+            <w:proofErr w:type="gramEnd"/>
+            <w:r>
+              <w:t>0, 100}</w:t>
+            </w:r>
+            <w:r>
+              <w:t>+$</w:t>
             </w:r>
           </w:p>
           <w:p>
@@ -4459,98 +6223,6 @@
             </w:pPr>
             <w:r>
               <w:t>Non rispetta il formato [</w:t>
-            </w:r>
-            <w:proofErr w:type="spellStart"/>
-            <w:r>
-              <w:t>error</w:t>
-            </w:r>
-            <w:proofErr w:type="spellEnd"/>
-            <w:r>
-              <w:t>]</w:t>
-            </w:r>
-          </w:p>
-        </w:tc>
-      </w:tr>
-    </w:tbl>
-    <w:p/>
-    <w:p/>
-    <w:p/>
-    <w:tbl>
-      <w:tblPr>
-        <w:tblStyle w:val="Grigliatabella"/>
-        <w:tblW w:w="0" w:type="auto"/>
-        <w:tblLook w:val="04A0" w:firstRow="1" w:lastRow="0" w:firstColumn="1" w:lastColumn="0" w:noHBand="0" w:noVBand="1"/>
-      </w:tblPr>
-      <w:tblGrid>
-        <w:gridCol w:w="2830"/>
-        <w:gridCol w:w="6798"/>
-      </w:tblGrid>
-      <w:tr>
-        <w:trPr>
-          <w:trHeight w:val="404"/>
-        </w:trPr>
-        <w:tc>
-          <w:tcPr>
-            <w:tcW w:w="9628" w:type="dxa"/>
-            <w:gridSpan w:val="2"/>
-          </w:tcPr>
-          <w:p>
-            <w:r>
-              <w:rPr>
-                <w:b/>
-              </w:rPr>
-              <w:lastRenderedPageBreak/>
-              <w:t>Parametro:</w:t>
-            </w:r>
-            <w:r>
-              <w:t xml:space="preserve"> trama</w:t>
-            </w:r>
-          </w:p>
-        </w:tc>
-      </w:tr>
-      <w:tr>
-        <w:trPr>
-          <w:trHeight w:val="644"/>
-        </w:trPr>
-        <w:tc>
-          <w:tcPr>
-            <w:tcW w:w="2830" w:type="dxa"/>
-          </w:tcPr>
-          <w:p>
-            <w:r>
-              <w:t>Formato</w:t>
-            </w:r>
-          </w:p>
-        </w:tc>
-        <w:tc>
-          <w:tcPr>
-            <w:tcW w:w="6798" w:type="dxa"/>
-          </w:tcPr>
-          <w:p>
-            <w:pPr>
-              <w:pStyle w:val="Paragrafoelenco"/>
-              <w:numPr>
-                <w:ilvl w:val="0"/>
-                <w:numId w:val="22"/>
-              </w:numPr>
-            </w:pPr>
-            <w:r>
-              <w:t>Lunghezza &lt;</w:t>
-            </w:r>
-            <w:r>
-              <w:t>=200</w:t>
-            </w:r>
-          </w:p>
-          <w:p>
-            <w:pPr>
-              <w:pStyle w:val="Paragrafoelenco"/>
-              <w:numPr>
-                <w:ilvl w:val="0"/>
-                <w:numId w:val="22"/>
-              </w:numPr>
-            </w:pPr>
-            <w:r>
-              <w:t>Lunghezza &gt;200 [</w:t>
             </w:r>
             <w:proofErr w:type="spellStart"/>
             <w:r>
@@ -4592,7 +6264,7 @@
               <w:t>Parametro:</w:t>
             </w:r>
             <w:r>
-              <w:t xml:space="preserve"> categoria</w:t>
+              <w:t xml:space="preserve"> trama</w:t>
             </w:r>
           </w:p>
         </w:tc>
@@ -4607,7 +6279,11 @@
           </w:tcPr>
           <w:p>
             <w:r>
+              <w:lastRenderedPageBreak/>
               <w:t>Formato</w:t>
+            </w:r>
+            <w:r>
+              <w:t xml:space="preserve"> [FTR]</w:t>
             </w:r>
           </w:p>
         </w:tc>
@@ -4624,7 +6300,10 @@
               </w:numPr>
             </w:pPr>
             <w:r>
-              <w:t>Rispetta il formato [A-Za-z0-9]</w:t>
+              <w:t>Lunghezza &lt;</w:t>
+            </w:r>
+            <w:r>
+              <w:t>=200</w:t>
             </w:r>
           </w:p>
           <w:p>
@@ -4636,7 +6315,7 @@
               </w:numPr>
             </w:pPr>
             <w:r>
-              <w:t>Non rispetta il formato [</w:t>
+              <w:t>Lunghezza &gt;200 [</w:t>
             </w:r>
             <w:proofErr w:type="spellStart"/>
             <w:r>
@@ -4678,7 +6357,7 @@
               <w:t>Parametro:</w:t>
             </w:r>
             <w:r>
-              <w:t xml:space="preserve"> prezzo</w:t>
+              <w:t xml:space="preserve"> categoria</w:t>
             </w:r>
           </w:p>
         </w:tc>
@@ -4695,6 +6374,9 @@
             <w:r>
               <w:t>Formato</w:t>
             </w:r>
+            <w:r>
+              <w:t xml:space="preserve"> [FC]</w:t>
+            </w:r>
           </w:p>
         </w:tc>
         <w:tc>
@@ -4710,19 +6392,30 @@
               </w:numPr>
             </w:pPr>
             <w:r>
-              <w:t>Rispetta il formato [</w:t>
-            </w:r>
-            <w:r>
-              <w:t>0</w:t>
-            </w:r>
-            <w:r>
-              <w:t>-9</w:t>
-            </w:r>
-            <w:r>
-              <w:t>.-.</w:t>
+              <w:t xml:space="preserve">Rispetta il formato </w:t>
+            </w:r>
+            <w:r>
+              <w:t>^</w:t>
+            </w:r>
+            <w:r>
+              <w:t>[A-Za-z0-9</w:t>
+            </w:r>
+            <w:proofErr w:type="gramStart"/>
+            <w:r>
+              <w:t>\-_\s</w:t>
             </w:r>
             <w:r>
               <w:t>]</w:t>
+            </w:r>
+            <w:r>
+              <w:t>{</w:t>
+            </w:r>
+            <w:proofErr w:type="gramEnd"/>
+            <w:r>
+              <w:t>0, 30}</w:t>
+            </w:r>
+            <w:r>
+              <w:t>+$</w:t>
             </w:r>
           </w:p>
           <w:p>
@@ -4776,7 +6469,7 @@
               <w:t>Parametro:</w:t>
             </w:r>
             <w:r>
-              <w:t xml:space="preserve"> quantità</w:t>
+              <w:t xml:space="preserve"> prezzo</w:t>
             </w:r>
           </w:p>
         </w:tc>
@@ -4793,6 +6486,9 @@
             <w:r>
               <w:t>Formato</w:t>
             </w:r>
+            <w:r>
+              <w:t xml:space="preserve"> [FP]</w:t>
+            </w:r>
           </w:p>
         </w:tc>
         <w:tc>
@@ -4808,7 +6504,30 @@
               </w:numPr>
             </w:pPr>
             <w:r>
-              <w:t>Rispetta il formato [0-9]</w:t>
+              <w:t xml:space="preserve">Rispetta il formato </w:t>
+            </w:r>
+            <w:proofErr w:type="gramStart"/>
+            <w:r>
+              <w:t>^</w:t>
+            </w:r>
+            <w:r>
+              <w:t>[</w:t>
+            </w:r>
+            <w:proofErr w:type="gramEnd"/>
+            <w:r>
+              <w:t>0</w:t>
+            </w:r>
+            <w:r>
+              <w:t>-9</w:t>
+            </w:r>
+            <w:r>
+              <w:t>.-.</w:t>
+            </w:r>
+            <w:r>
+              <w:t>]</w:t>
+            </w:r>
+            <w:r>
+              <w:t>+$</w:t>
             </w:r>
           </w:p>
           <w:p>
@@ -4821,6 +6540,61 @@
             </w:pPr>
             <w:r>
               <w:t>Non rispetta il formato [</w:t>
+            </w:r>
+            <w:proofErr w:type="spellStart"/>
+            <w:r>
+              <w:t>error</w:t>
+            </w:r>
+            <w:proofErr w:type="spellEnd"/>
+            <w:r>
+              <w:t>]</w:t>
+            </w:r>
+          </w:p>
+        </w:tc>
+      </w:tr>
+      <w:tr>
+        <w:trPr>
+          <w:trHeight w:val="644"/>
+        </w:trPr>
+        <w:tc>
+          <w:tcPr>
+            <w:tcW w:w="2830" w:type="dxa"/>
+          </w:tcPr>
+          <w:p>
+            <w:r>
+              <w:t>Valore</w:t>
+            </w:r>
+            <w:r>
+              <w:t xml:space="preserve"> [VP]</w:t>
+            </w:r>
+          </w:p>
+        </w:tc>
+        <w:tc>
+          <w:tcPr>
+            <w:tcW w:w="6798" w:type="dxa"/>
+          </w:tcPr>
+          <w:p>
+            <w:pPr>
+              <w:pStyle w:val="Paragrafoelenco"/>
+              <w:numPr>
+                <w:ilvl w:val="0"/>
+                <w:numId w:val="22"/>
+              </w:numPr>
+            </w:pPr>
+            <w:r>
+              <w:t>&gt;0</w:t>
+            </w:r>
+          </w:p>
+          <w:p>
+            <w:pPr>
+              <w:pStyle w:val="Paragrafoelenco"/>
+              <w:numPr>
+                <w:ilvl w:val="0"/>
+                <w:numId w:val="22"/>
+              </w:numPr>
+            </w:pPr>
+            <w:r>
+              <w:t>=0 [</w:t>
             </w:r>
             <w:proofErr w:type="spellStart"/>
             <w:r>
@@ -4862,7 +6636,7 @@
               <w:t>Parametro:</w:t>
             </w:r>
             <w:r>
-              <w:t xml:space="preserve"> autore</w:t>
+              <w:t xml:space="preserve"> quantità</w:t>
             </w:r>
           </w:p>
         </w:tc>
@@ -4879,6 +6653,9 @@
             <w:r>
               <w:t>Formato</w:t>
             </w:r>
+            <w:r>
+              <w:t xml:space="preserve"> [FQ]</w:t>
+            </w:r>
           </w:p>
         </w:tc>
         <w:tc>
@@ -4894,13 +6671,21 @@
               </w:numPr>
             </w:pPr>
             <w:r>
-              <w:t>Rispetta il formato [A-Za-z</w:t>
-            </w:r>
-            <w:r>
-              <w:t>.-,</w:t>
-            </w:r>
-            <w:r>
-              <w:t>]</w:t>
+              <w:t xml:space="preserve">Rispetta il formato </w:t>
+            </w:r>
+            <w:proofErr w:type="gramStart"/>
+            <w:r>
+              <w:t>^</w:t>
+            </w:r>
+            <w:r>
+              <w:t>[</w:t>
+            </w:r>
+            <w:proofErr w:type="gramEnd"/>
+            <w:r>
+              <w:t>0-9]</w:t>
+            </w:r>
+            <w:r>
+              <w:t>+$</w:t>
             </w:r>
           </w:p>
           <w:p>
@@ -4954,7 +6739,7 @@
               <w:t>Parametro:</w:t>
             </w:r>
             <w:r>
-              <w:t xml:space="preserve"> data uscita</w:t>
+              <w:t xml:space="preserve"> autore</w:t>
             </w:r>
           </w:p>
         </w:tc>
@@ -4971,6 +6756,9 @@
             <w:r>
               <w:t>Formato</w:t>
             </w:r>
+            <w:r>
+              <w:t xml:space="preserve"> [FA]</w:t>
+            </w:r>
           </w:p>
         </w:tc>
         <w:tc>
@@ -4986,14 +6774,20 @@
               </w:numPr>
             </w:pPr>
             <w:r>
-              <w:t>Rispetta il formato [</w:t>
-            </w:r>
-            <w:r>
-              <w:t>0-</w:t>
+              <w:t xml:space="preserve">Rispetta il formato </w:t>
+            </w:r>
+            <w:r>
+              <w:t>^</w:t>
+            </w:r>
+            <w:r>
+              <w:t>[A-Za-z</w:t>
+            </w:r>
+            <w:r>
+              <w:t>.-</w:t>
             </w:r>
             <w:proofErr w:type="gramStart"/>
             <w:r>
-              <w:t>9</w:t>
+              <w:t>,</w:t>
             </w:r>
             <w:r>
               <w:t>]</w:t>
@@ -5003,10 +6797,13 @@
             </w:r>
             <w:proofErr w:type="gramEnd"/>
             <w:r>
-              <w:t>4}</w:t>
-            </w:r>
-            <w:r>
-              <w:t>-[0-9]{2}-[0-9]{2}</w:t>
+              <w:t>0, 100}</w:t>
+            </w:r>
+            <w:r>
+              <w:t>+</w:t>
+            </w:r>
+            <w:r>
+              <w:t>$</w:t>
             </w:r>
           </w:p>
           <w:p>
@@ -5032,18 +6829,879 @@
         </w:tc>
       </w:tr>
     </w:tbl>
-    <w:p>
-      <w:bookmarkStart w:id="0" w:name="_GoBack"/>
-      <w:bookmarkEnd w:id="0"/>
-    </w:p>
     <w:p/>
+    <w:tbl>
+      <w:tblPr>
+        <w:tblStyle w:val="Grigliatabella"/>
+        <w:tblW w:w="0" w:type="auto"/>
+        <w:tblLook w:val="04A0" w:firstRow="1" w:lastRow="0" w:firstColumn="1" w:lastColumn="0" w:noHBand="0" w:noVBand="1"/>
+      </w:tblPr>
+      <w:tblGrid>
+        <w:gridCol w:w="2830"/>
+        <w:gridCol w:w="6798"/>
+      </w:tblGrid>
+      <w:tr>
+        <w:trPr>
+          <w:trHeight w:val="404"/>
+        </w:trPr>
+        <w:tc>
+          <w:tcPr>
+            <w:tcW w:w="9628" w:type="dxa"/>
+            <w:gridSpan w:val="2"/>
+          </w:tcPr>
+          <w:p>
+            <w:r>
+              <w:rPr>
+                <w:b/>
+              </w:rPr>
+              <w:t>Parametro:</w:t>
+            </w:r>
+            <w:r>
+              <w:t xml:space="preserve"> data uscita</w:t>
+            </w:r>
+          </w:p>
+        </w:tc>
+      </w:tr>
+      <w:tr>
+        <w:trPr>
+          <w:trHeight w:val="644"/>
+        </w:trPr>
+        <w:tc>
+          <w:tcPr>
+            <w:tcW w:w="2830" w:type="dxa"/>
+          </w:tcPr>
+          <w:p>
+            <w:r>
+              <w:t>Formato</w:t>
+            </w:r>
+            <w:r>
+              <w:t xml:space="preserve"> [FDU]</w:t>
+            </w:r>
+          </w:p>
+        </w:tc>
+        <w:tc>
+          <w:tcPr>
+            <w:tcW w:w="6798" w:type="dxa"/>
+          </w:tcPr>
+          <w:p>
+            <w:pPr>
+              <w:pStyle w:val="Paragrafoelenco"/>
+              <w:numPr>
+                <w:ilvl w:val="0"/>
+                <w:numId w:val="22"/>
+              </w:numPr>
+            </w:pPr>
+            <w:r>
+              <w:t>Rispetta il formato</w:t>
+            </w:r>
+            <w:r>
+              <w:t xml:space="preserve"> </w:t>
+            </w:r>
+            <w:proofErr w:type="gramStart"/>
+            <w:r>
+              <w:t>^</w:t>
+            </w:r>
+            <w:r>
+              <w:t>[</w:t>
+            </w:r>
+            <w:proofErr w:type="gramEnd"/>
+            <w:r>
+              <w:t>0-9</w:t>
+            </w:r>
+            <w:r>
+              <w:t>]</w:t>
+            </w:r>
+            <w:r>
+              <w:t>{4}</w:t>
+            </w:r>
+            <w:r>
+              <w:t>-[0-9]{2}-[0-9]{2}</w:t>
+            </w:r>
+            <w:r>
+              <w:t>+$</w:t>
+            </w:r>
+          </w:p>
+          <w:p>
+            <w:pPr>
+              <w:pStyle w:val="Paragrafoelenco"/>
+              <w:numPr>
+                <w:ilvl w:val="0"/>
+                <w:numId w:val="22"/>
+              </w:numPr>
+            </w:pPr>
+            <w:r>
+              <w:t>Non rispetta il formato [</w:t>
+            </w:r>
+            <w:proofErr w:type="spellStart"/>
+            <w:r>
+              <w:t>error</w:t>
+            </w:r>
+            <w:proofErr w:type="spellEnd"/>
+            <w:r>
+              <w:t>]</w:t>
+            </w:r>
+          </w:p>
+        </w:tc>
+      </w:tr>
+      <w:tr>
+        <w:trPr>
+          <w:trHeight w:val="644"/>
+        </w:trPr>
+        <w:tc>
+          <w:tcPr>
+            <w:tcW w:w="2830" w:type="dxa"/>
+          </w:tcPr>
+          <w:p>
+            <w:r>
+              <w:t>Valore</w:t>
+            </w:r>
+            <w:r>
+              <w:t xml:space="preserve"> [VDU]</w:t>
+            </w:r>
+          </w:p>
+        </w:tc>
+        <w:tc>
+          <w:tcPr>
+            <w:tcW w:w="6798" w:type="dxa"/>
+          </w:tcPr>
+          <w:p>
+            <w:pPr>
+              <w:pStyle w:val="Paragrafoelenco"/>
+              <w:numPr>
+                <w:ilvl w:val="0"/>
+                <w:numId w:val="22"/>
+              </w:numPr>
+            </w:pPr>
+            <w:r>
+              <w:t xml:space="preserve">Data uscita </w:t>
+            </w:r>
+            <w:r>
+              <w:t>&lt; data giorno successivo</w:t>
+            </w:r>
+          </w:p>
+          <w:p>
+            <w:pPr>
+              <w:pStyle w:val="Paragrafoelenco"/>
+              <w:numPr>
+                <w:ilvl w:val="0"/>
+                <w:numId w:val="22"/>
+              </w:numPr>
+            </w:pPr>
+            <w:r>
+              <w:t>Altrimenti [</w:t>
+            </w:r>
+            <w:proofErr w:type="spellStart"/>
+            <w:r>
+              <w:t>error</w:t>
+            </w:r>
+            <w:proofErr w:type="spellEnd"/>
+            <w:r>
+              <w:t>]</w:t>
+            </w:r>
+          </w:p>
+        </w:tc>
+      </w:tr>
+    </w:tbl>
+    <w:p/>
+    <w:p>
+      <w:proofErr w:type="spellStart"/>
+      <w:r>
+        <w:t>TestCases</w:t>
+      </w:r>
+      <w:proofErr w:type="spellEnd"/>
+      <w:r>
+        <w:t xml:space="preserve"> </w:t>
+      </w:r>
+      <w:r>
+        <w:t>3</w:t>
+      </w:r>
+      <w:r>
+        <w:t>.1</w:t>
+      </w:r>
+    </w:p>
+    <w:tbl>
+      <w:tblPr>
+        <w:tblStyle w:val="Grigliatabella"/>
+        <w:tblW w:w="0" w:type="auto"/>
+        <w:tblLook w:val="04A0" w:firstRow="1" w:lastRow="0" w:firstColumn="1" w:lastColumn="0" w:noHBand="0" w:noVBand="1"/>
+      </w:tblPr>
+      <w:tblGrid>
+        <w:gridCol w:w="3209"/>
+        <w:gridCol w:w="3209"/>
+        <w:gridCol w:w="3210"/>
+      </w:tblGrid>
+      <w:tr>
+        <w:tc>
+          <w:tcPr>
+            <w:tcW w:w="3209" w:type="dxa"/>
+          </w:tcPr>
+          <w:p>
+            <w:pPr>
+              <w:rPr>
+                <w:rFonts w:asciiTheme="majorHAnsi" w:hAnsiTheme="majorHAnsi" w:cstheme="majorHAnsi"/>
+                <w:b/>
+              </w:rPr>
+            </w:pPr>
+            <w:r>
+              <w:rPr>
+                <w:rFonts w:asciiTheme="majorHAnsi" w:hAnsiTheme="majorHAnsi" w:cstheme="majorHAnsi"/>
+                <w:b/>
+              </w:rPr>
+              <w:t>Codice</w:t>
+            </w:r>
+          </w:p>
+        </w:tc>
+        <w:tc>
+          <w:tcPr>
+            <w:tcW w:w="3209" w:type="dxa"/>
+          </w:tcPr>
+          <w:p>
+            <w:pPr>
+              <w:rPr>
+                <w:rFonts w:asciiTheme="majorHAnsi" w:hAnsiTheme="majorHAnsi" w:cstheme="majorHAnsi"/>
+                <w:b/>
+              </w:rPr>
+            </w:pPr>
+            <w:r>
+              <w:rPr>
+                <w:rFonts w:asciiTheme="majorHAnsi" w:hAnsiTheme="majorHAnsi" w:cstheme="majorHAnsi"/>
+                <w:b/>
+              </w:rPr>
+              <w:t>Combinazione</w:t>
+            </w:r>
+          </w:p>
+        </w:tc>
+        <w:tc>
+          <w:tcPr>
+            <w:tcW w:w="3210" w:type="dxa"/>
+          </w:tcPr>
+          <w:p>
+            <w:pPr>
+              <w:rPr>
+                <w:rFonts w:asciiTheme="majorHAnsi" w:hAnsiTheme="majorHAnsi" w:cstheme="majorHAnsi"/>
+                <w:b/>
+              </w:rPr>
+            </w:pPr>
+            <w:r>
+              <w:rPr>
+                <w:rFonts w:asciiTheme="majorHAnsi" w:hAnsiTheme="majorHAnsi" w:cstheme="majorHAnsi"/>
+                <w:b/>
+              </w:rPr>
+              <w:t>Esito</w:t>
+            </w:r>
+          </w:p>
+        </w:tc>
+      </w:tr>
+      <w:tr>
+        <w:tc>
+          <w:tcPr>
+            <w:tcW w:w="3209" w:type="dxa"/>
+          </w:tcPr>
+          <w:p>
+            <w:pPr>
+              <w:rPr>
+                <w:rFonts w:asciiTheme="majorHAnsi" w:hAnsiTheme="majorHAnsi" w:cstheme="majorHAnsi"/>
+                <w:b/>
+              </w:rPr>
+            </w:pPr>
+            <w:r>
+              <w:rPr>
+                <w:rFonts w:asciiTheme="majorHAnsi" w:hAnsiTheme="majorHAnsi" w:cstheme="majorHAnsi"/>
+                <w:b/>
+              </w:rPr>
+              <w:t>TC 3.1 1</w:t>
+            </w:r>
+          </w:p>
+        </w:tc>
+        <w:tc>
+          <w:tcPr>
+            <w:tcW w:w="3209" w:type="dxa"/>
+          </w:tcPr>
+          <w:p>
+            <w:r>
+              <w:t>F</w:t>
+            </w:r>
+            <w:r>
+              <w:t>I2</w:t>
+            </w:r>
+          </w:p>
+        </w:tc>
+        <w:tc>
+          <w:tcPr>
+            <w:tcW w:w="3210" w:type="dxa"/>
+          </w:tcPr>
+          <w:p>
+            <w:pPr>
+              <w:rPr>
+                <w:rFonts w:asciiTheme="majorHAnsi" w:hAnsiTheme="majorHAnsi" w:cstheme="majorHAnsi"/>
+              </w:rPr>
+            </w:pPr>
+            <w:r>
+              <w:rPr>
+                <w:rFonts w:asciiTheme="majorHAnsi" w:hAnsiTheme="majorHAnsi" w:cstheme="majorHAnsi"/>
+              </w:rPr>
+              <w:t>Negativo</w:t>
+            </w:r>
+          </w:p>
+        </w:tc>
+      </w:tr>
+      <w:tr>
+        <w:tc>
+          <w:tcPr>
+            <w:tcW w:w="3209" w:type="dxa"/>
+          </w:tcPr>
+          <w:p>
+            <w:pPr>
+              <w:rPr>
+                <w:rFonts w:asciiTheme="majorHAnsi" w:hAnsiTheme="majorHAnsi" w:cstheme="majorHAnsi"/>
+                <w:b/>
+              </w:rPr>
+            </w:pPr>
+            <w:r>
+              <w:rPr>
+                <w:rFonts w:asciiTheme="majorHAnsi" w:hAnsiTheme="majorHAnsi" w:cstheme="majorHAnsi"/>
+                <w:b/>
+              </w:rPr>
+              <w:t>TC 3.1 2</w:t>
+            </w:r>
+          </w:p>
+        </w:tc>
+        <w:tc>
+          <w:tcPr>
+            <w:tcW w:w="3209" w:type="dxa"/>
+          </w:tcPr>
+          <w:p>
+            <w:r>
+              <w:t>FI1</w:t>
+            </w:r>
+            <w:r>
+              <w:t>, FT2</w:t>
+            </w:r>
+          </w:p>
+        </w:tc>
+        <w:tc>
+          <w:tcPr>
+            <w:tcW w:w="3210" w:type="dxa"/>
+          </w:tcPr>
+          <w:p>
+            <w:pPr>
+              <w:rPr>
+                <w:rFonts w:asciiTheme="majorHAnsi" w:hAnsiTheme="majorHAnsi" w:cstheme="majorHAnsi"/>
+              </w:rPr>
+            </w:pPr>
+            <w:r>
+              <w:rPr>
+                <w:rFonts w:asciiTheme="majorHAnsi" w:hAnsiTheme="majorHAnsi" w:cstheme="majorHAnsi"/>
+              </w:rPr>
+              <w:t>Negativo</w:t>
+            </w:r>
+          </w:p>
+        </w:tc>
+      </w:tr>
+      <w:tr>
+        <w:tc>
+          <w:tcPr>
+            <w:tcW w:w="3209" w:type="dxa"/>
+          </w:tcPr>
+          <w:p>
+            <w:pPr>
+              <w:rPr>
+                <w:rFonts w:asciiTheme="majorHAnsi" w:hAnsiTheme="majorHAnsi" w:cstheme="majorHAnsi"/>
+                <w:b/>
+              </w:rPr>
+            </w:pPr>
+            <w:r>
+              <w:rPr>
+                <w:rFonts w:asciiTheme="majorHAnsi" w:hAnsiTheme="majorHAnsi" w:cstheme="majorHAnsi"/>
+                <w:b/>
+              </w:rPr>
+              <w:t>TC 3.1 3</w:t>
+            </w:r>
+          </w:p>
+        </w:tc>
+        <w:tc>
+          <w:tcPr>
+            <w:tcW w:w="3209" w:type="dxa"/>
+          </w:tcPr>
+          <w:p>
+            <w:r>
+              <w:t>FI1, FT1</w:t>
+            </w:r>
+            <w:r>
+              <w:t>, FTR2</w:t>
+            </w:r>
+          </w:p>
+        </w:tc>
+        <w:tc>
+          <w:tcPr>
+            <w:tcW w:w="3210" w:type="dxa"/>
+          </w:tcPr>
+          <w:p>
+            <w:pPr>
+              <w:rPr>
+                <w:rFonts w:asciiTheme="majorHAnsi" w:hAnsiTheme="majorHAnsi" w:cstheme="majorHAnsi"/>
+              </w:rPr>
+            </w:pPr>
+            <w:r>
+              <w:rPr>
+                <w:rFonts w:asciiTheme="majorHAnsi" w:hAnsiTheme="majorHAnsi" w:cstheme="majorHAnsi"/>
+              </w:rPr>
+              <w:t>Negativo</w:t>
+            </w:r>
+          </w:p>
+        </w:tc>
+      </w:tr>
+      <w:tr>
+        <w:tc>
+          <w:tcPr>
+            <w:tcW w:w="3209" w:type="dxa"/>
+          </w:tcPr>
+          <w:p>
+            <w:pPr>
+              <w:rPr>
+                <w:rFonts w:asciiTheme="majorHAnsi" w:hAnsiTheme="majorHAnsi" w:cstheme="majorHAnsi"/>
+                <w:b/>
+              </w:rPr>
+            </w:pPr>
+            <w:r>
+              <w:rPr>
+                <w:rFonts w:asciiTheme="majorHAnsi" w:hAnsiTheme="majorHAnsi" w:cstheme="majorHAnsi"/>
+                <w:b/>
+              </w:rPr>
+              <w:t>TC 3.1 4</w:t>
+            </w:r>
+          </w:p>
+        </w:tc>
+        <w:tc>
+          <w:tcPr>
+            <w:tcW w:w="3209" w:type="dxa"/>
+          </w:tcPr>
+          <w:p>
+            <w:r>
+              <w:t xml:space="preserve">FI1, FT1, </w:t>
+            </w:r>
+            <w:r>
+              <w:t>FTR1, FC2</w:t>
+            </w:r>
+          </w:p>
+        </w:tc>
+        <w:tc>
+          <w:tcPr>
+            <w:tcW w:w="3210" w:type="dxa"/>
+          </w:tcPr>
+          <w:p>
+            <w:pPr>
+              <w:rPr>
+                <w:rFonts w:asciiTheme="majorHAnsi" w:hAnsiTheme="majorHAnsi" w:cstheme="majorHAnsi"/>
+              </w:rPr>
+            </w:pPr>
+            <w:r>
+              <w:rPr>
+                <w:rFonts w:asciiTheme="majorHAnsi" w:hAnsiTheme="majorHAnsi" w:cstheme="majorHAnsi"/>
+              </w:rPr>
+              <w:t>Negativo</w:t>
+            </w:r>
+          </w:p>
+        </w:tc>
+      </w:tr>
+      <w:tr>
+        <w:tc>
+          <w:tcPr>
+            <w:tcW w:w="3209" w:type="dxa"/>
+          </w:tcPr>
+          <w:p>
+            <w:pPr>
+              <w:rPr>
+                <w:rFonts w:asciiTheme="majorHAnsi" w:hAnsiTheme="majorHAnsi" w:cstheme="majorHAnsi"/>
+                <w:b/>
+              </w:rPr>
+            </w:pPr>
+            <w:r>
+              <w:rPr>
+                <w:rFonts w:asciiTheme="majorHAnsi" w:hAnsiTheme="majorHAnsi" w:cstheme="majorHAnsi"/>
+                <w:b/>
+              </w:rPr>
+              <w:t>TC 3.1 5</w:t>
+            </w:r>
+          </w:p>
+        </w:tc>
+        <w:tc>
+          <w:tcPr>
+            <w:tcW w:w="3209" w:type="dxa"/>
+          </w:tcPr>
+          <w:p>
+            <w:r>
+              <w:t xml:space="preserve">FI1, FT1, </w:t>
+            </w:r>
+            <w:r>
+              <w:t>FRT1, FC1,</w:t>
+            </w:r>
+            <w:r>
+              <w:t xml:space="preserve"> FP2</w:t>
+            </w:r>
+          </w:p>
+        </w:tc>
+        <w:tc>
+          <w:tcPr>
+            <w:tcW w:w="3210" w:type="dxa"/>
+          </w:tcPr>
+          <w:p>
+            <w:pPr>
+              <w:rPr>
+                <w:rFonts w:asciiTheme="majorHAnsi" w:hAnsiTheme="majorHAnsi" w:cstheme="majorHAnsi"/>
+              </w:rPr>
+            </w:pPr>
+            <w:r>
+              <w:rPr>
+                <w:rFonts w:asciiTheme="majorHAnsi" w:hAnsiTheme="majorHAnsi" w:cstheme="majorHAnsi"/>
+              </w:rPr>
+              <w:t>Negativo</w:t>
+            </w:r>
+          </w:p>
+        </w:tc>
+      </w:tr>
+      <w:tr>
+        <w:tc>
+          <w:tcPr>
+            <w:tcW w:w="3209" w:type="dxa"/>
+          </w:tcPr>
+          <w:p>
+            <w:pPr>
+              <w:rPr>
+                <w:rFonts w:asciiTheme="majorHAnsi" w:hAnsiTheme="majorHAnsi" w:cstheme="majorHAnsi"/>
+                <w:b/>
+              </w:rPr>
+            </w:pPr>
+            <w:r>
+              <w:rPr>
+                <w:rFonts w:asciiTheme="majorHAnsi" w:hAnsiTheme="majorHAnsi" w:cstheme="majorHAnsi"/>
+                <w:b/>
+              </w:rPr>
+              <w:t>TC 3.1 6</w:t>
+            </w:r>
+          </w:p>
+        </w:tc>
+        <w:tc>
+          <w:tcPr>
+            <w:tcW w:w="3209" w:type="dxa"/>
+          </w:tcPr>
+          <w:p>
+            <w:r>
+              <w:t>FI1, FT1, FRT1, FC1, FP</w:t>
+            </w:r>
+            <w:r>
+              <w:t>1,</w:t>
+            </w:r>
+            <w:r>
+              <w:t xml:space="preserve"> VP2</w:t>
+            </w:r>
+          </w:p>
+        </w:tc>
+        <w:tc>
+          <w:tcPr>
+            <w:tcW w:w="3210" w:type="dxa"/>
+          </w:tcPr>
+          <w:p>
+            <w:pPr>
+              <w:rPr>
+                <w:rFonts w:asciiTheme="majorHAnsi" w:hAnsiTheme="majorHAnsi" w:cstheme="majorHAnsi"/>
+              </w:rPr>
+            </w:pPr>
+            <w:r>
+              <w:rPr>
+                <w:rFonts w:asciiTheme="majorHAnsi" w:hAnsiTheme="majorHAnsi" w:cstheme="majorHAnsi"/>
+              </w:rPr>
+              <w:t>Negativo</w:t>
+            </w:r>
+          </w:p>
+        </w:tc>
+      </w:tr>
+      <w:tr>
+        <w:tc>
+          <w:tcPr>
+            <w:tcW w:w="3209" w:type="dxa"/>
+          </w:tcPr>
+          <w:p>
+            <w:pPr>
+              <w:rPr>
+                <w:rFonts w:asciiTheme="majorHAnsi" w:hAnsiTheme="majorHAnsi" w:cstheme="majorHAnsi"/>
+                <w:b/>
+              </w:rPr>
+            </w:pPr>
+            <w:r>
+              <w:rPr>
+                <w:rFonts w:asciiTheme="majorHAnsi" w:hAnsiTheme="majorHAnsi" w:cstheme="majorHAnsi"/>
+                <w:b/>
+              </w:rPr>
+              <w:t>TC 3.1 7</w:t>
+            </w:r>
+          </w:p>
+        </w:tc>
+        <w:tc>
+          <w:tcPr>
+            <w:tcW w:w="3209" w:type="dxa"/>
+          </w:tcPr>
+          <w:p>
+            <w:r>
+              <w:t>FI1, FT1, FRT1, FC1, FP1, VP</w:t>
+            </w:r>
+            <w:proofErr w:type="gramStart"/>
+            <w:r>
+              <w:t>1,FQ</w:t>
+            </w:r>
+            <w:proofErr w:type="gramEnd"/>
+            <w:r>
+              <w:t>2</w:t>
+            </w:r>
+          </w:p>
+        </w:tc>
+        <w:tc>
+          <w:tcPr>
+            <w:tcW w:w="3210" w:type="dxa"/>
+          </w:tcPr>
+          <w:p>
+            <w:pPr>
+              <w:rPr>
+                <w:rFonts w:asciiTheme="majorHAnsi" w:hAnsiTheme="majorHAnsi" w:cstheme="majorHAnsi"/>
+              </w:rPr>
+            </w:pPr>
+            <w:r>
+              <w:rPr>
+                <w:rFonts w:asciiTheme="majorHAnsi" w:hAnsiTheme="majorHAnsi" w:cstheme="majorHAnsi"/>
+              </w:rPr>
+              <w:t>Negativo</w:t>
+            </w:r>
+          </w:p>
+        </w:tc>
+      </w:tr>
+      <w:tr>
+        <w:tc>
+          <w:tcPr>
+            <w:tcW w:w="3209" w:type="dxa"/>
+          </w:tcPr>
+          <w:p>
+            <w:pPr>
+              <w:rPr>
+                <w:rFonts w:asciiTheme="majorHAnsi" w:hAnsiTheme="majorHAnsi" w:cstheme="majorHAnsi"/>
+                <w:b/>
+              </w:rPr>
+            </w:pPr>
+            <w:r>
+              <w:rPr>
+                <w:rFonts w:asciiTheme="majorHAnsi" w:hAnsiTheme="majorHAnsi" w:cstheme="majorHAnsi"/>
+                <w:b/>
+              </w:rPr>
+              <w:t>TC 3.1 8</w:t>
+            </w:r>
+          </w:p>
+        </w:tc>
+        <w:tc>
+          <w:tcPr>
+            <w:tcW w:w="3209" w:type="dxa"/>
+          </w:tcPr>
+          <w:p>
+            <w:r>
+              <w:t>FI1, FT1, FRT1, FC1, FP1, VP1, FQ1, FA2</w:t>
+            </w:r>
+          </w:p>
+        </w:tc>
+        <w:tc>
+          <w:tcPr>
+            <w:tcW w:w="3210" w:type="dxa"/>
+          </w:tcPr>
+          <w:p>
+            <w:pPr>
+              <w:rPr>
+                <w:rFonts w:asciiTheme="majorHAnsi" w:hAnsiTheme="majorHAnsi" w:cstheme="majorHAnsi"/>
+              </w:rPr>
+            </w:pPr>
+            <w:r>
+              <w:rPr>
+                <w:rFonts w:asciiTheme="majorHAnsi" w:hAnsiTheme="majorHAnsi" w:cstheme="majorHAnsi"/>
+              </w:rPr>
+              <w:t>Negativo</w:t>
+            </w:r>
+          </w:p>
+        </w:tc>
+      </w:tr>
+      <w:tr>
+        <w:tc>
+          <w:tcPr>
+            <w:tcW w:w="3209" w:type="dxa"/>
+          </w:tcPr>
+          <w:p>
+            <w:pPr>
+              <w:rPr>
+                <w:rFonts w:asciiTheme="majorHAnsi" w:hAnsiTheme="majorHAnsi" w:cstheme="majorHAnsi"/>
+                <w:b/>
+              </w:rPr>
+            </w:pPr>
+            <w:r>
+              <w:rPr>
+                <w:rFonts w:asciiTheme="majorHAnsi" w:hAnsiTheme="majorHAnsi" w:cstheme="majorHAnsi"/>
+                <w:b/>
+              </w:rPr>
+              <w:t>TC 3.1 9</w:t>
+            </w:r>
+          </w:p>
+        </w:tc>
+        <w:tc>
+          <w:tcPr>
+            <w:tcW w:w="3209" w:type="dxa"/>
+          </w:tcPr>
+          <w:p>
+            <w:r>
+              <w:t>FI1, FT1, FRT1, FC1, FP1, VP1, FQ1, FA</w:t>
+            </w:r>
+            <w:r>
+              <w:t>1,</w:t>
+            </w:r>
+            <w:r>
+              <w:t xml:space="preserve"> FDU2</w:t>
+            </w:r>
+          </w:p>
+        </w:tc>
+        <w:tc>
+          <w:tcPr>
+            <w:tcW w:w="3210" w:type="dxa"/>
+          </w:tcPr>
+          <w:p>
+            <w:pPr>
+              <w:rPr>
+                <w:rFonts w:asciiTheme="majorHAnsi" w:hAnsiTheme="majorHAnsi" w:cstheme="majorHAnsi"/>
+              </w:rPr>
+            </w:pPr>
+            <w:r>
+              <w:rPr>
+                <w:rFonts w:asciiTheme="majorHAnsi" w:hAnsiTheme="majorHAnsi" w:cstheme="majorHAnsi"/>
+              </w:rPr>
+              <w:t>Negativo</w:t>
+            </w:r>
+          </w:p>
+        </w:tc>
+      </w:tr>
+      <w:tr>
+        <w:tc>
+          <w:tcPr>
+            <w:tcW w:w="3209" w:type="dxa"/>
+          </w:tcPr>
+          <w:p>
+            <w:pPr>
+              <w:rPr>
+                <w:rFonts w:asciiTheme="majorHAnsi" w:hAnsiTheme="majorHAnsi" w:cstheme="majorHAnsi"/>
+                <w:b/>
+              </w:rPr>
+            </w:pPr>
+            <w:r>
+              <w:rPr>
+                <w:rFonts w:asciiTheme="majorHAnsi" w:hAnsiTheme="majorHAnsi" w:cstheme="majorHAnsi"/>
+                <w:b/>
+              </w:rPr>
+              <w:lastRenderedPageBreak/>
+              <w:t>TC 3.1 10</w:t>
+            </w:r>
+          </w:p>
+        </w:tc>
+        <w:tc>
+          <w:tcPr>
+            <w:tcW w:w="3209" w:type="dxa"/>
+          </w:tcPr>
+          <w:p>
+            <w:r>
+              <w:t>FI1, FT1, FRT1, FC1, FP1, VP1, FQ1, FA2, FDU1, VDU2</w:t>
+            </w:r>
+          </w:p>
+        </w:tc>
+        <w:tc>
+          <w:tcPr>
+            <w:tcW w:w="3210" w:type="dxa"/>
+          </w:tcPr>
+          <w:p>
+            <w:pPr>
+              <w:rPr>
+                <w:rFonts w:asciiTheme="majorHAnsi" w:hAnsiTheme="majorHAnsi" w:cstheme="majorHAnsi"/>
+              </w:rPr>
+            </w:pPr>
+            <w:r>
+              <w:rPr>
+                <w:rFonts w:asciiTheme="majorHAnsi" w:hAnsiTheme="majorHAnsi" w:cstheme="majorHAnsi"/>
+              </w:rPr>
+              <w:t>Negativo</w:t>
+            </w:r>
+          </w:p>
+        </w:tc>
+      </w:tr>
+      <w:tr>
+        <w:tc>
+          <w:tcPr>
+            <w:tcW w:w="3209" w:type="dxa"/>
+          </w:tcPr>
+          <w:p>
+            <w:pPr>
+              <w:rPr>
+                <w:rFonts w:asciiTheme="majorHAnsi" w:hAnsiTheme="majorHAnsi" w:cstheme="majorHAnsi"/>
+                <w:b/>
+              </w:rPr>
+            </w:pPr>
+            <w:r>
+              <w:rPr>
+                <w:rFonts w:asciiTheme="majorHAnsi" w:hAnsiTheme="majorHAnsi" w:cstheme="majorHAnsi"/>
+                <w:b/>
+              </w:rPr>
+              <w:t>TC 3.1 11</w:t>
+            </w:r>
+          </w:p>
+        </w:tc>
+        <w:tc>
+          <w:tcPr>
+            <w:tcW w:w="3209" w:type="dxa"/>
+          </w:tcPr>
+          <w:p>
+            <w:r>
+              <w:t>FI1, FT1, FRT1, FC1, FP1, VP1, FQ1, FA2, FDU1, VDU</w:t>
+            </w:r>
+            <w:r>
+              <w:t>1</w:t>
+            </w:r>
+          </w:p>
+        </w:tc>
+        <w:tc>
+          <w:tcPr>
+            <w:tcW w:w="3210" w:type="dxa"/>
+          </w:tcPr>
+          <w:p>
+            <w:pPr>
+              <w:rPr>
+                <w:rFonts w:asciiTheme="majorHAnsi" w:hAnsiTheme="majorHAnsi" w:cstheme="majorHAnsi"/>
+              </w:rPr>
+            </w:pPr>
+            <w:r>
+              <w:rPr>
+                <w:rFonts w:asciiTheme="majorHAnsi" w:hAnsiTheme="majorHAnsi" w:cstheme="majorHAnsi"/>
+              </w:rPr>
+              <w:t>Positivo</w:t>
+            </w:r>
+          </w:p>
+        </w:tc>
+      </w:tr>
+    </w:tbl>
     <w:p>
       <w:pPr>
         <w:pStyle w:val="Titolo3"/>
-      </w:pPr>
-      <w:r>
-        <w:t>Modificare i dati di un libro</w:t>
-      </w:r>
+        <w:numPr>
+          <w:ilvl w:val="0"/>
+          <w:numId w:val="0"/>
+        </w:numPr>
+      </w:pPr>
+    </w:p>
+    <w:p>
+      <w:pPr>
+        <w:pStyle w:val="Titolo3"/>
+        <w:numPr>
+          <w:ilvl w:val="0"/>
+          <w:numId w:val="0"/>
+        </w:numPr>
+      </w:pPr>
     </w:p>
     <w:p>
       <w:pPr>
@@ -7282,7 +9940,6 @@
   <w:style w:type="character" w:default="1" w:styleId="Carpredefinitoparagrafo">
     <w:name w:val="Default Paragraph Font"/>
     <w:uiPriority w:val="1"/>
-    <w:semiHidden/>
     <w:unhideWhenUsed/>
   </w:style>
   <w:style w:type="table" w:default="1" w:styleId="Tabellanormale">
@@ -8023,7 +10680,7 @@
 </file>
 
 <file path=customXml/itemProps1.xml><?xml version="1.0" encoding="utf-8"?>
-<ds:datastoreItem xmlns:ds="http://schemas.openxmlformats.org/officeDocument/2006/customXml" ds:itemID="{7F688850-3C8F-4BAF-95F7-537CAB2AB464}">
+<ds:datastoreItem xmlns:ds="http://schemas.openxmlformats.org/officeDocument/2006/customXml" ds:itemID="{C386A816-E864-451D-BCBC-55A6847BD3A5}">
   <ds:schemaRefs>
     <ds:schemaRef ds:uri="http://schemas.openxmlformats.org/officeDocument/2006/bibliography"/>
   </ds:schemaRefs>

--- a/Bozze/TEST/Test plan.docx
+++ b/Bozze/TEST/Test plan.docx
@@ -4501,8 +4501,6 @@
                 <w:b/>
               </w:rPr>
             </w:pPr>
-            <w:bookmarkStart w:id="0" w:name="_GoBack"/>
-            <w:bookmarkEnd w:id="0"/>
             <w:r>
               <w:rPr>
                 <w:rFonts w:asciiTheme="majorHAnsi" w:hAnsiTheme="majorHAnsi" w:cstheme="majorHAnsi"/>
@@ -5031,10 +5029,7 @@
               <w:t>Parametro:</w:t>
             </w:r>
             <w:r>
-              <w:t xml:space="preserve"> </w:t>
-            </w:r>
-            <w:r>
-              <w:t>Libri</w:t>
+              <w:t xml:space="preserve"> Libri</w:t>
             </w:r>
           </w:p>
         </w:tc>
@@ -5189,21 +5184,7 @@
                 <w:rFonts w:asciiTheme="majorHAnsi" w:hAnsiTheme="majorHAnsi" w:cstheme="majorHAnsi"/>
                 <w:b/>
               </w:rPr>
-              <w:t>TC 1.</w:t>
-            </w:r>
-            <w:r>
-              <w:rPr>
-                <w:rFonts w:asciiTheme="majorHAnsi" w:hAnsiTheme="majorHAnsi" w:cstheme="majorHAnsi"/>
-                <w:b/>
-              </w:rPr>
-              <w:t>3</w:t>
-            </w:r>
-            <w:r>
-              <w:rPr>
-                <w:rFonts w:asciiTheme="majorHAnsi" w:hAnsiTheme="majorHAnsi" w:cstheme="majorHAnsi"/>
-                <w:b/>
-              </w:rPr>
-              <w:t xml:space="preserve"> 1</w:t>
+              <w:t>TC 1.3 1</w:t>
             </w:r>
           </w:p>
         </w:tc>
@@ -5315,10 +5296,7 @@
         <w:pStyle w:val="Titolo3"/>
       </w:pPr>
       <w:r>
-        <w:t xml:space="preserve">Visualizza libri </w:t>
-      </w:r>
-      <w:r>
-        <w:t>in evidenza</w:t>
+        <w:t>Visualizza libri in evidenza</w:t>
       </w:r>
     </w:p>
     <w:tbl>
@@ -5653,7 +5631,6 @@
         <w:t>Aggiungere un libro al carrello</w:t>
       </w:r>
     </w:p>
-    <w:p/>
     <w:tbl>
       <w:tblPr>
         <w:tblStyle w:val="Grigliatabella"/>
@@ -5681,8 +5658,13 @@
               <w:t>Parametro:</w:t>
             </w:r>
             <w:r>
-              <w:t xml:space="preserve"> quantità selezionata</w:t>
-            </w:r>
+              <w:t xml:space="preserve"> </w:t>
+            </w:r>
+            <w:proofErr w:type="spellStart"/>
+            <w:r>
+              <w:t>Libro.isbn</w:t>
+            </w:r>
+            <w:proofErr w:type="spellEnd"/>
           </w:p>
         </w:tc>
       </w:tr>
@@ -5694,6 +5676,9 @@
           <w:p>
             <w:r>
               <w:t>Formato</w:t>
+            </w:r>
+            <w:r>
+              <w:t xml:space="preserve"> [FI]</w:t>
             </w:r>
           </w:p>
         </w:tc>
@@ -5710,150 +5695,15 @@
               </w:numPr>
             </w:pPr>
             <w:r>
-              <w:t>Rispetta il formato [0-9]</w:t>
-            </w:r>
-          </w:p>
-          <w:p>
-            <w:pPr>
-              <w:pStyle w:val="Paragrafoelenco"/>
-              <w:numPr>
-                <w:ilvl w:val="0"/>
-                <w:numId w:val="22"/>
-              </w:numPr>
-            </w:pPr>
-            <w:r>
-              <w:t xml:space="preserve"> Non rispetta il formato [</w:t>
-            </w:r>
-            <w:proofErr w:type="spellStart"/>
-            <w:r>
-              <w:t>error</w:t>
-            </w:r>
-            <w:proofErr w:type="spellEnd"/>
-            <w:r>
-              <w:t>]</w:t>
-            </w:r>
-          </w:p>
-          <w:p>
-            <w:pPr>
-              <w:pStyle w:val="Paragrafoelenco"/>
-              <w:numPr>
-                <w:ilvl w:val="0"/>
-                <w:numId w:val="22"/>
-              </w:numPr>
-            </w:pPr>
-            <w:r>
-              <w:t>&gt;0 and &lt;=15</w:t>
-            </w:r>
-          </w:p>
-          <w:p>
-            <w:pPr>
-              <w:pStyle w:val="Paragrafoelenco"/>
-              <w:numPr>
-                <w:ilvl w:val="0"/>
-                <w:numId w:val="22"/>
-              </w:numPr>
-            </w:pPr>
-            <w:r>
-              <w:t>&lt;0 and &gt;15 [</w:t>
-            </w:r>
-            <w:proofErr w:type="spellStart"/>
-            <w:r>
-              <w:t>error</w:t>
-            </w:r>
-            <w:proofErr w:type="spellEnd"/>
-            <w:r>
-              <w:t>]</w:t>
-            </w:r>
-          </w:p>
-        </w:tc>
-      </w:tr>
-    </w:tbl>
-    <w:p/>
-    <w:p>
-      <w:pPr>
-        <w:pStyle w:val="Titolo3"/>
-      </w:pPr>
-      <w:r>
-        <w:t>Seleziona carta di credito e indirizzo</w:t>
-      </w:r>
-    </w:p>
-    <w:tbl>
-      <w:tblPr>
-        <w:tblStyle w:val="Grigliatabella"/>
-        <w:tblW w:w="0" w:type="auto"/>
-        <w:tblLook w:val="04A0" w:firstRow="1" w:lastRow="0" w:firstColumn="1" w:lastColumn="0" w:noHBand="0" w:noVBand="1"/>
-      </w:tblPr>
-      <w:tblGrid>
-        <w:gridCol w:w="2830"/>
-        <w:gridCol w:w="6798"/>
-      </w:tblGrid>
-      <w:tr>
-        <w:trPr>
-          <w:trHeight w:val="404"/>
-        </w:trPr>
-        <w:tc>
-          <w:tcPr>
-            <w:tcW w:w="9628" w:type="dxa"/>
-            <w:gridSpan w:val="2"/>
-          </w:tcPr>
-          <w:p>
-            <w:r>
-              <w:rPr>
-                <w:b/>
-              </w:rPr>
-              <w:t>Parametro:</w:t>
-            </w:r>
-            <w:r>
-              <w:t xml:space="preserve"> </w:t>
-            </w:r>
-            <w:r>
-              <w:t>carta di credito</w:t>
-            </w:r>
-          </w:p>
-        </w:tc>
-      </w:tr>
-      <w:tr>
-        <w:trPr>
-          <w:trHeight w:val="644"/>
-        </w:trPr>
-        <w:tc>
-          <w:tcPr>
-            <w:tcW w:w="2830" w:type="dxa"/>
-          </w:tcPr>
-          <w:p>
-            <w:r>
-              <w:t>Formato</w:t>
-            </w:r>
-          </w:p>
-        </w:tc>
-        <w:tc>
-          <w:tcPr>
-            <w:tcW w:w="6798" w:type="dxa"/>
-          </w:tcPr>
-          <w:p>
-            <w:pPr>
-              <w:pStyle w:val="Paragrafoelenco"/>
-              <w:numPr>
-                <w:ilvl w:val="0"/>
-                <w:numId w:val="22"/>
-              </w:numPr>
-            </w:pPr>
-            <w:r>
-              <w:t>Rispetta il formato [0-</w:t>
+              <w:t xml:space="preserve">Rispetta il formato </w:t>
             </w:r>
             <w:proofErr w:type="gramStart"/>
             <w:r>
-              <w:t>9]{</w:t>
+              <w:t>^[</w:t>
             </w:r>
             <w:proofErr w:type="gramEnd"/>
             <w:r>
-              <w:t>1</w:t>
-            </w:r>
-            <w:r>
-              <w:t>6</w:t>
-            </w:r>
-            <w:r>
-              <w:t xml:space="preserve">} </w:t>
+              <w:t>0-9]{13}+$</w:t>
             </w:r>
           </w:p>
           <w:p>
@@ -5909,23 +5759,31 @@
             <w:r>
               <w:t xml:space="preserve"> </w:t>
             </w:r>
-            <w:r>
-              <w:t>id Indirizzo</w:t>
-            </w:r>
+            <w:proofErr w:type="spellStart"/>
+            <w:r>
+              <w:t>Libro.</w:t>
+            </w:r>
+            <w:r>
+              <w:t>quantitàMassima</w:t>
+            </w:r>
+            <w:proofErr w:type="spellEnd"/>
           </w:p>
         </w:tc>
       </w:tr>
       <w:tr>
-        <w:trPr>
-          <w:trHeight w:val="644"/>
-        </w:trPr>
         <w:tc>
           <w:tcPr>
             <w:tcW w:w="2830" w:type="dxa"/>
           </w:tcPr>
           <w:p>
             <w:r>
-              <w:t>Formato</w:t>
+              <w:t>Formato [F</w:t>
+            </w:r>
+            <w:r>
+              <w:t>QM</w:t>
+            </w:r>
+            <w:r>
+              <w:t>]</w:t>
             </w:r>
           </w:p>
         </w:tc>
@@ -5942,163 +5800,15 @@
               </w:numPr>
             </w:pPr>
             <w:r>
-              <w:t>Rispetta il formato [0-9]</w:t>
-            </w:r>
-          </w:p>
-          <w:p>
-            <w:pPr>
-              <w:pStyle w:val="Paragrafoelenco"/>
-              <w:numPr>
-                <w:ilvl w:val="0"/>
-                <w:numId w:val="22"/>
-              </w:numPr>
-            </w:pPr>
-            <w:r>
-              <w:t>Non rispetta il formato [</w:t>
-            </w:r>
-            <w:proofErr w:type="spellStart"/>
-            <w:r>
-              <w:t>error</w:t>
-            </w:r>
-            <w:proofErr w:type="spellEnd"/>
-            <w:r>
-              <w:t>]</w:t>
-            </w:r>
-          </w:p>
-        </w:tc>
-      </w:tr>
-    </w:tbl>
-    <w:p/>
-    <w:p>
-      <w:pPr>
-        <w:pStyle w:val="Paragrafoelenco"/>
-        <w:rPr>
-          <w:rFonts w:asciiTheme="majorHAnsi" w:hAnsiTheme="majorHAnsi" w:cstheme="majorHAnsi"/>
-        </w:rPr>
-      </w:pPr>
-    </w:p>
-    <w:p>
-      <w:pPr>
-        <w:rPr>
-          <w:rFonts w:asciiTheme="majorHAnsi" w:hAnsiTheme="majorHAnsi" w:cstheme="majorHAnsi"/>
-        </w:rPr>
-      </w:pPr>
-    </w:p>
-    <w:p>
-      <w:pPr>
-        <w:pStyle w:val="Paragrafoelenco"/>
-        <w:rPr>
-          <w:rFonts w:asciiTheme="majorHAnsi" w:hAnsiTheme="majorHAnsi" w:cstheme="majorHAnsi"/>
-        </w:rPr>
-      </w:pPr>
-    </w:p>
-    <w:p>
-      <w:pPr>
-        <w:pStyle w:val="Titolo2"/>
-      </w:pPr>
-      <w:r>
-        <w:t xml:space="preserve"> Amministratore</w:t>
-      </w:r>
-    </w:p>
-    <w:p>
-      <w:pPr>
-        <w:pStyle w:val="Titolo3"/>
-      </w:pPr>
-      <w:r>
-        <w:t>Aggiungere un nuovo libro</w:t>
-      </w:r>
-    </w:p>
-    <w:tbl>
-      <w:tblPr>
-        <w:tblStyle w:val="Grigliatabella"/>
-        <w:tblW w:w="0" w:type="auto"/>
-        <w:tblLook w:val="04A0" w:firstRow="1" w:lastRow="0" w:firstColumn="1" w:lastColumn="0" w:noHBand="0" w:noVBand="1"/>
-      </w:tblPr>
-      <w:tblGrid>
-        <w:gridCol w:w="2830"/>
-        <w:gridCol w:w="6798"/>
-      </w:tblGrid>
-      <w:tr>
-        <w:trPr>
-          <w:trHeight w:val="404"/>
-        </w:trPr>
-        <w:tc>
-          <w:tcPr>
-            <w:tcW w:w="9628" w:type="dxa"/>
-            <w:gridSpan w:val="2"/>
-          </w:tcPr>
-          <w:p>
-            <w:r>
-              <w:rPr>
-                <w:b/>
-              </w:rPr>
-              <w:t>Parametro:</w:t>
-            </w:r>
-            <w:r>
-              <w:t xml:space="preserve"> </w:t>
-            </w:r>
-            <w:proofErr w:type="spellStart"/>
-            <w:r>
-              <w:t>isbn</w:t>
-            </w:r>
-            <w:proofErr w:type="spellEnd"/>
-          </w:p>
-        </w:tc>
-      </w:tr>
-      <w:tr>
-        <w:trPr>
-          <w:trHeight w:val="644"/>
-        </w:trPr>
-        <w:tc>
-          <w:tcPr>
-            <w:tcW w:w="2830" w:type="dxa"/>
-          </w:tcPr>
-          <w:p>
-            <w:r>
-              <w:t>Formato</w:t>
-            </w:r>
-            <w:r>
-              <w:t xml:space="preserve"> </w:t>
-            </w:r>
-            <w:r>
-              <w:t>[FI]</w:t>
-            </w:r>
-          </w:p>
-        </w:tc>
-        <w:tc>
-          <w:tcPr>
-            <w:tcW w:w="6798" w:type="dxa"/>
-          </w:tcPr>
-          <w:p>
-            <w:pPr>
-              <w:pStyle w:val="Paragrafoelenco"/>
-              <w:numPr>
-                <w:ilvl w:val="0"/>
-                <w:numId w:val="22"/>
-              </w:numPr>
-            </w:pPr>
-            <w:r>
-              <w:t>Rispetta il formato</w:t>
-            </w:r>
-            <w:r>
-              <w:t xml:space="preserve"> </w:t>
+              <w:t xml:space="preserve">Rispetta il formato </w:t>
             </w:r>
             <w:proofErr w:type="gramStart"/>
             <w:r>
-              <w:t>^</w:t>
-            </w:r>
-            <w:r>
-              <w:t>[</w:t>
+              <w:t>^[</w:t>
             </w:r>
             <w:proofErr w:type="gramEnd"/>
             <w:r>
-              <w:t>0-9]</w:t>
-            </w:r>
-            <w:r>
-              <w:t>{13}</w:t>
-            </w:r>
-            <w:r>
-              <w:t>+$</w:t>
+              <w:t>0-9]+$</w:t>
             </w:r>
           </w:p>
           <w:p>
@@ -6152,15 +5862,12 @@
               <w:t>Parametro:</w:t>
             </w:r>
             <w:r>
-              <w:t xml:space="preserve"> titolo</w:t>
+              <w:t xml:space="preserve"> quantità selezionata</w:t>
             </w:r>
           </w:p>
         </w:tc>
       </w:tr>
       <w:tr>
-        <w:trPr>
-          <w:trHeight w:val="644"/>
-        </w:trPr>
         <w:tc>
           <w:tcPr>
             <w:tcW w:w="2830" w:type="dxa"/>
@@ -6170,7 +5877,7 @@
               <w:t>Formato</w:t>
             </w:r>
             <w:r>
-              <w:t xml:space="preserve"> [FT]</w:t>
+              <w:t xml:space="preserve"> [FQ]</w:t>
             </w:r>
           </w:p>
         </w:tc>
@@ -6189,25 +5896,2268 @@
             <w:r>
               <w:t xml:space="preserve">Rispetta il formato </w:t>
             </w:r>
+            <w:proofErr w:type="gramStart"/>
             <w:r>
               <w:t>^</w:t>
             </w:r>
             <w:r>
-              <w:t>[A-Za-z0-9</w:t>
+              <w:t>[</w:t>
+            </w:r>
+            <w:proofErr w:type="gramEnd"/>
+            <w:r>
+              <w:t>0-9]</w:t>
+            </w:r>
+            <w:r>
+              <w:t>+$</w:t>
+            </w:r>
+          </w:p>
+          <w:p>
+            <w:pPr>
+              <w:pStyle w:val="Paragrafoelenco"/>
+              <w:numPr>
+                <w:ilvl w:val="0"/>
+                <w:numId w:val="22"/>
+              </w:numPr>
+            </w:pPr>
+            <w:r>
+              <w:t xml:space="preserve"> Non rispetta il formato [</w:t>
+            </w:r>
+            <w:proofErr w:type="spellStart"/>
+            <w:r>
+              <w:t>error</w:t>
+            </w:r>
+            <w:proofErr w:type="spellEnd"/>
+            <w:r>
+              <w:t>]</w:t>
+            </w:r>
+          </w:p>
+        </w:tc>
+      </w:tr>
+      <w:tr>
+        <w:tc>
+          <w:tcPr>
+            <w:tcW w:w="2830" w:type="dxa"/>
+          </w:tcPr>
+          <w:p>
+            <w:r>
+              <w:t>Valore</w:t>
+            </w:r>
+            <w:r>
+              <w:t xml:space="preserve"> [VQ]</w:t>
+            </w:r>
+          </w:p>
+        </w:tc>
+        <w:tc>
+          <w:tcPr>
+            <w:tcW w:w="6798" w:type="dxa"/>
+          </w:tcPr>
+          <w:p>
+            <w:pPr>
+              <w:pStyle w:val="Paragrafoelenco"/>
+              <w:numPr>
+                <w:ilvl w:val="0"/>
+                <w:numId w:val="22"/>
+              </w:numPr>
+            </w:pPr>
+            <w:r>
+              <w:t>&gt;0 and &lt;=</w:t>
+            </w:r>
+            <w:r>
+              <w:t xml:space="preserve"> Libro. </w:t>
+            </w:r>
+            <w:proofErr w:type="spellStart"/>
+            <w:r>
+              <w:t>quantitàMassima</w:t>
+            </w:r>
+            <w:proofErr w:type="spellEnd"/>
+          </w:p>
+          <w:p>
+            <w:pPr>
+              <w:pStyle w:val="Paragrafoelenco"/>
+              <w:numPr>
+                <w:ilvl w:val="0"/>
+                <w:numId w:val="22"/>
+              </w:numPr>
+            </w:pPr>
+            <w:r>
+              <w:t>&lt;0 and &gt;</w:t>
+            </w:r>
+            <w:r>
+              <w:t>Libro</w:t>
+            </w:r>
+            <w:r>
+              <w:t xml:space="preserve">. </w:t>
+            </w:r>
+            <w:proofErr w:type="spellStart"/>
+            <w:r>
+              <w:t>QuantitàMassima</w:t>
+            </w:r>
+            <w:proofErr w:type="spellEnd"/>
+            <w:r>
+              <w:t xml:space="preserve"> [</w:t>
+            </w:r>
+            <w:proofErr w:type="spellStart"/>
+            <w:r>
+              <w:t>error</w:t>
+            </w:r>
+            <w:proofErr w:type="spellEnd"/>
+            <w:r>
+              <w:t>]</w:t>
+            </w:r>
+          </w:p>
+        </w:tc>
+      </w:tr>
+    </w:tbl>
+    <w:p/>
+    <w:tbl>
+      <w:tblPr>
+        <w:tblStyle w:val="Grigliatabella"/>
+        <w:tblW w:w="0" w:type="auto"/>
+        <w:tblLook w:val="04A0" w:firstRow="1" w:lastRow="0" w:firstColumn="1" w:lastColumn="0" w:noHBand="0" w:noVBand="1"/>
+      </w:tblPr>
+      <w:tblGrid>
+        <w:gridCol w:w="3209"/>
+        <w:gridCol w:w="3209"/>
+        <w:gridCol w:w="3210"/>
+      </w:tblGrid>
+      <w:tr>
+        <w:tc>
+          <w:tcPr>
+            <w:tcW w:w="3209" w:type="dxa"/>
+          </w:tcPr>
+          <w:p>
+            <w:pPr>
+              <w:rPr>
+                <w:rFonts w:asciiTheme="majorHAnsi" w:hAnsiTheme="majorHAnsi" w:cstheme="majorHAnsi"/>
+                <w:b/>
+              </w:rPr>
+            </w:pPr>
+            <w:r>
+              <w:rPr>
+                <w:rFonts w:asciiTheme="majorHAnsi" w:hAnsiTheme="majorHAnsi" w:cstheme="majorHAnsi"/>
+                <w:b/>
+              </w:rPr>
+              <w:t>Codice</w:t>
+            </w:r>
+          </w:p>
+        </w:tc>
+        <w:tc>
+          <w:tcPr>
+            <w:tcW w:w="3209" w:type="dxa"/>
+          </w:tcPr>
+          <w:p>
+            <w:pPr>
+              <w:rPr>
+                <w:rFonts w:asciiTheme="majorHAnsi" w:hAnsiTheme="majorHAnsi" w:cstheme="majorHAnsi"/>
+                <w:b/>
+              </w:rPr>
+            </w:pPr>
+            <w:r>
+              <w:rPr>
+                <w:rFonts w:asciiTheme="majorHAnsi" w:hAnsiTheme="majorHAnsi" w:cstheme="majorHAnsi"/>
+                <w:b/>
+              </w:rPr>
+              <w:t>Combinazione</w:t>
+            </w:r>
+          </w:p>
+        </w:tc>
+        <w:tc>
+          <w:tcPr>
+            <w:tcW w:w="3210" w:type="dxa"/>
+          </w:tcPr>
+          <w:p>
+            <w:pPr>
+              <w:rPr>
+                <w:rFonts w:asciiTheme="majorHAnsi" w:hAnsiTheme="majorHAnsi" w:cstheme="majorHAnsi"/>
+                <w:b/>
+              </w:rPr>
+            </w:pPr>
+            <w:r>
+              <w:rPr>
+                <w:rFonts w:asciiTheme="majorHAnsi" w:hAnsiTheme="majorHAnsi" w:cstheme="majorHAnsi"/>
+                <w:b/>
+              </w:rPr>
+              <w:t>Esito</w:t>
+            </w:r>
+          </w:p>
+        </w:tc>
+      </w:tr>
+      <w:tr>
+        <w:tc>
+          <w:tcPr>
+            <w:tcW w:w="3209" w:type="dxa"/>
+          </w:tcPr>
+          <w:p>
+            <w:pPr>
+              <w:rPr>
+                <w:rFonts w:asciiTheme="majorHAnsi" w:hAnsiTheme="majorHAnsi" w:cstheme="majorHAnsi"/>
+                <w:b/>
+              </w:rPr>
+            </w:pPr>
+            <w:r>
+              <w:rPr>
+                <w:rFonts w:asciiTheme="majorHAnsi" w:hAnsiTheme="majorHAnsi" w:cstheme="majorHAnsi"/>
+                <w:b/>
+              </w:rPr>
+              <w:t xml:space="preserve">TC </w:t>
+            </w:r>
+            <w:r>
+              <w:rPr>
+                <w:rFonts w:asciiTheme="majorHAnsi" w:hAnsiTheme="majorHAnsi" w:cstheme="majorHAnsi"/>
+                <w:b/>
+              </w:rPr>
+              <w:t>2.1 1</w:t>
+            </w:r>
+          </w:p>
+        </w:tc>
+        <w:tc>
+          <w:tcPr>
+            <w:tcW w:w="3209" w:type="dxa"/>
+          </w:tcPr>
+          <w:p>
+            <w:pPr>
+              <w:rPr>
+                <w:rFonts w:asciiTheme="majorHAnsi" w:hAnsiTheme="majorHAnsi" w:cstheme="majorHAnsi"/>
+              </w:rPr>
+            </w:pPr>
+            <w:r>
+              <w:rPr>
+                <w:rFonts w:asciiTheme="majorHAnsi" w:hAnsiTheme="majorHAnsi" w:cstheme="majorHAnsi"/>
+              </w:rPr>
+              <w:t>FI2</w:t>
+            </w:r>
+          </w:p>
+        </w:tc>
+        <w:tc>
+          <w:tcPr>
+            <w:tcW w:w="3210" w:type="dxa"/>
+          </w:tcPr>
+          <w:p>
+            <w:pPr>
+              <w:rPr>
+                <w:rFonts w:asciiTheme="majorHAnsi" w:hAnsiTheme="majorHAnsi" w:cstheme="majorHAnsi"/>
+              </w:rPr>
+            </w:pPr>
+            <w:r>
+              <w:rPr>
+                <w:rFonts w:asciiTheme="majorHAnsi" w:hAnsiTheme="majorHAnsi" w:cstheme="majorHAnsi"/>
+              </w:rPr>
+              <w:t>Negativo</w:t>
+            </w:r>
+          </w:p>
+        </w:tc>
+      </w:tr>
+      <w:tr>
+        <w:tc>
+          <w:tcPr>
+            <w:tcW w:w="3209" w:type="dxa"/>
+          </w:tcPr>
+          <w:p>
+            <w:pPr>
+              <w:rPr>
+                <w:rFonts w:asciiTheme="majorHAnsi" w:hAnsiTheme="majorHAnsi" w:cstheme="majorHAnsi"/>
+                <w:b/>
+              </w:rPr>
+            </w:pPr>
+            <w:r>
+              <w:rPr>
+                <w:rFonts w:asciiTheme="majorHAnsi" w:hAnsiTheme="majorHAnsi" w:cstheme="majorHAnsi"/>
+                <w:b/>
+              </w:rPr>
+              <w:t>TC 2.1 2</w:t>
+            </w:r>
+          </w:p>
+        </w:tc>
+        <w:tc>
+          <w:tcPr>
+            <w:tcW w:w="3209" w:type="dxa"/>
+          </w:tcPr>
+          <w:p>
+            <w:pPr>
+              <w:rPr>
+                <w:rFonts w:asciiTheme="majorHAnsi" w:hAnsiTheme="majorHAnsi" w:cstheme="majorHAnsi"/>
+              </w:rPr>
+            </w:pPr>
+            <w:r>
+              <w:rPr>
+                <w:rFonts w:asciiTheme="majorHAnsi" w:hAnsiTheme="majorHAnsi" w:cstheme="majorHAnsi"/>
+              </w:rPr>
+              <w:t>FI1, FQ</w:t>
+            </w:r>
+            <w:r>
+              <w:rPr>
+                <w:rFonts w:asciiTheme="majorHAnsi" w:hAnsiTheme="majorHAnsi" w:cstheme="majorHAnsi"/>
+              </w:rPr>
+              <w:t>M</w:t>
+            </w:r>
+            <w:r>
+              <w:rPr>
+                <w:rFonts w:asciiTheme="majorHAnsi" w:hAnsiTheme="majorHAnsi" w:cstheme="majorHAnsi"/>
+              </w:rPr>
+              <w:t>2</w:t>
+            </w:r>
+          </w:p>
+        </w:tc>
+        <w:tc>
+          <w:tcPr>
+            <w:tcW w:w="3210" w:type="dxa"/>
+          </w:tcPr>
+          <w:p>
+            <w:pPr>
+              <w:rPr>
+                <w:rFonts w:asciiTheme="majorHAnsi" w:hAnsiTheme="majorHAnsi" w:cstheme="majorHAnsi"/>
+              </w:rPr>
+            </w:pPr>
+            <w:r>
+              <w:rPr>
+                <w:rFonts w:asciiTheme="majorHAnsi" w:hAnsiTheme="majorHAnsi" w:cstheme="majorHAnsi"/>
+              </w:rPr>
+              <w:t>Negativo</w:t>
+            </w:r>
+          </w:p>
+        </w:tc>
+      </w:tr>
+      <w:tr>
+        <w:tc>
+          <w:tcPr>
+            <w:tcW w:w="3209" w:type="dxa"/>
+          </w:tcPr>
+          <w:p>
+            <w:pPr>
+              <w:rPr>
+                <w:rFonts w:asciiTheme="majorHAnsi" w:hAnsiTheme="majorHAnsi" w:cstheme="majorHAnsi"/>
+                <w:b/>
+              </w:rPr>
+            </w:pPr>
+            <w:r>
+              <w:rPr>
+                <w:rFonts w:asciiTheme="majorHAnsi" w:hAnsiTheme="majorHAnsi" w:cstheme="majorHAnsi"/>
+                <w:b/>
+              </w:rPr>
+              <w:t>TC 2.1 3</w:t>
+            </w:r>
+          </w:p>
+        </w:tc>
+        <w:tc>
+          <w:tcPr>
+            <w:tcW w:w="3209" w:type="dxa"/>
+          </w:tcPr>
+          <w:p>
+            <w:pPr>
+              <w:rPr>
+                <w:rFonts w:asciiTheme="majorHAnsi" w:hAnsiTheme="majorHAnsi" w:cstheme="majorHAnsi"/>
+              </w:rPr>
+            </w:pPr>
+            <w:r>
+              <w:rPr>
+                <w:rFonts w:asciiTheme="majorHAnsi" w:hAnsiTheme="majorHAnsi" w:cstheme="majorHAnsi"/>
+              </w:rPr>
+              <w:t>FI1, FQ</w:t>
+            </w:r>
+            <w:r>
+              <w:rPr>
+                <w:rFonts w:asciiTheme="majorHAnsi" w:hAnsiTheme="majorHAnsi" w:cstheme="majorHAnsi"/>
+              </w:rPr>
+              <w:t>M</w:t>
+            </w:r>
+            <w:r>
+              <w:rPr>
+                <w:rFonts w:asciiTheme="majorHAnsi" w:hAnsiTheme="majorHAnsi" w:cstheme="majorHAnsi"/>
+              </w:rPr>
+              <w:t xml:space="preserve">1, </w:t>
+            </w:r>
+            <w:r>
+              <w:rPr>
+                <w:rFonts w:asciiTheme="majorHAnsi" w:hAnsiTheme="majorHAnsi" w:cstheme="majorHAnsi"/>
+              </w:rPr>
+              <w:t>F</w:t>
+            </w:r>
+            <w:r>
+              <w:rPr>
+                <w:rFonts w:asciiTheme="majorHAnsi" w:hAnsiTheme="majorHAnsi" w:cstheme="majorHAnsi"/>
+              </w:rPr>
+              <w:t>Q2</w:t>
+            </w:r>
+          </w:p>
+        </w:tc>
+        <w:tc>
+          <w:tcPr>
+            <w:tcW w:w="3210" w:type="dxa"/>
+          </w:tcPr>
+          <w:p>
+            <w:pPr>
+              <w:rPr>
+                <w:rFonts w:asciiTheme="majorHAnsi" w:hAnsiTheme="majorHAnsi" w:cstheme="majorHAnsi"/>
+              </w:rPr>
+            </w:pPr>
+            <w:r>
+              <w:rPr>
+                <w:rFonts w:asciiTheme="majorHAnsi" w:hAnsiTheme="majorHAnsi" w:cstheme="majorHAnsi"/>
+              </w:rPr>
+              <w:t>Negativo</w:t>
+            </w:r>
+          </w:p>
+        </w:tc>
+      </w:tr>
+      <w:tr>
+        <w:tc>
+          <w:tcPr>
+            <w:tcW w:w="3209" w:type="dxa"/>
+          </w:tcPr>
+          <w:p>
+            <w:pPr>
+              <w:rPr>
+                <w:rFonts w:asciiTheme="majorHAnsi" w:hAnsiTheme="majorHAnsi" w:cstheme="majorHAnsi"/>
+                <w:b/>
+              </w:rPr>
+            </w:pPr>
+            <w:r>
+              <w:rPr>
+                <w:rFonts w:asciiTheme="majorHAnsi" w:hAnsiTheme="majorHAnsi" w:cstheme="majorHAnsi"/>
+                <w:b/>
+              </w:rPr>
+              <w:t>TC 2.1 4</w:t>
+            </w:r>
+          </w:p>
+        </w:tc>
+        <w:tc>
+          <w:tcPr>
+            <w:tcW w:w="3209" w:type="dxa"/>
+          </w:tcPr>
+          <w:p>
+            <w:pPr>
+              <w:rPr>
+                <w:rFonts w:asciiTheme="majorHAnsi" w:hAnsiTheme="majorHAnsi" w:cstheme="majorHAnsi"/>
+              </w:rPr>
+            </w:pPr>
+            <w:r>
+              <w:rPr>
+                <w:rFonts w:asciiTheme="majorHAnsi" w:hAnsiTheme="majorHAnsi" w:cstheme="majorHAnsi"/>
+              </w:rPr>
+              <w:t>FI1, FQM1, FQ1</w:t>
+            </w:r>
+            <w:r>
+              <w:rPr>
+                <w:rFonts w:asciiTheme="majorHAnsi" w:hAnsiTheme="majorHAnsi" w:cstheme="majorHAnsi"/>
+              </w:rPr>
+              <w:t>, VQ2</w:t>
+            </w:r>
+          </w:p>
+        </w:tc>
+        <w:tc>
+          <w:tcPr>
+            <w:tcW w:w="3210" w:type="dxa"/>
+          </w:tcPr>
+          <w:p>
+            <w:pPr>
+              <w:rPr>
+                <w:rFonts w:asciiTheme="majorHAnsi" w:hAnsiTheme="majorHAnsi" w:cstheme="majorHAnsi"/>
+              </w:rPr>
+            </w:pPr>
+            <w:r>
+              <w:rPr>
+                <w:rFonts w:asciiTheme="majorHAnsi" w:hAnsiTheme="majorHAnsi" w:cstheme="majorHAnsi"/>
+              </w:rPr>
+              <w:t>Nega</w:t>
+            </w:r>
+            <w:r>
+              <w:rPr>
+                <w:rFonts w:asciiTheme="majorHAnsi" w:hAnsiTheme="majorHAnsi" w:cstheme="majorHAnsi"/>
+              </w:rPr>
+              <w:t>tivo</w:t>
+            </w:r>
+          </w:p>
+        </w:tc>
+      </w:tr>
+      <w:tr>
+        <w:tc>
+          <w:tcPr>
+            <w:tcW w:w="3209" w:type="dxa"/>
+          </w:tcPr>
+          <w:p>
+            <w:pPr>
+              <w:rPr>
+                <w:rFonts w:asciiTheme="majorHAnsi" w:hAnsiTheme="majorHAnsi" w:cstheme="majorHAnsi"/>
+                <w:b/>
+              </w:rPr>
+            </w:pPr>
+            <w:r>
+              <w:rPr>
+                <w:rFonts w:asciiTheme="majorHAnsi" w:hAnsiTheme="majorHAnsi" w:cstheme="majorHAnsi"/>
+                <w:b/>
+              </w:rPr>
+              <w:t>TC 2.1 5</w:t>
+            </w:r>
+          </w:p>
+        </w:tc>
+        <w:tc>
+          <w:tcPr>
+            <w:tcW w:w="3209" w:type="dxa"/>
+          </w:tcPr>
+          <w:p>
+            <w:pPr>
+              <w:rPr>
+                <w:rFonts w:asciiTheme="majorHAnsi" w:hAnsiTheme="majorHAnsi" w:cstheme="majorHAnsi"/>
+              </w:rPr>
+            </w:pPr>
+            <w:r>
+              <w:rPr>
+                <w:rFonts w:asciiTheme="majorHAnsi" w:hAnsiTheme="majorHAnsi" w:cstheme="majorHAnsi"/>
+              </w:rPr>
+              <w:t>FI1, FQM1, FQ1, VQ1</w:t>
+            </w:r>
+          </w:p>
+        </w:tc>
+        <w:tc>
+          <w:tcPr>
+            <w:tcW w:w="3210" w:type="dxa"/>
+          </w:tcPr>
+          <w:p>
+            <w:pPr>
+              <w:rPr>
+                <w:rFonts w:asciiTheme="majorHAnsi" w:hAnsiTheme="majorHAnsi" w:cstheme="majorHAnsi"/>
+              </w:rPr>
+            </w:pPr>
+            <w:r>
+              <w:rPr>
+                <w:rFonts w:asciiTheme="majorHAnsi" w:hAnsiTheme="majorHAnsi" w:cstheme="majorHAnsi"/>
+              </w:rPr>
+              <w:t>Positivo</w:t>
+            </w:r>
+          </w:p>
+        </w:tc>
+      </w:tr>
+    </w:tbl>
+    <w:p/>
+    <w:p>
+      <w:pPr>
+        <w:pStyle w:val="Titolo3"/>
+      </w:pPr>
+      <w:r>
+        <w:t>Eliminare un libro dal carrello</w:t>
+      </w:r>
+    </w:p>
+    <w:tbl>
+      <w:tblPr>
+        <w:tblStyle w:val="Grigliatabella"/>
+        <w:tblW w:w="0" w:type="auto"/>
+        <w:tblLook w:val="04A0" w:firstRow="1" w:lastRow="0" w:firstColumn="1" w:lastColumn="0" w:noHBand="0" w:noVBand="1"/>
+      </w:tblPr>
+      <w:tblGrid>
+        <w:gridCol w:w="2830"/>
+        <w:gridCol w:w="6798"/>
+      </w:tblGrid>
+      <w:tr>
+        <w:trPr>
+          <w:trHeight w:val="404"/>
+        </w:trPr>
+        <w:tc>
+          <w:tcPr>
+            <w:tcW w:w="9628" w:type="dxa"/>
+            <w:gridSpan w:val="2"/>
+          </w:tcPr>
+          <w:p>
+            <w:r>
+              <w:rPr>
+                <w:b/>
+              </w:rPr>
+              <w:t>Parametro:</w:t>
+            </w:r>
+            <w:r>
+              <w:t xml:space="preserve"> </w:t>
+            </w:r>
+            <w:proofErr w:type="spellStart"/>
+            <w:r>
+              <w:t>isbn</w:t>
+            </w:r>
+            <w:proofErr w:type="spellEnd"/>
+          </w:p>
+        </w:tc>
+      </w:tr>
+      <w:tr>
+        <w:tc>
+          <w:tcPr>
+            <w:tcW w:w="2830" w:type="dxa"/>
+          </w:tcPr>
+          <w:p>
+            <w:r>
+              <w:t>Formato [FI]</w:t>
+            </w:r>
+          </w:p>
+        </w:tc>
+        <w:tc>
+          <w:tcPr>
+            <w:tcW w:w="6798" w:type="dxa"/>
+          </w:tcPr>
+          <w:p>
+            <w:pPr>
+              <w:pStyle w:val="Paragrafoelenco"/>
+              <w:numPr>
+                <w:ilvl w:val="0"/>
+                <w:numId w:val="22"/>
+              </w:numPr>
+            </w:pPr>
+            <w:r>
+              <w:t xml:space="preserve">Rispetta il formato </w:t>
             </w:r>
             <w:proofErr w:type="gramStart"/>
             <w:r>
-              <w:t>\-_\s</w:t>
-            </w:r>
+              <w:t>^[</w:t>
+            </w:r>
+            <w:proofErr w:type="gramEnd"/>
+            <w:r>
+              <w:t>0-9]{13}+$</w:t>
+            </w:r>
+          </w:p>
+          <w:p>
+            <w:pPr>
+              <w:pStyle w:val="Paragrafoelenco"/>
+              <w:numPr>
+                <w:ilvl w:val="0"/>
+                <w:numId w:val="22"/>
+              </w:numPr>
+            </w:pPr>
+            <w:r>
+              <w:t>Non rispetta il formato [</w:t>
+            </w:r>
+            <w:proofErr w:type="spellStart"/>
+            <w:r>
+              <w:t>error</w:t>
+            </w:r>
+            <w:proofErr w:type="spellEnd"/>
             <w:r>
               <w:t>]</w:t>
             </w:r>
-            <w:r>
-              <w:t>{</w:t>
+          </w:p>
+        </w:tc>
+      </w:tr>
+    </w:tbl>
+    <w:p>
+      <w:pPr>
+        <w:rPr>
+          <w:rFonts w:asciiTheme="majorHAnsi" w:hAnsiTheme="majorHAnsi" w:cstheme="majorHAnsi"/>
+        </w:rPr>
+      </w:pPr>
+    </w:p>
+    <w:tbl>
+      <w:tblPr>
+        <w:tblStyle w:val="Grigliatabella"/>
+        <w:tblW w:w="0" w:type="auto"/>
+        <w:tblLook w:val="04A0" w:firstRow="1" w:lastRow="0" w:firstColumn="1" w:lastColumn="0" w:noHBand="0" w:noVBand="1"/>
+      </w:tblPr>
+      <w:tblGrid>
+        <w:gridCol w:w="3209"/>
+        <w:gridCol w:w="3209"/>
+        <w:gridCol w:w="3210"/>
+      </w:tblGrid>
+      <w:tr>
+        <w:tc>
+          <w:tcPr>
+            <w:tcW w:w="3209" w:type="dxa"/>
+          </w:tcPr>
+          <w:p>
+            <w:pPr>
+              <w:rPr>
+                <w:rFonts w:asciiTheme="majorHAnsi" w:hAnsiTheme="majorHAnsi" w:cstheme="majorHAnsi"/>
+                <w:b/>
+              </w:rPr>
+            </w:pPr>
+            <w:r>
+              <w:rPr>
+                <w:rFonts w:asciiTheme="majorHAnsi" w:hAnsiTheme="majorHAnsi" w:cstheme="majorHAnsi"/>
+                <w:b/>
+              </w:rPr>
+              <w:t>Codice</w:t>
+            </w:r>
+          </w:p>
+        </w:tc>
+        <w:tc>
+          <w:tcPr>
+            <w:tcW w:w="3209" w:type="dxa"/>
+          </w:tcPr>
+          <w:p>
+            <w:pPr>
+              <w:rPr>
+                <w:rFonts w:asciiTheme="majorHAnsi" w:hAnsiTheme="majorHAnsi" w:cstheme="majorHAnsi"/>
+                <w:b/>
+              </w:rPr>
+            </w:pPr>
+            <w:r>
+              <w:rPr>
+                <w:rFonts w:asciiTheme="majorHAnsi" w:hAnsiTheme="majorHAnsi" w:cstheme="majorHAnsi"/>
+                <w:b/>
+              </w:rPr>
+              <w:t>Combinazione</w:t>
+            </w:r>
+          </w:p>
+        </w:tc>
+        <w:tc>
+          <w:tcPr>
+            <w:tcW w:w="3210" w:type="dxa"/>
+          </w:tcPr>
+          <w:p>
+            <w:pPr>
+              <w:rPr>
+                <w:rFonts w:asciiTheme="majorHAnsi" w:hAnsiTheme="majorHAnsi" w:cstheme="majorHAnsi"/>
+                <w:b/>
+              </w:rPr>
+            </w:pPr>
+            <w:r>
+              <w:rPr>
+                <w:rFonts w:asciiTheme="majorHAnsi" w:hAnsiTheme="majorHAnsi" w:cstheme="majorHAnsi"/>
+                <w:b/>
+              </w:rPr>
+              <w:t>Esito</w:t>
+            </w:r>
+          </w:p>
+        </w:tc>
+      </w:tr>
+      <w:tr>
+        <w:tc>
+          <w:tcPr>
+            <w:tcW w:w="3209" w:type="dxa"/>
+          </w:tcPr>
+          <w:p>
+            <w:pPr>
+              <w:rPr>
+                <w:rFonts w:asciiTheme="majorHAnsi" w:hAnsiTheme="majorHAnsi" w:cstheme="majorHAnsi"/>
+                <w:b/>
+              </w:rPr>
+            </w:pPr>
+            <w:r>
+              <w:rPr>
+                <w:rFonts w:asciiTheme="majorHAnsi" w:hAnsiTheme="majorHAnsi" w:cstheme="majorHAnsi"/>
+                <w:b/>
+              </w:rPr>
+              <w:t>TC 2.</w:t>
+            </w:r>
+            <w:r>
+              <w:rPr>
+                <w:rFonts w:asciiTheme="majorHAnsi" w:hAnsiTheme="majorHAnsi" w:cstheme="majorHAnsi"/>
+                <w:b/>
+              </w:rPr>
+              <w:t>2</w:t>
+            </w:r>
+            <w:r>
+              <w:rPr>
+                <w:rFonts w:asciiTheme="majorHAnsi" w:hAnsiTheme="majorHAnsi" w:cstheme="majorHAnsi"/>
+                <w:b/>
+              </w:rPr>
+              <w:t xml:space="preserve"> 1</w:t>
+            </w:r>
+          </w:p>
+        </w:tc>
+        <w:tc>
+          <w:tcPr>
+            <w:tcW w:w="3209" w:type="dxa"/>
+          </w:tcPr>
+          <w:p>
+            <w:pPr>
+              <w:rPr>
+                <w:rFonts w:asciiTheme="majorHAnsi" w:hAnsiTheme="majorHAnsi" w:cstheme="majorHAnsi"/>
+              </w:rPr>
+            </w:pPr>
+            <w:r>
+              <w:rPr>
+                <w:rFonts w:asciiTheme="majorHAnsi" w:hAnsiTheme="majorHAnsi" w:cstheme="majorHAnsi"/>
+              </w:rPr>
+              <w:t>FI2</w:t>
+            </w:r>
+          </w:p>
+        </w:tc>
+        <w:tc>
+          <w:tcPr>
+            <w:tcW w:w="3210" w:type="dxa"/>
+          </w:tcPr>
+          <w:p>
+            <w:pPr>
+              <w:rPr>
+                <w:rFonts w:asciiTheme="majorHAnsi" w:hAnsiTheme="majorHAnsi" w:cstheme="majorHAnsi"/>
+              </w:rPr>
+            </w:pPr>
+            <w:r>
+              <w:rPr>
+                <w:rFonts w:asciiTheme="majorHAnsi" w:hAnsiTheme="majorHAnsi" w:cstheme="majorHAnsi"/>
+              </w:rPr>
+              <w:t>Negativo</w:t>
+            </w:r>
+          </w:p>
+        </w:tc>
+      </w:tr>
+      <w:tr>
+        <w:tc>
+          <w:tcPr>
+            <w:tcW w:w="3209" w:type="dxa"/>
+          </w:tcPr>
+          <w:p>
+            <w:pPr>
+              <w:rPr>
+                <w:rFonts w:asciiTheme="majorHAnsi" w:hAnsiTheme="majorHAnsi" w:cstheme="majorHAnsi"/>
+                <w:b/>
+              </w:rPr>
+            </w:pPr>
+            <w:r>
+              <w:rPr>
+                <w:rFonts w:asciiTheme="majorHAnsi" w:hAnsiTheme="majorHAnsi" w:cstheme="majorHAnsi"/>
+                <w:b/>
+              </w:rPr>
+              <w:t>TC 2.2 2</w:t>
+            </w:r>
+          </w:p>
+        </w:tc>
+        <w:tc>
+          <w:tcPr>
+            <w:tcW w:w="3209" w:type="dxa"/>
+          </w:tcPr>
+          <w:p>
+            <w:pPr>
+              <w:rPr>
+                <w:rFonts w:asciiTheme="majorHAnsi" w:hAnsiTheme="majorHAnsi" w:cstheme="majorHAnsi"/>
+              </w:rPr>
+            </w:pPr>
+            <w:r>
+              <w:rPr>
+                <w:rFonts w:asciiTheme="majorHAnsi" w:hAnsiTheme="majorHAnsi" w:cstheme="majorHAnsi"/>
+              </w:rPr>
+              <w:t>FI</w:t>
+            </w:r>
+            <w:r>
+              <w:rPr>
+                <w:rFonts w:asciiTheme="majorHAnsi" w:hAnsiTheme="majorHAnsi" w:cstheme="majorHAnsi"/>
+              </w:rPr>
+              <w:t>1</w:t>
+            </w:r>
+          </w:p>
+        </w:tc>
+        <w:tc>
+          <w:tcPr>
+            <w:tcW w:w="3210" w:type="dxa"/>
+          </w:tcPr>
+          <w:p>
+            <w:pPr>
+              <w:rPr>
+                <w:rFonts w:asciiTheme="majorHAnsi" w:hAnsiTheme="majorHAnsi" w:cstheme="majorHAnsi"/>
+              </w:rPr>
+            </w:pPr>
+            <w:r>
+              <w:rPr>
+                <w:rFonts w:asciiTheme="majorHAnsi" w:hAnsiTheme="majorHAnsi" w:cstheme="majorHAnsi"/>
+              </w:rPr>
+              <w:t>Positivo</w:t>
+            </w:r>
+          </w:p>
+        </w:tc>
+      </w:tr>
+    </w:tbl>
+    <w:p>
+      <w:pPr>
+        <w:rPr>
+          <w:rFonts w:asciiTheme="majorHAnsi" w:hAnsiTheme="majorHAnsi" w:cstheme="majorHAnsi"/>
+        </w:rPr>
+      </w:pPr>
+    </w:p>
+    <w:p>
+      <w:pPr>
+        <w:pStyle w:val="Titolo3"/>
+      </w:pPr>
+      <w:r>
+        <w:t>Aumenta</w:t>
+      </w:r>
+      <w:r>
+        <w:t xml:space="preserve"> quantità</w:t>
+      </w:r>
+    </w:p>
+    <w:tbl>
+      <w:tblPr>
+        <w:tblStyle w:val="Grigliatabella"/>
+        <w:tblW w:w="0" w:type="auto"/>
+        <w:tblLook w:val="04A0" w:firstRow="1" w:lastRow="0" w:firstColumn="1" w:lastColumn="0" w:noHBand="0" w:noVBand="1"/>
+      </w:tblPr>
+      <w:tblGrid>
+        <w:gridCol w:w="2830"/>
+        <w:gridCol w:w="6798"/>
+      </w:tblGrid>
+      <w:tr>
+        <w:trPr>
+          <w:trHeight w:val="404"/>
+        </w:trPr>
+        <w:tc>
+          <w:tcPr>
+            <w:tcW w:w="9628" w:type="dxa"/>
+            <w:gridSpan w:val="2"/>
+          </w:tcPr>
+          <w:p>
+            <w:r>
+              <w:rPr>
+                <w:b/>
+              </w:rPr>
+              <w:t>Parametro:</w:t>
+            </w:r>
+            <w:r>
+              <w:t xml:space="preserve"> </w:t>
+            </w:r>
+            <w:proofErr w:type="spellStart"/>
+            <w:r>
+              <w:t>isbn</w:t>
+            </w:r>
+            <w:proofErr w:type="spellEnd"/>
+          </w:p>
+        </w:tc>
+      </w:tr>
+      <w:tr>
+        <w:tc>
+          <w:tcPr>
+            <w:tcW w:w="2830" w:type="dxa"/>
+          </w:tcPr>
+          <w:p>
+            <w:r>
+              <w:t>Formato [FI]</w:t>
+            </w:r>
+          </w:p>
+        </w:tc>
+        <w:tc>
+          <w:tcPr>
+            <w:tcW w:w="6798" w:type="dxa"/>
+          </w:tcPr>
+          <w:p>
+            <w:pPr>
+              <w:pStyle w:val="Paragrafoelenco"/>
+              <w:numPr>
+                <w:ilvl w:val="0"/>
+                <w:numId w:val="22"/>
+              </w:numPr>
+            </w:pPr>
+            <w:r>
+              <w:t xml:space="preserve">Rispetta il formato </w:t>
+            </w:r>
+            <w:proofErr w:type="gramStart"/>
+            <w:r>
+              <w:t>^[</w:t>
             </w:r>
             <w:proofErr w:type="gramEnd"/>
             <w:r>
-              <w:t>0, 100}</w:t>
+              <w:t>0-9]{13}+$</w:t>
+            </w:r>
+          </w:p>
+          <w:p>
+            <w:pPr>
+              <w:pStyle w:val="Paragrafoelenco"/>
+              <w:numPr>
+                <w:ilvl w:val="0"/>
+                <w:numId w:val="22"/>
+              </w:numPr>
+            </w:pPr>
+            <w:r>
+              <w:t>Non rispetta il formato [</w:t>
+            </w:r>
+            <w:proofErr w:type="spellStart"/>
+            <w:r>
+              <w:t>error</w:t>
+            </w:r>
+            <w:proofErr w:type="spellEnd"/>
+            <w:r>
+              <w:t>]</w:t>
+            </w:r>
+          </w:p>
+        </w:tc>
+      </w:tr>
+    </w:tbl>
+    <w:p>
+      <w:pPr>
+        <w:rPr>
+          <w:rFonts w:asciiTheme="majorHAnsi" w:hAnsiTheme="majorHAnsi" w:cstheme="majorHAnsi"/>
+        </w:rPr>
+      </w:pPr>
+    </w:p>
+    <w:tbl>
+      <w:tblPr>
+        <w:tblStyle w:val="Grigliatabella"/>
+        <w:tblW w:w="0" w:type="auto"/>
+        <w:tblLook w:val="04A0" w:firstRow="1" w:lastRow="0" w:firstColumn="1" w:lastColumn="0" w:noHBand="0" w:noVBand="1"/>
+      </w:tblPr>
+      <w:tblGrid>
+        <w:gridCol w:w="3209"/>
+        <w:gridCol w:w="3209"/>
+        <w:gridCol w:w="3210"/>
+      </w:tblGrid>
+      <w:tr>
+        <w:tc>
+          <w:tcPr>
+            <w:tcW w:w="3209" w:type="dxa"/>
+          </w:tcPr>
+          <w:p>
+            <w:pPr>
+              <w:rPr>
+                <w:rFonts w:asciiTheme="majorHAnsi" w:hAnsiTheme="majorHAnsi" w:cstheme="majorHAnsi"/>
+                <w:b/>
+              </w:rPr>
+            </w:pPr>
+            <w:r>
+              <w:rPr>
+                <w:rFonts w:asciiTheme="majorHAnsi" w:hAnsiTheme="majorHAnsi" w:cstheme="majorHAnsi"/>
+                <w:b/>
+              </w:rPr>
+              <w:t>Codice</w:t>
+            </w:r>
+          </w:p>
+        </w:tc>
+        <w:tc>
+          <w:tcPr>
+            <w:tcW w:w="3209" w:type="dxa"/>
+          </w:tcPr>
+          <w:p>
+            <w:pPr>
+              <w:rPr>
+                <w:rFonts w:asciiTheme="majorHAnsi" w:hAnsiTheme="majorHAnsi" w:cstheme="majorHAnsi"/>
+                <w:b/>
+              </w:rPr>
+            </w:pPr>
+            <w:r>
+              <w:rPr>
+                <w:rFonts w:asciiTheme="majorHAnsi" w:hAnsiTheme="majorHAnsi" w:cstheme="majorHAnsi"/>
+                <w:b/>
+              </w:rPr>
+              <w:t>Combinazione</w:t>
+            </w:r>
+          </w:p>
+        </w:tc>
+        <w:tc>
+          <w:tcPr>
+            <w:tcW w:w="3210" w:type="dxa"/>
+          </w:tcPr>
+          <w:p>
+            <w:pPr>
+              <w:rPr>
+                <w:rFonts w:asciiTheme="majorHAnsi" w:hAnsiTheme="majorHAnsi" w:cstheme="majorHAnsi"/>
+                <w:b/>
+              </w:rPr>
+            </w:pPr>
+            <w:r>
+              <w:rPr>
+                <w:rFonts w:asciiTheme="majorHAnsi" w:hAnsiTheme="majorHAnsi" w:cstheme="majorHAnsi"/>
+                <w:b/>
+              </w:rPr>
+              <w:t>Esito</w:t>
+            </w:r>
+          </w:p>
+        </w:tc>
+      </w:tr>
+      <w:tr>
+        <w:tc>
+          <w:tcPr>
+            <w:tcW w:w="3209" w:type="dxa"/>
+          </w:tcPr>
+          <w:p>
+            <w:pPr>
+              <w:rPr>
+                <w:rFonts w:asciiTheme="majorHAnsi" w:hAnsiTheme="majorHAnsi" w:cstheme="majorHAnsi"/>
+                <w:b/>
+              </w:rPr>
+            </w:pPr>
+            <w:r>
+              <w:rPr>
+                <w:rFonts w:asciiTheme="majorHAnsi" w:hAnsiTheme="majorHAnsi" w:cstheme="majorHAnsi"/>
+                <w:b/>
+              </w:rPr>
+              <w:lastRenderedPageBreak/>
+              <w:t>TC 2.</w:t>
+            </w:r>
+            <w:r>
+              <w:rPr>
+                <w:rFonts w:asciiTheme="majorHAnsi" w:hAnsiTheme="majorHAnsi" w:cstheme="majorHAnsi"/>
+                <w:b/>
+              </w:rPr>
+              <w:t>3</w:t>
+            </w:r>
+            <w:r>
+              <w:rPr>
+                <w:rFonts w:asciiTheme="majorHAnsi" w:hAnsiTheme="majorHAnsi" w:cstheme="majorHAnsi"/>
+                <w:b/>
+              </w:rPr>
+              <w:t xml:space="preserve"> 1</w:t>
+            </w:r>
+          </w:p>
+        </w:tc>
+        <w:tc>
+          <w:tcPr>
+            <w:tcW w:w="3209" w:type="dxa"/>
+          </w:tcPr>
+          <w:p>
+            <w:pPr>
+              <w:rPr>
+                <w:rFonts w:asciiTheme="majorHAnsi" w:hAnsiTheme="majorHAnsi" w:cstheme="majorHAnsi"/>
+              </w:rPr>
+            </w:pPr>
+            <w:r>
+              <w:rPr>
+                <w:rFonts w:asciiTheme="majorHAnsi" w:hAnsiTheme="majorHAnsi" w:cstheme="majorHAnsi"/>
+              </w:rPr>
+              <w:t>FI2</w:t>
+            </w:r>
+          </w:p>
+        </w:tc>
+        <w:tc>
+          <w:tcPr>
+            <w:tcW w:w="3210" w:type="dxa"/>
+          </w:tcPr>
+          <w:p>
+            <w:pPr>
+              <w:rPr>
+                <w:rFonts w:asciiTheme="majorHAnsi" w:hAnsiTheme="majorHAnsi" w:cstheme="majorHAnsi"/>
+              </w:rPr>
+            </w:pPr>
+            <w:r>
+              <w:rPr>
+                <w:rFonts w:asciiTheme="majorHAnsi" w:hAnsiTheme="majorHAnsi" w:cstheme="majorHAnsi"/>
+              </w:rPr>
+              <w:t>Negativo</w:t>
+            </w:r>
+          </w:p>
+        </w:tc>
+      </w:tr>
+      <w:tr>
+        <w:tc>
+          <w:tcPr>
+            <w:tcW w:w="3209" w:type="dxa"/>
+          </w:tcPr>
+          <w:p>
+            <w:pPr>
+              <w:rPr>
+                <w:rFonts w:asciiTheme="majorHAnsi" w:hAnsiTheme="majorHAnsi" w:cstheme="majorHAnsi"/>
+                <w:b/>
+              </w:rPr>
+            </w:pPr>
+            <w:r>
+              <w:rPr>
+                <w:rFonts w:asciiTheme="majorHAnsi" w:hAnsiTheme="majorHAnsi" w:cstheme="majorHAnsi"/>
+                <w:b/>
+              </w:rPr>
+              <w:t>TC 2.</w:t>
+            </w:r>
+            <w:r>
+              <w:rPr>
+                <w:rFonts w:asciiTheme="majorHAnsi" w:hAnsiTheme="majorHAnsi" w:cstheme="majorHAnsi"/>
+                <w:b/>
+              </w:rPr>
+              <w:t>3</w:t>
+            </w:r>
+            <w:r>
+              <w:rPr>
+                <w:rFonts w:asciiTheme="majorHAnsi" w:hAnsiTheme="majorHAnsi" w:cstheme="majorHAnsi"/>
+                <w:b/>
+              </w:rPr>
+              <w:t xml:space="preserve"> 2</w:t>
+            </w:r>
+          </w:p>
+        </w:tc>
+        <w:tc>
+          <w:tcPr>
+            <w:tcW w:w="3209" w:type="dxa"/>
+          </w:tcPr>
+          <w:p>
+            <w:pPr>
+              <w:rPr>
+                <w:rFonts w:asciiTheme="majorHAnsi" w:hAnsiTheme="majorHAnsi" w:cstheme="majorHAnsi"/>
+              </w:rPr>
+            </w:pPr>
+            <w:r>
+              <w:rPr>
+                <w:rFonts w:asciiTheme="majorHAnsi" w:hAnsiTheme="majorHAnsi" w:cstheme="majorHAnsi"/>
+              </w:rPr>
+              <w:t>FI1</w:t>
+            </w:r>
+          </w:p>
+        </w:tc>
+        <w:tc>
+          <w:tcPr>
+            <w:tcW w:w="3210" w:type="dxa"/>
+          </w:tcPr>
+          <w:p>
+            <w:pPr>
+              <w:rPr>
+                <w:rFonts w:asciiTheme="majorHAnsi" w:hAnsiTheme="majorHAnsi" w:cstheme="majorHAnsi"/>
+              </w:rPr>
+            </w:pPr>
+            <w:r>
+              <w:rPr>
+                <w:rFonts w:asciiTheme="majorHAnsi" w:hAnsiTheme="majorHAnsi" w:cstheme="majorHAnsi"/>
+              </w:rPr>
+              <w:t>Positivo</w:t>
+            </w:r>
+          </w:p>
+        </w:tc>
+      </w:tr>
+    </w:tbl>
+    <w:p/>
+    <w:p>
+      <w:pPr>
+        <w:pStyle w:val="Titolo3"/>
+      </w:pPr>
+      <w:r>
+        <w:t>Diminuisci</w:t>
+      </w:r>
+      <w:r>
+        <w:t xml:space="preserve"> quantità</w:t>
+      </w:r>
+    </w:p>
+    <w:tbl>
+      <w:tblPr>
+        <w:tblStyle w:val="Grigliatabella"/>
+        <w:tblW w:w="0" w:type="auto"/>
+        <w:tblLook w:val="04A0" w:firstRow="1" w:lastRow="0" w:firstColumn="1" w:lastColumn="0" w:noHBand="0" w:noVBand="1"/>
+      </w:tblPr>
+      <w:tblGrid>
+        <w:gridCol w:w="2830"/>
+        <w:gridCol w:w="6798"/>
+      </w:tblGrid>
+      <w:tr>
+        <w:trPr>
+          <w:trHeight w:val="404"/>
+        </w:trPr>
+        <w:tc>
+          <w:tcPr>
+            <w:tcW w:w="9628" w:type="dxa"/>
+            <w:gridSpan w:val="2"/>
+          </w:tcPr>
+          <w:p>
+            <w:r>
+              <w:rPr>
+                <w:b/>
+              </w:rPr>
+              <w:t>Parametro:</w:t>
+            </w:r>
+            <w:r>
+              <w:t xml:space="preserve"> </w:t>
+            </w:r>
+            <w:proofErr w:type="spellStart"/>
+            <w:r>
+              <w:t>isbn</w:t>
+            </w:r>
+            <w:proofErr w:type="spellEnd"/>
+          </w:p>
+        </w:tc>
+      </w:tr>
+      <w:tr>
+        <w:tc>
+          <w:tcPr>
+            <w:tcW w:w="2830" w:type="dxa"/>
+          </w:tcPr>
+          <w:p>
+            <w:r>
+              <w:t>Formato [FI]</w:t>
+            </w:r>
+          </w:p>
+        </w:tc>
+        <w:tc>
+          <w:tcPr>
+            <w:tcW w:w="6798" w:type="dxa"/>
+          </w:tcPr>
+          <w:p>
+            <w:pPr>
+              <w:pStyle w:val="Paragrafoelenco"/>
+              <w:numPr>
+                <w:ilvl w:val="0"/>
+                <w:numId w:val="22"/>
+              </w:numPr>
+            </w:pPr>
+            <w:r>
+              <w:t xml:space="preserve">Rispetta il formato </w:t>
+            </w:r>
+            <w:proofErr w:type="gramStart"/>
+            <w:r>
+              <w:t>^[</w:t>
+            </w:r>
+            <w:proofErr w:type="gramEnd"/>
+            <w:r>
+              <w:t>0-9]{13}+$</w:t>
+            </w:r>
+          </w:p>
+          <w:p>
+            <w:pPr>
+              <w:pStyle w:val="Paragrafoelenco"/>
+              <w:numPr>
+                <w:ilvl w:val="0"/>
+                <w:numId w:val="22"/>
+              </w:numPr>
+            </w:pPr>
+            <w:r>
+              <w:t>Non rispetta il formato [</w:t>
+            </w:r>
+            <w:proofErr w:type="spellStart"/>
+            <w:r>
+              <w:t>error</w:t>
+            </w:r>
+            <w:proofErr w:type="spellEnd"/>
+            <w:r>
+              <w:t>]</w:t>
+            </w:r>
+          </w:p>
+        </w:tc>
+      </w:tr>
+    </w:tbl>
+    <w:p>
+      <w:pPr>
+        <w:rPr>
+          <w:rFonts w:asciiTheme="majorHAnsi" w:hAnsiTheme="majorHAnsi" w:cstheme="majorHAnsi"/>
+        </w:rPr>
+      </w:pPr>
+    </w:p>
+    <w:tbl>
+      <w:tblPr>
+        <w:tblStyle w:val="Grigliatabella"/>
+        <w:tblW w:w="0" w:type="auto"/>
+        <w:tblLook w:val="04A0" w:firstRow="1" w:lastRow="0" w:firstColumn="1" w:lastColumn="0" w:noHBand="0" w:noVBand="1"/>
+      </w:tblPr>
+      <w:tblGrid>
+        <w:gridCol w:w="3209"/>
+        <w:gridCol w:w="3209"/>
+        <w:gridCol w:w="3210"/>
+      </w:tblGrid>
+      <w:tr>
+        <w:tc>
+          <w:tcPr>
+            <w:tcW w:w="3209" w:type="dxa"/>
+          </w:tcPr>
+          <w:p>
+            <w:pPr>
+              <w:rPr>
+                <w:rFonts w:asciiTheme="majorHAnsi" w:hAnsiTheme="majorHAnsi" w:cstheme="majorHAnsi"/>
+                <w:b/>
+              </w:rPr>
+            </w:pPr>
+            <w:r>
+              <w:rPr>
+                <w:rFonts w:asciiTheme="majorHAnsi" w:hAnsiTheme="majorHAnsi" w:cstheme="majorHAnsi"/>
+                <w:b/>
+              </w:rPr>
+              <w:t>Codice</w:t>
+            </w:r>
+          </w:p>
+        </w:tc>
+        <w:tc>
+          <w:tcPr>
+            <w:tcW w:w="3209" w:type="dxa"/>
+          </w:tcPr>
+          <w:p>
+            <w:pPr>
+              <w:rPr>
+                <w:rFonts w:asciiTheme="majorHAnsi" w:hAnsiTheme="majorHAnsi" w:cstheme="majorHAnsi"/>
+                <w:b/>
+              </w:rPr>
+            </w:pPr>
+            <w:r>
+              <w:rPr>
+                <w:rFonts w:asciiTheme="majorHAnsi" w:hAnsiTheme="majorHAnsi" w:cstheme="majorHAnsi"/>
+                <w:b/>
+              </w:rPr>
+              <w:t>Combinazione</w:t>
+            </w:r>
+          </w:p>
+        </w:tc>
+        <w:tc>
+          <w:tcPr>
+            <w:tcW w:w="3210" w:type="dxa"/>
+          </w:tcPr>
+          <w:p>
+            <w:pPr>
+              <w:rPr>
+                <w:rFonts w:asciiTheme="majorHAnsi" w:hAnsiTheme="majorHAnsi" w:cstheme="majorHAnsi"/>
+                <w:b/>
+              </w:rPr>
+            </w:pPr>
+            <w:r>
+              <w:rPr>
+                <w:rFonts w:asciiTheme="majorHAnsi" w:hAnsiTheme="majorHAnsi" w:cstheme="majorHAnsi"/>
+                <w:b/>
+              </w:rPr>
+              <w:t>Esito</w:t>
+            </w:r>
+          </w:p>
+        </w:tc>
+      </w:tr>
+      <w:tr>
+        <w:tc>
+          <w:tcPr>
+            <w:tcW w:w="3209" w:type="dxa"/>
+          </w:tcPr>
+          <w:p>
+            <w:pPr>
+              <w:rPr>
+                <w:rFonts w:asciiTheme="majorHAnsi" w:hAnsiTheme="majorHAnsi" w:cstheme="majorHAnsi"/>
+                <w:b/>
+              </w:rPr>
+            </w:pPr>
+            <w:r>
+              <w:rPr>
+                <w:rFonts w:asciiTheme="majorHAnsi" w:hAnsiTheme="majorHAnsi" w:cstheme="majorHAnsi"/>
+                <w:b/>
+              </w:rPr>
+              <w:t>TC 2.</w:t>
+            </w:r>
+            <w:r>
+              <w:rPr>
+                <w:rFonts w:asciiTheme="majorHAnsi" w:hAnsiTheme="majorHAnsi" w:cstheme="majorHAnsi"/>
+                <w:b/>
+              </w:rPr>
+              <w:t>4</w:t>
+            </w:r>
+            <w:r>
+              <w:rPr>
+                <w:rFonts w:asciiTheme="majorHAnsi" w:hAnsiTheme="majorHAnsi" w:cstheme="majorHAnsi"/>
+                <w:b/>
+              </w:rPr>
+              <w:t xml:space="preserve"> 1</w:t>
+            </w:r>
+          </w:p>
+        </w:tc>
+        <w:tc>
+          <w:tcPr>
+            <w:tcW w:w="3209" w:type="dxa"/>
+          </w:tcPr>
+          <w:p>
+            <w:pPr>
+              <w:rPr>
+                <w:rFonts w:asciiTheme="majorHAnsi" w:hAnsiTheme="majorHAnsi" w:cstheme="majorHAnsi"/>
+              </w:rPr>
+            </w:pPr>
+            <w:r>
+              <w:rPr>
+                <w:rFonts w:asciiTheme="majorHAnsi" w:hAnsiTheme="majorHAnsi" w:cstheme="majorHAnsi"/>
+              </w:rPr>
+              <w:t>FI2</w:t>
+            </w:r>
+          </w:p>
+        </w:tc>
+        <w:tc>
+          <w:tcPr>
+            <w:tcW w:w="3210" w:type="dxa"/>
+          </w:tcPr>
+          <w:p>
+            <w:pPr>
+              <w:rPr>
+                <w:rFonts w:asciiTheme="majorHAnsi" w:hAnsiTheme="majorHAnsi" w:cstheme="majorHAnsi"/>
+              </w:rPr>
+            </w:pPr>
+            <w:r>
+              <w:rPr>
+                <w:rFonts w:asciiTheme="majorHAnsi" w:hAnsiTheme="majorHAnsi" w:cstheme="majorHAnsi"/>
+              </w:rPr>
+              <w:t>Negativo</w:t>
+            </w:r>
+          </w:p>
+        </w:tc>
+      </w:tr>
+      <w:tr>
+        <w:tc>
+          <w:tcPr>
+            <w:tcW w:w="3209" w:type="dxa"/>
+          </w:tcPr>
+          <w:p>
+            <w:pPr>
+              <w:rPr>
+                <w:rFonts w:asciiTheme="majorHAnsi" w:hAnsiTheme="majorHAnsi" w:cstheme="majorHAnsi"/>
+                <w:b/>
+              </w:rPr>
+            </w:pPr>
+            <w:r>
+              <w:rPr>
+                <w:rFonts w:asciiTheme="majorHAnsi" w:hAnsiTheme="majorHAnsi" w:cstheme="majorHAnsi"/>
+                <w:b/>
+              </w:rPr>
+              <w:t>TC 2.</w:t>
+            </w:r>
+            <w:r>
+              <w:rPr>
+                <w:rFonts w:asciiTheme="majorHAnsi" w:hAnsiTheme="majorHAnsi" w:cstheme="majorHAnsi"/>
+                <w:b/>
+              </w:rPr>
+              <w:t>4</w:t>
+            </w:r>
+            <w:r>
+              <w:rPr>
+                <w:rFonts w:asciiTheme="majorHAnsi" w:hAnsiTheme="majorHAnsi" w:cstheme="majorHAnsi"/>
+                <w:b/>
+              </w:rPr>
+              <w:t xml:space="preserve"> 2</w:t>
+            </w:r>
+          </w:p>
+        </w:tc>
+        <w:tc>
+          <w:tcPr>
+            <w:tcW w:w="3209" w:type="dxa"/>
+          </w:tcPr>
+          <w:p>
+            <w:pPr>
+              <w:rPr>
+                <w:rFonts w:asciiTheme="majorHAnsi" w:hAnsiTheme="majorHAnsi" w:cstheme="majorHAnsi"/>
+              </w:rPr>
+            </w:pPr>
+            <w:r>
+              <w:rPr>
+                <w:rFonts w:asciiTheme="majorHAnsi" w:hAnsiTheme="majorHAnsi" w:cstheme="majorHAnsi"/>
+              </w:rPr>
+              <w:t>FI1</w:t>
+            </w:r>
+          </w:p>
+        </w:tc>
+        <w:tc>
+          <w:tcPr>
+            <w:tcW w:w="3210" w:type="dxa"/>
+          </w:tcPr>
+          <w:p>
+            <w:pPr>
+              <w:rPr>
+                <w:rFonts w:asciiTheme="majorHAnsi" w:hAnsiTheme="majorHAnsi" w:cstheme="majorHAnsi"/>
+              </w:rPr>
+            </w:pPr>
+            <w:r>
+              <w:rPr>
+                <w:rFonts w:asciiTheme="majorHAnsi" w:hAnsiTheme="majorHAnsi" w:cstheme="majorHAnsi"/>
+              </w:rPr>
+              <w:t>Positivo</w:t>
+            </w:r>
+          </w:p>
+        </w:tc>
+      </w:tr>
+    </w:tbl>
+    <w:p/>
+    <w:p>
+      <w:pPr>
+        <w:pStyle w:val="Titolo3"/>
+      </w:pPr>
+      <w:r>
+        <w:t>Ricerca carte</w:t>
+      </w:r>
+    </w:p>
+    <w:tbl>
+      <w:tblPr>
+        <w:tblStyle w:val="Grigliatabella"/>
+        <w:tblW w:w="0" w:type="auto"/>
+        <w:tblLook w:val="04A0" w:firstRow="1" w:lastRow="0" w:firstColumn="1" w:lastColumn="0" w:noHBand="0" w:noVBand="1"/>
+      </w:tblPr>
+      <w:tblGrid>
+        <w:gridCol w:w="2830"/>
+        <w:gridCol w:w="6798"/>
+      </w:tblGrid>
+      <w:tr>
+        <w:trPr>
+          <w:trHeight w:val="404"/>
+        </w:trPr>
+        <w:tc>
+          <w:tcPr>
+            <w:tcW w:w="9628" w:type="dxa"/>
+            <w:gridSpan w:val="2"/>
+          </w:tcPr>
+          <w:p>
+            <w:r>
+              <w:rPr>
+                <w:b/>
+              </w:rPr>
+              <w:t>Parametro:</w:t>
+            </w:r>
+            <w:r>
+              <w:t xml:space="preserve"> </w:t>
+            </w:r>
+            <w:proofErr w:type="gramStart"/>
+            <w:r>
+              <w:t>email</w:t>
+            </w:r>
+            <w:proofErr w:type="gramEnd"/>
+          </w:p>
+        </w:tc>
+      </w:tr>
+      <w:tr>
+        <w:tc>
+          <w:tcPr>
+            <w:tcW w:w="2830" w:type="dxa"/>
+          </w:tcPr>
+          <w:p>
+            <w:r>
+              <w:t>Formato [F</w:t>
+            </w:r>
+            <w:r>
+              <w:t>E</w:t>
+            </w:r>
+            <w:r>
+              <w:t>]</w:t>
+            </w:r>
+          </w:p>
+        </w:tc>
+        <w:tc>
+          <w:tcPr>
+            <w:tcW w:w="6798" w:type="dxa"/>
+          </w:tcPr>
+          <w:p>
+            <w:pPr>
+              <w:pStyle w:val="Paragrafoelenco"/>
+              <w:numPr>
+                <w:ilvl w:val="0"/>
+                <w:numId w:val="22"/>
+              </w:numPr>
+            </w:pPr>
+            <w:r>
+              <w:t>Rispetta il formato</w:t>
+            </w:r>
+            <w:r>
+              <w:t xml:space="preserve"> </w:t>
+            </w:r>
+            <w:proofErr w:type="spellStart"/>
+            <w:r>
+              <w:t>indirizzo@dominio</w:t>
+            </w:r>
+            <w:proofErr w:type="spellEnd"/>
+          </w:p>
+          <w:p>
+            <w:pPr>
+              <w:pStyle w:val="Paragrafoelenco"/>
+              <w:numPr>
+                <w:ilvl w:val="0"/>
+                <w:numId w:val="22"/>
+              </w:numPr>
+            </w:pPr>
+            <w:r>
+              <w:t>Non rispetta il formato [</w:t>
+            </w:r>
+            <w:proofErr w:type="spellStart"/>
+            <w:r>
+              <w:t>error</w:t>
+            </w:r>
+            <w:proofErr w:type="spellEnd"/>
+            <w:r>
+              <w:t>]</w:t>
+            </w:r>
+          </w:p>
+        </w:tc>
+      </w:tr>
+    </w:tbl>
+    <w:p/>
+    <w:tbl>
+      <w:tblPr>
+        <w:tblStyle w:val="Grigliatabella"/>
+        <w:tblW w:w="0" w:type="auto"/>
+        <w:tblLook w:val="04A0" w:firstRow="1" w:lastRow="0" w:firstColumn="1" w:lastColumn="0" w:noHBand="0" w:noVBand="1"/>
+      </w:tblPr>
+      <w:tblGrid>
+        <w:gridCol w:w="3209"/>
+        <w:gridCol w:w="3209"/>
+        <w:gridCol w:w="3210"/>
+      </w:tblGrid>
+      <w:tr>
+        <w:tc>
+          <w:tcPr>
+            <w:tcW w:w="3209" w:type="dxa"/>
+          </w:tcPr>
+          <w:p>
+            <w:pPr>
+              <w:rPr>
+                <w:rFonts w:asciiTheme="majorHAnsi" w:hAnsiTheme="majorHAnsi" w:cstheme="majorHAnsi"/>
+                <w:b/>
+              </w:rPr>
+            </w:pPr>
+            <w:r>
+              <w:rPr>
+                <w:rFonts w:asciiTheme="majorHAnsi" w:hAnsiTheme="majorHAnsi" w:cstheme="majorHAnsi"/>
+                <w:b/>
+              </w:rPr>
+              <w:t>Codice</w:t>
+            </w:r>
+          </w:p>
+        </w:tc>
+        <w:tc>
+          <w:tcPr>
+            <w:tcW w:w="3209" w:type="dxa"/>
+          </w:tcPr>
+          <w:p>
+            <w:pPr>
+              <w:rPr>
+                <w:rFonts w:asciiTheme="majorHAnsi" w:hAnsiTheme="majorHAnsi" w:cstheme="majorHAnsi"/>
+                <w:b/>
+              </w:rPr>
+            </w:pPr>
+            <w:r>
+              <w:rPr>
+                <w:rFonts w:asciiTheme="majorHAnsi" w:hAnsiTheme="majorHAnsi" w:cstheme="majorHAnsi"/>
+                <w:b/>
+              </w:rPr>
+              <w:t>Combinazione</w:t>
+            </w:r>
+          </w:p>
+        </w:tc>
+        <w:tc>
+          <w:tcPr>
+            <w:tcW w:w="3210" w:type="dxa"/>
+          </w:tcPr>
+          <w:p>
+            <w:pPr>
+              <w:rPr>
+                <w:rFonts w:asciiTheme="majorHAnsi" w:hAnsiTheme="majorHAnsi" w:cstheme="majorHAnsi"/>
+                <w:b/>
+              </w:rPr>
+            </w:pPr>
+            <w:r>
+              <w:rPr>
+                <w:rFonts w:asciiTheme="majorHAnsi" w:hAnsiTheme="majorHAnsi" w:cstheme="majorHAnsi"/>
+                <w:b/>
+              </w:rPr>
+              <w:t>Esito</w:t>
+            </w:r>
+          </w:p>
+        </w:tc>
+      </w:tr>
+      <w:tr>
+        <w:tc>
+          <w:tcPr>
+            <w:tcW w:w="3209" w:type="dxa"/>
+          </w:tcPr>
+          <w:p>
+            <w:pPr>
+              <w:rPr>
+                <w:rFonts w:asciiTheme="majorHAnsi" w:hAnsiTheme="majorHAnsi" w:cstheme="majorHAnsi"/>
+                <w:b/>
+              </w:rPr>
+            </w:pPr>
+            <w:r>
+              <w:rPr>
+                <w:rFonts w:asciiTheme="majorHAnsi" w:hAnsiTheme="majorHAnsi" w:cstheme="majorHAnsi"/>
+                <w:b/>
+              </w:rPr>
+              <w:t>TC 2.</w:t>
+            </w:r>
+            <w:r>
+              <w:rPr>
+                <w:rFonts w:asciiTheme="majorHAnsi" w:hAnsiTheme="majorHAnsi" w:cstheme="majorHAnsi"/>
+                <w:b/>
+              </w:rPr>
+              <w:t>5</w:t>
+            </w:r>
+            <w:r>
+              <w:rPr>
+                <w:rFonts w:asciiTheme="majorHAnsi" w:hAnsiTheme="majorHAnsi" w:cstheme="majorHAnsi"/>
+                <w:b/>
+              </w:rPr>
+              <w:t xml:space="preserve"> 1</w:t>
+            </w:r>
+          </w:p>
+        </w:tc>
+        <w:tc>
+          <w:tcPr>
+            <w:tcW w:w="3209" w:type="dxa"/>
+          </w:tcPr>
+          <w:p>
+            <w:pPr>
+              <w:rPr>
+                <w:rFonts w:asciiTheme="majorHAnsi" w:hAnsiTheme="majorHAnsi" w:cstheme="majorHAnsi"/>
+              </w:rPr>
+            </w:pPr>
+            <w:r>
+              <w:rPr>
+                <w:rFonts w:asciiTheme="majorHAnsi" w:hAnsiTheme="majorHAnsi" w:cstheme="majorHAnsi"/>
+              </w:rPr>
+              <w:t>F</w:t>
+            </w:r>
+            <w:r>
+              <w:rPr>
+                <w:rFonts w:asciiTheme="majorHAnsi" w:hAnsiTheme="majorHAnsi" w:cstheme="majorHAnsi"/>
+              </w:rPr>
+              <w:t>E2</w:t>
+            </w:r>
+          </w:p>
+        </w:tc>
+        <w:tc>
+          <w:tcPr>
+            <w:tcW w:w="3210" w:type="dxa"/>
+          </w:tcPr>
+          <w:p>
+            <w:pPr>
+              <w:rPr>
+                <w:rFonts w:asciiTheme="majorHAnsi" w:hAnsiTheme="majorHAnsi" w:cstheme="majorHAnsi"/>
+              </w:rPr>
+            </w:pPr>
+            <w:r>
+              <w:rPr>
+                <w:rFonts w:asciiTheme="majorHAnsi" w:hAnsiTheme="majorHAnsi" w:cstheme="majorHAnsi"/>
+              </w:rPr>
+              <w:t>Negativo</w:t>
+            </w:r>
+          </w:p>
+        </w:tc>
+      </w:tr>
+      <w:tr>
+        <w:tc>
+          <w:tcPr>
+            <w:tcW w:w="3209" w:type="dxa"/>
+          </w:tcPr>
+          <w:p>
+            <w:pPr>
+              <w:rPr>
+                <w:rFonts w:asciiTheme="majorHAnsi" w:hAnsiTheme="majorHAnsi" w:cstheme="majorHAnsi"/>
+                <w:b/>
+              </w:rPr>
+            </w:pPr>
+            <w:r>
+              <w:rPr>
+                <w:rFonts w:asciiTheme="majorHAnsi" w:hAnsiTheme="majorHAnsi" w:cstheme="majorHAnsi"/>
+                <w:b/>
+              </w:rPr>
+              <w:t>TC 2.5 2</w:t>
+            </w:r>
+          </w:p>
+        </w:tc>
+        <w:tc>
+          <w:tcPr>
+            <w:tcW w:w="3209" w:type="dxa"/>
+          </w:tcPr>
+          <w:p>
+            <w:pPr>
+              <w:rPr>
+                <w:rFonts w:asciiTheme="majorHAnsi" w:hAnsiTheme="majorHAnsi" w:cstheme="majorHAnsi"/>
+              </w:rPr>
+            </w:pPr>
+            <w:r>
+              <w:rPr>
+                <w:rFonts w:asciiTheme="majorHAnsi" w:hAnsiTheme="majorHAnsi" w:cstheme="majorHAnsi"/>
+              </w:rPr>
+              <w:t>FE1</w:t>
+            </w:r>
+          </w:p>
+        </w:tc>
+        <w:tc>
+          <w:tcPr>
+            <w:tcW w:w="3210" w:type="dxa"/>
+          </w:tcPr>
+          <w:p>
+            <w:pPr>
+              <w:rPr>
+                <w:rFonts w:asciiTheme="majorHAnsi" w:hAnsiTheme="majorHAnsi" w:cstheme="majorHAnsi"/>
+              </w:rPr>
+            </w:pPr>
+            <w:r>
+              <w:rPr>
+                <w:rFonts w:asciiTheme="majorHAnsi" w:hAnsiTheme="majorHAnsi" w:cstheme="majorHAnsi"/>
+              </w:rPr>
+              <w:t>Positivo</w:t>
+            </w:r>
+          </w:p>
+        </w:tc>
+      </w:tr>
+    </w:tbl>
+    <w:p/>
+    <w:p>
+      <w:pPr>
+        <w:pStyle w:val="Titolo3"/>
+      </w:pPr>
+      <w:r>
+        <w:t>Ricerca Indirizzi</w:t>
+      </w:r>
+    </w:p>
+    <w:tbl>
+      <w:tblPr>
+        <w:tblStyle w:val="Grigliatabella"/>
+        <w:tblW w:w="0" w:type="auto"/>
+        <w:tblLook w:val="04A0" w:firstRow="1" w:lastRow="0" w:firstColumn="1" w:lastColumn="0" w:noHBand="0" w:noVBand="1"/>
+      </w:tblPr>
+      <w:tblGrid>
+        <w:gridCol w:w="2830"/>
+        <w:gridCol w:w="6798"/>
+      </w:tblGrid>
+      <w:tr>
+        <w:trPr>
+          <w:trHeight w:val="404"/>
+        </w:trPr>
+        <w:tc>
+          <w:tcPr>
+            <w:tcW w:w="9628" w:type="dxa"/>
+            <w:gridSpan w:val="2"/>
+          </w:tcPr>
+          <w:p>
+            <w:r>
+              <w:rPr>
+                <w:b/>
+              </w:rPr>
+              <w:t>Parametro:</w:t>
+            </w:r>
+            <w:r>
+              <w:t xml:space="preserve"> </w:t>
+            </w:r>
+            <w:proofErr w:type="gramStart"/>
+            <w:r>
+              <w:t>email</w:t>
+            </w:r>
+            <w:proofErr w:type="gramEnd"/>
+          </w:p>
+        </w:tc>
+      </w:tr>
+      <w:tr>
+        <w:tc>
+          <w:tcPr>
+            <w:tcW w:w="2830" w:type="dxa"/>
+          </w:tcPr>
+          <w:p>
+            <w:r>
+              <w:t>Formato [FE]</w:t>
+            </w:r>
+          </w:p>
+        </w:tc>
+        <w:tc>
+          <w:tcPr>
+            <w:tcW w:w="6798" w:type="dxa"/>
+          </w:tcPr>
+          <w:p>
+            <w:pPr>
+              <w:pStyle w:val="Paragrafoelenco"/>
+              <w:numPr>
+                <w:ilvl w:val="0"/>
+                <w:numId w:val="22"/>
+              </w:numPr>
+            </w:pPr>
+            <w:r>
+              <w:t xml:space="preserve">Rispetta il formato </w:t>
+            </w:r>
+            <w:proofErr w:type="spellStart"/>
+            <w:r>
+              <w:t>indirizzo@dominio</w:t>
+            </w:r>
+            <w:proofErr w:type="spellEnd"/>
+          </w:p>
+          <w:p>
+            <w:pPr>
+              <w:pStyle w:val="Paragrafoelenco"/>
+              <w:numPr>
+                <w:ilvl w:val="0"/>
+                <w:numId w:val="22"/>
+              </w:numPr>
+            </w:pPr>
+            <w:r>
+              <w:t>Non rispetta il formato [</w:t>
+            </w:r>
+            <w:proofErr w:type="spellStart"/>
+            <w:r>
+              <w:t>error</w:t>
+            </w:r>
+            <w:proofErr w:type="spellEnd"/>
+            <w:r>
+              <w:t>]</w:t>
+            </w:r>
+          </w:p>
+        </w:tc>
+      </w:tr>
+    </w:tbl>
+    <w:p/>
+    <w:tbl>
+      <w:tblPr>
+        <w:tblStyle w:val="Grigliatabella"/>
+        <w:tblW w:w="0" w:type="auto"/>
+        <w:tblLook w:val="04A0" w:firstRow="1" w:lastRow="0" w:firstColumn="1" w:lastColumn="0" w:noHBand="0" w:noVBand="1"/>
+      </w:tblPr>
+      <w:tblGrid>
+        <w:gridCol w:w="3209"/>
+        <w:gridCol w:w="3209"/>
+        <w:gridCol w:w="3210"/>
+      </w:tblGrid>
+      <w:tr>
+        <w:tc>
+          <w:tcPr>
+            <w:tcW w:w="3209" w:type="dxa"/>
+          </w:tcPr>
+          <w:p>
+            <w:pPr>
+              <w:rPr>
+                <w:rFonts w:asciiTheme="majorHAnsi" w:hAnsiTheme="majorHAnsi" w:cstheme="majorHAnsi"/>
+                <w:b/>
+              </w:rPr>
+            </w:pPr>
+            <w:r>
+              <w:rPr>
+                <w:rFonts w:asciiTheme="majorHAnsi" w:hAnsiTheme="majorHAnsi" w:cstheme="majorHAnsi"/>
+                <w:b/>
+              </w:rPr>
+              <w:t>Codice</w:t>
+            </w:r>
+          </w:p>
+        </w:tc>
+        <w:tc>
+          <w:tcPr>
+            <w:tcW w:w="3209" w:type="dxa"/>
+          </w:tcPr>
+          <w:p>
+            <w:pPr>
+              <w:rPr>
+                <w:rFonts w:asciiTheme="majorHAnsi" w:hAnsiTheme="majorHAnsi" w:cstheme="majorHAnsi"/>
+                <w:b/>
+              </w:rPr>
+            </w:pPr>
+            <w:r>
+              <w:rPr>
+                <w:rFonts w:asciiTheme="majorHAnsi" w:hAnsiTheme="majorHAnsi" w:cstheme="majorHAnsi"/>
+                <w:b/>
+              </w:rPr>
+              <w:t>Combinazione</w:t>
+            </w:r>
+          </w:p>
+        </w:tc>
+        <w:tc>
+          <w:tcPr>
+            <w:tcW w:w="3210" w:type="dxa"/>
+          </w:tcPr>
+          <w:p>
+            <w:pPr>
+              <w:rPr>
+                <w:rFonts w:asciiTheme="majorHAnsi" w:hAnsiTheme="majorHAnsi" w:cstheme="majorHAnsi"/>
+                <w:b/>
+              </w:rPr>
+            </w:pPr>
+            <w:r>
+              <w:rPr>
+                <w:rFonts w:asciiTheme="majorHAnsi" w:hAnsiTheme="majorHAnsi" w:cstheme="majorHAnsi"/>
+                <w:b/>
+              </w:rPr>
+              <w:t>Esito</w:t>
+            </w:r>
+          </w:p>
+        </w:tc>
+      </w:tr>
+      <w:tr>
+        <w:tc>
+          <w:tcPr>
+            <w:tcW w:w="3209" w:type="dxa"/>
+          </w:tcPr>
+          <w:p>
+            <w:pPr>
+              <w:rPr>
+                <w:rFonts w:asciiTheme="majorHAnsi" w:hAnsiTheme="majorHAnsi" w:cstheme="majorHAnsi"/>
+                <w:b/>
+              </w:rPr>
+            </w:pPr>
+            <w:r>
+              <w:rPr>
+                <w:rFonts w:asciiTheme="majorHAnsi" w:hAnsiTheme="majorHAnsi" w:cstheme="majorHAnsi"/>
+                <w:b/>
+              </w:rPr>
+              <w:t>TC 2.</w:t>
+            </w:r>
+            <w:r>
+              <w:rPr>
+                <w:rFonts w:asciiTheme="majorHAnsi" w:hAnsiTheme="majorHAnsi" w:cstheme="majorHAnsi"/>
+                <w:b/>
+              </w:rPr>
+              <w:t>6</w:t>
+            </w:r>
+            <w:r>
+              <w:rPr>
+                <w:rFonts w:asciiTheme="majorHAnsi" w:hAnsiTheme="majorHAnsi" w:cstheme="majorHAnsi"/>
+                <w:b/>
+              </w:rPr>
+              <w:t xml:space="preserve"> 1</w:t>
+            </w:r>
+          </w:p>
+        </w:tc>
+        <w:tc>
+          <w:tcPr>
+            <w:tcW w:w="3209" w:type="dxa"/>
+          </w:tcPr>
+          <w:p>
+            <w:pPr>
+              <w:rPr>
+                <w:rFonts w:asciiTheme="majorHAnsi" w:hAnsiTheme="majorHAnsi" w:cstheme="majorHAnsi"/>
+              </w:rPr>
+            </w:pPr>
+            <w:r>
+              <w:rPr>
+                <w:rFonts w:asciiTheme="majorHAnsi" w:hAnsiTheme="majorHAnsi" w:cstheme="majorHAnsi"/>
+              </w:rPr>
+              <w:t>FE2</w:t>
+            </w:r>
+          </w:p>
+        </w:tc>
+        <w:tc>
+          <w:tcPr>
+            <w:tcW w:w="3210" w:type="dxa"/>
+          </w:tcPr>
+          <w:p>
+            <w:pPr>
+              <w:rPr>
+                <w:rFonts w:asciiTheme="majorHAnsi" w:hAnsiTheme="majorHAnsi" w:cstheme="majorHAnsi"/>
+              </w:rPr>
+            </w:pPr>
+            <w:r>
+              <w:rPr>
+                <w:rFonts w:asciiTheme="majorHAnsi" w:hAnsiTheme="majorHAnsi" w:cstheme="majorHAnsi"/>
+              </w:rPr>
+              <w:t>Negativo</w:t>
+            </w:r>
+          </w:p>
+        </w:tc>
+      </w:tr>
+      <w:tr>
+        <w:tc>
+          <w:tcPr>
+            <w:tcW w:w="3209" w:type="dxa"/>
+          </w:tcPr>
+          <w:p>
+            <w:pPr>
+              <w:rPr>
+                <w:rFonts w:asciiTheme="majorHAnsi" w:hAnsiTheme="majorHAnsi" w:cstheme="majorHAnsi"/>
+                <w:b/>
+              </w:rPr>
+            </w:pPr>
+            <w:r>
+              <w:rPr>
+                <w:rFonts w:asciiTheme="majorHAnsi" w:hAnsiTheme="majorHAnsi" w:cstheme="majorHAnsi"/>
+                <w:b/>
+              </w:rPr>
+              <w:t>TC 2.</w:t>
+            </w:r>
+            <w:r>
+              <w:rPr>
+                <w:rFonts w:asciiTheme="majorHAnsi" w:hAnsiTheme="majorHAnsi" w:cstheme="majorHAnsi"/>
+                <w:b/>
+              </w:rPr>
+              <w:t>6</w:t>
+            </w:r>
+            <w:r>
+              <w:rPr>
+                <w:rFonts w:asciiTheme="majorHAnsi" w:hAnsiTheme="majorHAnsi" w:cstheme="majorHAnsi"/>
+                <w:b/>
+              </w:rPr>
+              <w:t xml:space="preserve"> 2</w:t>
+            </w:r>
+          </w:p>
+        </w:tc>
+        <w:tc>
+          <w:tcPr>
+            <w:tcW w:w="3209" w:type="dxa"/>
+          </w:tcPr>
+          <w:p>
+            <w:pPr>
+              <w:rPr>
+                <w:rFonts w:asciiTheme="majorHAnsi" w:hAnsiTheme="majorHAnsi" w:cstheme="majorHAnsi"/>
+              </w:rPr>
+            </w:pPr>
+            <w:r>
+              <w:rPr>
+                <w:rFonts w:asciiTheme="majorHAnsi" w:hAnsiTheme="majorHAnsi" w:cstheme="majorHAnsi"/>
+              </w:rPr>
+              <w:t>FE1</w:t>
+            </w:r>
+          </w:p>
+        </w:tc>
+        <w:tc>
+          <w:tcPr>
+            <w:tcW w:w="3210" w:type="dxa"/>
+          </w:tcPr>
+          <w:p>
+            <w:pPr>
+              <w:rPr>
+                <w:rFonts w:asciiTheme="majorHAnsi" w:hAnsiTheme="majorHAnsi" w:cstheme="majorHAnsi"/>
+              </w:rPr>
+            </w:pPr>
+            <w:r>
+              <w:rPr>
+                <w:rFonts w:asciiTheme="majorHAnsi" w:hAnsiTheme="majorHAnsi" w:cstheme="majorHAnsi"/>
+              </w:rPr>
+              <w:t>Positivo</w:t>
+            </w:r>
+          </w:p>
+        </w:tc>
+      </w:tr>
+    </w:tbl>
+    <w:p/>
+    <w:p>
+      <w:pPr>
+        <w:pStyle w:val="Titolo3"/>
+      </w:pPr>
+      <w:r>
+        <w:t>Completa Acquisto</w:t>
+      </w:r>
+    </w:p>
+    <w:p/>
+    <w:tbl>
+      <w:tblPr>
+        <w:tblStyle w:val="Grigliatabella"/>
+        <w:tblW w:w="0" w:type="auto"/>
+        <w:tblLook w:val="04A0" w:firstRow="1" w:lastRow="0" w:firstColumn="1" w:lastColumn="0" w:noHBand="0" w:noVBand="1"/>
+      </w:tblPr>
+      <w:tblGrid>
+        <w:gridCol w:w="2830"/>
+        <w:gridCol w:w="6798"/>
+      </w:tblGrid>
+      <w:tr>
+        <w:trPr>
+          <w:trHeight w:val="404"/>
+        </w:trPr>
+        <w:tc>
+          <w:tcPr>
+            <w:tcW w:w="9628" w:type="dxa"/>
+            <w:gridSpan w:val="2"/>
+          </w:tcPr>
+          <w:p>
+            <w:r>
+              <w:rPr>
+                <w:b/>
+              </w:rPr>
+              <w:t>Parametro:</w:t>
+            </w:r>
+            <w:r>
+              <w:rPr>
+                <w:b/>
+              </w:rPr>
+              <w:t xml:space="preserve"> </w:t>
+            </w:r>
+            <w:proofErr w:type="spellStart"/>
+            <w:proofErr w:type="gramStart"/>
+            <w:r>
+              <w:t>ordine.</w:t>
+            </w:r>
+            <w:r>
+              <w:t>dataOrdine</w:t>
+            </w:r>
+            <w:proofErr w:type="spellEnd"/>
+            <w:proofErr w:type="gramEnd"/>
+          </w:p>
+        </w:tc>
+      </w:tr>
+      <w:tr>
+        <w:tc>
+          <w:tcPr>
+            <w:tcW w:w="2830" w:type="dxa"/>
+          </w:tcPr>
+          <w:p>
+            <w:r>
+              <w:t>Formato [F</w:t>
+            </w:r>
+            <w:r>
+              <w:t>DO</w:t>
+            </w:r>
+            <w:r>
+              <w:t>]</w:t>
+            </w:r>
+          </w:p>
+        </w:tc>
+        <w:tc>
+          <w:tcPr>
+            <w:tcW w:w="6798" w:type="dxa"/>
+          </w:tcPr>
+          <w:p>
+            <w:pPr>
+              <w:pStyle w:val="Paragrafoelenco"/>
+              <w:numPr>
+                <w:ilvl w:val="0"/>
+                <w:numId w:val="22"/>
+              </w:numPr>
+            </w:pPr>
+            <w:r>
+              <w:t xml:space="preserve">Rispetta il formato </w:t>
+            </w:r>
+            <w:proofErr w:type="gramStart"/>
+            <w:r>
+              <w:t>^</w:t>
+            </w:r>
+            <w:r>
+              <w:t>[</w:t>
+            </w:r>
+            <w:proofErr w:type="gramEnd"/>
+            <w:r>
+              <w:t>0-9]{4}-[0-9]{2}-[0-9]{2}</w:t>
             </w:r>
             <w:r>
               <w:t>+$</w:t>
@@ -6264,26 +8214,41 @@
               <w:t>Parametro:</w:t>
             </w:r>
             <w:r>
-              <w:t xml:space="preserve"> trama</w:t>
-            </w:r>
+              <w:rPr>
+                <w:b/>
+              </w:rPr>
+              <w:t xml:space="preserve"> </w:t>
+            </w:r>
+            <w:proofErr w:type="spellStart"/>
+            <w:proofErr w:type="gramStart"/>
+            <w:r>
+              <w:t>ordine.</w:t>
+            </w:r>
+            <w:r>
+              <w:t>ora</w:t>
+            </w:r>
+            <w:r>
+              <w:t>Ordine</w:t>
+            </w:r>
+            <w:proofErr w:type="spellEnd"/>
+            <w:proofErr w:type="gramEnd"/>
           </w:p>
         </w:tc>
       </w:tr>
       <w:tr>
-        <w:trPr>
-          <w:trHeight w:val="644"/>
-        </w:trPr>
         <w:tc>
           <w:tcPr>
             <w:tcW w:w="2830" w:type="dxa"/>
           </w:tcPr>
           <w:p>
             <w:r>
-              <w:lastRenderedPageBreak/>
-              <w:t>Formato</w:t>
-            </w:r>
-            <w:r>
-              <w:t xml:space="preserve"> [FTR]</w:t>
+              <w:t>Formato [F</w:t>
+            </w:r>
+            <w:r>
+              <w:t>OR</w:t>
+            </w:r>
+            <w:r>
+              <w:t>]</w:t>
             </w:r>
           </w:p>
         </w:tc>
@@ -6300,11 +8265,16 @@
               </w:numPr>
             </w:pPr>
             <w:r>
-              <w:t>Lunghezza &lt;</w:t>
-            </w:r>
-            <w:r>
-              <w:t>=200</w:t>
-            </w:r>
+              <w:t xml:space="preserve">Rispetta il formato </w:t>
+            </w:r>
+            <w:r>
+              <w:t>ora HH:</w:t>
+            </w:r>
+            <w:proofErr w:type="gramStart"/>
+            <w:r>
+              <w:t>MM:SS</w:t>
+            </w:r>
+            <w:proofErr w:type="gramEnd"/>
           </w:p>
           <w:p>
             <w:pPr>
@@ -6315,7 +8285,7 @@
               </w:numPr>
             </w:pPr>
             <w:r>
-              <w:t>Lunghezza &gt;200 [</w:t>
+              <w:t>Non rispetta il formato [</w:t>
             </w:r>
             <w:proofErr w:type="spellStart"/>
             <w:r>
@@ -6354,28 +8324,42 @@
               <w:rPr>
                 <w:b/>
               </w:rPr>
+              <w:lastRenderedPageBreak/>
               <w:t>Parametro:</w:t>
             </w:r>
             <w:r>
-              <w:t xml:space="preserve"> categoria</w:t>
-            </w:r>
+              <w:rPr>
+                <w:b/>
+              </w:rPr>
+              <w:t xml:space="preserve"> </w:t>
+            </w:r>
+            <w:proofErr w:type="spellStart"/>
+            <w:proofErr w:type="gramStart"/>
+            <w:r>
+              <w:t>ordine.</w:t>
+            </w:r>
+            <w:r>
+              <w:t>dataConsegna</w:t>
+            </w:r>
+            <w:proofErr w:type="spellEnd"/>
+            <w:proofErr w:type="gramEnd"/>
           </w:p>
         </w:tc>
       </w:tr>
       <w:tr>
-        <w:trPr>
-          <w:trHeight w:val="644"/>
-        </w:trPr>
         <w:tc>
           <w:tcPr>
             <w:tcW w:w="2830" w:type="dxa"/>
           </w:tcPr>
           <w:p>
             <w:r>
-              <w:t>Formato</w:t>
-            </w:r>
-            <w:r>
-              <w:t xml:space="preserve"> [FC]</w:t>
+              <w:t>Formato [F</w:t>
+            </w:r>
+            <w:r>
+              <w:t>DC</w:t>
+            </w:r>
+            <w:r>
+              <w:t>]</w:t>
             </w:r>
           </w:p>
         </w:tc>
@@ -6394,25 +8378,16 @@
             <w:r>
               <w:t xml:space="preserve">Rispetta il formato </w:t>
             </w:r>
+            <w:proofErr w:type="gramStart"/>
             <w:r>
               <w:t>^</w:t>
             </w:r>
             <w:r>
-              <w:t>[A-Za-z0-9</w:t>
-            </w:r>
-            <w:proofErr w:type="gramStart"/>
-            <w:r>
-              <w:t>\-_\s</w:t>
-            </w:r>
-            <w:r>
-              <w:t>]</w:t>
-            </w:r>
-            <w:r>
-              <w:t>{</w:t>
+              <w:t>[</w:t>
             </w:r>
             <w:proofErr w:type="gramEnd"/>
             <w:r>
-              <w:t>0, 30}</w:t>
+              <w:t>0-9]{4}-[0-9]{2}-[0-9]{2}</w:t>
             </w:r>
             <w:r>
               <w:t>+$</w:t>
@@ -6469,25 +8444,38 @@
               <w:t>Parametro:</w:t>
             </w:r>
             <w:r>
-              <w:t xml:space="preserve"> prezzo</w:t>
-            </w:r>
+              <w:rPr>
+                <w:b/>
+              </w:rPr>
+              <w:t xml:space="preserve"> </w:t>
+            </w:r>
+            <w:proofErr w:type="spellStart"/>
+            <w:proofErr w:type="gramStart"/>
+            <w:r>
+              <w:t>ordine.</w:t>
+            </w:r>
+            <w:r>
+              <w:t>prezzoTot</w:t>
+            </w:r>
+            <w:proofErr w:type="spellEnd"/>
+            <w:proofErr w:type="gramEnd"/>
           </w:p>
         </w:tc>
       </w:tr>
       <w:tr>
-        <w:trPr>
-          <w:trHeight w:val="644"/>
-        </w:trPr>
         <w:tc>
           <w:tcPr>
             <w:tcW w:w="2830" w:type="dxa"/>
           </w:tcPr>
           <w:p>
             <w:r>
-              <w:t>Formato</w:t>
-            </w:r>
-            <w:r>
-              <w:t xml:space="preserve"> [FP]</w:t>
+              <w:t>Formato [F</w:t>
+            </w:r>
+            <w:r>
+              <w:t>PT</w:t>
+            </w:r>
+            <w:r>
+              <w:t>]</w:t>
             </w:r>
           </w:p>
         </w:tc>
@@ -6508,26 +8496,11 @@
             </w:r>
             <w:proofErr w:type="gramStart"/>
             <w:r>
-              <w:t>^</w:t>
-            </w:r>
-            <w:r>
-              <w:t>[</w:t>
+              <w:t>^[</w:t>
             </w:r>
             <w:proofErr w:type="gramEnd"/>
             <w:r>
-              <w:t>0</w:t>
-            </w:r>
-            <w:r>
-              <w:t>-9</w:t>
-            </w:r>
-            <w:r>
-              <w:t>.-.</w:t>
-            </w:r>
-            <w:r>
-              <w:t>]</w:t>
-            </w:r>
-            <w:r>
-              <w:t>+$</w:t>
+              <w:t>0-9.-.]+$</w:t>
             </w:r>
           </w:p>
           <w:p>
@@ -6540,61 +8513,6 @@
             </w:pPr>
             <w:r>
               <w:t>Non rispetta il formato [</w:t>
-            </w:r>
-            <w:proofErr w:type="spellStart"/>
-            <w:r>
-              <w:t>error</w:t>
-            </w:r>
-            <w:proofErr w:type="spellEnd"/>
-            <w:r>
-              <w:t>]</w:t>
-            </w:r>
-          </w:p>
-        </w:tc>
-      </w:tr>
-      <w:tr>
-        <w:trPr>
-          <w:trHeight w:val="644"/>
-        </w:trPr>
-        <w:tc>
-          <w:tcPr>
-            <w:tcW w:w="2830" w:type="dxa"/>
-          </w:tcPr>
-          <w:p>
-            <w:r>
-              <w:t>Valore</w:t>
-            </w:r>
-            <w:r>
-              <w:t xml:space="preserve"> [VP]</w:t>
-            </w:r>
-          </w:p>
-        </w:tc>
-        <w:tc>
-          <w:tcPr>
-            <w:tcW w:w="6798" w:type="dxa"/>
-          </w:tcPr>
-          <w:p>
-            <w:pPr>
-              <w:pStyle w:val="Paragrafoelenco"/>
-              <w:numPr>
-                <w:ilvl w:val="0"/>
-                <w:numId w:val="22"/>
-              </w:numPr>
-            </w:pPr>
-            <w:r>
-              <w:t>&gt;0</w:t>
-            </w:r>
-          </w:p>
-          <w:p>
-            <w:pPr>
-              <w:pStyle w:val="Paragrafoelenco"/>
-              <w:numPr>
-                <w:ilvl w:val="0"/>
-                <w:numId w:val="22"/>
-              </w:numPr>
-            </w:pPr>
-            <w:r>
-              <w:t>=0 [</w:t>
             </w:r>
             <w:proofErr w:type="spellStart"/>
             <w:r>
@@ -6636,25 +8554,36 @@
               <w:t>Parametro:</w:t>
             </w:r>
             <w:r>
-              <w:t xml:space="preserve"> quantità</w:t>
-            </w:r>
+              <w:rPr>
+                <w:b/>
+              </w:rPr>
+              <w:t xml:space="preserve"> </w:t>
+            </w:r>
+            <w:proofErr w:type="spellStart"/>
+            <w:r>
+              <w:t>ordine.</w:t>
+            </w:r>
+            <w:r>
+              <w:t>via</w:t>
+            </w:r>
+            <w:proofErr w:type="spellEnd"/>
           </w:p>
         </w:tc>
       </w:tr>
       <w:tr>
-        <w:trPr>
-          <w:trHeight w:val="644"/>
-        </w:trPr>
         <w:tc>
           <w:tcPr>
             <w:tcW w:w="2830" w:type="dxa"/>
           </w:tcPr>
           <w:p>
             <w:r>
-              <w:t>Formato</w:t>
-            </w:r>
-            <w:r>
-              <w:t xml:space="preserve"> [FQ]</w:t>
+              <w:t>Formato [F</w:t>
+            </w:r>
+            <w:r>
+              <w:t>V</w:t>
+            </w:r>
+            <w:r>
+              <w:t>]</w:t>
             </w:r>
           </w:p>
         </w:tc>
@@ -6673,19 +8602,33 @@
             <w:r>
               <w:t xml:space="preserve">Rispetta il formato </w:t>
             </w:r>
+            <w:r>
+              <w:t>^[a-</w:t>
+            </w:r>
+            <w:proofErr w:type="spellStart"/>
+            <w:r>
+              <w:t>zA</w:t>
+            </w:r>
+            <w:proofErr w:type="spellEnd"/>
+            <w:r>
+              <w:t>-Z</w:t>
+            </w:r>
+            <w:r>
+              <w:t>\</w:t>
+            </w:r>
             <w:proofErr w:type="gramStart"/>
             <w:r>
-              <w:t>^</w:t>
-            </w:r>
-            <w:r>
-              <w:t>[</w:t>
+              <w:t>s</w:t>
+            </w:r>
+            <w:r>
+              <w:t>]</w:t>
+            </w:r>
+            <w:r>
+              <w:t>+</w:t>
             </w:r>
             <w:proofErr w:type="gramEnd"/>
             <w:r>
-              <w:t>0-9]</w:t>
-            </w:r>
-            <w:r>
-              <w:t>+$</w:t>
+              <w:t>$</w:t>
             </w:r>
           </w:p>
           <w:p>
@@ -6739,25 +8682,38 @@
               <w:t>Parametro:</w:t>
             </w:r>
             <w:r>
-              <w:t xml:space="preserve"> autore</w:t>
-            </w:r>
+              <w:rPr>
+                <w:b/>
+              </w:rPr>
+              <w:t xml:space="preserve"> </w:t>
+            </w:r>
+            <w:proofErr w:type="spellStart"/>
+            <w:proofErr w:type="gramStart"/>
+            <w:r>
+              <w:t>ordine.</w:t>
+            </w:r>
+            <w:r>
+              <w:t>numCivico</w:t>
+            </w:r>
+            <w:proofErr w:type="spellEnd"/>
+            <w:proofErr w:type="gramEnd"/>
           </w:p>
         </w:tc>
       </w:tr>
       <w:tr>
-        <w:trPr>
-          <w:trHeight w:val="644"/>
-        </w:trPr>
         <w:tc>
           <w:tcPr>
             <w:tcW w:w="2830" w:type="dxa"/>
           </w:tcPr>
           <w:p>
             <w:r>
-              <w:t>Formato</w:t>
-            </w:r>
-            <w:r>
-              <w:t xml:space="preserve"> [FA]</w:t>
+              <w:t>Formato [F</w:t>
+            </w:r>
+            <w:r>
+              <w:t>NM</w:t>
+            </w:r>
+            <w:r>
+              <w:t>]</w:t>
             </w:r>
           </w:p>
         </w:tc>
@@ -6776,34 +8732,13 @@
             <w:r>
               <w:t xml:space="preserve">Rispetta il formato </w:t>
             </w:r>
-            <w:r>
-              <w:t>^</w:t>
-            </w:r>
-            <w:r>
-              <w:t>[A-Za-z</w:t>
-            </w:r>
-            <w:r>
-              <w:t>.-</w:t>
-            </w:r>
             <w:proofErr w:type="gramStart"/>
             <w:r>
-              <w:t>,</w:t>
-            </w:r>
-            <w:r>
-              <w:t>]</w:t>
-            </w:r>
-            <w:r>
-              <w:t>{</w:t>
+              <w:t>^[</w:t>
             </w:r>
             <w:proofErr w:type="gramEnd"/>
             <w:r>
-              <w:t>0, 100}</w:t>
-            </w:r>
-            <w:r>
-              <w:t>+</w:t>
-            </w:r>
-            <w:r>
-              <w:t>$</w:t>
+              <w:t>0-9]+$</w:t>
             </w:r>
           </w:p>
           <w:p>
@@ -6857,25 +8792,36 @@
               <w:t>Parametro:</w:t>
             </w:r>
             <w:r>
-              <w:t xml:space="preserve"> data uscita</w:t>
-            </w:r>
+              <w:rPr>
+                <w:b/>
+              </w:rPr>
+              <w:t xml:space="preserve"> </w:t>
+            </w:r>
+            <w:proofErr w:type="spellStart"/>
+            <w:r>
+              <w:t>ordine.</w:t>
+            </w:r>
+            <w:r>
+              <w:t>cap</w:t>
+            </w:r>
+            <w:proofErr w:type="spellEnd"/>
           </w:p>
         </w:tc>
       </w:tr>
       <w:tr>
-        <w:trPr>
-          <w:trHeight w:val="644"/>
-        </w:trPr>
         <w:tc>
           <w:tcPr>
             <w:tcW w:w="2830" w:type="dxa"/>
           </w:tcPr>
           <w:p>
             <w:r>
-              <w:t>Formato</w:t>
-            </w:r>
-            <w:r>
-              <w:t xml:space="preserve"> [FDU]</w:t>
+              <w:t>Formato [F</w:t>
+            </w:r>
+            <w:r>
+              <w:t>CA</w:t>
+            </w:r>
+            <w:r>
+              <w:t>]</w:t>
             </w:r>
           </w:p>
         </w:tc>
@@ -6892,33 +8838,21 @@
               </w:numPr>
             </w:pPr>
             <w:r>
-              <w:t>Rispetta il formato</w:t>
-            </w:r>
-            <w:r>
-              <w:t xml:space="preserve"> </w:t>
+              <w:t xml:space="preserve">Rispetta il formato </w:t>
             </w:r>
             <w:proofErr w:type="gramStart"/>
             <w:r>
-              <w:t>^</w:t>
-            </w:r>
-            <w:r>
-              <w:t>[</w:t>
+              <w:t>^[</w:t>
             </w:r>
             <w:proofErr w:type="gramEnd"/>
             <w:r>
-              <w:t>0-9</w:t>
-            </w:r>
-            <w:r>
-              <w:t>]</w:t>
-            </w:r>
-            <w:r>
-              <w:t>{4}</w:t>
-            </w:r>
-            <w:r>
-              <w:t>-[0-9]{2}-[0-9]{2}</w:t>
-            </w:r>
-            <w:r>
-              <w:t>+$</w:t>
+              <w:t>0-9]</w:t>
+            </w:r>
+            <w:r>
+              <w:t>{5}</w:t>
+            </w:r>
+            <w:r>
+              <w:t>$</w:t>
             </w:r>
           </w:p>
           <w:p>
@@ -6943,20 +8877,67 @@
           </w:p>
         </w:tc>
       </w:tr>
+    </w:tbl>
+    <w:p/>
+    <w:tbl>
+      <w:tblPr>
+        <w:tblStyle w:val="Grigliatabella"/>
+        <w:tblW w:w="0" w:type="auto"/>
+        <w:tblLook w:val="04A0" w:firstRow="1" w:lastRow="0" w:firstColumn="1" w:lastColumn="0" w:noHBand="0" w:noVBand="1"/>
+      </w:tblPr>
+      <w:tblGrid>
+        <w:gridCol w:w="2830"/>
+        <w:gridCol w:w="6798"/>
+      </w:tblGrid>
       <w:tr>
         <w:trPr>
-          <w:trHeight w:val="644"/>
+          <w:trHeight w:val="404"/>
         </w:trPr>
         <w:tc>
           <w:tcPr>
+            <w:tcW w:w="9628" w:type="dxa"/>
+            <w:gridSpan w:val="2"/>
+          </w:tcPr>
+          <w:p>
+            <w:r>
+              <w:rPr>
+                <w:b/>
+              </w:rPr>
+              <w:t>Parametro:</w:t>
+            </w:r>
+            <w:r>
+              <w:rPr>
+                <w:b/>
+              </w:rPr>
+              <w:t xml:space="preserve"> </w:t>
+            </w:r>
+            <w:proofErr w:type="spellStart"/>
+            <w:proofErr w:type="gramStart"/>
+            <w:r>
+              <w:t>ordine.</w:t>
+            </w:r>
+            <w:r>
+              <w:t>città</w:t>
+            </w:r>
+            <w:proofErr w:type="spellEnd"/>
+            <w:proofErr w:type="gramEnd"/>
+          </w:p>
+        </w:tc>
+      </w:tr>
+      <w:tr>
+        <w:tc>
+          <w:tcPr>
             <w:tcW w:w="2830" w:type="dxa"/>
           </w:tcPr>
           <w:p>
             <w:r>
-              <w:t>Valore</w:t>
-            </w:r>
-            <w:r>
-              <w:t xml:space="preserve"> [VDU]</w:t>
+              <w:t>Formato [F</w:t>
+            </w:r>
+            <w:r>
+              <w:t>CI</w:t>
+            </w:r>
+            <w:r>
+              <w:t>]</w:t>
             </w:r>
           </w:p>
         </w:tc>
@@ -6973,10 +8954,26 @@
               </w:numPr>
             </w:pPr>
             <w:r>
-              <w:t xml:space="preserve">Data uscita </w:t>
-            </w:r>
-            <w:r>
-              <w:t>&lt; data giorno successivo</w:t>
+              <w:t xml:space="preserve">Rispetta il formato </w:t>
+            </w:r>
+            <w:r>
+              <w:t>^[a-</w:t>
+            </w:r>
+            <w:proofErr w:type="spellStart"/>
+            <w:r>
+              <w:t>zA</w:t>
+            </w:r>
+            <w:proofErr w:type="spellEnd"/>
+            <w:r>
+              <w:t>-</w:t>
+            </w:r>
+            <w:proofErr w:type="gramStart"/>
+            <w:r>
+              <w:t>Z]+</w:t>
+            </w:r>
+            <w:proofErr w:type="gramEnd"/>
+            <w:r>
+              <w:t>$</w:t>
             </w:r>
           </w:p>
           <w:p>
@@ -6988,7 +8985,7 @@
               </w:numPr>
             </w:pPr>
             <w:r>
-              <w:t>Altrimenti [</w:t>
+              <w:t>Non rispetta il formato [</w:t>
             </w:r>
             <w:proofErr w:type="spellStart"/>
             <w:r>
@@ -7003,22 +9000,820 @@
       </w:tr>
     </w:tbl>
     <w:p/>
-    <w:p>
-      <w:proofErr w:type="spellStart"/>
-      <w:r>
-        <w:t>TestCases</w:t>
-      </w:r>
-      <w:proofErr w:type="spellEnd"/>
-      <w:r>
-        <w:t xml:space="preserve"> </w:t>
-      </w:r>
-      <w:r>
-        <w:t>3</w:t>
-      </w:r>
-      <w:r>
-        <w:t>.1</w:t>
-      </w:r>
-    </w:p>
+    <w:tbl>
+      <w:tblPr>
+        <w:tblStyle w:val="Grigliatabella"/>
+        <w:tblW w:w="0" w:type="auto"/>
+        <w:tblLook w:val="04A0" w:firstRow="1" w:lastRow="0" w:firstColumn="1" w:lastColumn="0" w:noHBand="0" w:noVBand="1"/>
+      </w:tblPr>
+      <w:tblGrid>
+        <w:gridCol w:w="2830"/>
+        <w:gridCol w:w="6798"/>
+      </w:tblGrid>
+      <w:tr>
+        <w:trPr>
+          <w:trHeight w:val="404"/>
+        </w:trPr>
+        <w:tc>
+          <w:tcPr>
+            <w:tcW w:w="9628" w:type="dxa"/>
+            <w:gridSpan w:val="2"/>
+          </w:tcPr>
+          <w:p>
+            <w:r>
+              <w:rPr>
+                <w:b/>
+              </w:rPr>
+              <w:t>Parametro:</w:t>
+            </w:r>
+            <w:r>
+              <w:rPr>
+                <w:b/>
+              </w:rPr>
+              <w:t xml:space="preserve"> </w:t>
+            </w:r>
+            <w:proofErr w:type="spellStart"/>
+            <w:proofErr w:type="gramStart"/>
+            <w:r>
+              <w:t>ordine.</w:t>
+            </w:r>
+            <w:r>
+              <w:t>stato</w:t>
+            </w:r>
+            <w:proofErr w:type="spellEnd"/>
+            <w:proofErr w:type="gramEnd"/>
+          </w:p>
+        </w:tc>
+      </w:tr>
+      <w:tr>
+        <w:tc>
+          <w:tcPr>
+            <w:tcW w:w="2830" w:type="dxa"/>
+          </w:tcPr>
+          <w:p>
+            <w:r>
+              <w:t>Formato [F</w:t>
+            </w:r>
+            <w:r>
+              <w:t>S</w:t>
+            </w:r>
+            <w:r>
+              <w:t>]</w:t>
+            </w:r>
+          </w:p>
+        </w:tc>
+        <w:tc>
+          <w:tcPr>
+            <w:tcW w:w="6798" w:type="dxa"/>
+          </w:tcPr>
+          <w:p>
+            <w:pPr>
+              <w:pStyle w:val="Paragrafoelenco"/>
+              <w:numPr>
+                <w:ilvl w:val="0"/>
+                <w:numId w:val="22"/>
+              </w:numPr>
+            </w:pPr>
+            <w:r>
+              <w:t xml:space="preserve">Rispetta il formato </w:t>
+            </w:r>
+            <w:r>
+              <w:t>^[a-</w:t>
+            </w:r>
+            <w:proofErr w:type="spellStart"/>
+            <w:r>
+              <w:t>zA</w:t>
+            </w:r>
+            <w:proofErr w:type="spellEnd"/>
+            <w:r>
+              <w:t>-</w:t>
+            </w:r>
+            <w:proofErr w:type="gramStart"/>
+            <w:r>
+              <w:t>Z]+</w:t>
+            </w:r>
+            <w:proofErr w:type="gramEnd"/>
+            <w:r>
+              <w:t>$</w:t>
+            </w:r>
+          </w:p>
+          <w:p>
+            <w:pPr>
+              <w:pStyle w:val="Paragrafoelenco"/>
+              <w:numPr>
+                <w:ilvl w:val="0"/>
+                <w:numId w:val="22"/>
+              </w:numPr>
+            </w:pPr>
+            <w:r>
+              <w:t>Non rispetta il formato [</w:t>
+            </w:r>
+            <w:proofErr w:type="spellStart"/>
+            <w:r>
+              <w:t>error</w:t>
+            </w:r>
+            <w:proofErr w:type="spellEnd"/>
+            <w:r>
+              <w:t>]</w:t>
+            </w:r>
+          </w:p>
+        </w:tc>
+      </w:tr>
+    </w:tbl>
+    <w:p/>
+    <w:tbl>
+      <w:tblPr>
+        <w:tblStyle w:val="Grigliatabella"/>
+        <w:tblW w:w="0" w:type="auto"/>
+        <w:tblLook w:val="04A0" w:firstRow="1" w:lastRow="0" w:firstColumn="1" w:lastColumn="0" w:noHBand="0" w:noVBand="1"/>
+      </w:tblPr>
+      <w:tblGrid>
+        <w:gridCol w:w="2830"/>
+        <w:gridCol w:w="6798"/>
+      </w:tblGrid>
+      <w:tr>
+        <w:trPr>
+          <w:trHeight w:val="404"/>
+        </w:trPr>
+        <w:tc>
+          <w:tcPr>
+            <w:tcW w:w="9628" w:type="dxa"/>
+            <w:gridSpan w:val="2"/>
+          </w:tcPr>
+          <w:p>
+            <w:r>
+              <w:rPr>
+                <w:b/>
+              </w:rPr>
+              <w:t>Parametro:</w:t>
+            </w:r>
+            <w:r>
+              <w:rPr>
+                <w:b/>
+              </w:rPr>
+              <w:t xml:space="preserve"> </w:t>
+            </w:r>
+            <w:proofErr w:type="spellStart"/>
+            <w:proofErr w:type="gramStart"/>
+            <w:r>
+              <w:t>ordine.numero</w:t>
+            </w:r>
+            <w:r>
+              <w:t>Carta</w:t>
+            </w:r>
+            <w:proofErr w:type="spellEnd"/>
+            <w:proofErr w:type="gramEnd"/>
+          </w:p>
+        </w:tc>
+      </w:tr>
+      <w:tr>
+        <w:tc>
+          <w:tcPr>
+            <w:tcW w:w="2830" w:type="dxa"/>
+          </w:tcPr>
+          <w:p>
+            <w:r>
+              <w:t>Formato [F</w:t>
+            </w:r>
+            <w:r>
+              <w:t>NC</w:t>
+            </w:r>
+            <w:r>
+              <w:t>]</w:t>
+            </w:r>
+          </w:p>
+        </w:tc>
+        <w:tc>
+          <w:tcPr>
+            <w:tcW w:w="6798" w:type="dxa"/>
+          </w:tcPr>
+          <w:p>
+            <w:pPr>
+              <w:pStyle w:val="Paragrafoelenco"/>
+              <w:numPr>
+                <w:ilvl w:val="0"/>
+                <w:numId w:val="22"/>
+              </w:numPr>
+            </w:pPr>
+            <w:r>
+              <w:t xml:space="preserve">Rispetta il formato </w:t>
+            </w:r>
+            <w:proofErr w:type="gramStart"/>
+            <w:r>
+              <w:t>^[</w:t>
+            </w:r>
+            <w:proofErr w:type="gramEnd"/>
+            <w:r>
+              <w:t>0-9]{16}</w:t>
+            </w:r>
+            <w:r>
+              <w:t>$</w:t>
+            </w:r>
+          </w:p>
+          <w:p>
+            <w:pPr>
+              <w:pStyle w:val="Paragrafoelenco"/>
+              <w:numPr>
+                <w:ilvl w:val="0"/>
+                <w:numId w:val="22"/>
+              </w:numPr>
+            </w:pPr>
+            <w:r>
+              <w:t>Non rispetta il formato [</w:t>
+            </w:r>
+            <w:proofErr w:type="spellStart"/>
+            <w:r>
+              <w:t>error</w:t>
+            </w:r>
+            <w:proofErr w:type="spellEnd"/>
+            <w:r>
+              <w:t>]</w:t>
+            </w:r>
+          </w:p>
+        </w:tc>
+      </w:tr>
+    </w:tbl>
+    <w:p/>
+    <w:tbl>
+      <w:tblPr>
+        <w:tblStyle w:val="Grigliatabella"/>
+        <w:tblW w:w="0" w:type="auto"/>
+        <w:tblLook w:val="04A0" w:firstRow="1" w:lastRow="0" w:firstColumn="1" w:lastColumn="0" w:noHBand="0" w:noVBand="1"/>
+      </w:tblPr>
+      <w:tblGrid>
+        <w:gridCol w:w="2830"/>
+        <w:gridCol w:w="6798"/>
+      </w:tblGrid>
+      <w:tr>
+        <w:trPr>
+          <w:trHeight w:val="404"/>
+        </w:trPr>
+        <w:tc>
+          <w:tcPr>
+            <w:tcW w:w="9628" w:type="dxa"/>
+            <w:gridSpan w:val="2"/>
+          </w:tcPr>
+          <w:p>
+            <w:r>
+              <w:rPr>
+                <w:b/>
+              </w:rPr>
+              <w:t>Parametro:</w:t>
+            </w:r>
+            <w:r>
+              <w:rPr>
+                <w:b/>
+              </w:rPr>
+              <w:t xml:space="preserve"> </w:t>
+            </w:r>
+            <w:proofErr w:type="spellStart"/>
+            <w:proofErr w:type="gramStart"/>
+            <w:r>
+              <w:t>ordine.</w:t>
+            </w:r>
+            <w:r>
+              <w:t>email</w:t>
+            </w:r>
+            <w:proofErr w:type="spellEnd"/>
+            <w:proofErr w:type="gramEnd"/>
+          </w:p>
+        </w:tc>
+      </w:tr>
+      <w:tr>
+        <w:tc>
+          <w:tcPr>
+            <w:tcW w:w="2830" w:type="dxa"/>
+          </w:tcPr>
+          <w:p>
+            <w:r>
+              <w:t>Formato [FE]</w:t>
+            </w:r>
+          </w:p>
+        </w:tc>
+        <w:tc>
+          <w:tcPr>
+            <w:tcW w:w="6798" w:type="dxa"/>
+          </w:tcPr>
+          <w:p>
+            <w:pPr>
+              <w:pStyle w:val="Paragrafoelenco"/>
+              <w:numPr>
+                <w:ilvl w:val="0"/>
+                <w:numId w:val="22"/>
+              </w:numPr>
+            </w:pPr>
+            <w:r>
+              <w:t>Rispetta il format</w:t>
+            </w:r>
+            <w:r>
+              <w:t>o</w:t>
+            </w:r>
+            <w:r>
+              <w:t xml:space="preserve"> </w:t>
+            </w:r>
+            <w:proofErr w:type="spellStart"/>
+            <w:r>
+              <w:t>indirizzo@dominio</w:t>
+            </w:r>
+            <w:proofErr w:type="spellEnd"/>
+          </w:p>
+          <w:p>
+            <w:pPr>
+              <w:pStyle w:val="Paragrafoelenco"/>
+              <w:numPr>
+                <w:ilvl w:val="0"/>
+                <w:numId w:val="22"/>
+              </w:numPr>
+            </w:pPr>
+            <w:r>
+              <w:t>Non rispetta il formato [</w:t>
+            </w:r>
+            <w:proofErr w:type="spellStart"/>
+            <w:r>
+              <w:t>error</w:t>
+            </w:r>
+            <w:proofErr w:type="spellEnd"/>
+            <w:r>
+              <w:t>]</w:t>
+            </w:r>
+          </w:p>
+        </w:tc>
+      </w:tr>
+    </w:tbl>
+    <w:p/>
+    <w:tbl>
+      <w:tblPr>
+        <w:tblStyle w:val="Grigliatabella"/>
+        <w:tblW w:w="0" w:type="auto"/>
+        <w:tblLook w:val="04A0" w:firstRow="1" w:lastRow="0" w:firstColumn="1" w:lastColumn="0" w:noHBand="0" w:noVBand="1"/>
+      </w:tblPr>
+      <w:tblGrid>
+        <w:gridCol w:w="2830"/>
+        <w:gridCol w:w="6798"/>
+      </w:tblGrid>
+      <w:tr>
+        <w:trPr>
+          <w:trHeight w:val="404"/>
+        </w:trPr>
+        <w:tc>
+          <w:tcPr>
+            <w:tcW w:w="9628" w:type="dxa"/>
+            <w:gridSpan w:val="2"/>
+          </w:tcPr>
+          <w:p>
+            <w:r>
+              <w:rPr>
+                <w:b/>
+              </w:rPr>
+              <w:t>Parametro:</w:t>
+            </w:r>
+            <w:r>
+              <w:rPr>
+                <w:b/>
+              </w:rPr>
+              <w:t xml:space="preserve"> </w:t>
+            </w:r>
+            <w:proofErr w:type="spellStart"/>
+            <w:proofErr w:type="gramStart"/>
+            <w:r>
+              <w:t>ordine.</w:t>
+            </w:r>
+            <w:r>
+              <w:t>getLibri</w:t>
+            </w:r>
+            <w:proofErr w:type="spellEnd"/>
+            <w:proofErr w:type="gramEnd"/>
+            <w:r>
+              <w:t>().</w:t>
+            </w:r>
+            <w:proofErr w:type="spellStart"/>
+            <w:r>
+              <w:t>isbn</w:t>
+            </w:r>
+            <w:proofErr w:type="spellEnd"/>
+          </w:p>
+        </w:tc>
+      </w:tr>
+      <w:tr>
+        <w:tc>
+          <w:tcPr>
+            <w:tcW w:w="2830" w:type="dxa"/>
+          </w:tcPr>
+          <w:p>
+            <w:r>
+              <w:t>Formato [F</w:t>
+            </w:r>
+            <w:r>
+              <w:t>I</w:t>
+            </w:r>
+            <w:r>
+              <w:t>]</w:t>
+            </w:r>
+          </w:p>
+        </w:tc>
+        <w:tc>
+          <w:tcPr>
+            <w:tcW w:w="6798" w:type="dxa"/>
+          </w:tcPr>
+          <w:p>
+            <w:pPr>
+              <w:pStyle w:val="Paragrafoelenco"/>
+              <w:numPr>
+                <w:ilvl w:val="0"/>
+                <w:numId w:val="22"/>
+              </w:numPr>
+            </w:pPr>
+            <w:r>
+              <w:t xml:space="preserve">Rispetta il formato </w:t>
+            </w:r>
+            <w:proofErr w:type="gramStart"/>
+            <w:r>
+              <w:t>^[</w:t>
+            </w:r>
+            <w:proofErr w:type="gramEnd"/>
+            <w:r>
+              <w:t>0-9]{1</w:t>
+            </w:r>
+            <w:r>
+              <w:t>3</w:t>
+            </w:r>
+            <w:r>
+              <w:t>}$</w:t>
+            </w:r>
+          </w:p>
+          <w:p>
+            <w:pPr>
+              <w:pStyle w:val="Paragrafoelenco"/>
+              <w:numPr>
+                <w:ilvl w:val="0"/>
+                <w:numId w:val="22"/>
+              </w:numPr>
+            </w:pPr>
+            <w:r>
+              <w:t>Non rispetta il formato [</w:t>
+            </w:r>
+            <w:proofErr w:type="spellStart"/>
+            <w:r>
+              <w:t>error</w:t>
+            </w:r>
+            <w:proofErr w:type="spellEnd"/>
+            <w:r>
+              <w:t>]</w:t>
+            </w:r>
+          </w:p>
+        </w:tc>
+      </w:tr>
+    </w:tbl>
+    <w:p/>
+    <w:tbl>
+      <w:tblPr>
+        <w:tblStyle w:val="Grigliatabella"/>
+        <w:tblW w:w="0" w:type="auto"/>
+        <w:tblLook w:val="04A0" w:firstRow="1" w:lastRow="0" w:firstColumn="1" w:lastColumn="0" w:noHBand="0" w:noVBand="1"/>
+      </w:tblPr>
+      <w:tblGrid>
+        <w:gridCol w:w="2830"/>
+        <w:gridCol w:w="6798"/>
+      </w:tblGrid>
+      <w:tr>
+        <w:trPr>
+          <w:trHeight w:val="404"/>
+        </w:trPr>
+        <w:tc>
+          <w:tcPr>
+            <w:tcW w:w="9628" w:type="dxa"/>
+            <w:gridSpan w:val="2"/>
+          </w:tcPr>
+          <w:p>
+            <w:r>
+              <w:rPr>
+                <w:b/>
+              </w:rPr>
+              <w:lastRenderedPageBreak/>
+              <w:t>Parametro:</w:t>
+            </w:r>
+            <w:r>
+              <w:rPr>
+                <w:b/>
+              </w:rPr>
+              <w:t xml:space="preserve"> </w:t>
+            </w:r>
+            <w:proofErr w:type="spellStart"/>
+            <w:proofErr w:type="gramStart"/>
+            <w:r>
+              <w:t>ordine.</w:t>
+            </w:r>
+            <w:r>
+              <w:t>getLibri</w:t>
+            </w:r>
+            <w:proofErr w:type="spellEnd"/>
+            <w:proofErr w:type="gramEnd"/>
+            <w:r>
+              <w:t>().titolo</w:t>
+            </w:r>
+          </w:p>
+        </w:tc>
+      </w:tr>
+      <w:tr>
+        <w:tc>
+          <w:tcPr>
+            <w:tcW w:w="2830" w:type="dxa"/>
+          </w:tcPr>
+          <w:p>
+            <w:r>
+              <w:t>Formato [F</w:t>
+            </w:r>
+            <w:r>
+              <w:t>T</w:t>
+            </w:r>
+            <w:r>
+              <w:t>]</w:t>
+            </w:r>
+          </w:p>
+        </w:tc>
+        <w:tc>
+          <w:tcPr>
+            <w:tcW w:w="6798" w:type="dxa"/>
+          </w:tcPr>
+          <w:p>
+            <w:pPr>
+              <w:pStyle w:val="Paragrafoelenco"/>
+              <w:numPr>
+                <w:ilvl w:val="0"/>
+                <w:numId w:val="22"/>
+              </w:numPr>
+            </w:pPr>
+            <w:r>
+              <w:t xml:space="preserve">Rispetta il formato </w:t>
+            </w:r>
+            <w:r>
+              <w:t>^[A-Za-z0-9</w:t>
+            </w:r>
+            <w:proofErr w:type="gramStart"/>
+            <w:r>
+              <w:t>\-_\s]{</w:t>
+            </w:r>
+            <w:proofErr w:type="gramEnd"/>
+            <w:r>
+              <w:t>0, 100}+$</w:t>
+            </w:r>
+          </w:p>
+          <w:p>
+            <w:pPr>
+              <w:pStyle w:val="Paragrafoelenco"/>
+              <w:numPr>
+                <w:ilvl w:val="0"/>
+                <w:numId w:val="22"/>
+              </w:numPr>
+            </w:pPr>
+            <w:r>
+              <w:t>Non rispetta il formato [</w:t>
+            </w:r>
+            <w:proofErr w:type="spellStart"/>
+            <w:r>
+              <w:t>error</w:t>
+            </w:r>
+            <w:proofErr w:type="spellEnd"/>
+            <w:r>
+              <w:t>]</w:t>
+            </w:r>
+          </w:p>
+        </w:tc>
+      </w:tr>
+    </w:tbl>
+    <w:p/>
+    <w:tbl>
+      <w:tblPr>
+        <w:tblStyle w:val="Grigliatabella"/>
+        <w:tblW w:w="0" w:type="auto"/>
+        <w:tblLook w:val="04A0" w:firstRow="1" w:lastRow="0" w:firstColumn="1" w:lastColumn="0" w:noHBand="0" w:noVBand="1"/>
+      </w:tblPr>
+      <w:tblGrid>
+        <w:gridCol w:w="2830"/>
+        <w:gridCol w:w="6798"/>
+      </w:tblGrid>
+      <w:tr>
+        <w:trPr>
+          <w:trHeight w:val="404"/>
+        </w:trPr>
+        <w:tc>
+          <w:tcPr>
+            <w:tcW w:w="9628" w:type="dxa"/>
+            <w:gridSpan w:val="2"/>
+          </w:tcPr>
+          <w:p>
+            <w:r>
+              <w:rPr>
+                <w:b/>
+              </w:rPr>
+              <w:t>Parametro:</w:t>
+            </w:r>
+            <w:r>
+              <w:rPr>
+                <w:b/>
+              </w:rPr>
+              <w:t xml:space="preserve"> </w:t>
+            </w:r>
+            <w:proofErr w:type="spellStart"/>
+            <w:proofErr w:type="gramStart"/>
+            <w:r>
+              <w:t>ordine.</w:t>
+            </w:r>
+            <w:r>
+              <w:t>getLibri</w:t>
+            </w:r>
+            <w:proofErr w:type="spellEnd"/>
+            <w:proofErr w:type="gramEnd"/>
+            <w:r>
+              <w:t>().</w:t>
+            </w:r>
+            <w:r>
+              <w:t>quantità</w:t>
+            </w:r>
+          </w:p>
+        </w:tc>
+      </w:tr>
+      <w:tr>
+        <w:tc>
+          <w:tcPr>
+            <w:tcW w:w="2830" w:type="dxa"/>
+          </w:tcPr>
+          <w:p>
+            <w:r>
+              <w:t>Formato [F</w:t>
+            </w:r>
+            <w:r>
+              <w:t>Q</w:t>
+            </w:r>
+            <w:r>
+              <w:t>]</w:t>
+            </w:r>
+          </w:p>
+        </w:tc>
+        <w:tc>
+          <w:tcPr>
+            <w:tcW w:w="6798" w:type="dxa"/>
+          </w:tcPr>
+          <w:p>
+            <w:pPr>
+              <w:pStyle w:val="Paragrafoelenco"/>
+              <w:numPr>
+                <w:ilvl w:val="0"/>
+                <w:numId w:val="22"/>
+              </w:numPr>
+            </w:pPr>
+            <w:r>
+              <w:t xml:space="preserve">Rispetta il formato </w:t>
+            </w:r>
+            <w:r>
+              <w:t xml:space="preserve">Rispetta il formato </w:t>
+            </w:r>
+            <w:proofErr w:type="gramStart"/>
+            <w:r>
+              <w:t>^[</w:t>
+            </w:r>
+            <w:proofErr w:type="gramEnd"/>
+            <w:r>
+              <w:t>0-9]+$</w:t>
+            </w:r>
+          </w:p>
+          <w:p>
+            <w:pPr>
+              <w:pStyle w:val="Paragrafoelenco"/>
+              <w:numPr>
+                <w:ilvl w:val="0"/>
+                <w:numId w:val="22"/>
+              </w:numPr>
+            </w:pPr>
+            <w:r>
+              <w:t>Non rispetta il formato [</w:t>
+            </w:r>
+            <w:proofErr w:type="spellStart"/>
+            <w:r>
+              <w:t>error</w:t>
+            </w:r>
+            <w:proofErr w:type="spellEnd"/>
+            <w:r>
+              <w:t>]</w:t>
+            </w:r>
+          </w:p>
+        </w:tc>
+      </w:tr>
+    </w:tbl>
+    <w:p/>
+    <w:tbl>
+      <w:tblPr>
+        <w:tblStyle w:val="Grigliatabella"/>
+        <w:tblW w:w="0" w:type="auto"/>
+        <w:tblLook w:val="04A0" w:firstRow="1" w:lastRow="0" w:firstColumn="1" w:lastColumn="0" w:noHBand="0" w:noVBand="1"/>
+      </w:tblPr>
+      <w:tblGrid>
+        <w:gridCol w:w="2830"/>
+        <w:gridCol w:w="6798"/>
+      </w:tblGrid>
+      <w:tr>
+        <w:trPr>
+          <w:trHeight w:val="404"/>
+        </w:trPr>
+        <w:tc>
+          <w:tcPr>
+            <w:tcW w:w="9628" w:type="dxa"/>
+            <w:gridSpan w:val="2"/>
+          </w:tcPr>
+          <w:p>
+            <w:r>
+              <w:rPr>
+                <w:b/>
+              </w:rPr>
+              <w:t>Parametro:</w:t>
+            </w:r>
+            <w:r>
+              <w:rPr>
+                <w:b/>
+              </w:rPr>
+              <w:t xml:space="preserve"> </w:t>
+            </w:r>
+            <w:proofErr w:type="spellStart"/>
+            <w:proofErr w:type="gramStart"/>
+            <w:r>
+              <w:t>ordine.</w:t>
+            </w:r>
+            <w:r>
+              <w:t>getLibri</w:t>
+            </w:r>
+            <w:proofErr w:type="spellEnd"/>
+            <w:proofErr w:type="gramEnd"/>
+            <w:r>
+              <w:t>().prezzo</w:t>
+            </w:r>
+          </w:p>
+        </w:tc>
+      </w:tr>
+      <w:tr>
+        <w:tc>
+          <w:tcPr>
+            <w:tcW w:w="2830" w:type="dxa"/>
+          </w:tcPr>
+          <w:p>
+            <w:r>
+              <w:t>Formato [F</w:t>
+            </w:r>
+            <w:r>
+              <w:t>P</w:t>
+            </w:r>
+            <w:r>
+              <w:t>]</w:t>
+            </w:r>
+          </w:p>
+        </w:tc>
+        <w:tc>
+          <w:tcPr>
+            <w:tcW w:w="6798" w:type="dxa"/>
+          </w:tcPr>
+          <w:p>
+            <w:pPr>
+              <w:pStyle w:val="Paragrafoelenco"/>
+              <w:numPr>
+                <w:ilvl w:val="0"/>
+                <w:numId w:val="22"/>
+              </w:numPr>
+            </w:pPr>
+            <w:r>
+              <w:t xml:space="preserve">Rispetta il formato </w:t>
+            </w:r>
+            <w:proofErr w:type="gramStart"/>
+            <w:r>
+              <w:t>^[</w:t>
+            </w:r>
+            <w:proofErr w:type="gramEnd"/>
+            <w:r>
+              <w:t>0-9.-.]+$</w:t>
+            </w:r>
+          </w:p>
+          <w:p>
+            <w:pPr>
+              <w:pStyle w:val="Paragrafoelenco"/>
+              <w:numPr>
+                <w:ilvl w:val="0"/>
+                <w:numId w:val="22"/>
+              </w:numPr>
+            </w:pPr>
+            <w:r>
+              <w:t>Non rispetta il formato [</w:t>
+            </w:r>
+            <w:proofErr w:type="spellStart"/>
+            <w:r>
+              <w:t>error</w:t>
+            </w:r>
+            <w:proofErr w:type="spellEnd"/>
+            <w:r>
+              <w:t>]</w:t>
+            </w:r>
+          </w:p>
+        </w:tc>
+      </w:tr>
+    </w:tbl>
+    <w:p/>
     <w:tbl>
       <w:tblPr>
         <w:tblStyle w:val="Grigliatabella"/>
@@ -7109,7 +9904,7 @@
                 <w:rFonts w:asciiTheme="majorHAnsi" w:hAnsiTheme="majorHAnsi" w:cstheme="majorHAnsi"/>
                 <w:b/>
               </w:rPr>
-              <w:t>TC 3.1 1</w:t>
+              <w:t>TC 2.6 1</w:t>
             </w:r>
           </w:p>
         </w:tc>
@@ -7118,11 +9913,22 @@
             <w:tcW w:w="3209" w:type="dxa"/>
           </w:tcPr>
           <w:p>
-            <w:r>
+            <w:pPr>
+              <w:rPr>
+                <w:rFonts w:asciiTheme="majorHAnsi" w:hAnsiTheme="majorHAnsi" w:cstheme="majorHAnsi"/>
+              </w:rPr>
+            </w:pPr>
+            <w:r>
+              <w:rPr>
+                <w:rFonts w:asciiTheme="majorHAnsi" w:hAnsiTheme="majorHAnsi" w:cstheme="majorHAnsi"/>
+              </w:rPr>
               <w:t>F</w:t>
             </w:r>
             <w:r>
-              <w:t>I2</w:t>
+              <w:rPr>
+                <w:rFonts w:asciiTheme="majorHAnsi" w:hAnsiTheme="majorHAnsi" w:cstheme="majorHAnsi"/>
+              </w:rPr>
+              <w:t>DO2</w:t>
             </w:r>
           </w:p>
         </w:tc>
@@ -7162,7 +9968,14 @@
                 <w:rFonts w:asciiTheme="majorHAnsi" w:hAnsiTheme="majorHAnsi" w:cstheme="majorHAnsi"/>
                 <w:b/>
               </w:rPr>
-              <w:t>TC 3.1 2</w:t>
+              <w:t xml:space="preserve">TC 2.6 </w:t>
+            </w:r>
+            <w:r>
+              <w:rPr>
+                <w:rFonts w:asciiTheme="majorHAnsi" w:hAnsiTheme="majorHAnsi" w:cstheme="majorHAnsi"/>
+                <w:b/>
+              </w:rPr>
+              <w:t>2</w:t>
             </w:r>
           </w:p>
         </w:tc>
@@ -7171,11 +9984,28 @@
             <w:tcW w:w="3209" w:type="dxa"/>
           </w:tcPr>
           <w:p>
-            <w:r>
-              <w:t>FI1</w:t>
-            </w:r>
-            <w:r>
-              <w:t>, FT2</w:t>
+            <w:pPr>
+              <w:rPr>
+                <w:rFonts w:asciiTheme="majorHAnsi" w:hAnsiTheme="majorHAnsi" w:cstheme="majorHAnsi"/>
+              </w:rPr>
+            </w:pPr>
+            <w:r>
+              <w:rPr>
+                <w:rFonts w:asciiTheme="majorHAnsi" w:hAnsiTheme="majorHAnsi" w:cstheme="majorHAnsi"/>
+              </w:rPr>
+              <w:t>FDO1, F</w:t>
+            </w:r>
+            <w:r>
+              <w:rPr>
+                <w:rFonts w:asciiTheme="majorHAnsi" w:hAnsiTheme="majorHAnsi" w:cstheme="majorHAnsi"/>
+              </w:rPr>
+              <w:t>O</w:t>
+            </w:r>
+            <w:r>
+              <w:rPr>
+                <w:rFonts w:asciiTheme="majorHAnsi" w:hAnsiTheme="majorHAnsi" w:cstheme="majorHAnsi"/>
+              </w:rPr>
+              <w:t>R2</w:t>
             </w:r>
           </w:p>
         </w:tc>
@@ -7215,7 +10045,14 @@
                 <w:rFonts w:asciiTheme="majorHAnsi" w:hAnsiTheme="majorHAnsi" w:cstheme="majorHAnsi"/>
                 <w:b/>
               </w:rPr>
-              <w:t>TC 3.1 3</w:t>
+              <w:t xml:space="preserve">TC 2.6 </w:t>
+            </w:r>
+            <w:r>
+              <w:rPr>
+                <w:rFonts w:asciiTheme="majorHAnsi" w:hAnsiTheme="majorHAnsi" w:cstheme="majorHAnsi"/>
+                <w:b/>
+              </w:rPr>
+              <w:t>3</w:t>
             </w:r>
           </w:p>
         </w:tc>
@@ -7224,11 +10061,22 @@
             <w:tcW w:w="3209" w:type="dxa"/>
           </w:tcPr>
           <w:p>
-            <w:r>
-              <w:t>FI1, FT1</w:t>
-            </w:r>
-            <w:r>
-              <w:t>, FTR2</w:t>
+            <w:pPr>
+              <w:rPr>
+                <w:rFonts w:asciiTheme="majorHAnsi" w:hAnsiTheme="majorHAnsi" w:cstheme="majorHAnsi"/>
+              </w:rPr>
+            </w:pPr>
+            <w:r>
+              <w:rPr>
+                <w:rFonts w:asciiTheme="majorHAnsi" w:hAnsiTheme="majorHAnsi" w:cstheme="majorHAnsi"/>
+              </w:rPr>
+              <w:t>FD</w:t>
+            </w:r>
+            <w:r>
+              <w:rPr>
+                <w:rFonts w:asciiTheme="majorHAnsi" w:hAnsiTheme="majorHAnsi" w:cstheme="majorHAnsi"/>
+              </w:rPr>
+              <w:t>O1, FOR1, FDC2</w:t>
             </w:r>
           </w:p>
         </w:tc>
@@ -7268,7 +10116,14 @@
                 <w:rFonts w:asciiTheme="majorHAnsi" w:hAnsiTheme="majorHAnsi" w:cstheme="majorHAnsi"/>
                 <w:b/>
               </w:rPr>
-              <w:t>TC 3.1 4</w:t>
+              <w:t xml:space="preserve">TC 2.6 </w:t>
+            </w:r>
+            <w:r>
+              <w:rPr>
+                <w:rFonts w:asciiTheme="majorHAnsi" w:hAnsiTheme="majorHAnsi" w:cstheme="majorHAnsi"/>
+                <w:b/>
+              </w:rPr>
+              <w:t>4</w:t>
             </w:r>
           </w:p>
         </w:tc>
@@ -7277,11 +10132,16 @@
             <w:tcW w:w="3209" w:type="dxa"/>
           </w:tcPr>
           <w:p>
-            <w:r>
-              <w:t xml:space="preserve">FI1, FT1, </w:t>
-            </w:r>
-            <w:r>
-              <w:t>FTR1, FC2</w:t>
+            <w:pPr>
+              <w:rPr>
+                <w:rFonts w:asciiTheme="majorHAnsi" w:hAnsiTheme="majorHAnsi" w:cstheme="majorHAnsi"/>
+              </w:rPr>
+            </w:pPr>
+            <w:r>
+              <w:rPr>
+                <w:rFonts w:asciiTheme="majorHAnsi" w:hAnsiTheme="majorHAnsi" w:cstheme="majorHAnsi"/>
+              </w:rPr>
+              <w:t>FDO1, FOR1, FDC1, FPT2</w:t>
             </w:r>
           </w:p>
         </w:tc>
@@ -7321,7 +10181,14 @@
                 <w:rFonts w:asciiTheme="majorHAnsi" w:hAnsiTheme="majorHAnsi" w:cstheme="majorHAnsi"/>
                 <w:b/>
               </w:rPr>
-              <w:t>TC 3.1 5</w:t>
+              <w:t xml:space="preserve">TC 2.6 </w:t>
+            </w:r>
+            <w:r>
+              <w:rPr>
+                <w:rFonts w:asciiTheme="majorHAnsi" w:hAnsiTheme="majorHAnsi" w:cstheme="majorHAnsi"/>
+                <w:b/>
+              </w:rPr>
+              <w:t>5</w:t>
             </w:r>
           </w:p>
         </w:tc>
@@ -7330,14 +10197,22 @@
             <w:tcW w:w="3209" w:type="dxa"/>
           </w:tcPr>
           <w:p>
-            <w:r>
-              <w:t xml:space="preserve">FI1, FT1, </w:t>
-            </w:r>
-            <w:r>
-              <w:t>FRT1, FC1,</w:t>
-            </w:r>
-            <w:r>
-              <w:t xml:space="preserve"> FP2</w:t>
+            <w:pPr>
+              <w:rPr>
+                <w:rFonts w:asciiTheme="majorHAnsi" w:hAnsiTheme="majorHAnsi" w:cstheme="majorHAnsi"/>
+              </w:rPr>
+            </w:pPr>
+            <w:r>
+              <w:rPr>
+                <w:rFonts w:asciiTheme="majorHAnsi" w:hAnsiTheme="majorHAnsi" w:cstheme="majorHAnsi"/>
+              </w:rPr>
+              <w:t>FDO1, FOR1, FDC1, FPT</w:t>
+            </w:r>
+            <w:r>
+              <w:rPr>
+                <w:rFonts w:asciiTheme="majorHAnsi" w:hAnsiTheme="majorHAnsi" w:cstheme="majorHAnsi"/>
+              </w:rPr>
+              <w:t>1, FV2</w:t>
             </w:r>
           </w:p>
         </w:tc>
@@ -7377,7 +10252,14 @@
                 <w:rFonts w:asciiTheme="majorHAnsi" w:hAnsiTheme="majorHAnsi" w:cstheme="majorHAnsi"/>
                 <w:b/>
               </w:rPr>
-              <w:t>TC 3.1 6</w:t>
+              <w:t xml:space="preserve">TC 2.6 </w:t>
+            </w:r>
+            <w:r>
+              <w:rPr>
+                <w:rFonts w:asciiTheme="majorHAnsi" w:hAnsiTheme="majorHAnsi" w:cstheme="majorHAnsi"/>
+                <w:b/>
+              </w:rPr>
+              <w:t>6</w:t>
             </w:r>
           </w:p>
         </w:tc>
@@ -7386,14 +10268,16 @@
             <w:tcW w:w="3209" w:type="dxa"/>
           </w:tcPr>
           <w:p>
-            <w:r>
-              <w:t>FI1, FT1, FRT1, FC1, FP</w:t>
-            </w:r>
-            <w:r>
-              <w:t>1,</w:t>
-            </w:r>
-            <w:r>
-              <w:t xml:space="preserve"> VP2</w:t>
+            <w:pPr>
+              <w:rPr>
+                <w:rFonts w:asciiTheme="majorHAnsi" w:hAnsiTheme="majorHAnsi" w:cstheme="majorHAnsi"/>
+              </w:rPr>
+            </w:pPr>
+            <w:r>
+              <w:rPr>
+                <w:rFonts w:asciiTheme="majorHAnsi" w:hAnsiTheme="majorHAnsi" w:cstheme="majorHAnsi"/>
+              </w:rPr>
+              <w:t>FDO1, FOR1, FDC1, FPT1, FV1, FVM2</w:t>
             </w:r>
           </w:p>
         </w:tc>
@@ -7433,7 +10317,14 @@
                 <w:rFonts w:asciiTheme="majorHAnsi" w:hAnsiTheme="majorHAnsi" w:cstheme="majorHAnsi"/>
                 <w:b/>
               </w:rPr>
-              <w:t>TC 3.1 7</w:t>
+              <w:t xml:space="preserve">TC 2.6 </w:t>
+            </w:r>
+            <w:r>
+              <w:rPr>
+                <w:rFonts w:asciiTheme="majorHAnsi" w:hAnsiTheme="majorHAnsi" w:cstheme="majorHAnsi"/>
+                <w:b/>
+              </w:rPr>
+              <w:t>7</w:t>
             </w:r>
           </w:p>
         </w:tc>
@@ -7442,16 +10333,16 @@
             <w:tcW w:w="3209" w:type="dxa"/>
           </w:tcPr>
           <w:p>
-            <w:r>
-              <w:t>FI1, FT1, FRT1, FC1, FP1, VP</w:t>
-            </w:r>
-            <w:proofErr w:type="gramStart"/>
-            <w:r>
-              <w:t>1,FQ</w:t>
-            </w:r>
-            <w:proofErr w:type="gramEnd"/>
-            <w:r>
-              <w:t>2</w:t>
+            <w:pPr>
+              <w:rPr>
+                <w:rFonts w:asciiTheme="majorHAnsi" w:hAnsiTheme="majorHAnsi" w:cstheme="majorHAnsi"/>
+              </w:rPr>
+            </w:pPr>
+            <w:r>
+              <w:rPr>
+                <w:rFonts w:asciiTheme="majorHAnsi" w:hAnsiTheme="majorHAnsi" w:cstheme="majorHAnsi"/>
+              </w:rPr>
+              <w:t>FDO1, FOR1, FDC1, FPT1, FV1, FVM1, FCA2</w:t>
             </w:r>
           </w:p>
         </w:tc>
@@ -7491,7 +10382,14 @@
                 <w:rFonts w:asciiTheme="majorHAnsi" w:hAnsiTheme="majorHAnsi" w:cstheme="majorHAnsi"/>
                 <w:b/>
               </w:rPr>
-              <w:t>TC 3.1 8</w:t>
+              <w:t xml:space="preserve">TC 2.6 </w:t>
+            </w:r>
+            <w:r>
+              <w:rPr>
+                <w:rFonts w:asciiTheme="majorHAnsi" w:hAnsiTheme="majorHAnsi" w:cstheme="majorHAnsi"/>
+                <w:b/>
+              </w:rPr>
+              <w:t>8</w:t>
             </w:r>
           </w:p>
         </w:tc>
@@ -7500,8 +10398,22 @@
             <w:tcW w:w="3209" w:type="dxa"/>
           </w:tcPr>
           <w:p>
-            <w:r>
-              <w:t>FI1, FT1, FRT1, FC1, FP1, VP1, FQ1, FA2</w:t>
+            <w:pPr>
+              <w:rPr>
+                <w:rFonts w:asciiTheme="majorHAnsi" w:hAnsiTheme="majorHAnsi" w:cstheme="majorHAnsi"/>
+              </w:rPr>
+            </w:pPr>
+            <w:r>
+              <w:rPr>
+                <w:rFonts w:asciiTheme="majorHAnsi" w:hAnsiTheme="majorHAnsi" w:cstheme="majorHAnsi"/>
+              </w:rPr>
+              <w:t>FDO1, FOR1, FDC1, FPT1, FV1, FVM1, FCA</w:t>
+            </w:r>
+            <w:r>
+              <w:rPr>
+                <w:rFonts w:asciiTheme="majorHAnsi" w:hAnsiTheme="majorHAnsi" w:cstheme="majorHAnsi"/>
+              </w:rPr>
+              <w:t>1, FCI2</w:t>
             </w:r>
           </w:p>
         </w:tc>
@@ -7541,7 +10453,14 @@
                 <w:rFonts w:asciiTheme="majorHAnsi" w:hAnsiTheme="majorHAnsi" w:cstheme="majorHAnsi"/>
                 <w:b/>
               </w:rPr>
-              <w:t>TC 3.1 9</w:t>
+              <w:t xml:space="preserve">TC 2.6 </w:t>
+            </w:r>
+            <w:r>
+              <w:rPr>
+                <w:rFonts w:asciiTheme="majorHAnsi" w:hAnsiTheme="majorHAnsi" w:cstheme="majorHAnsi"/>
+                <w:b/>
+              </w:rPr>
+              <w:t>9</w:t>
             </w:r>
           </w:p>
         </w:tc>
@@ -7550,14 +10469,22 @@
             <w:tcW w:w="3209" w:type="dxa"/>
           </w:tcPr>
           <w:p>
-            <w:r>
-              <w:t>FI1, FT1, FRT1, FC1, FP1, VP1, FQ1, FA</w:t>
-            </w:r>
-            <w:r>
-              <w:t>1,</w:t>
-            </w:r>
-            <w:r>
-              <w:t xml:space="preserve"> FDU2</w:t>
+            <w:pPr>
+              <w:rPr>
+                <w:rFonts w:asciiTheme="majorHAnsi" w:hAnsiTheme="majorHAnsi" w:cstheme="majorHAnsi"/>
+              </w:rPr>
+            </w:pPr>
+            <w:r>
+              <w:rPr>
+                <w:rFonts w:asciiTheme="majorHAnsi" w:hAnsiTheme="majorHAnsi" w:cstheme="majorHAnsi"/>
+              </w:rPr>
+              <w:t>FDO1, FOR1, FDC1, FPT1, FV1, FVM1, FCA1, FCI</w:t>
+            </w:r>
+            <w:r>
+              <w:rPr>
+                <w:rFonts w:asciiTheme="majorHAnsi" w:hAnsiTheme="majorHAnsi" w:cstheme="majorHAnsi"/>
+              </w:rPr>
+              <w:t>1, FS2</w:t>
             </w:r>
           </w:p>
         </w:tc>
@@ -7597,8 +10524,14 @@
                 <w:rFonts w:asciiTheme="majorHAnsi" w:hAnsiTheme="majorHAnsi" w:cstheme="majorHAnsi"/>
                 <w:b/>
               </w:rPr>
-              <w:lastRenderedPageBreak/>
-              <w:t>TC 3.1 10</w:t>
+              <w:t>TC 2.6 1</w:t>
+            </w:r>
+            <w:r>
+              <w:rPr>
+                <w:rFonts w:asciiTheme="majorHAnsi" w:hAnsiTheme="majorHAnsi" w:cstheme="majorHAnsi"/>
+                <w:b/>
+              </w:rPr>
+              <w:t>0</w:t>
             </w:r>
           </w:p>
         </w:tc>
@@ -7607,8 +10540,22 @@
             <w:tcW w:w="3209" w:type="dxa"/>
           </w:tcPr>
           <w:p>
-            <w:r>
-              <w:t>FI1, FT1, FRT1, FC1, FP1, VP1, FQ1, FA2, FDU1, VDU2</w:t>
+            <w:pPr>
+              <w:rPr>
+                <w:rFonts w:asciiTheme="majorHAnsi" w:hAnsiTheme="majorHAnsi" w:cstheme="majorHAnsi"/>
+              </w:rPr>
+            </w:pPr>
+            <w:r>
+              <w:rPr>
+                <w:rFonts w:asciiTheme="majorHAnsi" w:hAnsiTheme="majorHAnsi" w:cstheme="majorHAnsi"/>
+              </w:rPr>
+              <w:t>FDO1, FOR1, FDC1, FPT1, FV1, FVM1, FCA1, FCI1, FS</w:t>
+            </w:r>
+            <w:r>
+              <w:rPr>
+                <w:rFonts w:asciiTheme="majorHAnsi" w:hAnsiTheme="majorHAnsi" w:cstheme="majorHAnsi"/>
+              </w:rPr>
+              <w:t>1, FNC2</w:t>
             </w:r>
           </w:p>
         </w:tc>
@@ -7648,6 +10595,2064 @@
                 <w:rFonts w:asciiTheme="majorHAnsi" w:hAnsiTheme="majorHAnsi" w:cstheme="majorHAnsi"/>
                 <w:b/>
               </w:rPr>
+              <w:t>TC 2.6 1</w:t>
+            </w:r>
+            <w:r>
+              <w:rPr>
+                <w:rFonts w:asciiTheme="majorHAnsi" w:hAnsiTheme="majorHAnsi" w:cstheme="majorHAnsi"/>
+                <w:b/>
+              </w:rPr>
+              <w:t>1</w:t>
+            </w:r>
+          </w:p>
+        </w:tc>
+        <w:tc>
+          <w:tcPr>
+            <w:tcW w:w="3209" w:type="dxa"/>
+          </w:tcPr>
+          <w:p>
+            <w:pPr>
+              <w:rPr>
+                <w:rFonts w:asciiTheme="majorHAnsi" w:hAnsiTheme="majorHAnsi" w:cstheme="majorHAnsi"/>
+              </w:rPr>
+            </w:pPr>
+            <w:r>
+              <w:rPr>
+                <w:rFonts w:asciiTheme="majorHAnsi" w:hAnsiTheme="majorHAnsi" w:cstheme="majorHAnsi"/>
+              </w:rPr>
+              <w:t>FDO1, FOR1, FDC1, FPT1, FV1, FVM1, FCA1, FCI1, FS1, FNC</w:t>
+            </w:r>
+            <w:r>
+              <w:rPr>
+                <w:rFonts w:asciiTheme="majorHAnsi" w:hAnsiTheme="majorHAnsi" w:cstheme="majorHAnsi"/>
+              </w:rPr>
+              <w:t>1, FE2</w:t>
+            </w:r>
+          </w:p>
+        </w:tc>
+        <w:tc>
+          <w:tcPr>
+            <w:tcW w:w="3210" w:type="dxa"/>
+          </w:tcPr>
+          <w:p>
+            <w:pPr>
+              <w:rPr>
+                <w:rFonts w:asciiTheme="majorHAnsi" w:hAnsiTheme="majorHAnsi" w:cstheme="majorHAnsi"/>
+              </w:rPr>
+            </w:pPr>
+            <w:r>
+              <w:rPr>
+                <w:rFonts w:asciiTheme="majorHAnsi" w:hAnsiTheme="majorHAnsi" w:cstheme="majorHAnsi"/>
+              </w:rPr>
+              <w:t>Negativo</w:t>
+            </w:r>
+          </w:p>
+        </w:tc>
+      </w:tr>
+      <w:tr>
+        <w:tc>
+          <w:tcPr>
+            <w:tcW w:w="3209" w:type="dxa"/>
+          </w:tcPr>
+          <w:p>
+            <w:pPr>
+              <w:rPr>
+                <w:rFonts w:asciiTheme="majorHAnsi" w:hAnsiTheme="majorHAnsi" w:cstheme="majorHAnsi"/>
+                <w:b/>
+              </w:rPr>
+            </w:pPr>
+            <w:r>
+              <w:rPr>
+                <w:rFonts w:asciiTheme="majorHAnsi" w:hAnsiTheme="majorHAnsi" w:cstheme="majorHAnsi"/>
+                <w:b/>
+              </w:rPr>
+              <w:t>TC 2.6 1</w:t>
+            </w:r>
+            <w:r>
+              <w:rPr>
+                <w:rFonts w:asciiTheme="majorHAnsi" w:hAnsiTheme="majorHAnsi" w:cstheme="majorHAnsi"/>
+                <w:b/>
+              </w:rPr>
+              <w:t>2</w:t>
+            </w:r>
+          </w:p>
+        </w:tc>
+        <w:tc>
+          <w:tcPr>
+            <w:tcW w:w="3209" w:type="dxa"/>
+          </w:tcPr>
+          <w:p>
+            <w:pPr>
+              <w:rPr>
+                <w:rFonts w:asciiTheme="majorHAnsi" w:hAnsiTheme="majorHAnsi" w:cstheme="majorHAnsi"/>
+              </w:rPr>
+            </w:pPr>
+            <w:r>
+              <w:rPr>
+                <w:rFonts w:asciiTheme="majorHAnsi" w:hAnsiTheme="majorHAnsi" w:cstheme="majorHAnsi"/>
+              </w:rPr>
+              <w:t>FDO1, FOR1, FDC1, FPT1, FV1, FVM1, FCA1, FCI1, FS1, FNC1, FE</w:t>
+            </w:r>
+            <w:r>
+              <w:rPr>
+                <w:rFonts w:asciiTheme="majorHAnsi" w:hAnsiTheme="majorHAnsi" w:cstheme="majorHAnsi"/>
+              </w:rPr>
+              <w:t>1, FI2</w:t>
+            </w:r>
+          </w:p>
+        </w:tc>
+        <w:tc>
+          <w:tcPr>
+            <w:tcW w:w="3210" w:type="dxa"/>
+          </w:tcPr>
+          <w:p>
+            <w:pPr>
+              <w:rPr>
+                <w:rFonts w:asciiTheme="majorHAnsi" w:hAnsiTheme="majorHAnsi" w:cstheme="majorHAnsi"/>
+              </w:rPr>
+            </w:pPr>
+            <w:r>
+              <w:rPr>
+                <w:rFonts w:asciiTheme="majorHAnsi" w:hAnsiTheme="majorHAnsi" w:cstheme="majorHAnsi"/>
+              </w:rPr>
+              <w:t>Negativo</w:t>
+            </w:r>
+          </w:p>
+        </w:tc>
+      </w:tr>
+      <w:tr>
+        <w:tc>
+          <w:tcPr>
+            <w:tcW w:w="3209" w:type="dxa"/>
+          </w:tcPr>
+          <w:p>
+            <w:pPr>
+              <w:rPr>
+                <w:rFonts w:asciiTheme="majorHAnsi" w:hAnsiTheme="majorHAnsi" w:cstheme="majorHAnsi"/>
+                <w:b/>
+              </w:rPr>
+            </w:pPr>
+            <w:r>
+              <w:rPr>
+                <w:rFonts w:asciiTheme="majorHAnsi" w:hAnsiTheme="majorHAnsi" w:cstheme="majorHAnsi"/>
+                <w:b/>
+              </w:rPr>
+              <w:t>TC 2.6 1</w:t>
+            </w:r>
+            <w:r>
+              <w:rPr>
+                <w:rFonts w:asciiTheme="majorHAnsi" w:hAnsiTheme="majorHAnsi" w:cstheme="majorHAnsi"/>
+                <w:b/>
+              </w:rPr>
+              <w:t>3</w:t>
+            </w:r>
+          </w:p>
+        </w:tc>
+        <w:tc>
+          <w:tcPr>
+            <w:tcW w:w="3209" w:type="dxa"/>
+          </w:tcPr>
+          <w:p>
+            <w:pPr>
+              <w:rPr>
+                <w:rFonts w:asciiTheme="majorHAnsi" w:hAnsiTheme="majorHAnsi" w:cstheme="majorHAnsi"/>
+              </w:rPr>
+            </w:pPr>
+            <w:r>
+              <w:rPr>
+                <w:rFonts w:asciiTheme="majorHAnsi" w:hAnsiTheme="majorHAnsi" w:cstheme="majorHAnsi"/>
+              </w:rPr>
+              <w:t>FDO1, FOR1, FDC1, FPT1, FV1, FVM1, FCA1, FCI1, FS1, FNC1, FE1, FI1, FT2</w:t>
+            </w:r>
+          </w:p>
+        </w:tc>
+        <w:tc>
+          <w:tcPr>
+            <w:tcW w:w="3210" w:type="dxa"/>
+          </w:tcPr>
+          <w:p>
+            <w:pPr>
+              <w:rPr>
+                <w:rFonts w:asciiTheme="majorHAnsi" w:hAnsiTheme="majorHAnsi" w:cstheme="majorHAnsi"/>
+              </w:rPr>
+            </w:pPr>
+            <w:r>
+              <w:rPr>
+                <w:rFonts w:asciiTheme="majorHAnsi" w:hAnsiTheme="majorHAnsi" w:cstheme="majorHAnsi"/>
+              </w:rPr>
+              <w:t>Negativo</w:t>
+            </w:r>
+          </w:p>
+        </w:tc>
+      </w:tr>
+      <w:tr>
+        <w:tc>
+          <w:tcPr>
+            <w:tcW w:w="3209" w:type="dxa"/>
+          </w:tcPr>
+          <w:p>
+            <w:pPr>
+              <w:rPr>
+                <w:rFonts w:asciiTheme="majorHAnsi" w:hAnsiTheme="majorHAnsi" w:cstheme="majorHAnsi"/>
+                <w:b/>
+              </w:rPr>
+            </w:pPr>
+            <w:r>
+              <w:rPr>
+                <w:rFonts w:asciiTheme="majorHAnsi" w:hAnsiTheme="majorHAnsi" w:cstheme="majorHAnsi"/>
+                <w:b/>
+              </w:rPr>
+              <w:t>TC 2.6 1</w:t>
+            </w:r>
+            <w:r>
+              <w:rPr>
+                <w:rFonts w:asciiTheme="majorHAnsi" w:hAnsiTheme="majorHAnsi" w:cstheme="majorHAnsi"/>
+                <w:b/>
+              </w:rPr>
+              <w:t>4</w:t>
+            </w:r>
+          </w:p>
+        </w:tc>
+        <w:tc>
+          <w:tcPr>
+            <w:tcW w:w="3209" w:type="dxa"/>
+          </w:tcPr>
+          <w:p>
+            <w:pPr>
+              <w:rPr>
+                <w:rFonts w:asciiTheme="majorHAnsi" w:hAnsiTheme="majorHAnsi" w:cstheme="majorHAnsi"/>
+              </w:rPr>
+            </w:pPr>
+            <w:r>
+              <w:rPr>
+                <w:rFonts w:asciiTheme="majorHAnsi" w:hAnsiTheme="majorHAnsi" w:cstheme="majorHAnsi"/>
+              </w:rPr>
+              <w:t>FDO1, FOR1, FDC1, FPT1, FV1, FVM1, FCA1, FCI1, FS1, FNC1, FE1, FI1, FT</w:t>
+            </w:r>
+            <w:r>
+              <w:rPr>
+                <w:rFonts w:asciiTheme="majorHAnsi" w:hAnsiTheme="majorHAnsi" w:cstheme="majorHAnsi"/>
+              </w:rPr>
+              <w:t>1, FQ2</w:t>
+            </w:r>
+          </w:p>
+        </w:tc>
+        <w:tc>
+          <w:tcPr>
+            <w:tcW w:w="3210" w:type="dxa"/>
+          </w:tcPr>
+          <w:p>
+            <w:pPr>
+              <w:rPr>
+                <w:rFonts w:asciiTheme="majorHAnsi" w:hAnsiTheme="majorHAnsi" w:cstheme="majorHAnsi"/>
+              </w:rPr>
+            </w:pPr>
+            <w:r>
+              <w:rPr>
+                <w:rFonts w:asciiTheme="majorHAnsi" w:hAnsiTheme="majorHAnsi" w:cstheme="majorHAnsi"/>
+              </w:rPr>
+              <w:t>Negativo</w:t>
+            </w:r>
+          </w:p>
+        </w:tc>
+      </w:tr>
+      <w:tr>
+        <w:tc>
+          <w:tcPr>
+            <w:tcW w:w="3209" w:type="dxa"/>
+          </w:tcPr>
+          <w:p>
+            <w:pPr>
+              <w:rPr>
+                <w:rFonts w:asciiTheme="majorHAnsi" w:hAnsiTheme="majorHAnsi" w:cstheme="majorHAnsi"/>
+                <w:b/>
+              </w:rPr>
+            </w:pPr>
+            <w:r>
+              <w:rPr>
+                <w:rFonts w:asciiTheme="majorHAnsi" w:hAnsiTheme="majorHAnsi" w:cstheme="majorHAnsi"/>
+                <w:b/>
+              </w:rPr>
+              <w:t>TC 2.6 1</w:t>
+            </w:r>
+            <w:r>
+              <w:rPr>
+                <w:rFonts w:asciiTheme="majorHAnsi" w:hAnsiTheme="majorHAnsi" w:cstheme="majorHAnsi"/>
+                <w:b/>
+              </w:rPr>
+              <w:t>5</w:t>
+            </w:r>
+          </w:p>
+        </w:tc>
+        <w:tc>
+          <w:tcPr>
+            <w:tcW w:w="3209" w:type="dxa"/>
+          </w:tcPr>
+          <w:p>
+            <w:pPr>
+              <w:rPr>
+                <w:rFonts w:asciiTheme="majorHAnsi" w:hAnsiTheme="majorHAnsi" w:cstheme="majorHAnsi"/>
+              </w:rPr>
+            </w:pPr>
+            <w:r>
+              <w:rPr>
+                <w:rFonts w:asciiTheme="majorHAnsi" w:hAnsiTheme="majorHAnsi" w:cstheme="majorHAnsi"/>
+              </w:rPr>
+              <w:t>FDO1, FOR1, FDC1, FPT1, FV1, FVM1, FCA1, FCI1, FS1, FNC1, FE1, FI1, FT1, FQ</w:t>
+            </w:r>
+            <w:r>
+              <w:rPr>
+                <w:rFonts w:asciiTheme="majorHAnsi" w:hAnsiTheme="majorHAnsi" w:cstheme="majorHAnsi"/>
+              </w:rPr>
+              <w:t>1, FP2</w:t>
+            </w:r>
+          </w:p>
+        </w:tc>
+        <w:tc>
+          <w:tcPr>
+            <w:tcW w:w="3210" w:type="dxa"/>
+          </w:tcPr>
+          <w:p>
+            <w:pPr>
+              <w:rPr>
+                <w:rFonts w:asciiTheme="majorHAnsi" w:hAnsiTheme="majorHAnsi" w:cstheme="majorHAnsi"/>
+              </w:rPr>
+            </w:pPr>
+            <w:r>
+              <w:rPr>
+                <w:rFonts w:asciiTheme="majorHAnsi" w:hAnsiTheme="majorHAnsi" w:cstheme="majorHAnsi"/>
+              </w:rPr>
+              <w:t>Negativo</w:t>
+            </w:r>
+          </w:p>
+        </w:tc>
+      </w:tr>
+      <w:tr>
+        <w:tc>
+          <w:tcPr>
+            <w:tcW w:w="3209" w:type="dxa"/>
+          </w:tcPr>
+          <w:p>
+            <w:pPr>
+              <w:rPr>
+                <w:rFonts w:asciiTheme="majorHAnsi" w:hAnsiTheme="majorHAnsi" w:cstheme="majorHAnsi"/>
+                <w:b/>
+              </w:rPr>
+            </w:pPr>
+            <w:r>
+              <w:rPr>
+                <w:rFonts w:asciiTheme="majorHAnsi" w:hAnsiTheme="majorHAnsi" w:cstheme="majorHAnsi"/>
+                <w:b/>
+              </w:rPr>
+              <w:t>TC 2.6 1</w:t>
+            </w:r>
+            <w:r>
+              <w:rPr>
+                <w:rFonts w:asciiTheme="majorHAnsi" w:hAnsiTheme="majorHAnsi" w:cstheme="majorHAnsi"/>
+                <w:b/>
+              </w:rPr>
+              <w:t>6</w:t>
+            </w:r>
+            <w:bookmarkStart w:id="0" w:name="_GoBack"/>
+            <w:bookmarkEnd w:id="0"/>
+          </w:p>
+        </w:tc>
+        <w:tc>
+          <w:tcPr>
+            <w:tcW w:w="3209" w:type="dxa"/>
+          </w:tcPr>
+          <w:p>
+            <w:pPr>
+              <w:rPr>
+                <w:rFonts w:asciiTheme="majorHAnsi" w:hAnsiTheme="majorHAnsi" w:cstheme="majorHAnsi"/>
+              </w:rPr>
+            </w:pPr>
+            <w:r>
+              <w:rPr>
+                <w:rFonts w:asciiTheme="majorHAnsi" w:hAnsiTheme="majorHAnsi" w:cstheme="majorHAnsi"/>
+              </w:rPr>
+              <w:t>FDO1, FOR1, FDC1, FPT1, FV1, FVM1, FCA1, FCI1, FS1, FNC1, FE1, FI1, FT1, FQ1, FP</w:t>
+            </w:r>
+            <w:r>
+              <w:rPr>
+                <w:rFonts w:asciiTheme="majorHAnsi" w:hAnsiTheme="majorHAnsi" w:cstheme="majorHAnsi"/>
+              </w:rPr>
+              <w:t>1</w:t>
+            </w:r>
+          </w:p>
+        </w:tc>
+        <w:tc>
+          <w:tcPr>
+            <w:tcW w:w="3210" w:type="dxa"/>
+          </w:tcPr>
+          <w:p>
+            <w:pPr>
+              <w:rPr>
+                <w:rFonts w:asciiTheme="majorHAnsi" w:hAnsiTheme="majorHAnsi" w:cstheme="majorHAnsi"/>
+              </w:rPr>
+            </w:pPr>
+            <w:r>
+              <w:rPr>
+                <w:rFonts w:asciiTheme="majorHAnsi" w:hAnsiTheme="majorHAnsi" w:cstheme="majorHAnsi"/>
+              </w:rPr>
+              <w:t>Positivo</w:t>
+            </w:r>
+          </w:p>
+        </w:tc>
+      </w:tr>
+    </w:tbl>
+    <w:p/>
+    <w:p/>
+    <w:p>
+      <w:pPr>
+        <w:pStyle w:val="Titolo2"/>
+      </w:pPr>
+      <w:r>
+        <w:lastRenderedPageBreak/>
+        <w:t xml:space="preserve"> Amministratore</w:t>
+      </w:r>
+    </w:p>
+    <w:p>
+      <w:pPr>
+        <w:pStyle w:val="Titolo3"/>
+      </w:pPr>
+      <w:r>
+        <w:t>Aggiungere un nuovo libro</w:t>
+      </w:r>
+    </w:p>
+    <w:tbl>
+      <w:tblPr>
+        <w:tblStyle w:val="Grigliatabella"/>
+        <w:tblW w:w="0" w:type="auto"/>
+        <w:tblLook w:val="04A0" w:firstRow="1" w:lastRow="0" w:firstColumn="1" w:lastColumn="0" w:noHBand="0" w:noVBand="1"/>
+      </w:tblPr>
+      <w:tblGrid>
+        <w:gridCol w:w="2830"/>
+        <w:gridCol w:w="6798"/>
+      </w:tblGrid>
+      <w:tr>
+        <w:trPr>
+          <w:trHeight w:val="404"/>
+        </w:trPr>
+        <w:tc>
+          <w:tcPr>
+            <w:tcW w:w="9628" w:type="dxa"/>
+            <w:gridSpan w:val="2"/>
+          </w:tcPr>
+          <w:p>
+            <w:r>
+              <w:rPr>
+                <w:b/>
+              </w:rPr>
+              <w:t>Parametro:</w:t>
+            </w:r>
+            <w:r>
+              <w:t xml:space="preserve"> </w:t>
+            </w:r>
+            <w:proofErr w:type="spellStart"/>
+            <w:r>
+              <w:t>isbn</w:t>
+            </w:r>
+            <w:proofErr w:type="spellEnd"/>
+          </w:p>
+        </w:tc>
+      </w:tr>
+      <w:tr>
+        <w:trPr>
+          <w:trHeight w:val="644"/>
+        </w:trPr>
+        <w:tc>
+          <w:tcPr>
+            <w:tcW w:w="2830" w:type="dxa"/>
+          </w:tcPr>
+          <w:p>
+            <w:r>
+              <w:t>Formato</w:t>
+            </w:r>
+            <w:r>
+              <w:t xml:space="preserve"> </w:t>
+            </w:r>
+            <w:r>
+              <w:t>[FI]</w:t>
+            </w:r>
+          </w:p>
+        </w:tc>
+        <w:tc>
+          <w:tcPr>
+            <w:tcW w:w="6798" w:type="dxa"/>
+          </w:tcPr>
+          <w:p>
+            <w:pPr>
+              <w:pStyle w:val="Paragrafoelenco"/>
+              <w:numPr>
+                <w:ilvl w:val="0"/>
+                <w:numId w:val="22"/>
+              </w:numPr>
+            </w:pPr>
+            <w:r>
+              <w:t>Rispetta il formato</w:t>
+            </w:r>
+            <w:r>
+              <w:t xml:space="preserve"> </w:t>
+            </w:r>
+            <w:proofErr w:type="gramStart"/>
+            <w:r>
+              <w:t>^</w:t>
+            </w:r>
+            <w:r>
+              <w:t>[</w:t>
+            </w:r>
+            <w:proofErr w:type="gramEnd"/>
+            <w:r>
+              <w:t>0-9]</w:t>
+            </w:r>
+            <w:r>
+              <w:t>{13}</w:t>
+            </w:r>
+            <w:r>
+              <w:t>+$</w:t>
+            </w:r>
+          </w:p>
+          <w:p>
+            <w:pPr>
+              <w:pStyle w:val="Paragrafoelenco"/>
+              <w:numPr>
+                <w:ilvl w:val="0"/>
+                <w:numId w:val="22"/>
+              </w:numPr>
+            </w:pPr>
+            <w:r>
+              <w:t>Non rispetta il formato [</w:t>
+            </w:r>
+            <w:proofErr w:type="spellStart"/>
+            <w:r>
+              <w:t>error</w:t>
+            </w:r>
+            <w:proofErr w:type="spellEnd"/>
+            <w:r>
+              <w:t>]</w:t>
+            </w:r>
+          </w:p>
+        </w:tc>
+      </w:tr>
+    </w:tbl>
+    <w:p/>
+    <w:tbl>
+      <w:tblPr>
+        <w:tblStyle w:val="Grigliatabella"/>
+        <w:tblW w:w="0" w:type="auto"/>
+        <w:tblLook w:val="04A0" w:firstRow="1" w:lastRow="0" w:firstColumn="1" w:lastColumn="0" w:noHBand="0" w:noVBand="1"/>
+      </w:tblPr>
+      <w:tblGrid>
+        <w:gridCol w:w="2830"/>
+        <w:gridCol w:w="6798"/>
+      </w:tblGrid>
+      <w:tr>
+        <w:trPr>
+          <w:trHeight w:val="404"/>
+        </w:trPr>
+        <w:tc>
+          <w:tcPr>
+            <w:tcW w:w="9628" w:type="dxa"/>
+            <w:gridSpan w:val="2"/>
+          </w:tcPr>
+          <w:p>
+            <w:r>
+              <w:rPr>
+                <w:b/>
+              </w:rPr>
+              <w:t>Parametro:</w:t>
+            </w:r>
+            <w:r>
+              <w:t xml:space="preserve"> titolo</w:t>
+            </w:r>
+          </w:p>
+        </w:tc>
+      </w:tr>
+      <w:tr>
+        <w:trPr>
+          <w:trHeight w:val="644"/>
+        </w:trPr>
+        <w:tc>
+          <w:tcPr>
+            <w:tcW w:w="2830" w:type="dxa"/>
+          </w:tcPr>
+          <w:p>
+            <w:r>
+              <w:t>Formato</w:t>
+            </w:r>
+            <w:r>
+              <w:t xml:space="preserve"> [FT]</w:t>
+            </w:r>
+          </w:p>
+        </w:tc>
+        <w:tc>
+          <w:tcPr>
+            <w:tcW w:w="6798" w:type="dxa"/>
+          </w:tcPr>
+          <w:p>
+            <w:pPr>
+              <w:pStyle w:val="Paragrafoelenco"/>
+              <w:numPr>
+                <w:ilvl w:val="0"/>
+                <w:numId w:val="22"/>
+              </w:numPr>
+            </w:pPr>
+            <w:r>
+              <w:t xml:space="preserve">Rispetta il formato </w:t>
+            </w:r>
+            <w:r>
+              <w:t>^</w:t>
+            </w:r>
+            <w:r>
+              <w:t>[A-Za-z0-9</w:t>
+            </w:r>
+            <w:proofErr w:type="gramStart"/>
+            <w:r>
+              <w:t>\-_\s</w:t>
+            </w:r>
+            <w:r>
+              <w:t>]</w:t>
+            </w:r>
+            <w:r>
+              <w:t>{</w:t>
+            </w:r>
+            <w:proofErr w:type="gramEnd"/>
+            <w:r>
+              <w:t>0, 100}</w:t>
+            </w:r>
+            <w:r>
+              <w:t>+$</w:t>
+            </w:r>
+          </w:p>
+          <w:p>
+            <w:pPr>
+              <w:pStyle w:val="Paragrafoelenco"/>
+              <w:numPr>
+                <w:ilvl w:val="0"/>
+                <w:numId w:val="22"/>
+              </w:numPr>
+            </w:pPr>
+            <w:r>
+              <w:t>Non rispetta il formato [</w:t>
+            </w:r>
+            <w:proofErr w:type="spellStart"/>
+            <w:r>
+              <w:t>error</w:t>
+            </w:r>
+            <w:proofErr w:type="spellEnd"/>
+            <w:r>
+              <w:t>]</w:t>
+            </w:r>
+          </w:p>
+        </w:tc>
+      </w:tr>
+    </w:tbl>
+    <w:p/>
+    <w:tbl>
+      <w:tblPr>
+        <w:tblStyle w:val="Grigliatabella"/>
+        <w:tblW w:w="0" w:type="auto"/>
+        <w:tblLook w:val="04A0" w:firstRow="1" w:lastRow="0" w:firstColumn="1" w:lastColumn="0" w:noHBand="0" w:noVBand="1"/>
+      </w:tblPr>
+      <w:tblGrid>
+        <w:gridCol w:w="2830"/>
+        <w:gridCol w:w="6798"/>
+      </w:tblGrid>
+      <w:tr>
+        <w:trPr>
+          <w:trHeight w:val="404"/>
+        </w:trPr>
+        <w:tc>
+          <w:tcPr>
+            <w:tcW w:w="9628" w:type="dxa"/>
+            <w:gridSpan w:val="2"/>
+          </w:tcPr>
+          <w:p>
+            <w:r>
+              <w:rPr>
+                <w:b/>
+              </w:rPr>
+              <w:t>Parametro:</w:t>
+            </w:r>
+            <w:r>
+              <w:t xml:space="preserve"> trama</w:t>
+            </w:r>
+          </w:p>
+        </w:tc>
+      </w:tr>
+      <w:tr>
+        <w:trPr>
+          <w:trHeight w:val="644"/>
+        </w:trPr>
+        <w:tc>
+          <w:tcPr>
+            <w:tcW w:w="2830" w:type="dxa"/>
+          </w:tcPr>
+          <w:p>
+            <w:r>
+              <w:t>Formato</w:t>
+            </w:r>
+            <w:r>
+              <w:t xml:space="preserve"> [FTR]</w:t>
+            </w:r>
+          </w:p>
+        </w:tc>
+        <w:tc>
+          <w:tcPr>
+            <w:tcW w:w="6798" w:type="dxa"/>
+          </w:tcPr>
+          <w:p>
+            <w:pPr>
+              <w:pStyle w:val="Paragrafoelenco"/>
+              <w:numPr>
+                <w:ilvl w:val="0"/>
+                <w:numId w:val="22"/>
+              </w:numPr>
+            </w:pPr>
+            <w:r>
+              <w:t>Lunghezza &lt;</w:t>
+            </w:r>
+            <w:r>
+              <w:t>=200</w:t>
+            </w:r>
+          </w:p>
+          <w:p>
+            <w:pPr>
+              <w:pStyle w:val="Paragrafoelenco"/>
+              <w:numPr>
+                <w:ilvl w:val="0"/>
+                <w:numId w:val="22"/>
+              </w:numPr>
+            </w:pPr>
+            <w:r>
+              <w:t>Lunghezza &gt;200 [</w:t>
+            </w:r>
+            <w:proofErr w:type="spellStart"/>
+            <w:r>
+              <w:t>error</w:t>
+            </w:r>
+            <w:proofErr w:type="spellEnd"/>
+            <w:r>
+              <w:t>]</w:t>
+            </w:r>
+          </w:p>
+        </w:tc>
+      </w:tr>
+    </w:tbl>
+    <w:p/>
+    <w:tbl>
+      <w:tblPr>
+        <w:tblStyle w:val="Grigliatabella"/>
+        <w:tblW w:w="0" w:type="auto"/>
+        <w:tblLook w:val="04A0" w:firstRow="1" w:lastRow="0" w:firstColumn="1" w:lastColumn="0" w:noHBand="0" w:noVBand="1"/>
+      </w:tblPr>
+      <w:tblGrid>
+        <w:gridCol w:w="2830"/>
+        <w:gridCol w:w="6798"/>
+      </w:tblGrid>
+      <w:tr>
+        <w:trPr>
+          <w:trHeight w:val="404"/>
+        </w:trPr>
+        <w:tc>
+          <w:tcPr>
+            <w:tcW w:w="9628" w:type="dxa"/>
+            <w:gridSpan w:val="2"/>
+          </w:tcPr>
+          <w:p>
+            <w:r>
+              <w:rPr>
+                <w:b/>
+              </w:rPr>
+              <w:t>Parametro:</w:t>
+            </w:r>
+            <w:r>
+              <w:t xml:space="preserve"> categoria</w:t>
+            </w:r>
+          </w:p>
+        </w:tc>
+      </w:tr>
+      <w:tr>
+        <w:trPr>
+          <w:trHeight w:val="644"/>
+        </w:trPr>
+        <w:tc>
+          <w:tcPr>
+            <w:tcW w:w="2830" w:type="dxa"/>
+          </w:tcPr>
+          <w:p>
+            <w:r>
+              <w:t>Formato</w:t>
+            </w:r>
+            <w:r>
+              <w:t xml:space="preserve"> [FC]</w:t>
+            </w:r>
+          </w:p>
+        </w:tc>
+        <w:tc>
+          <w:tcPr>
+            <w:tcW w:w="6798" w:type="dxa"/>
+          </w:tcPr>
+          <w:p>
+            <w:pPr>
+              <w:pStyle w:val="Paragrafoelenco"/>
+              <w:numPr>
+                <w:ilvl w:val="0"/>
+                <w:numId w:val="22"/>
+              </w:numPr>
+            </w:pPr>
+            <w:r>
+              <w:t xml:space="preserve">Rispetta il formato </w:t>
+            </w:r>
+            <w:r>
+              <w:t>^</w:t>
+            </w:r>
+            <w:r>
+              <w:t>[A-Za-z0-9</w:t>
+            </w:r>
+            <w:proofErr w:type="gramStart"/>
+            <w:r>
+              <w:t>\-_\s</w:t>
+            </w:r>
+            <w:r>
+              <w:t>]</w:t>
+            </w:r>
+            <w:r>
+              <w:t>{</w:t>
+            </w:r>
+            <w:proofErr w:type="gramEnd"/>
+            <w:r>
+              <w:t>0, 30}</w:t>
+            </w:r>
+            <w:r>
+              <w:t>+$</w:t>
+            </w:r>
+          </w:p>
+          <w:p>
+            <w:pPr>
+              <w:pStyle w:val="Paragrafoelenco"/>
+              <w:numPr>
+                <w:ilvl w:val="0"/>
+                <w:numId w:val="22"/>
+              </w:numPr>
+            </w:pPr>
+            <w:r>
+              <w:t>Non rispetta il formato [</w:t>
+            </w:r>
+            <w:proofErr w:type="spellStart"/>
+            <w:r>
+              <w:t>error</w:t>
+            </w:r>
+            <w:proofErr w:type="spellEnd"/>
+            <w:r>
+              <w:t>]</w:t>
+            </w:r>
+          </w:p>
+        </w:tc>
+      </w:tr>
+    </w:tbl>
+    <w:p/>
+    <w:tbl>
+      <w:tblPr>
+        <w:tblStyle w:val="Grigliatabella"/>
+        <w:tblW w:w="0" w:type="auto"/>
+        <w:tblLook w:val="04A0" w:firstRow="1" w:lastRow="0" w:firstColumn="1" w:lastColumn="0" w:noHBand="0" w:noVBand="1"/>
+      </w:tblPr>
+      <w:tblGrid>
+        <w:gridCol w:w="2830"/>
+        <w:gridCol w:w="6798"/>
+      </w:tblGrid>
+      <w:tr>
+        <w:trPr>
+          <w:trHeight w:val="404"/>
+        </w:trPr>
+        <w:tc>
+          <w:tcPr>
+            <w:tcW w:w="9628" w:type="dxa"/>
+            <w:gridSpan w:val="2"/>
+          </w:tcPr>
+          <w:p>
+            <w:r>
+              <w:rPr>
+                <w:b/>
+              </w:rPr>
+              <w:t>Parametro:</w:t>
+            </w:r>
+            <w:r>
+              <w:t xml:space="preserve"> prezzo</w:t>
+            </w:r>
+          </w:p>
+        </w:tc>
+      </w:tr>
+      <w:tr>
+        <w:trPr>
+          <w:trHeight w:val="644"/>
+        </w:trPr>
+        <w:tc>
+          <w:tcPr>
+            <w:tcW w:w="2830" w:type="dxa"/>
+          </w:tcPr>
+          <w:p>
+            <w:r>
+              <w:t>Formato</w:t>
+            </w:r>
+            <w:r>
+              <w:t xml:space="preserve"> [FP]</w:t>
+            </w:r>
+          </w:p>
+        </w:tc>
+        <w:tc>
+          <w:tcPr>
+            <w:tcW w:w="6798" w:type="dxa"/>
+          </w:tcPr>
+          <w:p>
+            <w:pPr>
+              <w:pStyle w:val="Paragrafoelenco"/>
+              <w:numPr>
+                <w:ilvl w:val="0"/>
+                <w:numId w:val="22"/>
+              </w:numPr>
+            </w:pPr>
+            <w:r>
+              <w:t xml:space="preserve">Rispetta il formato </w:t>
+            </w:r>
+            <w:proofErr w:type="gramStart"/>
+            <w:r>
+              <w:t>^</w:t>
+            </w:r>
+            <w:r>
+              <w:t>[</w:t>
+            </w:r>
+            <w:proofErr w:type="gramEnd"/>
+            <w:r>
+              <w:t>0</w:t>
+            </w:r>
+            <w:r>
+              <w:t>-9</w:t>
+            </w:r>
+            <w:r>
+              <w:t>.-.</w:t>
+            </w:r>
+            <w:r>
+              <w:t>]</w:t>
+            </w:r>
+            <w:r>
+              <w:t>+$</w:t>
+            </w:r>
+          </w:p>
+          <w:p>
+            <w:pPr>
+              <w:pStyle w:val="Paragrafoelenco"/>
+              <w:numPr>
+                <w:ilvl w:val="0"/>
+                <w:numId w:val="22"/>
+              </w:numPr>
+            </w:pPr>
+            <w:r>
+              <w:t>Non rispetta il formato [</w:t>
+            </w:r>
+            <w:proofErr w:type="spellStart"/>
+            <w:r>
+              <w:t>error</w:t>
+            </w:r>
+            <w:proofErr w:type="spellEnd"/>
+            <w:r>
+              <w:t>]</w:t>
+            </w:r>
+          </w:p>
+        </w:tc>
+      </w:tr>
+      <w:tr>
+        <w:trPr>
+          <w:trHeight w:val="644"/>
+        </w:trPr>
+        <w:tc>
+          <w:tcPr>
+            <w:tcW w:w="2830" w:type="dxa"/>
+          </w:tcPr>
+          <w:p>
+            <w:r>
+              <w:t>Valore</w:t>
+            </w:r>
+            <w:r>
+              <w:t xml:space="preserve"> [VP]</w:t>
+            </w:r>
+          </w:p>
+        </w:tc>
+        <w:tc>
+          <w:tcPr>
+            <w:tcW w:w="6798" w:type="dxa"/>
+          </w:tcPr>
+          <w:p>
+            <w:pPr>
+              <w:pStyle w:val="Paragrafoelenco"/>
+              <w:numPr>
+                <w:ilvl w:val="0"/>
+                <w:numId w:val="22"/>
+              </w:numPr>
+            </w:pPr>
+            <w:r>
+              <w:t>&gt;0</w:t>
+            </w:r>
+          </w:p>
+          <w:p>
+            <w:pPr>
+              <w:pStyle w:val="Paragrafoelenco"/>
+              <w:numPr>
+                <w:ilvl w:val="0"/>
+                <w:numId w:val="22"/>
+              </w:numPr>
+            </w:pPr>
+            <w:r>
+              <w:t>=0 [</w:t>
+            </w:r>
+            <w:proofErr w:type="spellStart"/>
+            <w:r>
+              <w:t>error</w:t>
+            </w:r>
+            <w:proofErr w:type="spellEnd"/>
+            <w:r>
+              <w:t>]</w:t>
+            </w:r>
+          </w:p>
+        </w:tc>
+      </w:tr>
+    </w:tbl>
+    <w:p/>
+    <w:tbl>
+      <w:tblPr>
+        <w:tblStyle w:val="Grigliatabella"/>
+        <w:tblW w:w="0" w:type="auto"/>
+        <w:tblLook w:val="04A0" w:firstRow="1" w:lastRow="0" w:firstColumn="1" w:lastColumn="0" w:noHBand="0" w:noVBand="1"/>
+      </w:tblPr>
+      <w:tblGrid>
+        <w:gridCol w:w="2830"/>
+        <w:gridCol w:w="6798"/>
+      </w:tblGrid>
+      <w:tr>
+        <w:trPr>
+          <w:trHeight w:val="404"/>
+        </w:trPr>
+        <w:tc>
+          <w:tcPr>
+            <w:tcW w:w="9628" w:type="dxa"/>
+            <w:gridSpan w:val="2"/>
+          </w:tcPr>
+          <w:p>
+            <w:r>
+              <w:rPr>
+                <w:b/>
+              </w:rPr>
+              <w:t>Parametro:</w:t>
+            </w:r>
+            <w:r>
+              <w:t xml:space="preserve"> quantità</w:t>
+            </w:r>
+          </w:p>
+        </w:tc>
+      </w:tr>
+      <w:tr>
+        <w:trPr>
+          <w:trHeight w:val="644"/>
+        </w:trPr>
+        <w:tc>
+          <w:tcPr>
+            <w:tcW w:w="2830" w:type="dxa"/>
+          </w:tcPr>
+          <w:p>
+            <w:r>
+              <w:t>Formato</w:t>
+            </w:r>
+            <w:r>
+              <w:t xml:space="preserve"> [FQ]</w:t>
+            </w:r>
+          </w:p>
+        </w:tc>
+        <w:tc>
+          <w:tcPr>
+            <w:tcW w:w="6798" w:type="dxa"/>
+          </w:tcPr>
+          <w:p>
+            <w:pPr>
+              <w:pStyle w:val="Paragrafoelenco"/>
+              <w:numPr>
+                <w:ilvl w:val="0"/>
+                <w:numId w:val="22"/>
+              </w:numPr>
+            </w:pPr>
+            <w:r>
+              <w:t xml:space="preserve">Rispetta il formato </w:t>
+            </w:r>
+            <w:proofErr w:type="gramStart"/>
+            <w:r>
+              <w:t>^</w:t>
+            </w:r>
+            <w:r>
+              <w:t>[</w:t>
+            </w:r>
+            <w:proofErr w:type="gramEnd"/>
+            <w:r>
+              <w:t>0-9]</w:t>
+            </w:r>
+            <w:r>
+              <w:t>+$</w:t>
+            </w:r>
+          </w:p>
+          <w:p>
+            <w:pPr>
+              <w:pStyle w:val="Paragrafoelenco"/>
+              <w:numPr>
+                <w:ilvl w:val="0"/>
+                <w:numId w:val="22"/>
+              </w:numPr>
+            </w:pPr>
+            <w:r>
+              <w:t>Non rispetta il formato [</w:t>
+            </w:r>
+            <w:proofErr w:type="spellStart"/>
+            <w:r>
+              <w:t>error</w:t>
+            </w:r>
+            <w:proofErr w:type="spellEnd"/>
+            <w:r>
+              <w:t>]</w:t>
+            </w:r>
+          </w:p>
+        </w:tc>
+      </w:tr>
+    </w:tbl>
+    <w:p/>
+    <w:tbl>
+      <w:tblPr>
+        <w:tblStyle w:val="Grigliatabella"/>
+        <w:tblW w:w="0" w:type="auto"/>
+        <w:tblLook w:val="04A0" w:firstRow="1" w:lastRow="0" w:firstColumn="1" w:lastColumn="0" w:noHBand="0" w:noVBand="1"/>
+      </w:tblPr>
+      <w:tblGrid>
+        <w:gridCol w:w="2830"/>
+        <w:gridCol w:w="6798"/>
+      </w:tblGrid>
+      <w:tr>
+        <w:trPr>
+          <w:trHeight w:val="404"/>
+        </w:trPr>
+        <w:tc>
+          <w:tcPr>
+            <w:tcW w:w="9628" w:type="dxa"/>
+            <w:gridSpan w:val="2"/>
+          </w:tcPr>
+          <w:p>
+            <w:r>
+              <w:rPr>
+                <w:b/>
+              </w:rPr>
+              <w:t>Parametro:</w:t>
+            </w:r>
+            <w:r>
+              <w:t xml:space="preserve"> autore</w:t>
+            </w:r>
+          </w:p>
+        </w:tc>
+      </w:tr>
+      <w:tr>
+        <w:trPr>
+          <w:trHeight w:val="644"/>
+        </w:trPr>
+        <w:tc>
+          <w:tcPr>
+            <w:tcW w:w="2830" w:type="dxa"/>
+          </w:tcPr>
+          <w:p>
+            <w:r>
+              <w:t>Formato</w:t>
+            </w:r>
+            <w:r>
+              <w:t xml:space="preserve"> [FA]</w:t>
+            </w:r>
+          </w:p>
+        </w:tc>
+        <w:tc>
+          <w:tcPr>
+            <w:tcW w:w="6798" w:type="dxa"/>
+          </w:tcPr>
+          <w:p>
+            <w:pPr>
+              <w:pStyle w:val="Paragrafoelenco"/>
+              <w:numPr>
+                <w:ilvl w:val="0"/>
+                <w:numId w:val="22"/>
+              </w:numPr>
+            </w:pPr>
+            <w:r>
+              <w:t xml:space="preserve">Rispetta il formato </w:t>
+            </w:r>
+            <w:r>
+              <w:t>^</w:t>
+            </w:r>
+            <w:r>
+              <w:t>[A-Za-z</w:t>
+            </w:r>
+            <w:r>
+              <w:t>.-</w:t>
+            </w:r>
+            <w:proofErr w:type="gramStart"/>
+            <w:r>
+              <w:t>,</w:t>
+            </w:r>
+            <w:r>
+              <w:t>]</w:t>
+            </w:r>
+            <w:r>
+              <w:t>{</w:t>
+            </w:r>
+            <w:proofErr w:type="gramEnd"/>
+            <w:r>
+              <w:t>0, 100}</w:t>
+            </w:r>
+            <w:r>
+              <w:t>+</w:t>
+            </w:r>
+            <w:r>
+              <w:t>$</w:t>
+            </w:r>
+          </w:p>
+          <w:p>
+            <w:pPr>
+              <w:pStyle w:val="Paragrafoelenco"/>
+              <w:numPr>
+                <w:ilvl w:val="0"/>
+                <w:numId w:val="22"/>
+              </w:numPr>
+            </w:pPr>
+            <w:r>
+              <w:t>Non rispetta il formato [</w:t>
+            </w:r>
+            <w:proofErr w:type="spellStart"/>
+            <w:r>
+              <w:t>error</w:t>
+            </w:r>
+            <w:proofErr w:type="spellEnd"/>
+            <w:r>
+              <w:t>]</w:t>
+            </w:r>
+          </w:p>
+        </w:tc>
+      </w:tr>
+    </w:tbl>
+    <w:p/>
+    <w:tbl>
+      <w:tblPr>
+        <w:tblStyle w:val="Grigliatabella"/>
+        <w:tblW w:w="0" w:type="auto"/>
+        <w:tblLook w:val="04A0" w:firstRow="1" w:lastRow="0" w:firstColumn="1" w:lastColumn="0" w:noHBand="0" w:noVBand="1"/>
+      </w:tblPr>
+      <w:tblGrid>
+        <w:gridCol w:w="2830"/>
+        <w:gridCol w:w="6798"/>
+      </w:tblGrid>
+      <w:tr>
+        <w:trPr>
+          <w:trHeight w:val="404"/>
+        </w:trPr>
+        <w:tc>
+          <w:tcPr>
+            <w:tcW w:w="9628" w:type="dxa"/>
+            <w:gridSpan w:val="2"/>
+          </w:tcPr>
+          <w:p>
+            <w:r>
+              <w:rPr>
+                <w:b/>
+              </w:rPr>
+              <w:t>Parametro:</w:t>
+            </w:r>
+            <w:r>
+              <w:t xml:space="preserve"> data uscita</w:t>
+            </w:r>
+          </w:p>
+        </w:tc>
+      </w:tr>
+      <w:tr>
+        <w:trPr>
+          <w:trHeight w:val="644"/>
+        </w:trPr>
+        <w:tc>
+          <w:tcPr>
+            <w:tcW w:w="2830" w:type="dxa"/>
+          </w:tcPr>
+          <w:p>
+            <w:r>
+              <w:t>Formato</w:t>
+            </w:r>
+            <w:r>
+              <w:t xml:space="preserve"> [FDU]</w:t>
+            </w:r>
+          </w:p>
+        </w:tc>
+        <w:tc>
+          <w:tcPr>
+            <w:tcW w:w="6798" w:type="dxa"/>
+          </w:tcPr>
+          <w:p>
+            <w:pPr>
+              <w:pStyle w:val="Paragrafoelenco"/>
+              <w:numPr>
+                <w:ilvl w:val="0"/>
+                <w:numId w:val="22"/>
+              </w:numPr>
+            </w:pPr>
+            <w:r>
+              <w:t>Rispetta il formato</w:t>
+            </w:r>
+            <w:r>
+              <w:t xml:space="preserve"> </w:t>
+            </w:r>
+            <w:proofErr w:type="gramStart"/>
+            <w:r>
+              <w:t>^</w:t>
+            </w:r>
+            <w:r>
+              <w:t>[</w:t>
+            </w:r>
+            <w:proofErr w:type="gramEnd"/>
+            <w:r>
+              <w:t>0-9</w:t>
+            </w:r>
+            <w:r>
+              <w:t>]</w:t>
+            </w:r>
+            <w:r>
+              <w:t>{4}</w:t>
+            </w:r>
+            <w:r>
+              <w:t>-[0-9]{2}-[0-9]{2}</w:t>
+            </w:r>
+            <w:r>
+              <w:t>+$</w:t>
+            </w:r>
+          </w:p>
+          <w:p>
+            <w:pPr>
+              <w:pStyle w:val="Paragrafoelenco"/>
+              <w:numPr>
+                <w:ilvl w:val="0"/>
+                <w:numId w:val="22"/>
+              </w:numPr>
+            </w:pPr>
+            <w:r>
+              <w:t>Non rispetta il formato [</w:t>
+            </w:r>
+            <w:proofErr w:type="spellStart"/>
+            <w:r>
+              <w:t>error</w:t>
+            </w:r>
+            <w:proofErr w:type="spellEnd"/>
+            <w:r>
+              <w:t>]</w:t>
+            </w:r>
+          </w:p>
+        </w:tc>
+      </w:tr>
+      <w:tr>
+        <w:trPr>
+          <w:trHeight w:val="644"/>
+        </w:trPr>
+        <w:tc>
+          <w:tcPr>
+            <w:tcW w:w="2830" w:type="dxa"/>
+          </w:tcPr>
+          <w:p>
+            <w:r>
+              <w:t>Valore</w:t>
+            </w:r>
+            <w:r>
+              <w:t xml:space="preserve"> [VDU]</w:t>
+            </w:r>
+          </w:p>
+        </w:tc>
+        <w:tc>
+          <w:tcPr>
+            <w:tcW w:w="6798" w:type="dxa"/>
+          </w:tcPr>
+          <w:p>
+            <w:pPr>
+              <w:pStyle w:val="Paragrafoelenco"/>
+              <w:numPr>
+                <w:ilvl w:val="0"/>
+                <w:numId w:val="22"/>
+              </w:numPr>
+            </w:pPr>
+            <w:r>
+              <w:t xml:space="preserve">Data uscita </w:t>
+            </w:r>
+            <w:r>
+              <w:t>&lt; data giorno successivo</w:t>
+            </w:r>
+          </w:p>
+          <w:p>
+            <w:pPr>
+              <w:pStyle w:val="Paragrafoelenco"/>
+              <w:numPr>
+                <w:ilvl w:val="0"/>
+                <w:numId w:val="22"/>
+              </w:numPr>
+            </w:pPr>
+            <w:r>
+              <w:t>Altrimenti [</w:t>
+            </w:r>
+            <w:proofErr w:type="spellStart"/>
+            <w:r>
+              <w:t>error</w:t>
+            </w:r>
+            <w:proofErr w:type="spellEnd"/>
+            <w:r>
+              <w:t>]</w:t>
+            </w:r>
+          </w:p>
+        </w:tc>
+      </w:tr>
+    </w:tbl>
+    <w:p/>
+    <w:p>
+      <w:proofErr w:type="spellStart"/>
+      <w:r>
+        <w:lastRenderedPageBreak/>
+        <w:t>TestCases</w:t>
+      </w:r>
+      <w:proofErr w:type="spellEnd"/>
+      <w:r>
+        <w:t xml:space="preserve"> </w:t>
+      </w:r>
+      <w:r>
+        <w:t>3</w:t>
+      </w:r>
+      <w:r>
+        <w:t>.1</w:t>
+      </w:r>
+    </w:p>
+    <w:tbl>
+      <w:tblPr>
+        <w:tblStyle w:val="Grigliatabella"/>
+        <w:tblW w:w="0" w:type="auto"/>
+        <w:tblLook w:val="04A0" w:firstRow="1" w:lastRow="0" w:firstColumn="1" w:lastColumn="0" w:noHBand="0" w:noVBand="1"/>
+      </w:tblPr>
+      <w:tblGrid>
+        <w:gridCol w:w="3209"/>
+        <w:gridCol w:w="3209"/>
+        <w:gridCol w:w="3210"/>
+      </w:tblGrid>
+      <w:tr>
+        <w:tc>
+          <w:tcPr>
+            <w:tcW w:w="3209" w:type="dxa"/>
+          </w:tcPr>
+          <w:p>
+            <w:pPr>
+              <w:rPr>
+                <w:rFonts w:asciiTheme="majorHAnsi" w:hAnsiTheme="majorHAnsi" w:cstheme="majorHAnsi"/>
+                <w:b/>
+              </w:rPr>
+            </w:pPr>
+            <w:r>
+              <w:rPr>
+                <w:rFonts w:asciiTheme="majorHAnsi" w:hAnsiTheme="majorHAnsi" w:cstheme="majorHAnsi"/>
+                <w:b/>
+              </w:rPr>
+              <w:t>Codice</w:t>
+            </w:r>
+          </w:p>
+        </w:tc>
+        <w:tc>
+          <w:tcPr>
+            <w:tcW w:w="3209" w:type="dxa"/>
+          </w:tcPr>
+          <w:p>
+            <w:pPr>
+              <w:rPr>
+                <w:rFonts w:asciiTheme="majorHAnsi" w:hAnsiTheme="majorHAnsi" w:cstheme="majorHAnsi"/>
+                <w:b/>
+              </w:rPr>
+            </w:pPr>
+            <w:r>
+              <w:rPr>
+                <w:rFonts w:asciiTheme="majorHAnsi" w:hAnsiTheme="majorHAnsi" w:cstheme="majorHAnsi"/>
+                <w:b/>
+              </w:rPr>
+              <w:t>Combinazione</w:t>
+            </w:r>
+          </w:p>
+        </w:tc>
+        <w:tc>
+          <w:tcPr>
+            <w:tcW w:w="3210" w:type="dxa"/>
+          </w:tcPr>
+          <w:p>
+            <w:pPr>
+              <w:rPr>
+                <w:rFonts w:asciiTheme="majorHAnsi" w:hAnsiTheme="majorHAnsi" w:cstheme="majorHAnsi"/>
+                <w:b/>
+              </w:rPr>
+            </w:pPr>
+            <w:r>
+              <w:rPr>
+                <w:rFonts w:asciiTheme="majorHAnsi" w:hAnsiTheme="majorHAnsi" w:cstheme="majorHAnsi"/>
+                <w:b/>
+              </w:rPr>
+              <w:t>Esito</w:t>
+            </w:r>
+          </w:p>
+        </w:tc>
+      </w:tr>
+      <w:tr>
+        <w:tc>
+          <w:tcPr>
+            <w:tcW w:w="3209" w:type="dxa"/>
+          </w:tcPr>
+          <w:p>
+            <w:pPr>
+              <w:rPr>
+                <w:rFonts w:asciiTheme="majorHAnsi" w:hAnsiTheme="majorHAnsi" w:cstheme="majorHAnsi"/>
+                <w:b/>
+              </w:rPr>
+            </w:pPr>
+            <w:r>
+              <w:rPr>
+                <w:rFonts w:asciiTheme="majorHAnsi" w:hAnsiTheme="majorHAnsi" w:cstheme="majorHAnsi"/>
+                <w:b/>
+              </w:rPr>
+              <w:t>TC 3.1 1</w:t>
+            </w:r>
+          </w:p>
+        </w:tc>
+        <w:tc>
+          <w:tcPr>
+            <w:tcW w:w="3209" w:type="dxa"/>
+          </w:tcPr>
+          <w:p>
+            <w:r>
+              <w:t>F</w:t>
+            </w:r>
+            <w:r>
+              <w:t>I2</w:t>
+            </w:r>
+          </w:p>
+        </w:tc>
+        <w:tc>
+          <w:tcPr>
+            <w:tcW w:w="3210" w:type="dxa"/>
+          </w:tcPr>
+          <w:p>
+            <w:pPr>
+              <w:rPr>
+                <w:rFonts w:asciiTheme="majorHAnsi" w:hAnsiTheme="majorHAnsi" w:cstheme="majorHAnsi"/>
+              </w:rPr>
+            </w:pPr>
+            <w:r>
+              <w:rPr>
+                <w:rFonts w:asciiTheme="majorHAnsi" w:hAnsiTheme="majorHAnsi" w:cstheme="majorHAnsi"/>
+              </w:rPr>
+              <w:t>Negativo</w:t>
+            </w:r>
+          </w:p>
+        </w:tc>
+      </w:tr>
+      <w:tr>
+        <w:tc>
+          <w:tcPr>
+            <w:tcW w:w="3209" w:type="dxa"/>
+          </w:tcPr>
+          <w:p>
+            <w:pPr>
+              <w:rPr>
+                <w:rFonts w:asciiTheme="majorHAnsi" w:hAnsiTheme="majorHAnsi" w:cstheme="majorHAnsi"/>
+                <w:b/>
+              </w:rPr>
+            </w:pPr>
+            <w:r>
+              <w:rPr>
+                <w:rFonts w:asciiTheme="majorHAnsi" w:hAnsiTheme="majorHAnsi" w:cstheme="majorHAnsi"/>
+                <w:b/>
+              </w:rPr>
+              <w:t>TC 3.1 2</w:t>
+            </w:r>
+          </w:p>
+        </w:tc>
+        <w:tc>
+          <w:tcPr>
+            <w:tcW w:w="3209" w:type="dxa"/>
+          </w:tcPr>
+          <w:p>
+            <w:r>
+              <w:t>FI1</w:t>
+            </w:r>
+            <w:r>
+              <w:t>, FT2</w:t>
+            </w:r>
+          </w:p>
+        </w:tc>
+        <w:tc>
+          <w:tcPr>
+            <w:tcW w:w="3210" w:type="dxa"/>
+          </w:tcPr>
+          <w:p>
+            <w:pPr>
+              <w:rPr>
+                <w:rFonts w:asciiTheme="majorHAnsi" w:hAnsiTheme="majorHAnsi" w:cstheme="majorHAnsi"/>
+              </w:rPr>
+            </w:pPr>
+            <w:r>
+              <w:rPr>
+                <w:rFonts w:asciiTheme="majorHAnsi" w:hAnsiTheme="majorHAnsi" w:cstheme="majorHAnsi"/>
+              </w:rPr>
+              <w:t>Negativo</w:t>
+            </w:r>
+          </w:p>
+        </w:tc>
+      </w:tr>
+      <w:tr>
+        <w:tc>
+          <w:tcPr>
+            <w:tcW w:w="3209" w:type="dxa"/>
+          </w:tcPr>
+          <w:p>
+            <w:pPr>
+              <w:rPr>
+                <w:rFonts w:asciiTheme="majorHAnsi" w:hAnsiTheme="majorHAnsi" w:cstheme="majorHAnsi"/>
+                <w:b/>
+              </w:rPr>
+            </w:pPr>
+            <w:r>
+              <w:rPr>
+                <w:rFonts w:asciiTheme="majorHAnsi" w:hAnsiTheme="majorHAnsi" w:cstheme="majorHAnsi"/>
+                <w:b/>
+              </w:rPr>
+              <w:t>TC 3.1 3</w:t>
+            </w:r>
+          </w:p>
+        </w:tc>
+        <w:tc>
+          <w:tcPr>
+            <w:tcW w:w="3209" w:type="dxa"/>
+          </w:tcPr>
+          <w:p>
+            <w:r>
+              <w:t>FI1, FT1</w:t>
+            </w:r>
+            <w:r>
+              <w:t>, FTR2</w:t>
+            </w:r>
+          </w:p>
+        </w:tc>
+        <w:tc>
+          <w:tcPr>
+            <w:tcW w:w="3210" w:type="dxa"/>
+          </w:tcPr>
+          <w:p>
+            <w:pPr>
+              <w:rPr>
+                <w:rFonts w:asciiTheme="majorHAnsi" w:hAnsiTheme="majorHAnsi" w:cstheme="majorHAnsi"/>
+              </w:rPr>
+            </w:pPr>
+            <w:r>
+              <w:rPr>
+                <w:rFonts w:asciiTheme="majorHAnsi" w:hAnsiTheme="majorHAnsi" w:cstheme="majorHAnsi"/>
+              </w:rPr>
+              <w:t>Negativo</w:t>
+            </w:r>
+          </w:p>
+        </w:tc>
+      </w:tr>
+      <w:tr>
+        <w:tc>
+          <w:tcPr>
+            <w:tcW w:w="3209" w:type="dxa"/>
+          </w:tcPr>
+          <w:p>
+            <w:pPr>
+              <w:rPr>
+                <w:rFonts w:asciiTheme="majorHAnsi" w:hAnsiTheme="majorHAnsi" w:cstheme="majorHAnsi"/>
+                <w:b/>
+              </w:rPr>
+            </w:pPr>
+            <w:r>
+              <w:rPr>
+                <w:rFonts w:asciiTheme="majorHAnsi" w:hAnsiTheme="majorHAnsi" w:cstheme="majorHAnsi"/>
+                <w:b/>
+              </w:rPr>
+              <w:t>TC 3.1 4</w:t>
+            </w:r>
+          </w:p>
+        </w:tc>
+        <w:tc>
+          <w:tcPr>
+            <w:tcW w:w="3209" w:type="dxa"/>
+          </w:tcPr>
+          <w:p>
+            <w:r>
+              <w:t xml:space="preserve">FI1, FT1, </w:t>
+            </w:r>
+            <w:r>
+              <w:t>FTR1, FC2</w:t>
+            </w:r>
+          </w:p>
+        </w:tc>
+        <w:tc>
+          <w:tcPr>
+            <w:tcW w:w="3210" w:type="dxa"/>
+          </w:tcPr>
+          <w:p>
+            <w:pPr>
+              <w:rPr>
+                <w:rFonts w:asciiTheme="majorHAnsi" w:hAnsiTheme="majorHAnsi" w:cstheme="majorHAnsi"/>
+              </w:rPr>
+            </w:pPr>
+            <w:r>
+              <w:rPr>
+                <w:rFonts w:asciiTheme="majorHAnsi" w:hAnsiTheme="majorHAnsi" w:cstheme="majorHAnsi"/>
+              </w:rPr>
+              <w:t>Negativo</w:t>
+            </w:r>
+          </w:p>
+        </w:tc>
+      </w:tr>
+      <w:tr>
+        <w:tc>
+          <w:tcPr>
+            <w:tcW w:w="3209" w:type="dxa"/>
+          </w:tcPr>
+          <w:p>
+            <w:pPr>
+              <w:rPr>
+                <w:rFonts w:asciiTheme="majorHAnsi" w:hAnsiTheme="majorHAnsi" w:cstheme="majorHAnsi"/>
+                <w:b/>
+              </w:rPr>
+            </w:pPr>
+            <w:r>
+              <w:rPr>
+                <w:rFonts w:asciiTheme="majorHAnsi" w:hAnsiTheme="majorHAnsi" w:cstheme="majorHAnsi"/>
+                <w:b/>
+              </w:rPr>
+              <w:t>TC 3.1 5</w:t>
+            </w:r>
+          </w:p>
+        </w:tc>
+        <w:tc>
+          <w:tcPr>
+            <w:tcW w:w="3209" w:type="dxa"/>
+          </w:tcPr>
+          <w:p>
+            <w:r>
+              <w:t xml:space="preserve">FI1, FT1, </w:t>
+            </w:r>
+            <w:r>
+              <w:t>FRT1, FC1,</w:t>
+            </w:r>
+            <w:r>
+              <w:t xml:space="preserve"> FP2</w:t>
+            </w:r>
+          </w:p>
+        </w:tc>
+        <w:tc>
+          <w:tcPr>
+            <w:tcW w:w="3210" w:type="dxa"/>
+          </w:tcPr>
+          <w:p>
+            <w:pPr>
+              <w:rPr>
+                <w:rFonts w:asciiTheme="majorHAnsi" w:hAnsiTheme="majorHAnsi" w:cstheme="majorHAnsi"/>
+              </w:rPr>
+            </w:pPr>
+            <w:r>
+              <w:rPr>
+                <w:rFonts w:asciiTheme="majorHAnsi" w:hAnsiTheme="majorHAnsi" w:cstheme="majorHAnsi"/>
+              </w:rPr>
+              <w:t>Negativo</w:t>
+            </w:r>
+          </w:p>
+        </w:tc>
+      </w:tr>
+      <w:tr>
+        <w:tc>
+          <w:tcPr>
+            <w:tcW w:w="3209" w:type="dxa"/>
+          </w:tcPr>
+          <w:p>
+            <w:pPr>
+              <w:rPr>
+                <w:rFonts w:asciiTheme="majorHAnsi" w:hAnsiTheme="majorHAnsi" w:cstheme="majorHAnsi"/>
+                <w:b/>
+              </w:rPr>
+            </w:pPr>
+            <w:r>
+              <w:rPr>
+                <w:rFonts w:asciiTheme="majorHAnsi" w:hAnsiTheme="majorHAnsi" w:cstheme="majorHAnsi"/>
+                <w:b/>
+              </w:rPr>
+              <w:t>TC 3.1 6</w:t>
+            </w:r>
+          </w:p>
+        </w:tc>
+        <w:tc>
+          <w:tcPr>
+            <w:tcW w:w="3209" w:type="dxa"/>
+          </w:tcPr>
+          <w:p>
+            <w:r>
+              <w:t>FI1, FT1, FRT1, FC1, FP1,</w:t>
+            </w:r>
+            <w:r>
+              <w:t xml:space="preserve"> VP2</w:t>
+            </w:r>
+          </w:p>
+        </w:tc>
+        <w:tc>
+          <w:tcPr>
+            <w:tcW w:w="3210" w:type="dxa"/>
+          </w:tcPr>
+          <w:p>
+            <w:pPr>
+              <w:rPr>
+                <w:rFonts w:asciiTheme="majorHAnsi" w:hAnsiTheme="majorHAnsi" w:cstheme="majorHAnsi"/>
+              </w:rPr>
+            </w:pPr>
+            <w:r>
+              <w:rPr>
+                <w:rFonts w:asciiTheme="majorHAnsi" w:hAnsiTheme="majorHAnsi" w:cstheme="majorHAnsi"/>
+              </w:rPr>
+              <w:t>Negativo</w:t>
+            </w:r>
+          </w:p>
+        </w:tc>
+      </w:tr>
+      <w:tr>
+        <w:tc>
+          <w:tcPr>
+            <w:tcW w:w="3209" w:type="dxa"/>
+          </w:tcPr>
+          <w:p>
+            <w:pPr>
+              <w:rPr>
+                <w:rFonts w:asciiTheme="majorHAnsi" w:hAnsiTheme="majorHAnsi" w:cstheme="majorHAnsi"/>
+                <w:b/>
+              </w:rPr>
+            </w:pPr>
+            <w:r>
+              <w:rPr>
+                <w:rFonts w:asciiTheme="majorHAnsi" w:hAnsiTheme="majorHAnsi" w:cstheme="majorHAnsi"/>
+                <w:b/>
+              </w:rPr>
+              <w:t>TC 3.1 7</w:t>
+            </w:r>
+          </w:p>
+        </w:tc>
+        <w:tc>
+          <w:tcPr>
+            <w:tcW w:w="3209" w:type="dxa"/>
+          </w:tcPr>
+          <w:p>
+            <w:r>
+              <w:t>FI1, FT1, FRT1, FC1, FP1, VP</w:t>
+            </w:r>
+            <w:proofErr w:type="gramStart"/>
+            <w:r>
+              <w:t>1,FQ</w:t>
+            </w:r>
+            <w:proofErr w:type="gramEnd"/>
+            <w:r>
+              <w:t>2</w:t>
+            </w:r>
+          </w:p>
+        </w:tc>
+        <w:tc>
+          <w:tcPr>
+            <w:tcW w:w="3210" w:type="dxa"/>
+          </w:tcPr>
+          <w:p>
+            <w:pPr>
+              <w:rPr>
+                <w:rFonts w:asciiTheme="majorHAnsi" w:hAnsiTheme="majorHAnsi" w:cstheme="majorHAnsi"/>
+              </w:rPr>
+            </w:pPr>
+            <w:r>
+              <w:rPr>
+                <w:rFonts w:asciiTheme="majorHAnsi" w:hAnsiTheme="majorHAnsi" w:cstheme="majorHAnsi"/>
+              </w:rPr>
+              <w:t>Negativo</w:t>
+            </w:r>
+          </w:p>
+        </w:tc>
+      </w:tr>
+      <w:tr>
+        <w:tc>
+          <w:tcPr>
+            <w:tcW w:w="3209" w:type="dxa"/>
+          </w:tcPr>
+          <w:p>
+            <w:pPr>
+              <w:rPr>
+                <w:rFonts w:asciiTheme="majorHAnsi" w:hAnsiTheme="majorHAnsi" w:cstheme="majorHAnsi"/>
+                <w:b/>
+              </w:rPr>
+            </w:pPr>
+            <w:r>
+              <w:rPr>
+                <w:rFonts w:asciiTheme="majorHAnsi" w:hAnsiTheme="majorHAnsi" w:cstheme="majorHAnsi"/>
+                <w:b/>
+              </w:rPr>
+              <w:t>TC 3.1 8</w:t>
+            </w:r>
+          </w:p>
+        </w:tc>
+        <w:tc>
+          <w:tcPr>
+            <w:tcW w:w="3209" w:type="dxa"/>
+          </w:tcPr>
+          <w:p>
+            <w:r>
+              <w:t>FI1, FT1, FRT1, FC1, FP1, VP1, FQ1, FA2</w:t>
+            </w:r>
+          </w:p>
+        </w:tc>
+        <w:tc>
+          <w:tcPr>
+            <w:tcW w:w="3210" w:type="dxa"/>
+          </w:tcPr>
+          <w:p>
+            <w:pPr>
+              <w:rPr>
+                <w:rFonts w:asciiTheme="majorHAnsi" w:hAnsiTheme="majorHAnsi" w:cstheme="majorHAnsi"/>
+              </w:rPr>
+            </w:pPr>
+            <w:r>
+              <w:rPr>
+                <w:rFonts w:asciiTheme="majorHAnsi" w:hAnsiTheme="majorHAnsi" w:cstheme="majorHAnsi"/>
+              </w:rPr>
+              <w:t>Negativo</w:t>
+            </w:r>
+          </w:p>
+        </w:tc>
+      </w:tr>
+      <w:tr>
+        <w:tc>
+          <w:tcPr>
+            <w:tcW w:w="3209" w:type="dxa"/>
+          </w:tcPr>
+          <w:p>
+            <w:pPr>
+              <w:rPr>
+                <w:rFonts w:asciiTheme="majorHAnsi" w:hAnsiTheme="majorHAnsi" w:cstheme="majorHAnsi"/>
+                <w:b/>
+              </w:rPr>
+            </w:pPr>
+            <w:r>
+              <w:rPr>
+                <w:rFonts w:asciiTheme="majorHAnsi" w:hAnsiTheme="majorHAnsi" w:cstheme="majorHAnsi"/>
+                <w:b/>
+              </w:rPr>
+              <w:t>TC 3.1 9</w:t>
+            </w:r>
+          </w:p>
+        </w:tc>
+        <w:tc>
+          <w:tcPr>
+            <w:tcW w:w="3209" w:type="dxa"/>
+          </w:tcPr>
+          <w:p>
+            <w:r>
+              <w:t>FI1, FT1, FRT1, FC1, FP1, VP1, FQ1, FA1,</w:t>
+            </w:r>
+            <w:r>
+              <w:t xml:space="preserve"> FDU2</w:t>
+            </w:r>
+          </w:p>
+        </w:tc>
+        <w:tc>
+          <w:tcPr>
+            <w:tcW w:w="3210" w:type="dxa"/>
+          </w:tcPr>
+          <w:p>
+            <w:pPr>
+              <w:rPr>
+                <w:rFonts w:asciiTheme="majorHAnsi" w:hAnsiTheme="majorHAnsi" w:cstheme="majorHAnsi"/>
+              </w:rPr>
+            </w:pPr>
+            <w:r>
+              <w:rPr>
+                <w:rFonts w:asciiTheme="majorHAnsi" w:hAnsiTheme="majorHAnsi" w:cstheme="majorHAnsi"/>
+              </w:rPr>
+              <w:t>Negativo</w:t>
+            </w:r>
+          </w:p>
+        </w:tc>
+      </w:tr>
+      <w:tr>
+        <w:tc>
+          <w:tcPr>
+            <w:tcW w:w="3209" w:type="dxa"/>
+          </w:tcPr>
+          <w:p>
+            <w:pPr>
+              <w:rPr>
+                <w:rFonts w:asciiTheme="majorHAnsi" w:hAnsiTheme="majorHAnsi" w:cstheme="majorHAnsi"/>
+                <w:b/>
+              </w:rPr>
+            </w:pPr>
+            <w:r>
+              <w:rPr>
+                <w:rFonts w:asciiTheme="majorHAnsi" w:hAnsiTheme="majorHAnsi" w:cstheme="majorHAnsi"/>
+                <w:b/>
+              </w:rPr>
+              <w:t>TC 3.1 10</w:t>
+            </w:r>
+          </w:p>
+        </w:tc>
+        <w:tc>
+          <w:tcPr>
+            <w:tcW w:w="3209" w:type="dxa"/>
+          </w:tcPr>
+          <w:p>
+            <w:r>
+              <w:t>FI1, FT1, FRT1, FC1, FP1, VP1, FQ1, FA2, FDU1, VDU2</w:t>
+            </w:r>
+          </w:p>
+        </w:tc>
+        <w:tc>
+          <w:tcPr>
+            <w:tcW w:w="3210" w:type="dxa"/>
+          </w:tcPr>
+          <w:p>
+            <w:pPr>
+              <w:rPr>
+                <w:rFonts w:asciiTheme="majorHAnsi" w:hAnsiTheme="majorHAnsi" w:cstheme="majorHAnsi"/>
+              </w:rPr>
+            </w:pPr>
+            <w:r>
+              <w:rPr>
+                <w:rFonts w:asciiTheme="majorHAnsi" w:hAnsiTheme="majorHAnsi" w:cstheme="majorHAnsi"/>
+              </w:rPr>
+              <w:t>Negativo</w:t>
+            </w:r>
+          </w:p>
+        </w:tc>
+      </w:tr>
+      <w:tr>
+        <w:tc>
+          <w:tcPr>
+            <w:tcW w:w="3209" w:type="dxa"/>
+          </w:tcPr>
+          <w:p>
+            <w:pPr>
+              <w:rPr>
+                <w:rFonts w:asciiTheme="majorHAnsi" w:hAnsiTheme="majorHAnsi" w:cstheme="majorHAnsi"/>
+                <w:b/>
+              </w:rPr>
+            </w:pPr>
+            <w:r>
+              <w:rPr>
+                <w:rFonts w:asciiTheme="majorHAnsi" w:hAnsiTheme="majorHAnsi" w:cstheme="majorHAnsi"/>
+                <w:b/>
+              </w:rPr>
               <w:t>TC 3.1 11</w:t>
             </w:r>
           </w:p>
@@ -7658,10 +12663,7 @@
           </w:tcPr>
           <w:p>
             <w:r>
-              <w:t>FI1, FT1, FRT1, FC1, FP1, VP1, FQ1, FA2, FDU1, VDU</w:t>
-            </w:r>
-            <w:r>
-              <w:t>1</w:t>
+              <w:t>FI1, FT1, FRT1, FC1, FP1, VP1, FQ1, FA2, FDU1, VDU1</w:t>
             </w:r>
           </w:p>
         </w:tc>
@@ -9940,6 +14942,7 @@
   <w:style w:type="character" w:default="1" w:styleId="Carpredefinitoparagrafo">
     <w:name w:val="Default Paragraph Font"/>
     <w:uiPriority w:val="1"/>
+    <w:semiHidden/>
     <w:unhideWhenUsed/>
   </w:style>
   <w:style w:type="table" w:default="1" w:styleId="Tabellanormale">
@@ -10680,7 +15683,7 @@
 </file>
 
 <file path=customXml/itemProps1.xml><?xml version="1.0" encoding="utf-8"?>
-<ds:datastoreItem xmlns:ds="http://schemas.openxmlformats.org/officeDocument/2006/customXml" ds:itemID="{C386A816-E864-451D-BCBC-55A6847BD3A5}">
+<ds:datastoreItem xmlns:ds="http://schemas.openxmlformats.org/officeDocument/2006/customXml" ds:itemID="{0392AF3D-0A37-4995-B682-5E9700A42FD1}">
   <ds:schemaRefs>
     <ds:schemaRef ds:uri="http://schemas.openxmlformats.org/officeDocument/2006/bibliography"/>
   </ds:schemaRefs>

--- a/Bozze/TEST/Test plan.docx
+++ b/Bozze/TEST/Test plan.docx
@@ -910,7 +910,6 @@
           <w:docPartUnique/>
         </w:docPartObj>
       </w:sdtPr>
-      <w:sdtEndPr/>
       <w:sdtContent>
         <w:p>
           <w:pPr>
@@ -12136,6 +12135,47 @@
           </w:p>
         </w:tc>
       </w:tr>
+      <w:tr>
+        <w:tc>
+          <w:tcPr>
+            <w:tcW w:w="2830" w:type="dxa"/>
+          </w:tcPr>
+          <w:p>
+            <w:r>
+              <w:t>Corrispondenza [CE]</w:t>
+            </w:r>
+          </w:p>
+        </w:tc>
+        <w:tc>
+          <w:tcPr>
+            <w:tcW w:w="6798" w:type="dxa"/>
+          </w:tcPr>
+          <w:p>
+            <w:pPr>
+              <w:pStyle w:val="Paragrafoelenco"/>
+              <w:numPr>
+                <w:ilvl w:val="0"/>
+                <w:numId w:val="22"/>
+              </w:numPr>
+            </w:pPr>
+            <w:r>
+              <w:t>Almeno una corrispondenza</w:t>
+            </w:r>
+          </w:p>
+          <w:p>
+            <w:pPr>
+              <w:pStyle w:val="Paragrafoelenco"/>
+              <w:numPr>
+                <w:ilvl w:val="0"/>
+                <w:numId w:val="22"/>
+              </w:numPr>
+            </w:pPr>
+            <w:r>
+              <w:t>Non c’è una corrispondenza</w:t>
+            </w:r>
+          </w:p>
+        </w:tc>
+      </w:tr>
     </w:tbl>
     <w:p/>
     <w:tbl>
@@ -12228,21 +12268,7 @@
                 <w:rFonts w:asciiTheme="majorHAnsi" w:hAnsiTheme="majorHAnsi" w:cstheme="majorHAnsi"/>
                 <w:b/>
               </w:rPr>
-              <w:t xml:space="preserve">TC </w:t>
-            </w:r>
-            <w:r>
-              <w:rPr>
-                <w:rFonts w:asciiTheme="majorHAnsi" w:hAnsiTheme="majorHAnsi" w:cstheme="majorHAnsi"/>
-                <w:b/>
-              </w:rPr>
-              <w:t>3.1</w:t>
-            </w:r>
-            <w:r>
-              <w:rPr>
-                <w:rFonts w:asciiTheme="majorHAnsi" w:hAnsiTheme="majorHAnsi" w:cstheme="majorHAnsi"/>
-                <w:b/>
-              </w:rPr>
-              <w:t xml:space="preserve"> 1</w:t>
+              <w:t>TC 3.1 1</w:t>
             </w:r>
           </w:p>
         </w:tc>
@@ -12300,14 +12326,7 @@
                 <w:rFonts w:asciiTheme="majorHAnsi" w:hAnsiTheme="majorHAnsi" w:cstheme="majorHAnsi"/>
                 <w:b/>
               </w:rPr>
-              <w:t xml:space="preserve">TC 3.1 </w:t>
-            </w:r>
-            <w:r>
-              <w:rPr>
-                <w:rFonts w:asciiTheme="majorHAnsi" w:hAnsiTheme="majorHAnsi" w:cstheme="majorHAnsi"/>
-                <w:b/>
-              </w:rPr>
-              <w:t>2</w:t>
+              <w:t>TC 3.1 2</w:t>
             </w:r>
           </w:p>
         </w:tc>
@@ -12326,6 +12345,70 @@
                 <w:rFonts w:asciiTheme="majorHAnsi" w:hAnsiTheme="majorHAnsi" w:cstheme="majorHAnsi"/>
               </w:rPr>
               <w:t>FE1</w:t>
+            </w:r>
+            <w:r>
+              <w:rPr>
+                <w:rFonts w:asciiTheme="majorHAnsi" w:hAnsiTheme="majorHAnsi" w:cstheme="majorHAnsi"/>
+              </w:rPr>
+              <w:t>, CE2</w:t>
+            </w:r>
+          </w:p>
+        </w:tc>
+        <w:tc>
+          <w:tcPr>
+            <w:tcW w:w="3210" w:type="dxa"/>
+          </w:tcPr>
+          <w:p>
+            <w:pPr>
+              <w:rPr>
+                <w:rFonts w:asciiTheme="majorHAnsi" w:hAnsiTheme="majorHAnsi" w:cstheme="majorHAnsi"/>
+              </w:rPr>
+            </w:pPr>
+            <w:r>
+              <w:rPr>
+                <w:rFonts w:asciiTheme="majorHAnsi" w:hAnsiTheme="majorHAnsi" w:cstheme="majorHAnsi"/>
+              </w:rPr>
+              <w:t>Negativo</w:t>
+            </w:r>
+          </w:p>
+        </w:tc>
+      </w:tr>
+      <w:tr>
+        <w:tc>
+          <w:tcPr>
+            <w:tcW w:w="2547" w:type="dxa"/>
+          </w:tcPr>
+          <w:p>
+            <w:pPr>
+              <w:rPr>
+                <w:rFonts w:asciiTheme="majorHAnsi" w:hAnsiTheme="majorHAnsi" w:cstheme="majorHAnsi"/>
+                <w:b/>
+              </w:rPr>
+            </w:pPr>
+            <w:r>
+              <w:rPr>
+                <w:rFonts w:asciiTheme="majorHAnsi" w:hAnsiTheme="majorHAnsi" w:cstheme="majorHAnsi"/>
+                <w:b/>
+              </w:rPr>
+              <w:t>TC 3.1 3</w:t>
+            </w:r>
+          </w:p>
+        </w:tc>
+        <w:tc>
+          <w:tcPr>
+            <w:tcW w:w="3871" w:type="dxa"/>
+          </w:tcPr>
+          <w:p>
+            <w:pPr>
+              <w:rPr>
+                <w:rFonts w:asciiTheme="majorHAnsi" w:hAnsiTheme="majorHAnsi" w:cstheme="majorHAnsi"/>
+              </w:rPr>
+            </w:pPr>
+            <w:r>
+              <w:rPr>
+                <w:rFonts w:asciiTheme="majorHAnsi" w:hAnsiTheme="majorHAnsi" w:cstheme="majorHAnsi"/>
+              </w:rPr>
+              <w:t>FE1, CE1</w:t>
             </w:r>
           </w:p>
         </w:tc>
@@ -12398,10 +12481,7 @@
               <w:t>Parametro:</w:t>
             </w:r>
             <w:r>
-              <w:t xml:space="preserve"> </w:t>
-            </w:r>
-            <w:r>
-              <w:t>Libro</w:t>
+              <w:t xml:space="preserve"> Libro</w:t>
             </w:r>
           </w:p>
         </w:tc>
@@ -12621,7 +12701,6 @@
               <w:rPr>
                 <w:b/>
               </w:rPr>
-              <w:lastRenderedPageBreak/>
               <w:t>Parametro:</w:t>
             </w:r>
             <w:r>
@@ -13864,6 +13943,7 @@
                 <w:rFonts w:asciiTheme="majorHAnsi" w:hAnsiTheme="majorHAnsi" w:cstheme="majorHAnsi"/>
                 <w:b/>
               </w:rPr>
+              <w:lastRenderedPageBreak/>
               <w:t xml:space="preserve">TC </w:t>
             </w:r>
             <w:r>
@@ -14004,7 +14084,6 @@
                 <w:rFonts w:asciiTheme="majorHAnsi" w:hAnsiTheme="majorHAnsi" w:cstheme="majorHAnsi"/>
                 <w:b/>
               </w:rPr>
-              <w:lastRenderedPageBreak/>
               <w:t xml:space="preserve">TC </w:t>
             </w:r>
             <w:r>
@@ -14916,9 +14995,387 @@
       <w:r>
         <w:t>Elimina Recensione</w:t>
       </w:r>
-      <w:bookmarkStart w:id="0" w:name="_GoBack"/>
-      <w:bookmarkEnd w:id="0"/>
-    </w:p>
+    </w:p>
+    <w:tbl>
+      <w:tblPr>
+        <w:tblStyle w:val="Grigliatabella"/>
+        <w:tblW w:w="0" w:type="auto"/>
+        <w:tblLook w:val="04A0" w:firstRow="1" w:lastRow="0" w:firstColumn="1" w:lastColumn="0" w:noHBand="0" w:noVBand="1"/>
+      </w:tblPr>
+      <w:tblGrid>
+        <w:gridCol w:w="2830"/>
+        <w:gridCol w:w="6798"/>
+      </w:tblGrid>
+      <w:tr>
+        <w:trPr>
+          <w:trHeight w:val="404"/>
+        </w:trPr>
+        <w:tc>
+          <w:tcPr>
+            <w:tcW w:w="9628" w:type="dxa"/>
+            <w:gridSpan w:val="2"/>
+          </w:tcPr>
+          <w:p>
+            <w:r>
+              <w:rPr>
+                <w:b/>
+              </w:rPr>
+              <w:t>Parametro:</w:t>
+            </w:r>
+            <w:r>
+              <w:t xml:space="preserve"> </w:t>
+            </w:r>
+            <w:proofErr w:type="spellStart"/>
+            <w:r>
+              <w:t>idRecensione</w:t>
+            </w:r>
+            <w:proofErr w:type="spellEnd"/>
+          </w:p>
+        </w:tc>
+      </w:tr>
+      <w:tr>
+        <w:tc>
+          <w:tcPr>
+            <w:tcW w:w="2830" w:type="dxa"/>
+          </w:tcPr>
+          <w:p>
+            <w:r>
+              <w:t>Formato [FIR]</w:t>
+            </w:r>
+          </w:p>
+        </w:tc>
+        <w:tc>
+          <w:tcPr>
+            <w:tcW w:w="6798" w:type="dxa"/>
+          </w:tcPr>
+          <w:p>
+            <w:pPr>
+              <w:pStyle w:val="Paragrafoelenco"/>
+              <w:numPr>
+                <w:ilvl w:val="0"/>
+                <w:numId w:val="22"/>
+              </w:numPr>
+            </w:pPr>
+            <w:r>
+              <w:t xml:space="preserve">Rispetta il formato </w:t>
+            </w:r>
+            <w:proofErr w:type="gramStart"/>
+            <w:r>
+              <w:t>^[</w:t>
+            </w:r>
+            <w:proofErr w:type="gramEnd"/>
+            <w:r>
+              <w:t>0-9]+$</w:t>
+            </w:r>
+          </w:p>
+          <w:p>
+            <w:pPr>
+              <w:pStyle w:val="Paragrafoelenco"/>
+              <w:numPr>
+                <w:ilvl w:val="0"/>
+                <w:numId w:val="22"/>
+              </w:numPr>
+            </w:pPr>
+            <w:r>
+              <w:t>Non rispetta il formato [</w:t>
+            </w:r>
+            <w:proofErr w:type="spellStart"/>
+            <w:r>
+              <w:t>error</w:t>
+            </w:r>
+            <w:proofErr w:type="spellEnd"/>
+            <w:r>
+              <w:t>]</w:t>
+            </w:r>
+          </w:p>
+        </w:tc>
+      </w:tr>
+      <w:tr>
+        <w:tc>
+          <w:tcPr>
+            <w:tcW w:w="2830" w:type="dxa"/>
+          </w:tcPr>
+          <w:p>
+            <w:r>
+              <w:t>Corrispondenza [CIR]</w:t>
+            </w:r>
+          </w:p>
+        </w:tc>
+        <w:tc>
+          <w:tcPr>
+            <w:tcW w:w="6798" w:type="dxa"/>
+          </w:tcPr>
+          <w:p>
+            <w:pPr>
+              <w:pStyle w:val="Paragrafoelenco"/>
+              <w:numPr>
+                <w:ilvl w:val="0"/>
+                <w:numId w:val="22"/>
+              </w:numPr>
+            </w:pPr>
+            <w:proofErr w:type="spellStart"/>
+            <w:r>
+              <w:t>idRecensione</w:t>
+            </w:r>
+            <w:proofErr w:type="spellEnd"/>
+            <w:r>
+              <w:t xml:space="preserve"> presente nel carrello</w:t>
+            </w:r>
+          </w:p>
+          <w:p>
+            <w:pPr>
+              <w:pStyle w:val="Paragrafoelenco"/>
+              <w:numPr>
+                <w:ilvl w:val="0"/>
+                <w:numId w:val="22"/>
+              </w:numPr>
+            </w:pPr>
+            <w:proofErr w:type="spellStart"/>
+            <w:r>
+              <w:t>idRecensione</w:t>
+            </w:r>
+            <w:proofErr w:type="spellEnd"/>
+            <w:r>
+              <w:t xml:space="preserve"> non presente [</w:t>
+            </w:r>
+            <w:proofErr w:type="spellStart"/>
+            <w:r>
+              <w:t>error</w:t>
+            </w:r>
+            <w:proofErr w:type="spellEnd"/>
+            <w:r>
+              <w:t>]</w:t>
+            </w:r>
+          </w:p>
+        </w:tc>
+      </w:tr>
+    </w:tbl>
+    <w:p/>
+    <w:tbl>
+      <w:tblPr>
+        <w:tblStyle w:val="Grigliatabella"/>
+        <w:tblW w:w="0" w:type="auto"/>
+        <w:tblLook w:val="04A0" w:firstRow="1" w:lastRow="0" w:firstColumn="1" w:lastColumn="0" w:noHBand="0" w:noVBand="1"/>
+      </w:tblPr>
+      <w:tblGrid>
+        <w:gridCol w:w="2830"/>
+        <w:gridCol w:w="3588"/>
+        <w:gridCol w:w="3210"/>
+      </w:tblGrid>
+      <w:tr>
+        <w:tc>
+          <w:tcPr>
+            <w:tcW w:w="2830" w:type="dxa"/>
+          </w:tcPr>
+          <w:p>
+            <w:pPr>
+              <w:rPr>
+                <w:rFonts w:asciiTheme="majorHAnsi" w:hAnsiTheme="majorHAnsi" w:cstheme="majorHAnsi"/>
+                <w:b/>
+              </w:rPr>
+            </w:pPr>
+            <w:r>
+              <w:rPr>
+                <w:rFonts w:asciiTheme="majorHAnsi" w:hAnsiTheme="majorHAnsi" w:cstheme="majorHAnsi"/>
+                <w:b/>
+              </w:rPr>
+              <w:t>Codice</w:t>
+            </w:r>
+          </w:p>
+        </w:tc>
+        <w:tc>
+          <w:tcPr>
+            <w:tcW w:w="3588" w:type="dxa"/>
+          </w:tcPr>
+          <w:p>
+            <w:pPr>
+              <w:rPr>
+                <w:rFonts w:asciiTheme="majorHAnsi" w:hAnsiTheme="majorHAnsi" w:cstheme="majorHAnsi"/>
+                <w:b/>
+              </w:rPr>
+            </w:pPr>
+            <w:r>
+              <w:rPr>
+                <w:rFonts w:asciiTheme="majorHAnsi" w:hAnsiTheme="majorHAnsi" w:cstheme="majorHAnsi"/>
+                <w:b/>
+              </w:rPr>
+              <w:t>Combinazione</w:t>
+            </w:r>
+          </w:p>
+        </w:tc>
+        <w:tc>
+          <w:tcPr>
+            <w:tcW w:w="3210" w:type="dxa"/>
+          </w:tcPr>
+          <w:p>
+            <w:pPr>
+              <w:rPr>
+                <w:rFonts w:asciiTheme="majorHAnsi" w:hAnsiTheme="majorHAnsi" w:cstheme="majorHAnsi"/>
+                <w:b/>
+              </w:rPr>
+            </w:pPr>
+            <w:r>
+              <w:rPr>
+                <w:rFonts w:asciiTheme="majorHAnsi" w:hAnsiTheme="majorHAnsi" w:cstheme="majorHAnsi"/>
+                <w:b/>
+              </w:rPr>
+              <w:t>Esito</w:t>
+            </w:r>
+          </w:p>
+        </w:tc>
+      </w:tr>
+      <w:tr>
+        <w:tc>
+          <w:tcPr>
+            <w:tcW w:w="2830" w:type="dxa"/>
+          </w:tcPr>
+          <w:p>
+            <w:pPr>
+              <w:rPr>
+                <w:rFonts w:asciiTheme="majorHAnsi" w:hAnsiTheme="majorHAnsi" w:cstheme="majorHAnsi"/>
+                <w:b/>
+              </w:rPr>
+            </w:pPr>
+            <w:r>
+              <w:rPr>
+                <w:rFonts w:asciiTheme="majorHAnsi" w:hAnsiTheme="majorHAnsi" w:cstheme="majorHAnsi"/>
+                <w:b/>
+              </w:rPr>
+              <w:t>TC 4.3 1</w:t>
+            </w:r>
+          </w:p>
+        </w:tc>
+        <w:tc>
+          <w:tcPr>
+            <w:tcW w:w="3588" w:type="dxa"/>
+          </w:tcPr>
+          <w:p>
+            <w:r>
+              <w:t>FIR2</w:t>
+            </w:r>
+          </w:p>
+        </w:tc>
+        <w:tc>
+          <w:tcPr>
+            <w:tcW w:w="3210" w:type="dxa"/>
+          </w:tcPr>
+          <w:p>
+            <w:pPr>
+              <w:rPr>
+                <w:rFonts w:asciiTheme="majorHAnsi" w:hAnsiTheme="majorHAnsi" w:cstheme="majorHAnsi"/>
+              </w:rPr>
+            </w:pPr>
+            <w:r>
+              <w:rPr>
+                <w:rFonts w:asciiTheme="majorHAnsi" w:hAnsiTheme="majorHAnsi" w:cstheme="majorHAnsi"/>
+              </w:rPr>
+              <w:t>Negativo</w:t>
+            </w:r>
+          </w:p>
+        </w:tc>
+      </w:tr>
+      <w:tr>
+        <w:tc>
+          <w:tcPr>
+            <w:tcW w:w="2830" w:type="dxa"/>
+          </w:tcPr>
+          <w:p>
+            <w:pPr>
+              <w:rPr>
+                <w:rFonts w:asciiTheme="majorHAnsi" w:hAnsiTheme="majorHAnsi" w:cstheme="majorHAnsi"/>
+                <w:b/>
+              </w:rPr>
+            </w:pPr>
+            <w:r>
+              <w:rPr>
+                <w:rFonts w:asciiTheme="majorHAnsi" w:hAnsiTheme="majorHAnsi" w:cstheme="majorHAnsi"/>
+                <w:b/>
+              </w:rPr>
+              <w:t>TC 4.3 2</w:t>
+            </w:r>
+          </w:p>
+        </w:tc>
+        <w:tc>
+          <w:tcPr>
+            <w:tcW w:w="3588" w:type="dxa"/>
+          </w:tcPr>
+          <w:p>
+            <w:r>
+              <w:t>FIR1, CIR2</w:t>
+            </w:r>
+          </w:p>
+        </w:tc>
+        <w:tc>
+          <w:tcPr>
+            <w:tcW w:w="3210" w:type="dxa"/>
+          </w:tcPr>
+          <w:p>
+            <w:pPr>
+              <w:rPr>
+                <w:rFonts w:asciiTheme="majorHAnsi" w:hAnsiTheme="majorHAnsi" w:cstheme="majorHAnsi"/>
+              </w:rPr>
+            </w:pPr>
+            <w:r>
+              <w:rPr>
+                <w:rFonts w:asciiTheme="majorHAnsi" w:hAnsiTheme="majorHAnsi" w:cstheme="majorHAnsi"/>
+              </w:rPr>
+              <w:t>Negativo</w:t>
+            </w:r>
+          </w:p>
+        </w:tc>
+      </w:tr>
+      <w:tr>
+        <w:tc>
+          <w:tcPr>
+            <w:tcW w:w="2830" w:type="dxa"/>
+          </w:tcPr>
+          <w:p>
+            <w:pPr>
+              <w:rPr>
+                <w:rFonts w:asciiTheme="majorHAnsi" w:hAnsiTheme="majorHAnsi" w:cstheme="majorHAnsi"/>
+                <w:b/>
+              </w:rPr>
+            </w:pPr>
+            <w:r>
+              <w:rPr>
+                <w:rFonts w:asciiTheme="majorHAnsi" w:hAnsiTheme="majorHAnsi" w:cstheme="majorHAnsi"/>
+                <w:b/>
+              </w:rPr>
+              <w:t>TC 4.3 3</w:t>
+            </w:r>
+          </w:p>
+        </w:tc>
+        <w:tc>
+          <w:tcPr>
+            <w:tcW w:w="3588" w:type="dxa"/>
+          </w:tcPr>
+          <w:p>
+            <w:r>
+              <w:t>FIR1, CIR1</w:t>
+            </w:r>
+          </w:p>
+        </w:tc>
+        <w:tc>
+          <w:tcPr>
+            <w:tcW w:w="3210" w:type="dxa"/>
+          </w:tcPr>
+          <w:p>
+            <w:pPr>
+              <w:rPr>
+                <w:rFonts w:asciiTheme="majorHAnsi" w:hAnsiTheme="majorHAnsi" w:cstheme="majorHAnsi"/>
+              </w:rPr>
+            </w:pPr>
+            <w:r>
+              <w:rPr>
+                <w:rFonts w:asciiTheme="majorHAnsi" w:hAnsiTheme="majorHAnsi" w:cstheme="majorHAnsi"/>
+              </w:rPr>
+              <w:t>Positivo</w:t>
+            </w:r>
+          </w:p>
+        </w:tc>
+      </w:tr>
+    </w:tbl>
+    <w:p/>
     <w:p>
       <w:pPr>
         <w:pStyle w:val="Titolo3"/>
@@ -14931,6 +15388,155 @@
         <w:t>email</w:t>
       </w:r>
       <w:proofErr w:type="gramEnd"/>
+    </w:p>
+    <w:tbl>
+      <w:tblPr>
+        <w:tblStyle w:val="Grigliatabella"/>
+        <w:tblW w:w="0" w:type="auto"/>
+        <w:tblLook w:val="04A0" w:firstRow="1" w:lastRow="0" w:firstColumn="1" w:lastColumn="0" w:noHBand="0" w:noVBand="1"/>
+      </w:tblPr>
+      <w:tblGrid>
+        <w:gridCol w:w="2830"/>
+        <w:gridCol w:w="6798"/>
+      </w:tblGrid>
+      <w:tr>
+        <w:trPr>
+          <w:trHeight w:val="404"/>
+        </w:trPr>
+        <w:tc>
+          <w:tcPr>
+            <w:tcW w:w="9628" w:type="dxa"/>
+            <w:gridSpan w:val="2"/>
+          </w:tcPr>
+          <w:p>
+            <w:r>
+              <w:rPr>
+                <w:b/>
+              </w:rPr>
+              <w:t>Parametro:</w:t>
+            </w:r>
+            <w:r>
+              <w:t xml:space="preserve"> </w:t>
+            </w:r>
+            <w:proofErr w:type="gramStart"/>
+            <w:r>
+              <w:t>email</w:t>
+            </w:r>
+            <w:proofErr w:type="gramEnd"/>
+          </w:p>
+        </w:tc>
+        <w:bookmarkStart w:id="0" w:name="_GoBack"/>
+        <w:bookmarkEnd w:id="0"/>
+      </w:tr>
+      <w:tr>
+        <w:tc>
+          <w:tcPr>
+            <w:tcW w:w="2830" w:type="dxa"/>
+          </w:tcPr>
+          <w:p>
+            <w:r>
+              <w:t>Formato [FE]</w:t>
+            </w:r>
+          </w:p>
+        </w:tc>
+        <w:tc>
+          <w:tcPr>
+            <w:tcW w:w="6798" w:type="dxa"/>
+          </w:tcPr>
+          <w:p>
+            <w:pPr>
+              <w:pStyle w:val="Paragrafoelenco"/>
+              <w:numPr>
+                <w:ilvl w:val="0"/>
+                <w:numId w:val="22"/>
+              </w:numPr>
+            </w:pPr>
+            <w:r>
+              <w:t xml:space="preserve">Rispetta il formato </w:t>
+            </w:r>
+            <w:proofErr w:type="spellStart"/>
+            <w:r>
+              <w:t>indirizzo@dominio</w:t>
+            </w:r>
+            <w:proofErr w:type="spellEnd"/>
+          </w:p>
+          <w:p>
+            <w:pPr>
+              <w:pStyle w:val="Paragrafoelenco"/>
+              <w:numPr>
+                <w:ilvl w:val="0"/>
+                <w:numId w:val="22"/>
+              </w:numPr>
+            </w:pPr>
+            <w:r>
+              <w:t>Non rispetta il formato [</w:t>
+            </w:r>
+            <w:proofErr w:type="spellStart"/>
+            <w:r>
+              <w:t>error</w:t>
+            </w:r>
+            <w:proofErr w:type="spellEnd"/>
+            <w:r>
+              <w:t>]</w:t>
+            </w:r>
+          </w:p>
+        </w:tc>
+      </w:tr>
+      <w:tr>
+        <w:tc>
+          <w:tcPr>
+            <w:tcW w:w="2830" w:type="dxa"/>
+          </w:tcPr>
+          <w:p>
+            <w:r>
+              <w:t>Corrispondenza</w:t>
+            </w:r>
+          </w:p>
+        </w:tc>
+        <w:tc>
+          <w:tcPr>
+            <w:tcW w:w="6798" w:type="dxa"/>
+          </w:tcPr>
+          <w:p>
+            <w:pPr>
+              <w:pStyle w:val="Paragrafoelenco"/>
+              <w:numPr>
+                <w:ilvl w:val="0"/>
+                <w:numId w:val="22"/>
+              </w:numPr>
+            </w:pPr>
+            <w:r>
+              <w:t>Una corrispondenza</w:t>
+            </w:r>
+          </w:p>
+          <w:p>
+            <w:pPr>
+              <w:pStyle w:val="Paragrafoelenco"/>
+              <w:numPr>
+                <w:ilvl w:val="0"/>
+                <w:numId w:val="22"/>
+              </w:numPr>
+            </w:pPr>
+            <w:r>
+              <w:t>Nessuna corrispondenza [</w:t>
+            </w:r>
+            <w:proofErr w:type="spellStart"/>
+            <w:r>
+              <w:t>error</w:t>
+            </w:r>
+            <w:proofErr w:type="spellEnd"/>
+            <w:r>
+              <w:t>]</w:t>
+            </w:r>
+          </w:p>
+        </w:tc>
+      </w:tr>
+    </w:tbl>
+    <w:p>
+      <w:r>
+        <w:lastRenderedPageBreak/>
+        <w:tab/>
+      </w:r>
     </w:p>
     <w:p>
       <w:pPr>
@@ -17162,6 +17768,7 @@
   <w:style w:type="character" w:default="1" w:styleId="Carpredefinitoparagrafo">
     <w:name w:val="Default Paragraph Font"/>
     <w:uiPriority w:val="1"/>
+    <w:semiHidden/>
     <w:unhideWhenUsed/>
   </w:style>
   <w:style w:type="table" w:default="1" w:styleId="Tabellanormale">
@@ -17902,7 +18509,7 @@
 </file>
 
 <file path=customXml/itemProps1.xml><?xml version="1.0" encoding="utf-8"?>
-<ds:datastoreItem xmlns:ds="http://schemas.openxmlformats.org/officeDocument/2006/customXml" ds:itemID="{37583AAE-714B-4390-A121-B6077EAFA859}">
+<ds:datastoreItem xmlns:ds="http://schemas.openxmlformats.org/officeDocument/2006/customXml" ds:itemID="{CD8F8308-69DB-4AF8-BEFA-4805021955EC}">
   <ds:schemaRefs>
     <ds:schemaRef ds:uri="http://schemas.openxmlformats.org/officeDocument/2006/bibliography"/>
   </ds:schemaRefs>

--- a/Bozze/TEST/Test plan.docx
+++ b/Bozze/TEST/Test plan.docx
@@ -910,6 +910,7 @@
           <w:docPartUnique/>
         </w:docPartObj>
       </w:sdtPr>
+      <w:sdtEndPr/>
       <w:sdtContent>
         <w:p>
           <w:pPr>
@@ -10058,6 +10059,1198 @@
       </w:tr>
     </w:tbl>
     <w:p/>
+    <w:p/>
+    <w:tbl>
+      <w:tblPr>
+        <w:tblStyle w:val="Grigliatabella"/>
+        <w:tblW w:w="0" w:type="auto"/>
+        <w:tblLook w:val="04A0" w:firstRow="1" w:lastRow="0" w:firstColumn="1" w:lastColumn="0" w:noHBand="0" w:noVBand="1"/>
+      </w:tblPr>
+      <w:tblGrid>
+        <w:gridCol w:w="2547"/>
+        <w:gridCol w:w="3871"/>
+        <w:gridCol w:w="3210"/>
+      </w:tblGrid>
+      <w:tr>
+        <w:tc>
+          <w:tcPr>
+            <w:tcW w:w="2547" w:type="dxa"/>
+          </w:tcPr>
+          <w:p>
+            <w:pPr>
+              <w:rPr>
+                <w:rFonts w:asciiTheme="majorHAnsi" w:hAnsiTheme="majorHAnsi" w:cstheme="majorHAnsi"/>
+                <w:b/>
+              </w:rPr>
+            </w:pPr>
+            <w:r>
+              <w:rPr>
+                <w:rFonts w:asciiTheme="majorHAnsi" w:hAnsiTheme="majorHAnsi" w:cstheme="majorHAnsi"/>
+                <w:b/>
+              </w:rPr>
+              <w:t>Codice</w:t>
+            </w:r>
+          </w:p>
+        </w:tc>
+        <w:tc>
+          <w:tcPr>
+            <w:tcW w:w="3871" w:type="dxa"/>
+          </w:tcPr>
+          <w:p>
+            <w:pPr>
+              <w:rPr>
+                <w:rFonts w:asciiTheme="majorHAnsi" w:hAnsiTheme="majorHAnsi" w:cstheme="majorHAnsi"/>
+                <w:b/>
+              </w:rPr>
+            </w:pPr>
+            <w:r>
+              <w:rPr>
+                <w:rFonts w:asciiTheme="majorHAnsi" w:hAnsiTheme="majorHAnsi" w:cstheme="majorHAnsi"/>
+                <w:b/>
+              </w:rPr>
+              <w:t>Combinazione</w:t>
+            </w:r>
+          </w:p>
+        </w:tc>
+        <w:tc>
+          <w:tcPr>
+            <w:tcW w:w="3210" w:type="dxa"/>
+          </w:tcPr>
+          <w:p>
+            <w:pPr>
+              <w:rPr>
+                <w:rFonts w:asciiTheme="majorHAnsi" w:hAnsiTheme="majorHAnsi" w:cstheme="majorHAnsi"/>
+                <w:b/>
+              </w:rPr>
+            </w:pPr>
+            <w:r>
+              <w:rPr>
+                <w:rFonts w:asciiTheme="majorHAnsi" w:hAnsiTheme="majorHAnsi" w:cstheme="majorHAnsi"/>
+                <w:b/>
+              </w:rPr>
+              <w:t>Esito</w:t>
+            </w:r>
+          </w:p>
+        </w:tc>
+      </w:tr>
+      <w:tr>
+        <w:tc>
+          <w:tcPr>
+            <w:tcW w:w="2547" w:type="dxa"/>
+          </w:tcPr>
+          <w:p>
+            <w:pPr>
+              <w:rPr>
+                <w:rFonts w:asciiTheme="majorHAnsi" w:hAnsiTheme="majorHAnsi" w:cstheme="majorHAnsi"/>
+                <w:b/>
+              </w:rPr>
+            </w:pPr>
+            <w:r>
+              <w:rPr>
+                <w:rFonts w:asciiTheme="majorHAnsi" w:hAnsiTheme="majorHAnsi" w:cstheme="majorHAnsi"/>
+                <w:b/>
+              </w:rPr>
+              <w:t>TC 2.7 1</w:t>
+            </w:r>
+          </w:p>
+        </w:tc>
+        <w:tc>
+          <w:tcPr>
+            <w:tcW w:w="3871" w:type="dxa"/>
+          </w:tcPr>
+          <w:p>
+            <w:pPr>
+              <w:rPr>
+                <w:rFonts w:asciiTheme="majorHAnsi" w:hAnsiTheme="majorHAnsi" w:cstheme="majorHAnsi"/>
+              </w:rPr>
+            </w:pPr>
+            <w:r>
+              <w:rPr>
+                <w:rFonts w:asciiTheme="majorHAnsi" w:hAnsiTheme="majorHAnsi" w:cstheme="majorHAnsi"/>
+              </w:rPr>
+              <w:t>EO2</w:t>
+            </w:r>
+          </w:p>
+        </w:tc>
+        <w:tc>
+          <w:tcPr>
+            <w:tcW w:w="3210" w:type="dxa"/>
+          </w:tcPr>
+          <w:p>
+            <w:pPr>
+              <w:rPr>
+                <w:rFonts w:asciiTheme="majorHAnsi" w:hAnsiTheme="majorHAnsi" w:cstheme="majorHAnsi"/>
+              </w:rPr>
+            </w:pPr>
+            <w:r>
+              <w:rPr>
+                <w:rFonts w:asciiTheme="majorHAnsi" w:hAnsiTheme="majorHAnsi" w:cstheme="majorHAnsi"/>
+              </w:rPr>
+              <w:t>Negativo</w:t>
+            </w:r>
+          </w:p>
+        </w:tc>
+      </w:tr>
+      <w:tr>
+        <w:tc>
+          <w:tcPr>
+            <w:tcW w:w="2547" w:type="dxa"/>
+          </w:tcPr>
+          <w:p>
+            <w:pPr>
+              <w:rPr>
+                <w:rFonts w:asciiTheme="majorHAnsi" w:hAnsiTheme="majorHAnsi" w:cstheme="majorHAnsi"/>
+                <w:b/>
+              </w:rPr>
+            </w:pPr>
+            <w:r>
+              <w:rPr>
+                <w:rFonts w:asciiTheme="majorHAnsi" w:hAnsiTheme="majorHAnsi" w:cstheme="majorHAnsi"/>
+                <w:b/>
+              </w:rPr>
+              <w:t>TC 2.</w:t>
+            </w:r>
+            <w:r>
+              <w:rPr>
+                <w:rFonts w:asciiTheme="majorHAnsi" w:hAnsiTheme="majorHAnsi" w:cstheme="majorHAnsi"/>
+                <w:b/>
+              </w:rPr>
+              <w:t>7</w:t>
+            </w:r>
+            <w:r>
+              <w:rPr>
+                <w:rFonts w:asciiTheme="majorHAnsi" w:hAnsiTheme="majorHAnsi" w:cstheme="majorHAnsi"/>
+                <w:b/>
+              </w:rPr>
+              <w:t xml:space="preserve"> </w:t>
+            </w:r>
+            <w:r>
+              <w:rPr>
+                <w:rFonts w:asciiTheme="majorHAnsi" w:hAnsiTheme="majorHAnsi" w:cstheme="majorHAnsi"/>
+                <w:b/>
+              </w:rPr>
+              <w:t>2</w:t>
+            </w:r>
+          </w:p>
+        </w:tc>
+        <w:tc>
+          <w:tcPr>
+            <w:tcW w:w="3871" w:type="dxa"/>
+          </w:tcPr>
+          <w:p>
+            <w:pPr>
+              <w:rPr>
+                <w:rFonts w:asciiTheme="majorHAnsi" w:hAnsiTheme="majorHAnsi" w:cstheme="majorHAnsi"/>
+              </w:rPr>
+            </w:pPr>
+            <w:r>
+              <w:rPr>
+                <w:rFonts w:asciiTheme="majorHAnsi" w:hAnsiTheme="majorHAnsi" w:cstheme="majorHAnsi"/>
+              </w:rPr>
+              <w:t xml:space="preserve">EO1, </w:t>
+            </w:r>
+            <w:r>
+              <w:rPr>
+                <w:rFonts w:asciiTheme="majorHAnsi" w:hAnsiTheme="majorHAnsi" w:cstheme="majorHAnsi"/>
+              </w:rPr>
+              <w:t>F</w:t>
+            </w:r>
+            <w:r>
+              <w:rPr>
+                <w:rFonts w:asciiTheme="majorHAnsi" w:hAnsiTheme="majorHAnsi" w:cstheme="majorHAnsi"/>
+              </w:rPr>
+              <w:t>DO2</w:t>
+            </w:r>
+          </w:p>
+        </w:tc>
+        <w:tc>
+          <w:tcPr>
+            <w:tcW w:w="3210" w:type="dxa"/>
+          </w:tcPr>
+          <w:p>
+            <w:pPr>
+              <w:rPr>
+                <w:rFonts w:asciiTheme="majorHAnsi" w:hAnsiTheme="majorHAnsi" w:cstheme="majorHAnsi"/>
+              </w:rPr>
+            </w:pPr>
+            <w:r>
+              <w:rPr>
+                <w:rFonts w:asciiTheme="majorHAnsi" w:hAnsiTheme="majorHAnsi" w:cstheme="majorHAnsi"/>
+              </w:rPr>
+              <w:t>Negativo</w:t>
+            </w:r>
+          </w:p>
+        </w:tc>
+      </w:tr>
+      <w:tr>
+        <w:tc>
+          <w:tcPr>
+            <w:tcW w:w="2547" w:type="dxa"/>
+          </w:tcPr>
+          <w:p>
+            <w:pPr>
+              <w:rPr>
+                <w:rFonts w:asciiTheme="majorHAnsi" w:hAnsiTheme="majorHAnsi" w:cstheme="majorHAnsi"/>
+                <w:b/>
+              </w:rPr>
+            </w:pPr>
+            <w:r>
+              <w:rPr>
+                <w:rFonts w:asciiTheme="majorHAnsi" w:hAnsiTheme="majorHAnsi" w:cstheme="majorHAnsi"/>
+                <w:b/>
+              </w:rPr>
+              <w:t>TC 2.</w:t>
+            </w:r>
+            <w:r>
+              <w:rPr>
+                <w:rFonts w:asciiTheme="majorHAnsi" w:hAnsiTheme="majorHAnsi" w:cstheme="majorHAnsi"/>
+                <w:b/>
+              </w:rPr>
+              <w:t>7</w:t>
+            </w:r>
+            <w:r>
+              <w:rPr>
+                <w:rFonts w:asciiTheme="majorHAnsi" w:hAnsiTheme="majorHAnsi" w:cstheme="majorHAnsi"/>
+                <w:b/>
+              </w:rPr>
+              <w:t xml:space="preserve"> </w:t>
+            </w:r>
+            <w:r>
+              <w:rPr>
+                <w:rFonts w:asciiTheme="majorHAnsi" w:hAnsiTheme="majorHAnsi" w:cstheme="majorHAnsi"/>
+                <w:b/>
+              </w:rPr>
+              <w:t>3</w:t>
+            </w:r>
+          </w:p>
+        </w:tc>
+        <w:tc>
+          <w:tcPr>
+            <w:tcW w:w="3871" w:type="dxa"/>
+          </w:tcPr>
+          <w:p>
+            <w:pPr>
+              <w:rPr>
+                <w:rFonts w:asciiTheme="majorHAnsi" w:hAnsiTheme="majorHAnsi" w:cstheme="majorHAnsi"/>
+              </w:rPr>
+            </w:pPr>
+            <w:r>
+              <w:rPr>
+                <w:rFonts w:asciiTheme="majorHAnsi" w:hAnsiTheme="majorHAnsi" w:cstheme="majorHAnsi"/>
+              </w:rPr>
+              <w:t xml:space="preserve">EO1, </w:t>
+            </w:r>
+            <w:r>
+              <w:rPr>
+                <w:rFonts w:asciiTheme="majorHAnsi" w:hAnsiTheme="majorHAnsi" w:cstheme="majorHAnsi"/>
+              </w:rPr>
+              <w:t>FDO1, F</w:t>
+            </w:r>
+            <w:r>
+              <w:rPr>
+                <w:rFonts w:asciiTheme="majorHAnsi" w:hAnsiTheme="majorHAnsi" w:cstheme="majorHAnsi"/>
+              </w:rPr>
+              <w:t>O</w:t>
+            </w:r>
+            <w:r>
+              <w:rPr>
+                <w:rFonts w:asciiTheme="majorHAnsi" w:hAnsiTheme="majorHAnsi" w:cstheme="majorHAnsi"/>
+              </w:rPr>
+              <w:t>R2</w:t>
+            </w:r>
+          </w:p>
+        </w:tc>
+        <w:tc>
+          <w:tcPr>
+            <w:tcW w:w="3210" w:type="dxa"/>
+          </w:tcPr>
+          <w:p>
+            <w:pPr>
+              <w:rPr>
+                <w:rFonts w:asciiTheme="majorHAnsi" w:hAnsiTheme="majorHAnsi" w:cstheme="majorHAnsi"/>
+              </w:rPr>
+            </w:pPr>
+            <w:r>
+              <w:rPr>
+                <w:rFonts w:asciiTheme="majorHAnsi" w:hAnsiTheme="majorHAnsi" w:cstheme="majorHAnsi"/>
+              </w:rPr>
+              <w:t>Negativo</w:t>
+            </w:r>
+          </w:p>
+        </w:tc>
+      </w:tr>
+      <w:tr>
+        <w:tc>
+          <w:tcPr>
+            <w:tcW w:w="2547" w:type="dxa"/>
+          </w:tcPr>
+          <w:p>
+            <w:pPr>
+              <w:rPr>
+                <w:rFonts w:asciiTheme="majorHAnsi" w:hAnsiTheme="majorHAnsi" w:cstheme="majorHAnsi"/>
+                <w:b/>
+              </w:rPr>
+            </w:pPr>
+            <w:r>
+              <w:rPr>
+                <w:rFonts w:asciiTheme="majorHAnsi" w:hAnsiTheme="majorHAnsi" w:cstheme="majorHAnsi"/>
+                <w:b/>
+              </w:rPr>
+              <w:t>TC 2.</w:t>
+            </w:r>
+            <w:r>
+              <w:rPr>
+                <w:rFonts w:asciiTheme="majorHAnsi" w:hAnsiTheme="majorHAnsi" w:cstheme="majorHAnsi"/>
+                <w:b/>
+              </w:rPr>
+              <w:t>7</w:t>
+            </w:r>
+            <w:r>
+              <w:rPr>
+                <w:rFonts w:asciiTheme="majorHAnsi" w:hAnsiTheme="majorHAnsi" w:cstheme="majorHAnsi"/>
+                <w:b/>
+              </w:rPr>
+              <w:t xml:space="preserve"> </w:t>
+            </w:r>
+            <w:r>
+              <w:rPr>
+                <w:rFonts w:asciiTheme="majorHAnsi" w:hAnsiTheme="majorHAnsi" w:cstheme="majorHAnsi"/>
+                <w:b/>
+              </w:rPr>
+              <w:t>4</w:t>
+            </w:r>
+          </w:p>
+        </w:tc>
+        <w:tc>
+          <w:tcPr>
+            <w:tcW w:w="3871" w:type="dxa"/>
+          </w:tcPr>
+          <w:p>
+            <w:pPr>
+              <w:rPr>
+                <w:rFonts w:asciiTheme="majorHAnsi" w:hAnsiTheme="majorHAnsi" w:cstheme="majorHAnsi"/>
+              </w:rPr>
+            </w:pPr>
+            <w:r>
+              <w:rPr>
+                <w:rFonts w:asciiTheme="majorHAnsi" w:hAnsiTheme="majorHAnsi" w:cstheme="majorHAnsi"/>
+              </w:rPr>
+              <w:t xml:space="preserve">EO1, </w:t>
+            </w:r>
+            <w:r>
+              <w:rPr>
+                <w:rFonts w:asciiTheme="majorHAnsi" w:hAnsiTheme="majorHAnsi" w:cstheme="majorHAnsi"/>
+              </w:rPr>
+              <w:t>FD</w:t>
+            </w:r>
+            <w:r>
+              <w:rPr>
+                <w:rFonts w:asciiTheme="majorHAnsi" w:hAnsiTheme="majorHAnsi" w:cstheme="majorHAnsi"/>
+              </w:rPr>
+              <w:t>O1, FOR1, FDC2</w:t>
+            </w:r>
+          </w:p>
+        </w:tc>
+        <w:tc>
+          <w:tcPr>
+            <w:tcW w:w="3210" w:type="dxa"/>
+          </w:tcPr>
+          <w:p>
+            <w:pPr>
+              <w:rPr>
+                <w:rFonts w:asciiTheme="majorHAnsi" w:hAnsiTheme="majorHAnsi" w:cstheme="majorHAnsi"/>
+              </w:rPr>
+            </w:pPr>
+            <w:r>
+              <w:rPr>
+                <w:rFonts w:asciiTheme="majorHAnsi" w:hAnsiTheme="majorHAnsi" w:cstheme="majorHAnsi"/>
+              </w:rPr>
+              <w:t>Negativo</w:t>
+            </w:r>
+          </w:p>
+        </w:tc>
+      </w:tr>
+      <w:tr>
+        <w:tc>
+          <w:tcPr>
+            <w:tcW w:w="2547" w:type="dxa"/>
+          </w:tcPr>
+          <w:p>
+            <w:pPr>
+              <w:rPr>
+                <w:rFonts w:asciiTheme="majorHAnsi" w:hAnsiTheme="majorHAnsi" w:cstheme="majorHAnsi"/>
+                <w:b/>
+              </w:rPr>
+            </w:pPr>
+            <w:r>
+              <w:rPr>
+                <w:rFonts w:asciiTheme="majorHAnsi" w:hAnsiTheme="majorHAnsi" w:cstheme="majorHAnsi"/>
+                <w:b/>
+              </w:rPr>
+              <w:t>TC 2.</w:t>
+            </w:r>
+            <w:r>
+              <w:rPr>
+                <w:rFonts w:asciiTheme="majorHAnsi" w:hAnsiTheme="majorHAnsi" w:cstheme="majorHAnsi"/>
+                <w:b/>
+              </w:rPr>
+              <w:t>7</w:t>
+            </w:r>
+            <w:r>
+              <w:rPr>
+                <w:rFonts w:asciiTheme="majorHAnsi" w:hAnsiTheme="majorHAnsi" w:cstheme="majorHAnsi"/>
+                <w:b/>
+              </w:rPr>
+              <w:t xml:space="preserve"> </w:t>
+            </w:r>
+            <w:r>
+              <w:rPr>
+                <w:rFonts w:asciiTheme="majorHAnsi" w:hAnsiTheme="majorHAnsi" w:cstheme="majorHAnsi"/>
+                <w:b/>
+              </w:rPr>
+              <w:t>5</w:t>
+            </w:r>
+          </w:p>
+        </w:tc>
+        <w:tc>
+          <w:tcPr>
+            <w:tcW w:w="3871" w:type="dxa"/>
+          </w:tcPr>
+          <w:p>
+            <w:pPr>
+              <w:rPr>
+                <w:rFonts w:asciiTheme="majorHAnsi" w:hAnsiTheme="majorHAnsi" w:cstheme="majorHAnsi"/>
+              </w:rPr>
+            </w:pPr>
+            <w:r>
+              <w:rPr>
+                <w:rFonts w:asciiTheme="majorHAnsi" w:hAnsiTheme="majorHAnsi" w:cstheme="majorHAnsi"/>
+              </w:rPr>
+              <w:t xml:space="preserve">EO1, </w:t>
+            </w:r>
+            <w:r>
+              <w:rPr>
+                <w:rFonts w:asciiTheme="majorHAnsi" w:hAnsiTheme="majorHAnsi" w:cstheme="majorHAnsi"/>
+              </w:rPr>
+              <w:t>FDO1, FOR1, FDC1, FPT2</w:t>
+            </w:r>
+          </w:p>
+        </w:tc>
+        <w:tc>
+          <w:tcPr>
+            <w:tcW w:w="3210" w:type="dxa"/>
+          </w:tcPr>
+          <w:p>
+            <w:pPr>
+              <w:rPr>
+                <w:rFonts w:asciiTheme="majorHAnsi" w:hAnsiTheme="majorHAnsi" w:cstheme="majorHAnsi"/>
+              </w:rPr>
+            </w:pPr>
+            <w:r>
+              <w:rPr>
+                <w:rFonts w:asciiTheme="majorHAnsi" w:hAnsiTheme="majorHAnsi" w:cstheme="majorHAnsi"/>
+              </w:rPr>
+              <w:t>Negativo</w:t>
+            </w:r>
+          </w:p>
+        </w:tc>
+      </w:tr>
+      <w:tr>
+        <w:tc>
+          <w:tcPr>
+            <w:tcW w:w="2547" w:type="dxa"/>
+          </w:tcPr>
+          <w:p>
+            <w:pPr>
+              <w:rPr>
+                <w:rFonts w:asciiTheme="majorHAnsi" w:hAnsiTheme="majorHAnsi" w:cstheme="majorHAnsi"/>
+                <w:b/>
+              </w:rPr>
+            </w:pPr>
+            <w:r>
+              <w:rPr>
+                <w:rFonts w:asciiTheme="majorHAnsi" w:hAnsiTheme="majorHAnsi" w:cstheme="majorHAnsi"/>
+                <w:b/>
+              </w:rPr>
+              <w:t>TC 2.</w:t>
+            </w:r>
+            <w:r>
+              <w:rPr>
+                <w:rFonts w:asciiTheme="majorHAnsi" w:hAnsiTheme="majorHAnsi" w:cstheme="majorHAnsi"/>
+                <w:b/>
+              </w:rPr>
+              <w:t>7</w:t>
+            </w:r>
+            <w:r>
+              <w:rPr>
+                <w:rFonts w:asciiTheme="majorHAnsi" w:hAnsiTheme="majorHAnsi" w:cstheme="majorHAnsi"/>
+                <w:b/>
+              </w:rPr>
+              <w:t xml:space="preserve"> </w:t>
+            </w:r>
+            <w:r>
+              <w:rPr>
+                <w:rFonts w:asciiTheme="majorHAnsi" w:hAnsiTheme="majorHAnsi" w:cstheme="majorHAnsi"/>
+                <w:b/>
+              </w:rPr>
+              <w:t>6</w:t>
+            </w:r>
+          </w:p>
+        </w:tc>
+        <w:tc>
+          <w:tcPr>
+            <w:tcW w:w="3871" w:type="dxa"/>
+          </w:tcPr>
+          <w:p>
+            <w:pPr>
+              <w:rPr>
+                <w:rFonts w:asciiTheme="majorHAnsi" w:hAnsiTheme="majorHAnsi" w:cstheme="majorHAnsi"/>
+              </w:rPr>
+            </w:pPr>
+            <w:r>
+              <w:rPr>
+                <w:rFonts w:asciiTheme="majorHAnsi" w:hAnsiTheme="majorHAnsi" w:cstheme="majorHAnsi"/>
+              </w:rPr>
+              <w:t xml:space="preserve">EO1, </w:t>
+            </w:r>
+            <w:r>
+              <w:rPr>
+                <w:rFonts w:asciiTheme="majorHAnsi" w:hAnsiTheme="majorHAnsi" w:cstheme="majorHAnsi"/>
+              </w:rPr>
+              <w:t>FDO1, FOR1, FDC1, FPT1, FV2</w:t>
+            </w:r>
+          </w:p>
+        </w:tc>
+        <w:tc>
+          <w:tcPr>
+            <w:tcW w:w="3210" w:type="dxa"/>
+          </w:tcPr>
+          <w:p>
+            <w:pPr>
+              <w:rPr>
+                <w:rFonts w:asciiTheme="majorHAnsi" w:hAnsiTheme="majorHAnsi" w:cstheme="majorHAnsi"/>
+              </w:rPr>
+            </w:pPr>
+            <w:r>
+              <w:rPr>
+                <w:rFonts w:asciiTheme="majorHAnsi" w:hAnsiTheme="majorHAnsi" w:cstheme="majorHAnsi"/>
+              </w:rPr>
+              <w:t>Negativo</w:t>
+            </w:r>
+          </w:p>
+        </w:tc>
+      </w:tr>
+      <w:tr>
+        <w:tc>
+          <w:tcPr>
+            <w:tcW w:w="2547" w:type="dxa"/>
+          </w:tcPr>
+          <w:p>
+            <w:pPr>
+              <w:rPr>
+                <w:rFonts w:asciiTheme="majorHAnsi" w:hAnsiTheme="majorHAnsi" w:cstheme="majorHAnsi"/>
+                <w:b/>
+              </w:rPr>
+            </w:pPr>
+            <w:r>
+              <w:rPr>
+                <w:rFonts w:asciiTheme="majorHAnsi" w:hAnsiTheme="majorHAnsi" w:cstheme="majorHAnsi"/>
+                <w:b/>
+              </w:rPr>
+              <w:t>TC 2.</w:t>
+            </w:r>
+            <w:r>
+              <w:rPr>
+                <w:rFonts w:asciiTheme="majorHAnsi" w:hAnsiTheme="majorHAnsi" w:cstheme="majorHAnsi"/>
+                <w:b/>
+              </w:rPr>
+              <w:t>7</w:t>
+            </w:r>
+            <w:r>
+              <w:rPr>
+                <w:rFonts w:asciiTheme="majorHAnsi" w:hAnsiTheme="majorHAnsi" w:cstheme="majorHAnsi"/>
+                <w:b/>
+              </w:rPr>
+              <w:t xml:space="preserve"> </w:t>
+            </w:r>
+            <w:r>
+              <w:rPr>
+                <w:rFonts w:asciiTheme="majorHAnsi" w:hAnsiTheme="majorHAnsi" w:cstheme="majorHAnsi"/>
+                <w:b/>
+              </w:rPr>
+              <w:t>7</w:t>
+            </w:r>
+          </w:p>
+        </w:tc>
+        <w:tc>
+          <w:tcPr>
+            <w:tcW w:w="3871" w:type="dxa"/>
+          </w:tcPr>
+          <w:p>
+            <w:pPr>
+              <w:rPr>
+                <w:rFonts w:asciiTheme="majorHAnsi" w:hAnsiTheme="majorHAnsi" w:cstheme="majorHAnsi"/>
+              </w:rPr>
+            </w:pPr>
+            <w:r>
+              <w:rPr>
+                <w:rFonts w:asciiTheme="majorHAnsi" w:hAnsiTheme="majorHAnsi" w:cstheme="majorHAnsi"/>
+              </w:rPr>
+              <w:t xml:space="preserve">EO1, </w:t>
+            </w:r>
+            <w:r>
+              <w:rPr>
+                <w:rFonts w:asciiTheme="majorHAnsi" w:hAnsiTheme="majorHAnsi" w:cstheme="majorHAnsi"/>
+              </w:rPr>
+              <w:t>FDO1, FOR1, FDC1, FPT1, FV1, FVM2</w:t>
+            </w:r>
+          </w:p>
+        </w:tc>
+        <w:tc>
+          <w:tcPr>
+            <w:tcW w:w="3210" w:type="dxa"/>
+          </w:tcPr>
+          <w:p>
+            <w:pPr>
+              <w:rPr>
+                <w:rFonts w:asciiTheme="majorHAnsi" w:hAnsiTheme="majorHAnsi" w:cstheme="majorHAnsi"/>
+              </w:rPr>
+            </w:pPr>
+            <w:r>
+              <w:rPr>
+                <w:rFonts w:asciiTheme="majorHAnsi" w:hAnsiTheme="majorHAnsi" w:cstheme="majorHAnsi"/>
+              </w:rPr>
+              <w:t>Negativo</w:t>
+            </w:r>
+          </w:p>
+        </w:tc>
+      </w:tr>
+      <w:tr>
+        <w:tc>
+          <w:tcPr>
+            <w:tcW w:w="2547" w:type="dxa"/>
+          </w:tcPr>
+          <w:p>
+            <w:pPr>
+              <w:rPr>
+                <w:rFonts w:asciiTheme="majorHAnsi" w:hAnsiTheme="majorHAnsi" w:cstheme="majorHAnsi"/>
+                <w:b/>
+              </w:rPr>
+            </w:pPr>
+            <w:r>
+              <w:rPr>
+                <w:rFonts w:asciiTheme="majorHAnsi" w:hAnsiTheme="majorHAnsi" w:cstheme="majorHAnsi"/>
+                <w:b/>
+              </w:rPr>
+              <w:t>TC 2.</w:t>
+            </w:r>
+            <w:r>
+              <w:rPr>
+                <w:rFonts w:asciiTheme="majorHAnsi" w:hAnsiTheme="majorHAnsi" w:cstheme="majorHAnsi"/>
+                <w:b/>
+              </w:rPr>
+              <w:t>7</w:t>
+            </w:r>
+            <w:r>
+              <w:rPr>
+                <w:rFonts w:asciiTheme="majorHAnsi" w:hAnsiTheme="majorHAnsi" w:cstheme="majorHAnsi"/>
+                <w:b/>
+              </w:rPr>
+              <w:t xml:space="preserve"> </w:t>
+            </w:r>
+            <w:r>
+              <w:rPr>
+                <w:rFonts w:asciiTheme="majorHAnsi" w:hAnsiTheme="majorHAnsi" w:cstheme="majorHAnsi"/>
+                <w:b/>
+              </w:rPr>
+              <w:t>8</w:t>
+            </w:r>
+          </w:p>
+        </w:tc>
+        <w:tc>
+          <w:tcPr>
+            <w:tcW w:w="3871" w:type="dxa"/>
+          </w:tcPr>
+          <w:p>
+            <w:pPr>
+              <w:rPr>
+                <w:rFonts w:asciiTheme="majorHAnsi" w:hAnsiTheme="majorHAnsi" w:cstheme="majorHAnsi"/>
+              </w:rPr>
+            </w:pPr>
+            <w:r>
+              <w:rPr>
+                <w:rFonts w:asciiTheme="majorHAnsi" w:hAnsiTheme="majorHAnsi" w:cstheme="majorHAnsi"/>
+              </w:rPr>
+              <w:t xml:space="preserve">EO1, </w:t>
+            </w:r>
+            <w:r>
+              <w:rPr>
+                <w:rFonts w:asciiTheme="majorHAnsi" w:hAnsiTheme="majorHAnsi" w:cstheme="majorHAnsi"/>
+              </w:rPr>
+              <w:t>FDO1, FOR1, FDC1, FPT1, FV1, FVM1, FCA2</w:t>
+            </w:r>
+          </w:p>
+        </w:tc>
+        <w:tc>
+          <w:tcPr>
+            <w:tcW w:w="3210" w:type="dxa"/>
+          </w:tcPr>
+          <w:p>
+            <w:pPr>
+              <w:rPr>
+                <w:rFonts w:asciiTheme="majorHAnsi" w:hAnsiTheme="majorHAnsi" w:cstheme="majorHAnsi"/>
+              </w:rPr>
+            </w:pPr>
+            <w:r>
+              <w:rPr>
+                <w:rFonts w:asciiTheme="majorHAnsi" w:hAnsiTheme="majorHAnsi" w:cstheme="majorHAnsi"/>
+              </w:rPr>
+              <w:t>Negativo</w:t>
+            </w:r>
+          </w:p>
+        </w:tc>
+      </w:tr>
+      <w:tr>
+        <w:tc>
+          <w:tcPr>
+            <w:tcW w:w="2547" w:type="dxa"/>
+          </w:tcPr>
+          <w:p>
+            <w:pPr>
+              <w:rPr>
+                <w:rFonts w:asciiTheme="majorHAnsi" w:hAnsiTheme="majorHAnsi" w:cstheme="majorHAnsi"/>
+                <w:b/>
+              </w:rPr>
+            </w:pPr>
+            <w:r>
+              <w:rPr>
+                <w:rFonts w:asciiTheme="majorHAnsi" w:hAnsiTheme="majorHAnsi" w:cstheme="majorHAnsi"/>
+                <w:b/>
+              </w:rPr>
+              <w:t>TC 2.</w:t>
+            </w:r>
+            <w:r>
+              <w:rPr>
+                <w:rFonts w:asciiTheme="majorHAnsi" w:hAnsiTheme="majorHAnsi" w:cstheme="majorHAnsi"/>
+                <w:b/>
+              </w:rPr>
+              <w:t>7</w:t>
+            </w:r>
+            <w:r>
+              <w:rPr>
+                <w:rFonts w:asciiTheme="majorHAnsi" w:hAnsiTheme="majorHAnsi" w:cstheme="majorHAnsi"/>
+                <w:b/>
+              </w:rPr>
+              <w:t xml:space="preserve"> </w:t>
+            </w:r>
+            <w:r>
+              <w:rPr>
+                <w:rFonts w:asciiTheme="majorHAnsi" w:hAnsiTheme="majorHAnsi" w:cstheme="majorHAnsi"/>
+                <w:b/>
+              </w:rPr>
+              <w:t>9</w:t>
+            </w:r>
+          </w:p>
+        </w:tc>
+        <w:tc>
+          <w:tcPr>
+            <w:tcW w:w="3871" w:type="dxa"/>
+          </w:tcPr>
+          <w:p>
+            <w:pPr>
+              <w:rPr>
+                <w:rFonts w:asciiTheme="majorHAnsi" w:hAnsiTheme="majorHAnsi" w:cstheme="majorHAnsi"/>
+              </w:rPr>
+            </w:pPr>
+            <w:r>
+              <w:rPr>
+                <w:rFonts w:asciiTheme="majorHAnsi" w:hAnsiTheme="majorHAnsi" w:cstheme="majorHAnsi"/>
+              </w:rPr>
+              <w:t xml:space="preserve">EO1, </w:t>
+            </w:r>
+            <w:r>
+              <w:rPr>
+                <w:rFonts w:asciiTheme="majorHAnsi" w:hAnsiTheme="majorHAnsi" w:cstheme="majorHAnsi"/>
+              </w:rPr>
+              <w:t>FDO1, FOR1, FDC1, FPT1, FV1, FVM1, FCA1, FCI2</w:t>
+            </w:r>
+          </w:p>
+        </w:tc>
+        <w:tc>
+          <w:tcPr>
+            <w:tcW w:w="3210" w:type="dxa"/>
+          </w:tcPr>
+          <w:p>
+            <w:pPr>
+              <w:rPr>
+                <w:rFonts w:asciiTheme="majorHAnsi" w:hAnsiTheme="majorHAnsi" w:cstheme="majorHAnsi"/>
+              </w:rPr>
+            </w:pPr>
+            <w:r>
+              <w:rPr>
+                <w:rFonts w:asciiTheme="majorHAnsi" w:hAnsiTheme="majorHAnsi" w:cstheme="majorHAnsi"/>
+              </w:rPr>
+              <w:t>Negativo</w:t>
+            </w:r>
+          </w:p>
+        </w:tc>
+      </w:tr>
+      <w:tr>
+        <w:tc>
+          <w:tcPr>
+            <w:tcW w:w="2547" w:type="dxa"/>
+          </w:tcPr>
+          <w:p>
+            <w:pPr>
+              <w:rPr>
+                <w:rFonts w:asciiTheme="majorHAnsi" w:hAnsiTheme="majorHAnsi" w:cstheme="majorHAnsi"/>
+                <w:b/>
+              </w:rPr>
+            </w:pPr>
+            <w:r>
+              <w:rPr>
+                <w:rFonts w:asciiTheme="majorHAnsi" w:hAnsiTheme="majorHAnsi" w:cstheme="majorHAnsi"/>
+                <w:b/>
+              </w:rPr>
+              <w:t>TC 2.</w:t>
+            </w:r>
+            <w:r>
+              <w:rPr>
+                <w:rFonts w:asciiTheme="majorHAnsi" w:hAnsiTheme="majorHAnsi" w:cstheme="majorHAnsi"/>
+                <w:b/>
+              </w:rPr>
+              <w:t>7</w:t>
+            </w:r>
+            <w:r>
+              <w:rPr>
+                <w:rFonts w:asciiTheme="majorHAnsi" w:hAnsiTheme="majorHAnsi" w:cstheme="majorHAnsi"/>
+                <w:b/>
+              </w:rPr>
+              <w:t xml:space="preserve"> </w:t>
+            </w:r>
+            <w:r>
+              <w:rPr>
+                <w:rFonts w:asciiTheme="majorHAnsi" w:hAnsiTheme="majorHAnsi" w:cstheme="majorHAnsi"/>
+                <w:b/>
+              </w:rPr>
+              <w:t>10</w:t>
+            </w:r>
+          </w:p>
+        </w:tc>
+        <w:tc>
+          <w:tcPr>
+            <w:tcW w:w="3871" w:type="dxa"/>
+          </w:tcPr>
+          <w:p>
+            <w:pPr>
+              <w:rPr>
+                <w:rFonts w:asciiTheme="majorHAnsi" w:hAnsiTheme="majorHAnsi" w:cstheme="majorHAnsi"/>
+              </w:rPr>
+            </w:pPr>
+            <w:r>
+              <w:rPr>
+                <w:rFonts w:asciiTheme="majorHAnsi" w:hAnsiTheme="majorHAnsi" w:cstheme="majorHAnsi"/>
+              </w:rPr>
+              <w:t xml:space="preserve">EO1, </w:t>
+            </w:r>
+            <w:r>
+              <w:rPr>
+                <w:rFonts w:asciiTheme="majorHAnsi" w:hAnsiTheme="majorHAnsi" w:cstheme="majorHAnsi"/>
+              </w:rPr>
+              <w:t>FDO1, FOR1, FDC1, FPT1, FV1, FVM1, FCA1, FCI1, FS2</w:t>
+            </w:r>
+          </w:p>
+        </w:tc>
+        <w:tc>
+          <w:tcPr>
+            <w:tcW w:w="3210" w:type="dxa"/>
+          </w:tcPr>
+          <w:p>
+            <w:pPr>
+              <w:rPr>
+                <w:rFonts w:asciiTheme="majorHAnsi" w:hAnsiTheme="majorHAnsi" w:cstheme="majorHAnsi"/>
+              </w:rPr>
+            </w:pPr>
+            <w:r>
+              <w:rPr>
+                <w:rFonts w:asciiTheme="majorHAnsi" w:hAnsiTheme="majorHAnsi" w:cstheme="majorHAnsi"/>
+              </w:rPr>
+              <w:t>Negativo</w:t>
+            </w:r>
+          </w:p>
+        </w:tc>
+      </w:tr>
+      <w:tr>
+        <w:tc>
+          <w:tcPr>
+            <w:tcW w:w="2547" w:type="dxa"/>
+          </w:tcPr>
+          <w:p>
+            <w:pPr>
+              <w:rPr>
+                <w:rFonts w:asciiTheme="majorHAnsi" w:hAnsiTheme="majorHAnsi" w:cstheme="majorHAnsi"/>
+                <w:b/>
+              </w:rPr>
+            </w:pPr>
+            <w:r>
+              <w:rPr>
+                <w:rFonts w:asciiTheme="majorHAnsi" w:hAnsiTheme="majorHAnsi" w:cstheme="majorHAnsi"/>
+                <w:b/>
+              </w:rPr>
+              <w:t>TC 2.</w:t>
+            </w:r>
+            <w:r>
+              <w:rPr>
+                <w:rFonts w:asciiTheme="majorHAnsi" w:hAnsiTheme="majorHAnsi" w:cstheme="majorHAnsi"/>
+                <w:b/>
+              </w:rPr>
+              <w:t>7</w:t>
+            </w:r>
+            <w:r>
+              <w:rPr>
+                <w:rFonts w:asciiTheme="majorHAnsi" w:hAnsiTheme="majorHAnsi" w:cstheme="majorHAnsi"/>
+                <w:b/>
+              </w:rPr>
+              <w:t xml:space="preserve"> 1</w:t>
+            </w:r>
+            <w:r>
+              <w:rPr>
+                <w:rFonts w:asciiTheme="majorHAnsi" w:hAnsiTheme="majorHAnsi" w:cstheme="majorHAnsi"/>
+                <w:b/>
+              </w:rPr>
+              <w:t>1</w:t>
+            </w:r>
+          </w:p>
+        </w:tc>
+        <w:tc>
+          <w:tcPr>
+            <w:tcW w:w="3871" w:type="dxa"/>
+          </w:tcPr>
+          <w:p>
+            <w:pPr>
+              <w:rPr>
+                <w:rFonts w:asciiTheme="majorHAnsi" w:hAnsiTheme="majorHAnsi" w:cstheme="majorHAnsi"/>
+              </w:rPr>
+            </w:pPr>
+            <w:r>
+              <w:rPr>
+                <w:rFonts w:asciiTheme="majorHAnsi" w:hAnsiTheme="majorHAnsi" w:cstheme="majorHAnsi"/>
+              </w:rPr>
+              <w:t xml:space="preserve">EO1, </w:t>
+            </w:r>
+            <w:r>
+              <w:rPr>
+                <w:rFonts w:asciiTheme="majorHAnsi" w:hAnsiTheme="majorHAnsi" w:cstheme="majorHAnsi"/>
+              </w:rPr>
+              <w:t>FDO1, FOR1, FDC1, FPT1, FV1, FVM1, FCA1, FCI1, FS1, FNC2</w:t>
+            </w:r>
+          </w:p>
+        </w:tc>
+        <w:tc>
+          <w:tcPr>
+            <w:tcW w:w="3210" w:type="dxa"/>
+          </w:tcPr>
+          <w:p>
+            <w:pPr>
+              <w:rPr>
+                <w:rFonts w:asciiTheme="majorHAnsi" w:hAnsiTheme="majorHAnsi" w:cstheme="majorHAnsi"/>
+              </w:rPr>
+            </w:pPr>
+            <w:r>
+              <w:rPr>
+                <w:rFonts w:asciiTheme="majorHAnsi" w:hAnsiTheme="majorHAnsi" w:cstheme="majorHAnsi"/>
+              </w:rPr>
+              <w:t>Negativo</w:t>
+            </w:r>
+          </w:p>
+        </w:tc>
+      </w:tr>
+      <w:tr>
+        <w:tc>
+          <w:tcPr>
+            <w:tcW w:w="2547" w:type="dxa"/>
+          </w:tcPr>
+          <w:p>
+            <w:pPr>
+              <w:rPr>
+                <w:rFonts w:asciiTheme="majorHAnsi" w:hAnsiTheme="majorHAnsi" w:cstheme="majorHAnsi"/>
+                <w:b/>
+              </w:rPr>
+            </w:pPr>
+            <w:r>
+              <w:rPr>
+                <w:rFonts w:asciiTheme="majorHAnsi" w:hAnsiTheme="majorHAnsi" w:cstheme="majorHAnsi"/>
+                <w:b/>
+              </w:rPr>
+              <w:t>TC 2.</w:t>
+            </w:r>
+            <w:r>
+              <w:rPr>
+                <w:rFonts w:asciiTheme="majorHAnsi" w:hAnsiTheme="majorHAnsi" w:cstheme="majorHAnsi"/>
+                <w:b/>
+              </w:rPr>
+              <w:t>7</w:t>
+            </w:r>
+            <w:r>
+              <w:rPr>
+                <w:rFonts w:asciiTheme="majorHAnsi" w:hAnsiTheme="majorHAnsi" w:cstheme="majorHAnsi"/>
+                <w:b/>
+              </w:rPr>
+              <w:t xml:space="preserve"> 1</w:t>
+            </w:r>
+            <w:r>
+              <w:rPr>
+                <w:rFonts w:asciiTheme="majorHAnsi" w:hAnsiTheme="majorHAnsi" w:cstheme="majorHAnsi"/>
+                <w:b/>
+              </w:rPr>
+              <w:t>2</w:t>
+            </w:r>
+          </w:p>
+        </w:tc>
+        <w:tc>
+          <w:tcPr>
+            <w:tcW w:w="3871" w:type="dxa"/>
+          </w:tcPr>
+          <w:p>
+            <w:pPr>
+              <w:rPr>
+                <w:rFonts w:asciiTheme="majorHAnsi" w:hAnsiTheme="majorHAnsi" w:cstheme="majorHAnsi"/>
+              </w:rPr>
+            </w:pPr>
+            <w:r>
+              <w:rPr>
+                <w:rFonts w:asciiTheme="majorHAnsi" w:hAnsiTheme="majorHAnsi" w:cstheme="majorHAnsi"/>
+              </w:rPr>
+              <w:t xml:space="preserve">EO1, </w:t>
+            </w:r>
+            <w:r>
+              <w:rPr>
+                <w:rFonts w:asciiTheme="majorHAnsi" w:hAnsiTheme="majorHAnsi" w:cstheme="majorHAnsi"/>
+              </w:rPr>
+              <w:t>FDO1, FOR1, FDC1, FPT1, FV1, FVM1, FCA1, FCI1, FS1, FNC1, FE2</w:t>
+            </w:r>
+          </w:p>
+        </w:tc>
+        <w:tc>
+          <w:tcPr>
+            <w:tcW w:w="3210" w:type="dxa"/>
+          </w:tcPr>
+          <w:p>
+            <w:pPr>
+              <w:rPr>
+                <w:rFonts w:asciiTheme="majorHAnsi" w:hAnsiTheme="majorHAnsi" w:cstheme="majorHAnsi"/>
+              </w:rPr>
+            </w:pPr>
+            <w:r>
+              <w:rPr>
+                <w:rFonts w:asciiTheme="majorHAnsi" w:hAnsiTheme="majorHAnsi" w:cstheme="majorHAnsi"/>
+              </w:rPr>
+              <w:t>Negativo</w:t>
+            </w:r>
+          </w:p>
+        </w:tc>
+      </w:tr>
+      <w:tr>
+        <w:tc>
+          <w:tcPr>
+            <w:tcW w:w="2547" w:type="dxa"/>
+          </w:tcPr>
+          <w:p>
+            <w:pPr>
+              <w:rPr>
+                <w:rFonts w:asciiTheme="majorHAnsi" w:hAnsiTheme="majorHAnsi" w:cstheme="majorHAnsi"/>
+                <w:b/>
+              </w:rPr>
+            </w:pPr>
+            <w:r>
+              <w:rPr>
+                <w:rFonts w:asciiTheme="majorHAnsi" w:hAnsiTheme="majorHAnsi" w:cstheme="majorHAnsi"/>
+                <w:b/>
+              </w:rPr>
+              <w:t>TC 2.</w:t>
+            </w:r>
+            <w:r>
+              <w:rPr>
+                <w:rFonts w:asciiTheme="majorHAnsi" w:hAnsiTheme="majorHAnsi" w:cstheme="majorHAnsi"/>
+                <w:b/>
+              </w:rPr>
+              <w:t>7</w:t>
+            </w:r>
+            <w:r>
+              <w:rPr>
+                <w:rFonts w:asciiTheme="majorHAnsi" w:hAnsiTheme="majorHAnsi" w:cstheme="majorHAnsi"/>
+                <w:b/>
+              </w:rPr>
+              <w:t xml:space="preserve"> 1</w:t>
+            </w:r>
+            <w:r>
+              <w:rPr>
+                <w:rFonts w:asciiTheme="majorHAnsi" w:hAnsiTheme="majorHAnsi" w:cstheme="majorHAnsi"/>
+                <w:b/>
+              </w:rPr>
+              <w:t>3</w:t>
+            </w:r>
+          </w:p>
+        </w:tc>
+        <w:tc>
+          <w:tcPr>
+            <w:tcW w:w="3871" w:type="dxa"/>
+          </w:tcPr>
+          <w:p>
+            <w:pPr>
+              <w:rPr>
+                <w:rFonts w:asciiTheme="majorHAnsi" w:hAnsiTheme="majorHAnsi" w:cstheme="majorHAnsi"/>
+              </w:rPr>
+            </w:pPr>
+            <w:r>
+              <w:rPr>
+                <w:rFonts w:asciiTheme="majorHAnsi" w:hAnsiTheme="majorHAnsi" w:cstheme="majorHAnsi"/>
+              </w:rPr>
+              <w:t xml:space="preserve">EO1, </w:t>
+            </w:r>
+            <w:r>
+              <w:rPr>
+                <w:rFonts w:asciiTheme="majorHAnsi" w:hAnsiTheme="majorHAnsi" w:cstheme="majorHAnsi"/>
+              </w:rPr>
+              <w:t>FDO1, FOR1, FDC1, FPT1, FV1, FVM1, FCA1, FCI1, FS1, FNC1, FE1</w:t>
+            </w:r>
+          </w:p>
+        </w:tc>
+        <w:tc>
+          <w:tcPr>
+            <w:tcW w:w="3210" w:type="dxa"/>
+          </w:tcPr>
+          <w:p>
+            <w:pPr>
+              <w:rPr>
+                <w:rFonts w:asciiTheme="majorHAnsi" w:hAnsiTheme="majorHAnsi" w:cstheme="majorHAnsi"/>
+              </w:rPr>
+            </w:pPr>
+            <w:r>
+              <w:rPr>
+                <w:rFonts w:asciiTheme="majorHAnsi" w:hAnsiTheme="majorHAnsi" w:cstheme="majorHAnsi"/>
+              </w:rPr>
+              <w:t>Positivo</w:t>
+            </w:r>
+          </w:p>
+        </w:tc>
+      </w:tr>
+    </w:tbl>
+    <w:p>
+      <w:bookmarkStart w:id="0" w:name="_GoBack"/>
+      <w:bookmarkEnd w:id="0"/>
+    </w:p>
+    <w:p>
+      <w:pPr>
+        <w:pStyle w:val="Titolo2"/>
+      </w:pPr>
+      <w:r>
+        <w:t>Gestione O</w:t>
+      </w:r>
+      <w:r>
+        <w:t>rdine</w:t>
+      </w:r>
+    </w:p>
     <w:tbl>
       <w:tblPr>
         <w:tblStyle w:val="Grigliatabella"/>
@@ -10090,21 +11283,11 @@
               </w:rPr>
               <w:t xml:space="preserve"> </w:t>
             </w:r>
-            <w:proofErr w:type="spellStart"/>
             <w:proofErr w:type="gramStart"/>
             <w:r>
-              <w:t>ordine.getLibri</w:t>
-            </w:r>
-            <w:proofErr w:type="spellEnd"/>
+              <w:t>email</w:t>
+            </w:r>
             <w:proofErr w:type="gramEnd"/>
-            <w:r>
-              <w:t>().</w:t>
-            </w:r>
-            <w:proofErr w:type="spellStart"/>
-            <w:r>
-              <w:t>isbn</w:t>
-            </w:r>
-            <w:proofErr w:type="spellEnd"/>
           </w:p>
         </w:tc>
       </w:tr>
@@ -10115,13 +11298,7 @@
           </w:tcPr>
           <w:p>
             <w:r>
-              <w:t>Formato [F</w:t>
-            </w:r>
-            <w:r>
-              <w:t>I</w:t>
-            </w:r>
-            <w:r>
-              <w:t>]</w:t>
+              <w:t>Formato [FE]</w:t>
             </w:r>
           </w:p>
         </w:tc>
@@ -10140,14 +11317,11 @@
             <w:r>
               <w:t xml:space="preserve">Rispetta il formato </w:t>
             </w:r>
-            <w:proofErr w:type="gramStart"/>
-            <w:r>
-              <w:t>^[</w:t>
-            </w:r>
-            <w:proofErr w:type="gramEnd"/>
-            <w:r>
-              <w:t>0-9]{13}$</w:t>
-            </w:r>
+            <w:proofErr w:type="spellStart"/>
+            <w:r>
+              <w:t>indirizzo@dominio</w:t>
+            </w:r>
+            <w:proofErr w:type="spellEnd"/>
           </w:p>
           <w:p>
             <w:pPr>
@@ -10171,53 +11345,6 @@
           </w:p>
         </w:tc>
       </w:tr>
-    </w:tbl>
-    <w:p/>
-    <w:tbl>
-      <w:tblPr>
-        <w:tblStyle w:val="Grigliatabella"/>
-        <w:tblW w:w="0" w:type="auto"/>
-        <w:tblLook w:val="04A0" w:firstRow="1" w:lastRow="0" w:firstColumn="1" w:lastColumn="0" w:noHBand="0" w:noVBand="1"/>
-      </w:tblPr>
-      <w:tblGrid>
-        <w:gridCol w:w="2830"/>
-        <w:gridCol w:w="6798"/>
-      </w:tblGrid>
-      <w:tr>
-        <w:trPr>
-          <w:trHeight w:val="404"/>
-        </w:trPr>
-        <w:tc>
-          <w:tcPr>
-            <w:tcW w:w="9628" w:type="dxa"/>
-            <w:gridSpan w:val="2"/>
-          </w:tcPr>
-          <w:p>
-            <w:r>
-              <w:rPr>
-                <w:b/>
-              </w:rPr>
-              <w:t>Parametro:</w:t>
-            </w:r>
-            <w:r>
-              <w:rPr>
-                <w:b/>
-              </w:rPr>
-              <w:t xml:space="preserve"> </w:t>
-            </w:r>
-            <w:proofErr w:type="spellStart"/>
-            <w:proofErr w:type="gramStart"/>
-            <w:r>
-              <w:t>ordine.getLibri</w:t>
-            </w:r>
-            <w:proofErr w:type="spellEnd"/>
-            <w:proofErr w:type="gramEnd"/>
-            <w:r>
-              <w:t>().titolo</w:t>
-            </w:r>
-          </w:p>
-        </w:tc>
-      </w:tr>
       <w:tr>
         <w:tc>
           <w:tcPr>
@@ -10225,13 +11352,7 @@
           </w:tcPr>
           <w:p>
             <w:r>
-              <w:t>Formato [F</w:t>
-            </w:r>
-            <w:r>
-              <w:t>T</w:t>
-            </w:r>
-            <w:r>
-              <w:t>]</w:t>
+              <w:t>Corrispondenza [CE]</w:t>
             </w:r>
           </w:p>
         </w:tc>
@@ -10248,18 +11369,7 @@
               </w:numPr>
             </w:pPr>
             <w:r>
-              <w:t xml:space="preserve">Rispetta il formato </w:t>
-            </w:r>
-            <w:r>
-              <w:t>^[A-Za-z0-9</w:t>
-            </w:r>
-            <w:proofErr w:type="gramStart"/>
-            <w:r>
-              <w:t>\-_\s]{</w:t>
-            </w:r>
-            <w:proofErr w:type="gramEnd"/>
-            <w:r>
-              <w:t>0, 100}+$</w:t>
+              <w:t>Almeno una corrispondenza</w:t>
             </w:r>
           </w:p>
           <w:p>
@@ -10271,241 +11381,7 @@
               </w:numPr>
             </w:pPr>
             <w:r>
-              <w:t>Non rispetta il formato [</w:t>
-            </w:r>
-            <w:proofErr w:type="spellStart"/>
-            <w:r>
-              <w:t>error</w:t>
-            </w:r>
-            <w:proofErr w:type="spellEnd"/>
-            <w:r>
-              <w:t>]</w:t>
-            </w:r>
-          </w:p>
-        </w:tc>
-      </w:tr>
-    </w:tbl>
-    <w:p/>
-    <w:tbl>
-      <w:tblPr>
-        <w:tblStyle w:val="Grigliatabella"/>
-        <w:tblW w:w="0" w:type="auto"/>
-        <w:tblLook w:val="04A0" w:firstRow="1" w:lastRow="0" w:firstColumn="1" w:lastColumn="0" w:noHBand="0" w:noVBand="1"/>
-      </w:tblPr>
-      <w:tblGrid>
-        <w:gridCol w:w="2830"/>
-        <w:gridCol w:w="6798"/>
-      </w:tblGrid>
-      <w:tr>
-        <w:trPr>
-          <w:trHeight w:val="404"/>
-        </w:trPr>
-        <w:tc>
-          <w:tcPr>
-            <w:tcW w:w="9628" w:type="dxa"/>
-            <w:gridSpan w:val="2"/>
-          </w:tcPr>
-          <w:p>
-            <w:r>
-              <w:rPr>
-                <w:b/>
-              </w:rPr>
-              <w:t>Parametro:</w:t>
-            </w:r>
-            <w:r>
-              <w:rPr>
-                <w:b/>
-              </w:rPr>
-              <w:t xml:space="preserve"> </w:t>
-            </w:r>
-            <w:proofErr w:type="spellStart"/>
-            <w:proofErr w:type="gramStart"/>
-            <w:r>
-              <w:t>ordine.getLibri</w:t>
-            </w:r>
-            <w:proofErr w:type="spellEnd"/>
-            <w:proofErr w:type="gramEnd"/>
-            <w:r>
-              <w:t>().</w:t>
-            </w:r>
-            <w:r>
-              <w:t>quantità</w:t>
-            </w:r>
-          </w:p>
-        </w:tc>
-      </w:tr>
-      <w:tr>
-        <w:tc>
-          <w:tcPr>
-            <w:tcW w:w="2830" w:type="dxa"/>
-          </w:tcPr>
-          <w:p>
-            <w:r>
-              <w:t>Formato [F</w:t>
-            </w:r>
-            <w:r>
-              <w:t>Q</w:t>
-            </w:r>
-            <w:r>
-              <w:t>]</w:t>
-            </w:r>
-          </w:p>
-        </w:tc>
-        <w:tc>
-          <w:tcPr>
-            <w:tcW w:w="6798" w:type="dxa"/>
-          </w:tcPr>
-          <w:p>
-            <w:pPr>
-              <w:pStyle w:val="Paragrafoelenco"/>
-              <w:numPr>
-                <w:ilvl w:val="0"/>
-                <w:numId w:val="22"/>
-              </w:numPr>
-            </w:pPr>
-            <w:r>
-              <w:t xml:space="preserve">Rispetta il formato </w:t>
-            </w:r>
-            <w:r>
-              <w:t xml:space="preserve">Rispetta il formato </w:t>
-            </w:r>
-            <w:proofErr w:type="gramStart"/>
-            <w:r>
-              <w:t>^[</w:t>
-            </w:r>
-            <w:proofErr w:type="gramEnd"/>
-            <w:r>
-              <w:t>0-9]+$</w:t>
-            </w:r>
-          </w:p>
-          <w:p>
-            <w:pPr>
-              <w:pStyle w:val="Paragrafoelenco"/>
-              <w:numPr>
-                <w:ilvl w:val="0"/>
-                <w:numId w:val="22"/>
-              </w:numPr>
-            </w:pPr>
-            <w:r>
-              <w:t>Non rispetta il formato [</w:t>
-            </w:r>
-            <w:proofErr w:type="spellStart"/>
-            <w:r>
-              <w:t>error</w:t>
-            </w:r>
-            <w:proofErr w:type="spellEnd"/>
-            <w:r>
-              <w:t>]</w:t>
-            </w:r>
-          </w:p>
-        </w:tc>
-      </w:tr>
-    </w:tbl>
-    <w:p/>
-    <w:tbl>
-      <w:tblPr>
-        <w:tblStyle w:val="Grigliatabella"/>
-        <w:tblW w:w="0" w:type="auto"/>
-        <w:tblLook w:val="04A0" w:firstRow="1" w:lastRow="0" w:firstColumn="1" w:lastColumn="0" w:noHBand="0" w:noVBand="1"/>
-      </w:tblPr>
-      <w:tblGrid>
-        <w:gridCol w:w="2830"/>
-        <w:gridCol w:w="6798"/>
-      </w:tblGrid>
-      <w:tr>
-        <w:trPr>
-          <w:trHeight w:val="404"/>
-        </w:trPr>
-        <w:tc>
-          <w:tcPr>
-            <w:tcW w:w="9628" w:type="dxa"/>
-            <w:gridSpan w:val="2"/>
-          </w:tcPr>
-          <w:p>
-            <w:r>
-              <w:rPr>
-                <w:b/>
-              </w:rPr>
-              <w:t>Parametro:</w:t>
-            </w:r>
-            <w:r>
-              <w:rPr>
-                <w:b/>
-              </w:rPr>
-              <w:t xml:space="preserve"> </w:t>
-            </w:r>
-            <w:proofErr w:type="spellStart"/>
-            <w:proofErr w:type="gramStart"/>
-            <w:r>
-              <w:t>ordine.getLibri</w:t>
-            </w:r>
-            <w:proofErr w:type="spellEnd"/>
-            <w:proofErr w:type="gramEnd"/>
-            <w:r>
-              <w:t>().prezzo</w:t>
-            </w:r>
-          </w:p>
-        </w:tc>
-      </w:tr>
-      <w:tr>
-        <w:tc>
-          <w:tcPr>
-            <w:tcW w:w="2830" w:type="dxa"/>
-          </w:tcPr>
-          <w:p>
-            <w:r>
-              <w:t>Formato [F</w:t>
-            </w:r>
-            <w:r>
-              <w:t>P</w:t>
-            </w:r>
-            <w:r>
-              <w:t>]</w:t>
-            </w:r>
-          </w:p>
-        </w:tc>
-        <w:tc>
-          <w:tcPr>
-            <w:tcW w:w="6798" w:type="dxa"/>
-          </w:tcPr>
-          <w:p>
-            <w:pPr>
-              <w:pStyle w:val="Paragrafoelenco"/>
-              <w:numPr>
-                <w:ilvl w:val="0"/>
-                <w:numId w:val="22"/>
-              </w:numPr>
-            </w:pPr>
-            <w:r>
-              <w:t xml:space="preserve">Rispetta il formato </w:t>
-            </w:r>
-            <w:proofErr w:type="gramStart"/>
-            <w:r>
-              <w:t>^[</w:t>
-            </w:r>
-            <w:proofErr w:type="gramEnd"/>
-            <w:r>
-              <w:t>0-9.-.]+$</w:t>
-            </w:r>
-          </w:p>
-          <w:p>
-            <w:pPr>
-              <w:pStyle w:val="Paragrafoelenco"/>
-              <w:numPr>
-                <w:ilvl w:val="0"/>
-                <w:numId w:val="22"/>
-              </w:numPr>
-            </w:pPr>
-            <w:r>
-              <w:t>Non rispetta il formato [</w:t>
-            </w:r>
-            <w:proofErr w:type="spellStart"/>
-            <w:r>
-              <w:t>error</w:t>
-            </w:r>
-            <w:proofErr w:type="spellEnd"/>
-            <w:r>
-              <w:t>]</w:t>
+              <w:t>Non c’è una corrispondenza</w:t>
             </w:r>
           </w:p>
         </w:tc>
@@ -10602,1672 +11478,6 @@
                 <w:rFonts w:asciiTheme="majorHAnsi" w:hAnsiTheme="majorHAnsi" w:cstheme="majorHAnsi"/>
                 <w:b/>
               </w:rPr>
-              <w:t>TC 2.7 1</w:t>
-            </w:r>
-          </w:p>
-        </w:tc>
-        <w:tc>
-          <w:tcPr>
-            <w:tcW w:w="3871" w:type="dxa"/>
-          </w:tcPr>
-          <w:p>
-            <w:pPr>
-              <w:rPr>
-                <w:rFonts w:asciiTheme="majorHAnsi" w:hAnsiTheme="majorHAnsi" w:cstheme="majorHAnsi"/>
-              </w:rPr>
-            </w:pPr>
-            <w:r>
-              <w:rPr>
-                <w:rFonts w:asciiTheme="majorHAnsi" w:hAnsiTheme="majorHAnsi" w:cstheme="majorHAnsi"/>
-              </w:rPr>
-              <w:t>EO2</w:t>
-            </w:r>
-          </w:p>
-        </w:tc>
-        <w:tc>
-          <w:tcPr>
-            <w:tcW w:w="3210" w:type="dxa"/>
-          </w:tcPr>
-          <w:p>
-            <w:pPr>
-              <w:rPr>
-                <w:rFonts w:asciiTheme="majorHAnsi" w:hAnsiTheme="majorHAnsi" w:cstheme="majorHAnsi"/>
-              </w:rPr>
-            </w:pPr>
-            <w:r>
-              <w:rPr>
-                <w:rFonts w:asciiTheme="majorHAnsi" w:hAnsiTheme="majorHAnsi" w:cstheme="majorHAnsi"/>
-              </w:rPr>
-              <w:t>Negativo</w:t>
-            </w:r>
-          </w:p>
-        </w:tc>
-      </w:tr>
-      <w:tr>
-        <w:tc>
-          <w:tcPr>
-            <w:tcW w:w="2547" w:type="dxa"/>
-          </w:tcPr>
-          <w:p>
-            <w:pPr>
-              <w:rPr>
-                <w:rFonts w:asciiTheme="majorHAnsi" w:hAnsiTheme="majorHAnsi" w:cstheme="majorHAnsi"/>
-                <w:b/>
-              </w:rPr>
-            </w:pPr>
-            <w:r>
-              <w:rPr>
-                <w:rFonts w:asciiTheme="majorHAnsi" w:hAnsiTheme="majorHAnsi" w:cstheme="majorHAnsi"/>
-                <w:b/>
-              </w:rPr>
-              <w:t>TC 2.</w:t>
-            </w:r>
-            <w:r>
-              <w:rPr>
-                <w:rFonts w:asciiTheme="majorHAnsi" w:hAnsiTheme="majorHAnsi" w:cstheme="majorHAnsi"/>
-                <w:b/>
-              </w:rPr>
-              <w:t>7</w:t>
-            </w:r>
-            <w:r>
-              <w:rPr>
-                <w:rFonts w:asciiTheme="majorHAnsi" w:hAnsiTheme="majorHAnsi" w:cstheme="majorHAnsi"/>
-                <w:b/>
-              </w:rPr>
-              <w:t xml:space="preserve"> </w:t>
-            </w:r>
-            <w:r>
-              <w:rPr>
-                <w:rFonts w:asciiTheme="majorHAnsi" w:hAnsiTheme="majorHAnsi" w:cstheme="majorHAnsi"/>
-                <w:b/>
-              </w:rPr>
-              <w:t>2</w:t>
-            </w:r>
-          </w:p>
-        </w:tc>
-        <w:tc>
-          <w:tcPr>
-            <w:tcW w:w="3871" w:type="dxa"/>
-          </w:tcPr>
-          <w:p>
-            <w:pPr>
-              <w:rPr>
-                <w:rFonts w:asciiTheme="majorHAnsi" w:hAnsiTheme="majorHAnsi" w:cstheme="majorHAnsi"/>
-              </w:rPr>
-            </w:pPr>
-            <w:r>
-              <w:rPr>
-                <w:rFonts w:asciiTheme="majorHAnsi" w:hAnsiTheme="majorHAnsi" w:cstheme="majorHAnsi"/>
-              </w:rPr>
-              <w:t xml:space="preserve">EO1, </w:t>
-            </w:r>
-            <w:r>
-              <w:rPr>
-                <w:rFonts w:asciiTheme="majorHAnsi" w:hAnsiTheme="majorHAnsi" w:cstheme="majorHAnsi"/>
-              </w:rPr>
-              <w:t>F</w:t>
-            </w:r>
-            <w:r>
-              <w:rPr>
-                <w:rFonts w:asciiTheme="majorHAnsi" w:hAnsiTheme="majorHAnsi" w:cstheme="majorHAnsi"/>
-              </w:rPr>
-              <w:t>DO2</w:t>
-            </w:r>
-          </w:p>
-        </w:tc>
-        <w:tc>
-          <w:tcPr>
-            <w:tcW w:w="3210" w:type="dxa"/>
-          </w:tcPr>
-          <w:p>
-            <w:pPr>
-              <w:rPr>
-                <w:rFonts w:asciiTheme="majorHAnsi" w:hAnsiTheme="majorHAnsi" w:cstheme="majorHAnsi"/>
-              </w:rPr>
-            </w:pPr>
-            <w:r>
-              <w:rPr>
-                <w:rFonts w:asciiTheme="majorHAnsi" w:hAnsiTheme="majorHAnsi" w:cstheme="majorHAnsi"/>
-              </w:rPr>
-              <w:t>Negativo</w:t>
-            </w:r>
-          </w:p>
-        </w:tc>
-      </w:tr>
-      <w:tr>
-        <w:tc>
-          <w:tcPr>
-            <w:tcW w:w="2547" w:type="dxa"/>
-          </w:tcPr>
-          <w:p>
-            <w:pPr>
-              <w:rPr>
-                <w:rFonts w:asciiTheme="majorHAnsi" w:hAnsiTheme="majorHAnsi" w:cstheme="majorHAnsi"/>
-                <w:b/>
-              </w:rPr>
-            </w:pPr>
-            <w:r>
-              <w:rPr>
-                <w:rFonts w:asciiTheme="majorHAnsi" w:hAnsiTheme="majorHAnsi" w:cstheme="majorHAnsi"/>
-                <w:b/>
-              </w:rPr>
-              <w:t>TC 2.</w:t>
-            </w:r>
-            <w:r>
-              <w:rPr>
-                <w:rFonts w:asciiTheme="majorHAnsi" w:hAnsiTheme="majorHAnsi" w:cstheme="majorHAnsi"/>
-                <w:b/>
-              </w:rPr>
-              <w:t>7</w:t>
-            </w:r>
-            <w:r>
-              <w:rPr>
-                <w:rFonts w:asciiTheme="majorHAnsi" w:hAnsiTheme="majorHAnsi" w:cstheme="majorHAnsi"/>
-                <w:b/>
-              </w:rPr>
-              <w:t xml:space="preserve"> </w:t>
-            </w:r>
-            <w:r>
-              <w:rPr>
-                <w:rFonts w:asciiTheme="majorHAnsi" w:hAnsiTheme="majorHAnsi" w:cstheme="majorHAnsi"/>
-                <w:b/>
-              </w:rPr>
-              <w:t>3</w:t>
-            </w:r>
-          </w:p>
-        </w:tc>
-        <w:tc>
-          <w:tcPr>
-            <w:tcW w:w="3871" w:type="dxa"/>
-          </w:tcPr>
-          <w:p>
-            <w:pPr>
-              <w:rPr>
-                <w:rFonts w:asciiTheme="majorHAnsi" w:hAnsiTheme="majorHAnsi" w:cstheme="majorHAnsi"/>
-              </w:rPr>
-            </w:pPr>
-            <w:r>
-              <w:rPr>
-                <w:rFonts w:asciiTheme="majorHAnsi" w:hAnsiTheme="majorHAnsi" w:cstheme="majorHAnsi"/>
-              </w:rPr>
-              <w:t xml:space="preserve">EO1, </w:t>
-            </w:r>
-            <w:r>
-              <w:rPr>
-                <w:rFonts w:asciiTheme="majorHAnsi" w:hAnsiTheme="majorHAnsi" w:cstheme="majorHAnsi"/>
-              </w:rPr>
-              <w:t>FDO1, F</w:t>
-            </w:r>
-            <w:r>
-              <w:rPr>
-                <w:rFonts w:asciiTheme="majorHAnsi" w:hAnsiTheme="majorHAnsi" w:cstheme="majorHAnsi"/>
-              </w:rPr>
-              <w:t>O</w:t>
-            </w:r>
-            <w:r>
-              <w:rPr>
-                <w:rFonts w:asciiTheme="majorHAnsi" w:hAnsiTheme="majorHAnsi" w:cstheme="majorHAnsi"/>
-              </w:rPr>
-              <w:t>R2</w:t>
-            </w:r>
-          </w:p>
-        </w:tc>
-        <w:tc>
-          <w:tcPr>
-            <w:tcW w:w="3210" w:type="dxa"/>
-          </w:tcPr>
-          <w:p>
-            <w:pPr>
-              <w:rPr>
-                <w:rFonts w:asciiTheme="majorHAnsi" w:hAnsiTheme="majorHAnsi" w:cstheme="majorHAnsi"/>
-              </w:rPr>
-            </w:pPr>
-            <w:r>
-              <w:rPr>
-                <w:rFonts w:asciiTheme="majorHAnsi" w:hAnsiTheme="majorHAnsi" w:cstheme="majorHAnsi"/>
-              </w:rPr>
-              <w:t>Negativo</w:t>
-            </w:r>
-          </w:p>
-        </w:tc>
-      </w:tr>
-      <w:tr>
-        <w:tc>
-          <w:tcPr>
-            <w:tcW w:w="2547" w:type="dxa"/>
-          </w:tcPr>
-          <w:p>
-            <w:pPr>
-              <w:rPr>
-                <w:rFonts w:asciiTheme="majorHAnsi" w:hAnsiTheme="majorHAnsi" w:cstheme="majorHAnsi"/>
-                <w:b/>
-              </w:rPr>
-            </w:pPr>
-            <w:r>
-              <w:rPr>
-                <w:rFonts w:asciiTheme="majorHAnsi" w:hAnsiTheme="majorHAnsi" w:cstheme="majorHAnsi"/>
-                <w:b/>
-              </w:rPr>
-              <w:t>TC 2.</w:t>
-            </w:r>
-            <w:r>
-              <w:rPr>
-                <w:rFonts w:asciiTheme="majorHAnsi" w:hAnsiTheme="majorHAnsi" w:cstheme="majorHAnsi"/>
-                <w:b/>
-              </w:rPr>
-              <w:t>7</w:t>
-            </w:r>
-            <w:r>
-              <w:rPr>
-                <w:rFonts w:asciiTheme="majorHAnsi" w:hAnsiTheme="majorHAnsi" w:cstheme="majorHAnsi"/>
-                <w:b/>
-              </w:rPr>
-              <w:t xml:space="preserve"> </w:t>
-            </w:r>
-            <w:r>
-              <w:rPr>
-                <w:rFonts w:asciiTheme="majorHAnsi" w:hAnsiTheme="majorHAnsi" w:cstheme="majorHAnsi"/>
-                <w:b/>
-              </w:rPr>
-              <w:t>4</w:t>
-            </w:r>
-          </w:p>
-        </w:tc>
-        <w:tc>
-          <w:tcPr>
-            <w:tcW w:w="3871" w:type="dxa"/>
-          </w:tcPr>
-          <w:p>
-            <w:pPr>
-              <w:rPr>
-                <w:rFonts w:asciiTheme="majorHAnsi" w:hAnsiTheme="majorHAnsi" w:cstheme="majorHAnsi"/>
-              </w:rPr>
-            </w:pPr>
-            <w:r>
-              <w:rPr>
-                <w:rFonts w:asciiTheme="majorHAnsi" w:hAnsiTheme="majorHAnsi" w:cstheme="majorHAnsi"/>
-              </w:rPr>
-              <w:t xml:space="preserve">EO1, </w:t>
-            </w:r>
-            <w:r>
-              <w:rPr>
-                <w:rFonts w:asciiTheme="majorHAnsi" w:hAnsiTheme="majorHAnsi" w:cstheme="majorHAnsi"/>
-              </w:rPr>
-              <w:t>FD</w:t>
-            </w:r>
-            <w:r>
-              <w:rPr>
-                <w:rFonts w:asciiTheme="majorHAnsi" w:hAnsiTheme="majorHAnsi" w:cstheme="majorHAnsi"/>
-              </w:rPr>
-              <w:t>O1, FOR1, FDC2</w:t>
-            </w:r>
-          </w:p>
-        </w:tc>
-        <w:tc>
-          <w:tcPr>
-            <w:tcW w:w="3210" w:type="dxa"/>
-          </w:tcPr>
-          <w:p>
-            <w:pPr>
-              <w:rPr>
-                <w:rFonts w:asciiTheme="majorHAnsi" w:hAnsiTheme="majorHAnsi" w:cstheme="majorHAnsi"/>
-              </w:rPr>
-            </w:pPr>
-            <w:r>
-              <w:rPr>
-                <w:rFonts w:asciiTheme="majorHAnsi" w:hAnsiTheme="majorHAnsi" w:cstheme="majorHAnsi"/>
-              </w:rPr>
-              <w:t>Negativo</w:t>
-            </w:r>
-          </w:p>
-        </w:tc>
-      </w:tr>
-      <w:tr>
-        <w:tc>
-          <w:tcPr>
-            <w:tcW w:w="2547" w:type="dxa"/>
-          </w:tcPr>
-          <w:p>
-            <w:pPr>
-              <w:rPr>
-                <w:rFonts w:asciiTheme="majorHAnsi" w:hAnsiTheme="majorHAnsi" w:cstheme="majorHAnsi"/>
-                <w:b/>
-              </w:rPr>
-            </w:pPr>
-            <w:r>
-              <w:rPr>
-                <w:rFonts w:asciiTheme="majorHAnsi" w:hAnsiTheme="majorHAnsi" w:cstheme="majorHAnsi"/>
-                <w:b/>
-              </w:rPr>
-              <w:t>TC 2.</w:t>
-            </w:r>
-            <w:r>
-              <w:rPr>
-                <w:rFonts w:asciiTheme="majorHAnsi" w:hAnsiTheme="majorHAnsi" w:cstheme="majorHAnsi"/>
-                <w:b/>
-              </w:rPr>
-              <w:t>7</w:t>
-            </w:r>
-            <w:r>
-              <w:rPr>
-                <w:rFonts w:asciiTheme="majorHAnsi" w:hAnsiTheme="majorHAnsi" w:cstheme="majorHAnsi"/>
-                <w:b/>
-              </w:rPr>
-              <w:t xml:space="preserve"> </w:t>
-            </w:r>
-            <w:r>
-              <w:rPr>
-                <w:rFonts w:asciiTheme="majorHAnsi" w:hAnsiTheme="majorHAnsi" w:cstheme="majorHAnsi"/>
-                <w:b/>
-              </w:rPr>
-              <w:t>5</w:t>
-            </w:r>
-          </w:p>
-        </w:tc>
-        <w:tc>
-          <w:tcPr>
-            <w:tcW w:w="3871" w:type="dxa"/>
-          </w:tcPr>
-          <w:p>
-            <w:pPr>
-              <w:rPr>
-                <w:rFonts w:asciiTheme="majorHAnsi" w:hAnsiTheme="majorHAnsi" w:cstheme="majorHAnsi"/>
-              </w:rPr>
-            </w:pPr>
-            <w:r>
-              <w:rPr>
-                <w:rFonts w:asciiTheme="majorHAnsi" w:hAnsiTheme="majorHAnsi" w:cstheme="majorHAnsi"/>
-              </w:rPr>
-              <w:t xml:space="preserve">EO1, </w:t>
-            </w:r>
-            <w:r>
-              <w:rPr>
-                <w:rFonts w:asciiTheme="majorHAnsi" w:hAnsiTheme="majorHAnsi" w:cstheme="majorHAnsi"/>
-              </w:rPr>
-              <w:t>FDO1, FOR1, FDC1, FPT2</w:t>
-            </w:r>
-          </w:p>
-        </w:tc>
-        <w:tc>
-          <w:tcPr>
-            <w:tcW w:w="3210" w:type="dxa"/>
-          </w:tcPr>
-          <w:p>
-            <w:pPr>
-              <w:rPr>
-                <w:rFonts w:asciiTheme="majorHAnsi" w:hAnsiTheme="majorHAnsi" w:cstheme="majorHAnsi"/>
-              </w:rPr>
-            </w:pPr>
-            <w:r>
-              <w:rPr>
-                <w:rFonts w:asciiTheme="majorHAnsi" w:hAnsiTheme="majorHAnsi" w:cstheme="majorHAnsi"/>
-              </w:rPr>
-              <w:t>Negativo</w:t>
-            </w:r>
-          </w:p>
-        </w:tc>
-      </w:tr>
-      <w:tr>
-        <w:tc>
-          <w:tcPr>
-            <w:tcW w:w="2547" w:type="dxa"/>
-          </w:tcPr>
-          <w:p>
-            <w:pPr>
-              <w:rPr>
-                <w:rFonts w:asciiTheme="majorHAnsi" w:hAnsiTheme="majorHAnsi" w:cstheme="majorHAnsi"/>
-                <w:b/>
-              </w:rPr>
-            </w:pPr>
-            <w:r>
-              <w:rPr>
-                <w:rFonts w:asciiTheme="majorHAnsi" w:hAnsiTheme="majorHAnsi" w:cstheme="majorHAnsi"/>
-                <w:b/>
-              </w:rPr>
-              <w:t>TC 2.</w:t>
-            </w:r>
-            <w:r>
-              <w:rPr>
-                <w:rFonts w:asciiTheme="majorHAnsi" w:hAnsiTheme="majorHAnsi" w:cstheme="majorHAnsi"/>
-                <w:b/>
-              </w:rPr>
-              <w:t>7</w:t>
-            </w:r>
-            <w:r>
-              <w:rPr>
-                <w:rFonts w:asciiTheme="majorHAnsi" w:hAnsiTheme="majorHAnsi" w:cstheme="majorHAnsi"/>
-                <w:b/>
-              </w:rPr>
-              <w:t xml:space="preserve"> </w:t>
-            </w:r>
-            <w:r>
-              <w:rPr>
-                <w:rFonts w:asciiTheme="majorHAnsi" w:hAnsiTheme="majorHAnsi" w:cstheme="majorHAnsi"/>
-                <w:b/>
-              </w:rPr>
-              <w:t>6</w:t>
-            </w:r>
-          </w:p>
-        </w:tc>
-        <w:tc>
-          <w:tcPr>
-            <w:tcW w:w="3871" w:type="dxa"/>
-          </w:tcPr>
-          <w:p>
-            <w:pPr>
-              <w:rPr>
-                <w:rFonts w:asciiTheme="majorHAnsi" w:hAnsiTheme="majorHAnsi" w:cstheme="majorHAnsi"/>
-              </w:rPr>
-            </w:pPr>
-            <w:r>
-              <w:rPr>
-                <w:rFonts w:asciiTheme="majorHAnsi" w:hAnsiTheme="majorHAnsi" w:cstheme="majorHAnsi"/>
-              </w:rPr>
-              <w:t xml:space="preserve">EO1, </w:t>
-            </w:r>
-            <w:r>
-              <w:rPr>
-                <w:rFonts w:asciiTheme="majorHAnsi" w:hAnsiTheme="majorHAnsi" w:cstheme="majorHAnsi"/>
-              </w:rPr>
-              <w:t>FDO1, FOR1, FDC1, FPT1, FV2</w:t>
-            </w:r>
-          </w:p>
-        </w:tc>
-        <w:tc>
-          <w:tcPr>
-            <w:tcW w:w="3210" w:type="dxa"/>
-          </w:tcPr>
-          <w:p>
-            <w:pPr>
-              <w:rPr>
-                <w:rFonts w:asciiTheme="majorHAnsi" w:hAnsiTheme="majorHAnsi" w:cstheme="majorHAnsi"/>
-              </w:rPr>
-            </w:pPr>
-            <w:r>
-              <w:rPr>
-                <w:rFonts w:asciiTheme="majorHAnsi" w:hAnsiTheme="majorHAnsi" w:cstheme="majorHAnsi"/>
-              </w:rPr>
-              <w:t>Negativo</w:t>
-            </w:r>
-          </w:p>
-        </w:tc>
-      </w:tr>
-      <w:tr>
-        <w:tc>
-          <w:tcPr>
-            <w:tcW w:w="2547" w:type="dxa"/>
-          </w:tcPr>
-          <w:p>
-            <w:pPr>
-              <w:rPr>
-                <w:rFonts w:asciiTheme="majorHAnsi" w:hAnsiTheme="majorHAnsi" w:cstheme="majorHAnsi"/>
-                <w:b/>
-              </w:rPr>
-            </w:pPr>
-            <w:r>
-              <w:rPr>
-                <w:rFonts w:asciiTheme="majorHAnsi" w:hAnsiTheme="majorHAnsi" w:cstheme="majorHAnsi"/>
-                <w:b/>
-              </w:rPr>
-              <w:t>TC 2.</w:t>
-            </w:r>
-            <w:r>
-              <w:rPr>
-                <w:rFonts w:asciiTheme="majorHAnsi" w:hAnsiTheme="majorHAnsi" w:cstheme="majorHAnsi"/>
-                <w:b/>
-              </w:rPr>
-              <w:t>7</w:t>
-            </w:r>
-            <w:r>
-              <w:rPr>
-                <w:rFonts w:asciiTheme="majorHAnsi" w:hAnsiTheme="majorHAnsi" w:cstheme="majorHAnsi"/>
-                <w:b/>
-              </w:rPr>
-              <w:t xml:space="preserve"> </w:t>
-            </w:r>
-            <w:r>
-              <w:rPr>
-                <w:rFonts w:asciiTheme="majorHAnsi" w:hAnsiTheme="majorHAnsi" w:cstheme="majorHAnsi"/>
-                <w:b/>
-              </w:rPr>
-              <w:t>7</w:t>
-            </w:r>
-          </w:p>
-        </w:tc>
-        <w:tc>
-          <w:tcPr>
-            <w:tcW w:w="3871" w:type="dxa"/>
-          </w:tcPr>
-          <w:p>
-            <w:pPr>
-              <w:rPr>
-                <w:rFonts w:asciiTheme="majorHAnsi" w:hAnsiTheme="majorHAnsi" w:cstheme="majorHAnsi"/>
-              </w:rPr>
-            </w:pPr>
-            <w:r>
-              <w:rPr>
-                <w:rFonts w:asciiTheme="majorHAnsi" w:hAnsiTheme="majorHAnsi" w:cstheme="majorHAnsi"/>
-              </w:rPr>
-              <w:t xml:space="preserve">EO1, </w:t>
-            </w:r>
-            <w:r>
-              <w:rPr>
-                <w:rFonts w:asciiTheme="majorHAnsi" w:hAnsiTheme="majorHAnsi" w:cstheme="majorHAnsi"/>
-              </w:rPr>
-              <w:t>FDO1, FOR1, FDC1, FPT1, FV1, FVM2</w:t>
-            </w:r>
-          </w:p>
-        </w:tc>
-        <w:tc>
-          <w:tcPr>
-            <w:tcW w:w="3210" w:type="dxa"/>
-          </w:tcPr>
-          <w:p>
-            <w:pPr>
-              <w:rPr>
-                <w:rFonts w:asciiTheme="majorHAnsi" w:hAnsiTheme="majorHAnsi" w:cstheme="majorHAnsi"/>
-              </w:rPr>
-            </w:pPr>
-            <w:r>
-              <w:rPr>
-                <w:rFonts w:asciiTheme="majorHAnsi" w:hAnsiTheme="majorHAnsi" w:cstheme="majorHAnsi"/>
-              </w:rPr>
-              <w:t>Negativo</w:t>
-            </w:r>
-          </w:p>
-        </w:tc>
-      </w:tr>
-      <w:tr>
-        <w:tc>
-          <w:tcPr>
-            <w:tcW w:w="2547" w:type="dxa"/>
-          </w:tcPr>
-          <w:p>
-            <w:pPr>
-              <w:rPr>
-                <w:rFonts w:asciiTheme="majorHAnsi" w:hAnsiTheme="majorHAnsi" w:cstheme="majorHAnsi"/>
-                <w:b/>
-              </w:rPr>
-            </w:pPr>
-            <w:r>
-              <w:rPr>
-                <w:rFonts w:asciiTheme="majorHAnsi" w:hAnsiTheme="majorHAnsi" w:cstheme="majorHAnsi"/>
-                <w:b/>
-              </w:rPr>
-              <w:t>TC 2.</w:t>
-            </w:r>
-            <w:r>
-              <w:rPr>
-                <w:rFonts w:asciiTheme="majorHAnsi" w:hAnsiTheme="majorHAnsi" w:cstheme="majorHAnsi"/>
-                <w:b/>
-              </w:rPr>
-              <w:t>7</w:t>
-            </w:r>
-            <w:r>
-              <w:rPr>
-                <w:rFonts w:asciiTheme="majorHAnsi" w:hAnsiTheme="majorHAnsi" w:cstheme="majorHAnsi"/>
-                <w:b/>
-              </w:rPr>
-              <w:t xml:space="preserve"> </w:t>
-            </w:r>
-            <w:r>
-              <w:rPr>
-                <w:rFonts w:asciiTheme="majorHAnsi" w:hAnsiTheme="majorHAnsi" w:cstheme="majorHAnsi"/>
-                <w:b/>
-              </w:rPr>
-              <w:t>8</w:t>
-            </w:r>
-          </w:p>
-        </w:tc>
-        <w:tc>
-          <w:tcPr>
-            <w:tcW w:w="3871" w:type="dxa"/>
-          </w:tcPr>
-          <w:p>
-            <w:pPr>
-              <w:rPr>
-                <w:rFonts w:asciiTheme="majorHAnsi" w:hAnsiTheme="majorHAnsi" w:cstheme="majorHAnsi"/>
-              </w:rPr>
-            </w:pPr>
-            <w:r>
-              <w:rPr>
-                <w:rFonts w:asciiTheme="majorHAnsi" w:hAnsiTheme="majorHAnsi" w:cstheme="majorHAnsi"/>
-              </w:rPr>
-              <w:t xml:space="preserve">EO1, </w:t>
-            </w:r>
-            <w:r>
-              <w:rPr>
-                <w:rFonts w:asciiTheme="majorHAnsi" w:hAnsiTheme="majorHAnsi" w:cstheme="majorHAnsi"/>
-              </w:rPr>
-              <w:t>FDO1, FOR1, FDC1, FPT1, FV1, FVM1, FCA2</w:t>
-            </w:r>
-          </w:p>
-        </w:tc>
-        <w:tc>
-          <w:tcPr>
-            <w:tcW w:w="3210" w:type="dxa"/>
-          </w:tcPr>
-          <w:p>
-            <w:pPr>
-              <w:rPr>
-                <w:rFonts w:asciiTheme="majorHAnsi" w:hAnsiTheme="majorHAnsi" w:cstheme="majorHAnsi"/>
-              </w:rPr>
-            </w:pPr>
-            <w:r>
-              <w:rPr>
-                <w:rFonts w:asciiTheme="majorHAnsi" w:hAnsiTheme="majorHAnsi" w:cstheme="majorHAnsi"/>
-              </w:rPr>
-              <w:t>Negativo</w:t>
-            </w:r>
-          </w:p>
-        </w:tc>
-      </w:tr>
-      <w:tr>
-        <w:tc>
-          <w:tcPr>
-            <w:tcW w:w="2547" w:type="dxa"/>
-          </w:tcPr>
-          <w:p>
-            <w:pPr>
-              <w:rPr>
-                <w:rFonts w:asciiTheme="majorHAnsi" w:hAnsiTheme="majorHAnsi" w:cstheme="majorHAnsi"/>
-                <w:b/>
-              </w:rPr>
-            </w:pPr>
-            <w:r>
-              <w:rPr>
-                <w:rFonts w:asciiTheme="majorHAnsi" w:hAnsiTheme="majorHAnsi" w:cstheme="majorHAnsi"/>
-                <w:b/>
-              </w:rPr>
-              <w:lastRenderedPageBreak/>
-              <w:t>TC 2.</w:t>
-            </w:r>
-            <w:r>
-              <w:rPr>
-                <w:rFonts w:asciiTheme="majorHAnsi" w:hAnsiTheme="majorHAnsi" w:cstheme="majorHAnsi"/>
-                <w:b/>
-              </w:rPr>
-              <w:t>7</w:t>
-            </w:r>
-            <w:r>
-              <w:rPr>
-                <w:rFonts w:asciiTheme="majorHAnsi" w:hAnsiTheme="majorHAnsi" w:cstheme="majorHAnsi"/>
-                <w:b/>
-              </w:rPr>
-              <w:t xml:space="preserve"> </w:t>
-            </w:r>
-            <w:r>
-              <w:rPr>
-                <w:rFonts w:asciiTheme="majorHAnsi" w:hAnsiTheme="majorHAnsi" w:cstheme="majorHAnsi"/>
-                <w:b/>
-              </w:rPr>
-              <w:t>9</w:t>
-            </w:r>
-          </w:p>
-        </w:tc>
-        <w:tc>
-          <w:tcPr>
-            <w:tcW w:w="3871" w:type="dxa"/>
-          </w:tcPr>
-          <w:p>
-            <w:pPr>
-              <w:rPr>
-                <w:rFonts w:asciiTheme="majorHAnsi" w:hAnsiTheme="majorHAnsi" w:cstheme="majorHAnsi"/>
-              </w:rPr>
-            </w:pPr>
-            <w:r>
-              <w:rPr>
-                <w:rFonts w:asciiTheme="majorHAnsi" w:hAnsiTheme="majorHAnsi" w:cstheme="majorHAnsi"/>
-              </w:rPr>
-              <w:t xml:space="preserve">EO1, </w:t>
-            </w:r>
-            <w:r>
-              <w:rPr>
-                <w:rFonts w:asciiTheme="majorHAnsi" w:hAnsiTheme="majorHAnsi" w:cstheme="majorHAnsi"/>
-              </w:rPr>
-              <w:t>FDO1, FOR1, FDC1, FPT1, FV1, FVM1, FCA1, FCI2</w:t>
-            </w:r>
-          </w:p>
-        </w:tc>
-        <w:tc>
-          <w:tcPr>
-            <w:tcW w:w="3210" w:type="dxa"/>
-          </w:tcPr>
-          <w:p>
-            <w:pPr>
-              <w:rPr>
-                <w:rFonts w:asciiTheme="majorHAnsi" w:hAnsiTheme="majorHAnsi" w:cstheme="majorHAnsi"/>
-              </w:rPr>
-            </w:pPr>
-            <w:r>
-              <w:rPr>
-                <w:rFonts w:asciiTheme="majorHAnsi" w:hAnsiTheme="majorHAnsi" w:cstheme="majorHAnsi"/>
-              </w:rPr>
-              <w:t>Negativo</w:t>
-            </w:r>
-          </w:p>
-        </w:tc>
-      </w:tr>
-      <w:tr>
-        <w:tc>
-          <w:tcPr>
-            <w:tcW w:w="2547" w:type="dxa"/>
-          </w:tcPr>
-          <w:p>
-            <w:pPr>
-              <w:rPr>
-                <w:rFonts w:asciiTheme="majorHAnsi" w:hAnsiTheme="majorHAnsi" w:cstheme="majorHAnsi"/>
-                <w:b/>
-              </w:rPr>
-            </w:pPr>
-            <w:r>
-              <w:rPr>
-                <w:rFonts w:asciiTheme="majorHAnsi" w:hAnsiTheme="majorHAnsi" w:cstheme="majorHAnsi"/>
-                <w:b/>
-              </w:rPr>
-              <w:t>TC 2.</w:t>
-            </w:r>
-            <w:r>
-              <w:rPr>
-                <w:rFonts w:asciiTheme="majorHAnsi" w:hAnsiTheme="majorHAnsi" w:cstheme="majorHAnsi"/>
-                <w:b/>
-              </w:rPr>
-              <w:t>7</w:t>
-            </w:r>
-            <w:r>
-              <w:rPr>
-                <w:rFonts w:asciiTheme="majorHAnsi" w:hAnsiTheme="majorHAnsi" w:cstheme="majorHAnsi"/>
-                <w:b/>
-              </w:rPr>
-              <w:t xml:space="preserve"> </w:t>
-            </w:r>
-            <w:r>
-              <w:rPr>
-                <w:rFonts w:asciiTheme="majorHAnsi" w:hAnsiTheme="majorHAnsi" w:cstheme="majorHAnsi"/>
-                <w:b/>
-              </w:rPr>
-              <w:t>10</w:t>
-            </w:r>
-          </w:p>
-        </w:tc>
-        <w:tc>
-          <w:tcPr>
-            <w:tcW w:w="3871" w:type="dxa"/>
-          </w:tcPr>
-          <w:p>
-            <w:pPr>
-              <w:rPr>
-                <w:rFonts w:asciiTheme="majorHAnsi" w:hAnsiTheme="majorHAnsi" w:cstheme="majorHAnsi"/>
-              </w:rPr>
-            </w:pPr>
-            <w:r>
-              <w:rPr>
-                <w:rFonts w:asciiTheme="majorHAnsi" w:hAnsiTheme="majorHAnsi" w:cstheme="majorHAnsi"/>
-              </w:rPr>
-              <w:t xml:space="preserve">EO1, </w:t>
-            </w:r>
-            <w:r>
-              <w:rPr>
-                <w:rFonts w:asciiTheme="majorHAnsi" w:hAnsiTheme="majorHAnsi" w:cstheme="majorHAnsi"/>
-              </w:rPr>
-              <w:t>FDO1, FOR1, FDC1, FPT1, FV1, FVM1, FCA1, FCI1, FS2</w:t>
-            </w:r>
-          </w:p>
-        </w:tc>
-        <w:tc>
-          <w:tcPr>
-            <w:tcW w:w="3210" w:type="dxa"/>
-          </w:tcPr>
-          <w:p>
-            <w:pPr>
-              <w:rPr>
-                <w:rFonts w:asciiTheme="majorHAnsi" w:hAnsiTheme="majorHAnsi" w:cstheme="majorHAnsi"/>
-              </w:rPr>
-            </w:pPr>
-            <w:r>
-              <w:rPr>
-                <w:rFonts w:asciiTheme="majorHAnsi" w:hAnsiTheme="majorHAnsi" w:cstheme="majorHAnsi"/>
-              </w:rPr>
-              <w:t>Negativo</w:t>
-            </w:r>
-          </w:p>
-        </w:tc>
-      </w:tr>
-      <w:tr>
-        <w:tc>
-          <w:tcPr>
-            <w:tcW w:w="2547" w:type="dxa"/>
-          </w:tcPr>
-          <w:p>
-            <w:pPr>
-              <w:rPr>
-                <w:rFonts w:asciiTheme="majorHAnsi" w:hAnsiTheme="majorHAnsi" w:cstheme="majorHAnsi"/>
-                <w:b/>
-              </w:rPr>
-            </w:pPr>
-            <w:r>
-              <w:rPr>
-                <w:rFonts w:asciiTheme="majorHAnsi" w:hAnsiTheme="majorHAnsi" w:cstheme="majorHAnsi"/>
-                <w:b/>
-              </w:rPr>
-              <w:t>TC 2.</w:t>
-            </w:r>
-            <w:r>
-              <w:rPr>
-                <w:rFonts w:asciiTheme="majorHAnsi" w:hAnsiTheme="majorHAnsi" w:cstheme="majorHAnsi"/>
-                <w:b/>
-              </w:rPr>
-              <w:t>7</w:t>
-            </w:r>
-            <w:r>
-              <w:rPr>
-                <w:rFonts w:asciiTheme="majorHAnsi" w:hAnsiTheme="majorHAnsi" w:cstheme="majorHAnsi"/>
-                <w:b/>
-              </w:rPr>
-              <w:t xml:space="preserve"> 1</w:t>
-            </w:r>
-            <w:r>
-              <w:rPr>
-                <w:rFonts w:asciiTheme="majorHAnsi" w:hAnsiTheme="majorHAnsi" w:cstheme="majorHAnsi"/>
-                <w:b/>
-              </w:rPr>
-              <w:t>1</w:t>
-            </w:r>
-          </w:p>
-        </w:tc>
-        <w:tc>
-          <w:tcPr>
-            <w:tcW w:w="3871" w:type="dxa"/>
-          </w:tcPr>
-          <w:p>
-            <w:pPr>
-              <w:rPr>
-                <w:rFonts w:asciiTheme="majorHAnsi" w:hAnsiTheme="majorHAnsi" w:cstheme="majorHAnsi"/>
-              </w:rPr>
-            </w:pPr>
-            <w:r>
-              <w:rPr>
-                <w:rFonts w:asciiTheme="majorHAnsi" w:hAnsiTheme="majorHAnsi" w:cstheme="majorHAnsi"/>
-              </w:rPr>
-              <w:t xml:space="preserve">EO1, </w:t>
-            </w:r>
-            <w:r>
-              <w:rPr>
-                <w:rFonts w:asciiTheme="majorHAnsi" w:hAnsiTheme="majorHAnsi" w:cstheme="majorHAnsi"/>
-              </w:rPr>
-              <w:t>FDO1, FOR1, FDC1, FPT1, FV1, FVM1, FCA1, FCI1, FS1, FNC2</w:t>
-            </w:r>
-          </w:p>
-        </w:tc>
-        <w:tc>
-          <w:tcPr>
-            <w:tcW w:w="3210" w:type="dxa"/>
-          </w:tcPr>
-          <w:p>
-            <w:pPr>
-              <w:rPr>
-                <w:rFonts w:asciiTheme="majorHAnsi" w:hAnsiTheme="majorHAnsi" w:cstheme="majorHAnsi"/>
-              </w:rPr>
-            </w:pPr>
-            <w:r>
-              <w:rPr>
-                <w:rFonts w:asciiTheme="majorHAnsi" w:hAnsiTheme="majorHAnsi" w:cstheme="majorHAnsi"/>
-              </w:rPr>
-              <w:t>Negativo</w:t>
-            </w:r>
-          </w:p>
-        </w:tc>
-      </w:tr>
-      <w:tr>
-        <w:tc>
-          <w:tcPr>
-            <w:tcW w:w="2547" w:type="dxa"/>
-          </w:tcPr>
-          <w:p>
-            <w:pPr>
-              <w:rPr>
-                <w:rFonts w:asciiTheme="majorHAnsi" w:hAnsiTheme="majorHAnsi" w:cstheme="majorHAnsi"/>
-                <w:b/>
-              </w:rPr>
-            </w:pPr>
-            <w:r>
-              <w:rPr>
-                <w:rFonts w:asciiTheme="majorHAnsi" w:hAnsiTheme="majorHAnsi" w:cstheme="majorHAnsi"/>
-                <w:b/>
-              </w:rPr>
-              <w:t>TC 2.</w:t>
-            </w:r>
-            <w:r>
-              <w:rPr>
-                <w:rFonts w:asciiTheme="majorHAnsi" w:hAnsiTheme="majorHAnsi" w:cstheme="majorHAnsi"/>
-                <w:b/>
-              </w:rPr>
-              <w:t>7</w:t>
-            </w:r>
-            <w:r>
-              <w:rPr>
-                <w:rFonts w:asciiTheme="majorHAnsi" w:hAnsiTheme="majorHAnsi" w:cstheme="majorHAnsi"/>
-                <w:b/>
-              </w:rPr>
-              <w:t xml:space="preserve"> 1</w:t>
-            </w:r>
-            <w:r>
-              <w:rPr>
-                <w:rFonts w:asciiTheme="majorHAnsi" w:hAnsiTheme="majorHAnsi" w:cstheme="majorHAnsi"/>
-                <w:b/>
-              </w:rPr>
-              <w:t>2</w:t>
-            </w:r>
-          </w:p>
-        </w:tc>
-        <w:tc>
-          <w:tcPr>
-            <w:tcW w:w="3871" w:type="dxa"/>
-          </w:tcPr>
-          <w:p>
-            <w:pPr>
-              <w:rPr>
-                <w:rFonts w:asciiTheme="majorHAnsi" w:hAnsiTheme="majorHAnsi" w:cstheme="majorHAnsi"/>
-              </w:rPr>
-            </w:pPr>
-            <w:r>
-              <w:rPr>
-                <w:rFonts w:asciiTheme="majorHAnsi" w:hAnsiTheme="majorHAnsi" w:cstheme="majorHAnsi"/>
-              </w:rPr>
-              <w:t xml:space="preserve">EO1, </w:t>
-            </w:r>
-            <w:r>
-              <w:rPr>
-                <w:rFonts w:asciiTheme="majorHAnsi" w:hAnsiTheme="majorHAnsi" w:cstheme="majorHAnsi"/>
-              </w:rPr>
-              <w:t>FDO1, FOR1, FDC1, FPT1, FV1, FVM1, FCA1, FCI1, FS1, FNC1, FE2</w:t>
-            </w:r>
-          </w:p>
-        </w:tc>
-        <w:tc>
-          <w:tcPr>
-            <w:tcW w:w="3210" w:type="dxa"/>
-          </w:tcPr>
-          <w:p>
-            <w:pPr>
-              <w:rPr>
-                <w:rFonts w:asciiTheme="majorHAnsi" w:hAnsiTheme="majorHAnsi" w:cstheme="majorHAnsi"/>
-              </w:rPr>
-            </w:pPr>
-            <w:r>
-              <w:rPr>
-                <w:rFonts w:asciiTheme="majorHAnsi" w:hAnsiTheme="majorHAnsi" w:cstheme="majorHAnsi"/>
-              </w:rPr>
-              <w:t>Negativo</w:t>
-            </w:r>
-          </w:p>
-        </w:tc>
-      </w:tr>
-      <w:tr>
-        <w:tc>
-          <w:tcPr>
-            <w:tcW w:w="2547" w:type="dxa"/>
-          </w:tcPr>
-          <w:p>
-            <w:pPr>
-              <w:rPr>
-                <w:rFonts w:asciiTheme="majorHAnsi" w:hAnsiTheme="majorHAnsi" w:cstheme="majorHAnsi"/>
-                <w:b/>
-              </w:rPr>
-            </w:pPr>
-            <w:r>
-              <w:rPr>
-                <w:rFonts w:asciiTheme="majorHAnsi" w:hAnsiTheme="majorHAnsi" w:cstheme="majorHAnsi"/>
-                <w:b/>
-              </w:rPr>
-              <w:t>TC 2.</w:t>
-            </w:r>
-            <w:r>
-              <w:rPr>
-                <w:rFonts w:asciiTheme="majorHAnsi" w:hAnsiTheme="majorHAnsi" w:cstheme="majorHAnsi"/>
-                <w:b/>
-              </w:rPr>
-              <w:t>7</w:t>
-            </w:r>
-            <w:r>
-              <w:rPr>
-                <w:rFonts w:asciiTheme="majorHAnsi" w:hAnsiTheme="majorHAnsi" w:cstheme="majorHAnsi"/>
-                <w:b/>
-              </w:rPr>
-              <w:t xml:space="preserve"> 1</w:t>
-            </w:r>
-            <w:r>
-              <w:rPr>
-                <w:rFonts w:asciiTheme="majorHAnsi" w:hAnsiTheme="majorHAnsi" w:cstheme="majorHAnsi"/>
-                <w:b/>
-              </w:rPr>
-              <w:t>3</w:t>
-            </w:r>
-          </w:p>
-        </w:tc>
-        <w:tc>
-          <w:tcPr>
-            <w:tcW w:w="3871" w:type="dxa"/>
-          </w:tcPr>
-          <w:p>
-            <w:pPr>
-              <w:rPr>
-                <w:rFonts w:asciiTheme="majorHAnsi" w:hAnsiTheme="majorHAnsi" w:cstheme="majorHAnsi"/>
-              </w:rPr>
-            </w:pPr>
-            <w:r>
-              <w:rPr>
-                <w:rFonts w:asciiTheme="majorHAnsi" w:hAnsiTheme="majorHAnsi" w:cstheme="majorHAnsi"/>
-              </w:rPr>
-              <w:t xml:space="preserve">EO1, </w:t>
-            </w:r>
-            <w:r>
-              <w:rPr>
-                <w:rFonts w:asciiTheme="majorHAnsi" w:hAnsiTheme="majorHAnsi" w:cstheme="majorHAnsi"/>
-              </w:rPr>
-              <w:t>FDO1, FOR1, FDC1, FPT1, FV1, FVM1, FCA1, FCI1, FS1, FNC1, FE1, FI2</w:t>
-            </w:r>
-          </w:p>
-        </w:tc>
-        <w:tc>
-          <w:tcPr>
-            <w:tcW w:w="3210" w:type="dxa"/>
-          </w:tcPr>
-          <w:p>
-            <w:pPr>
-              <w:rPr>
-                <w:rFonts w:asciiTheme="majorHAnsi" w:hAnsiTheme="majorHAnsi" w:cstheme="majorHAnsi"/>
-              </w:rPr>
-            </w:pPr>
-            <w:r>
-              <w:rPr>
-                <w:rFonts w:asciiTheme="majorHAnsi" w:hAnsiTheme="majorHAnsi" w:cstheme="majorHAnsi"/>
-              </w:rPr>
-              <w:t>Negativo</w:t>
-            </w:r>
-          </w:p>
-        </w:tc>
-      </w:tr>
-      <w:tr>
-        <w:tc>
-          <w:tcPr>
-            <w:tcW w:w="2547" w:type="dxa"/>
-          </w:tcPr>
-          <w:p>
-            <w:pPr>
-              <w:rPr>
-                <w:rFonts w:asciiTheme="majorHAnsi" w:hAnsiTheme="majorHAnsi" w:cstheme="majorHAnsi"/>
-                <w:b/>
-              </w:rPr>
-            </w:pPr>
-            <w:r>
-              <w:rPr>
-                <w:rFonts w:asciiTheme="majorHAnsi" w:hAnsiTheme="majorHAnsi" w:cstheme="majorHAnsi"/>
-                <w:b/>
-              </w:rPr>
-              <w:t>TC 2.</w:t>
-            </w:r>
-            <w:r>
-              <w:rPr>
-                <w:rFonts w:asciiTheme="majorHAnsi" w:hAnsiTheme="majorHAnsi" w:cstheme="majorHAnsi"/>
-                <w:b/>
-              </w:rPr>
-              <w:t>7</w:t>
-            </w:r>
-            <w:r>
-              <w:rPr>
-                <w:rFonts w:asciiTheme="majorHAnsi" w:hAnsiTheme="majorHAnsi" w:cstheme="majorHAnsi"/>
-                <w:b/>
-              </w:rPr>
-              <w:t xml:space="preserve"> 1</w:t>
-            </w:r>
-            <w:r>
-              <w:rPr>
-                <w:rFonts w:asciiTheme="majorHAnsi" w:hAnsiTheme="majorHAnsi" w:cstheme="majorHAnsi"/>
-                <w:b/>
-              </w:rPr>
-              <w:t>4</w:t>
-            </w:r>
-          </w:p>
-        </w:tc>
-        <w:tc>
-          <w:tcPr>
-            <w:tcW w:w="3871" w:type="dxa"/>
-          </w:tcPr>
-          <w:p>
-            <w:pPr>
-              <w:rPr>
-                <w:rFonts w:asciiTheme="majorHAnsi" w:hAnsiTheme="majorHAnsi" w:cstheme="majorHAnsi"/>
-              </w:rPr>
-            </w:pPr>
-            <w:r>
-              <w:rPr>
-                <w:rFonts w:asciiTheme="majorHAnsi" w:hAnsiTheme="majorHAnsi" w:cstheme="majorHAnsi"/>
-              </w:rPr>
-              <w:t xml:space="preserve">EO1, </w:t>
-            </w:r>
-            <w:r>
-              <w:rPr>
-                <w:rFonts w:asciiTheme="majorHAnsi" w:hAnsiTheme="majorHAnsi" w:cstheme="majorHAnsi"/>
-              </w:rPr>
-              <w:t>FDO1, FOR1, FDC1, FPT1, FV1, FVM1, FCA1, FCI1, FS1, FNC1, FE1, FI1, FT2</w:t>
-            </w:r>
-          </w:p>
-        </w:tc>
-        <w:tc>
-          <w:tcPr>
-            <w:tcW w:w="3210" w:type="dxa"/>
-          </w:tcPr>
-          <w:p>
-            <w:pPr>
-              <w:rPr>
-                <w:rFonts w:asciiTheme="majorHAnsi" w:hAnsiTheme="majorHAnsi" w:cstheme="majorHAnsi"/>
-              </w:rPr>
-            </w:pPr>
-            <w:r>
-              <w:rPr>
-                <w:rFonts w:asciiTheme="majorHAnsi" w:hAnsiTheme="majorHAnsi" w:cstheme="majorHAnsi"/>
-              </w:rPr>
-              <w:t>Negativo</w:t>
-            </w:r>
-          </w:p>
-        </w:tc>
-      </w:tr>
-      <w:tr>
-        <w:tc>
-          <w:tcPr>
-            <w:tcW w:w="2547" w:type="dxa"/>
-          </w:tcPr>
-          <w:p>
-            <w:pPr>
-              <w:rPr>
-                <w:rFonts w:asciiTheme="majorHAnsi" w:hAnsiTheme="majorHAnsi" w:cstheme="majorHAnsi"/>
-                <w:b/>
-              </w:rPr>
-            </w:pPr>
-            <w:r>
-              <w:rPr>
-                <w:rFonts w:asciiTheme="majorHAnsi" w:hAnsiTheme="majorHAnsi" w:cstheme="majorHAnsi"/>
-                <w:b/>
-              </w:rPr>
-              <w:t>TC 2.</w:t>
-            </w:r>
-            <w:r>
-              <w:rPr>
-                <w:rFonts w:asciiTheme="majorHAnsi" w:hAnsiTheme="majorHAnsi" w:cstheme="majorHAnsi"/>
-                <w:b/>
-              </w:rPr>
-              <w:t>7</w:t>
-            </w:r>
-            <w:r>
-              <w:rPr>
-                <w:rFonts w:asciiTheme="majorHAnsi" w:hAnsiTheme="majorHAnsi" w:cstheme="majorHAnsi"/>
-                <w:b/>
-              </w:rPr>
-              <w:t xml:space="preserve"> 1</w:t>
-            </w:r>
-            <w:r>
-              <w:rPr>
-                <w:rFonts w:asciiTheme="majorHAnsi" w:hAnsiTheme="majorHAnsi" w:cstheme="majorHAnsi"/>
-                <w:b/>
-              </w:rPr>
-              <w:t>5</w:t>
-            </w:r>
-          </w:p>
-        </w:tc>
-        <w:tc>
-          <w:tcPr>
-            <w:tcW w:w="3871" w:type="dxa"/>
-          </w:tcPr>
-          <w:p>
-            <w:pPr>
-              <w:rPr>
-                <w:rFonts w:asciiTheme="majorHAnsi" w:hAnsiTheme="majorHAnsi" w:cstheme="majorHAnsi"/>
-              </w:rPr>
-            </w:pPr>
-            <w:r>
-              <w:rPr>
-                <w:rFonts w:asciiTheme="majorHAnsi" w:hAnsiTheme="majorHAnsi" w:cstheme="majorHAnsi"/>
-              </w:rPr>
-              <w:t xml:space="preserve">EO1, </w:t>
-            </w:r>
-            <w:r>
-              <w:rPr>
-                <w:rFonts w:asciiTheme="majorHAnsi" w:hAnsiTheme="majorHAnsi" w:cstheme="majorHAnsi"/>
-              </w:rPr>
-              <w:t>FDO1, FOR1, FDC1, FPT1, FV1, FVM1, FCA1, FCI1, FS1, FNC1, FE1, FI1, FT1, FQ2</w:t>
-            </w:r>
-          </w:p>
-        </w:tc>
-        <w:tc>
-          <w:tcPr>
-            <w:tcW w:w="3210" w:type="dxa"/>
-          </w:tcPr>
-          <w:p>
-            <w:pPr>
-              <w:rPr>
-                <w:rFonts w:asciiTheme="majorHAnsi" w:hAnsiTheme="majorHAnsi" w:cstheme="majorHAnsi"/>
-              </w:rPr>
-            </w:pPr>
-            <w:r>
-              <w:rPr>
-                <w:rFonts w:asciiTheme="majorHAnsi" w:hAnsiTheme="majorHAnsi" w:cstheme="majorHAnsi"/>
-              </w:rPr>
-              <w:t>Negativo</w:t>
-            </w:r>
-          </w:p>
-        </w:tc>
-      </w:tr>
-      <w:tr>
-        <w:tc>
-          <w:tcPr>
-            <w:tcW w:w="2547" w:type="dxa"/>
-          </w:tcPr>
-          <w:p>
-            <w:pPr>
-              <w:rPr>
-                <w:rFonts w:asciiTheme="majorHAnsi" w:hAnsiTheme="majorHAnsi" w:cstheme="majorHAnsi"/>
-                <w:b/>
-              </w:rPr>
-            </w:pPr>
-            <w:r>
-              <w:rPr>
-                <w:rFonts w:asciiTheme="majorHAnsi" w:hAnsiTheme="majorHAnsi" w:cstheme="majorHAnsi"/>
-                <w:b/>
-              </w:rPr>
-              <w:t>TC 2.</w:t>
-            </w:r>
-            <w:r>
-              <w:rPr>
-                <w:rFonts w:asciiTheme="majorHAnsi" w:hAnsiTheme="majorHAnsi" w:cstheme="majorHAnsi"/>
-                <w:b/>
-              </w:rPr>
-              <w:t>7</w:t>
-            </w:r>
-            <w:r>
-              <w:rPr>
-                <w:rFonts w:asciiTheme="majorHAnsi" w:hAnsiTheme="majorHAnsi" w:cstheme="majorHAnsi"/>
-                <w:b/>
-              </w:rPr>
-              <w:t xml:space="preserve"> 1</w:t>
-            </w:r>
-            <w:r>
-              <w:rPr>
-                <w:rFonts w:asciiTheme="majorHAnsi" w:hAnsiTheme="majorHAnsi" w:cstheme="majorHAnsi"/>
-                <w:b/>
-              </w:rPr>
-              <w:t>6</w:t>
-            </w:r>
-          </w:p>
-        </w:tc>
-        <w:tc>
-          <w:tcPr>
-            <w:tcW w:w="3871" w:type="dxa"/>
-          </w:tcPr>
-          <w:p>
-            <w:pPr>
-              <w:rPr>
-                <w:rFonts w:asciiTheme="majorHAnsi" w:hAnsiTheme="majorHAnsi" w:cstheme="majorHAnsi"/>
-              </w:rPr>
-            </w:pPr>
-            <w:r>
-              <w:rPr>
-                <w:rFonts w:asciiTheme="majorHAnsi" w:hAnsiTheme="majorHAnsi" w:cstheme="majorHAnsi"/>
-              </w:rPr>
-              <w:t xml:space="preserve">EO1, </w:t>
-            </w:r>
-            <w:r>
-              <w:rPr>
-                <w:rFonts w:asciiTheme="majorHAnsi" w:hAnsiTheme="majorHAnsi" w:cstheme="majorHAnsi"/>
-              </w:rPr>
-              <w:t>FDO1, FOR1, FDC1, FPT1, FV1, FVM1, FCA1, FCI1, FS1, FNC1, FE1, FI1, FT1, FQ1, FP2</w:t>
-            </w:r>
-          </w:p>
-        </w:tc>
-        <w:tc>
-          <w:tcPr>
-            <w:tcW w:w="3210" w:type="dxa"/>
-          </w:tcPr>
-          <w:p>
-            <w:pPr>
-              <w:rPr>
-                <w:rFonts w:asciiTheme="majorHAnsi" w:hAnsiTheme="majorHAnsi" w:cstheme="majorHAnsi"/>
-              </w:rPr>
-            </w:pPr>
-            <w:r>
-              <w:rPr>
-                <w:rFonts w:asciiTheme="majorHAnsi" w:hAnsiTheme="majorHAnsi" w:cstheme="majorHAnsi"/>
-              </w:rPr>
-              <w:t>Negativo</w:t>
-            </w:r>
-          </w:p>
-        </w:tc>
-      </w:tr>
-      <w:tr>
-        <w:tc>
-          <w:tcPr>
-            <w:tcW w:w="2547" w:type="dxa"/>
-          </w:tcPr>
-          <w:p>
-            <w:pPr>
-              <w:rPr>
-                <w:rFonts w:asciiTheme="majorHAnsi" w:hAnsiTheme="majorHAnsi" w:cstheme="majorHAnsi"/>
-                <w:b/>
-              </w:rPr>
-            </w:pPr>
-            <w:r>
-              <w:rPr>
-                <w:rFonts w:asciiTheme="majorHAnsi" w:hAnsiTheme="majorHAnsi" w:cstheme="majorHAnsi"/>
-                <w:b/>
-              </w:rPr>
-              <w:t>TC 2.</w:t>
-            </w:r>
-            <w:r>
-              <w:rPr>
-                <w:rFonts w:asciiTheme="majorHAnsi" w:hAnsiTheme="majorHAnsi" w:cstheme="majorHAnsi"/>
-                <w:b/>
-              </w:rPr>
-              <w:t>7</w:t>
-            </w:r>
-            <w:r>
-              <w:rPr>
-                <w:rFonts w:asciiTheme="majorHAnsi" w:hAnsiTheme="majorHAnsi" w:cstheme="majorHAnsi"/>
-                <w:b/>
-              </w:rPr>
-              <w:t xml:space="preserve"> 1</w:t>
-            </w:r>
-            <w:r>
-              <w:rPr>
-                <w:rFonts w:asciiTheme="majorHAnsi" w:hAnsiTheme="majorHAnsi" w:cstheme="majorHAnsi"/>
-                <w:b/>
-              </w:rPr>
-              <w:t>7</w:t>
-            </w:r>
-          </w:p>
-        </w:tc>
-        <w:tc>
-          <w:tcPr>
-            <w:tcW w:w="3871" w:type="dxa"/>
-          </w:tcPr>
-          <w:p>
-            <w:pPr>
-              <w:rPr>
-                <w:rFonts w:asciiTheme="majorHAnsi" w:hAnsiTheme="majorHAnsi" w:cstheme="majorHAnsi"/>
-              </w:rPr>
-            </w:pPr>
-            <w:r>
-              <w:rPr>
-                <w:rFonts w:asciiTheme="majorHAnsi" w:hAnsiTheme="majorHAnsi" w:cstheme="majorHAnsi"/>
-              </w:rPr>
-              <w:t xml:space="preserve">EO1, </w:t>
-            </w:r>
-            <w:r>
-              <w:rPr>
-                <w:rFonts w:asciiTheme="majorHAnsi" w:hAnsiTheme="majorHAnsi" w:cstheme="majorHAnsi"/>
-              </w:rPr>
-              <w:t>FDO1, FOR1, FDC1, FPT1, FV1, FVM1, FCA1, FCI1, FS1, FNC1, FE1, FI1, FT1, FQ1, FP1</w:t>
-            </w:r>
-          </w:p>
-        </w:tc>
-        <w:tc>
-          <w:tcPr>
-            <w:tcW w:w="3210" w:type="dxa"/>
-          </w:tcPr>
-          <w:p>
-            <w:pPr>
-              <w:rPr>
-                <w:rFonts w:asciiTheme="majorHAnsi" w:hAnsiTheme="majorHAnsi" w:cstheme="majorHAnsi"/>
-              </w:rPr>
-            </w:pPr>
-            <w:r>
-              <w:rPr>
-                <w:rFonts w:asciiTheme="majorHAnsi" w:hAnsiTheme="majorHAnsi" w:cstheme="majorHAnsi"/>
-              </w:rPr>
-              <w:t>Positivo</w:t>
-            </w:r>
-          </w:p>
-        </w:tc>
-      </w:tr>
-    </w:tbl>
-    <w:p/>
-    <w:p>
-      <w:pPr>
-        <w:pStyle w:val="Titolo2"/>
-      </w:pPr>
-      <w:r>
-        <w:t>Gestione O</w:t>
-      </w:r>
-      <w:r>
-        <w:t>rdine</w:t>
-      </w:r>
-    </w:p>
-    <w:tbl>
-      <w:tblPr>
-        <w:tblStyle w:val="Grigliatabella"/>
-        <w:tblW w:w="0" w:type="auto"/>
-        <w:tblLook w:val="04A0" w:firstRow="1" w:lastRow="0" w:firstColumn="1" w:lastColumn="0" w:noHBand="0" w:noVBand="1"/>
-      </w:tblPr>
-      <w:tblGrid>
-        <w:gridCol w:w="2830"/>
-        <w:gridCol w:w="6798"/>
-      </w:tblGrid>
-      <w:tr>
-        <w:trPr>
-          <w:trHeight w:val="404"/>
-        </w:trPr>
-        <w:tc>
-          <w:tcPr>
-            <w:tcW w:w="9628" w:type="dxa"/>
-            <w:gridSpan w:val="2"/>
-          </w:tcPr>
-          <w:p>
-            <w:r>
-              <w:rPr>
-                <w:b/>
-              </w:rPr>
-              <w:t>Parametro:</w:t>
-            </w:r>
-            <w:r>
-              <w:rPr>
-                <w:b/>
-              </w:rPr>
-              <w:t xml:space="preserve"> </w:t>
-            </w:r>
-            <w:proofErr w:type="gramStart"/>
-            <w:r>
-              <w:t>email</w:t>
-            </w:r>
-            <w:proofErr w:type="gramEnd"/>
-          </w:p>
-        </w:tc>
-      </w:tr>
-      <w:tr>
-        <w:tc>
-          <w:tcPr>
-            <w:tcW w:w="2830" w:type="dxa"/>
-          </w:tcPr>
-          <w:p>
-            <w:r>
-              <w:t>Formato [FE]</w:t>
-            </w:r>
-          </w:p>
-        </w:tc>
-        <w:tc>
-          <w:tcPr>
-            <w:tcW w:w="6798" w:type="dxa"/>
-          </w:tcPr>
-          <w:p>
-            <w:pPr>
-              <w:pStyle w:val="Paragrafoelenco"/>
-              <w:numPr>
-                <w:ilvl w:val="0"/>
-                <w:numId w:val="22"/>
-              </w:numPr>
-            </w:pPr>
-            <w:r>
-              <w:t xml:space="preserve">Rispetta il formato </w:t>
-            </w:r>
-            <w:proofErr w:type="spellStart"/>
-            <w:r>
-              <w:t>indirizzo@dominio</w:t>
-            </w:r>
-            <w:proofErr w:type="spellEnd"/>
-          </w:p>
-          <w:p>
-            <w:pPr>
-              <w:pStyle w:val="Paragrafoelenco"/>
-              <w:numPr>
-                <w:ilvl w:val="0"/>
-                <w:numId w:val="22"/>
-              </w:numPr>
-            </w:pPr>
-            <w:r>
-              <w:t>Non rispetta il formato [</w:t>
-            </w:r>
-            <w:proofErr w:type="spellStart"/>
-            <w:r>
-              <w:t>error</w:t>
-            </w:r>
-            <w:proofErr w:type="spellEnd"/>
-            <w:r>
-              <w:t>]</w:t>
-            </w:r>
-          </w:p>
-        </w:tc>
-      </w:tr>
-      <w:tr>
-        <w:tc>
-          <w:tcPr>
-            <w:tcW w:w="2830" w:type="dxa"/>
-          </w:tcPr>
-          <w:p>
-            <w:r>
-              <w:t>Corrispondenza [CE]</w:t>
-            </w:r>
-          </w:p>
-        </w:tc>
-        <w:tc>
-          <w:tcPr>
-            <w:tcW w:w="6798" w:type="dxa"/>
-          </w:tcPr>
-          <w:p>
-            <w:pPr>
-              <w:pStyle w:val="Paragrafoelenco"/>
-              <w:numPr>
-                <w:ilvl w:val="0"/>
-                <w:numId w:val="22"/>
-              </w:numPr>
-            </w:pPr>
-            <w:r>
-              <w:t>Almeno una corrispondenza</w:t>
-            </w:r>
-          </w:p>
-          <w:p>
-            <w:pPr>
-              <w:pStyle w:val="Paragrafoelenco"/>
-              <w:numPr>
-                <w:ilvl w:val="0"/>
-                <w:numId w:val="22"/>
-              </w:numPr>
-            </w:pPr>
-            <w:r>
-              <w:t>Non c’è una corrispondenza</w:t>
-            </w:r>
-          </w:p>
-        </w:tc>
-      </w:tr>
-    </w:tbl>
-    <w:p/>
-    <w:tbl>
-      <w:tblPr>
-        <w:tblStyle w:val="Grigliatabella"/>
-        <w:tblW w:w="0" w:type="auto"/>
-        <w:tblLook w:val="04A0" w:firstRow="1" w:lastRow="0" w:firstColumn="1" w:lastColumn="0" w:noHBand="0" w:noVBand="1"/>
-      </w:tblPr>
-      <w:tblGrid>
-        <w:gridCol w:w="2547"/>
-        <w:gridCol w:w="3871"/>
-        <w:gridCol w:w="3210"/>
-      </w:tblGrid>
-      <w:tr>
-        <w:tc>
-          <w:tcPr>
-            <w:tcW w:w="2547" w:type="dxa"/>
-          </w:tcPr>
-          <w:p>
-            <w:pPr>
-              <w:rPr>
-                <w:rFonts w:asciiTheme="majorHAnsi" w:hAnsiTheme="majorHAnsi" w:cstheme="majorHAnsi"/>
-                <w:b/>
-              </w:rPr>
-            </w:pPr>
-            <w:r>
-              <w:rPr>
-                <w:rFonts w:asciiTheme="majorHAnsi" w:hAnsiTheme="majorHAnsi" w:cstheme="majorHAnsi"/>
-                <w:b/>
-              </w:rPr>
-              <w:t>Codice</w:t>
-            </w:r>
-          </w:p>
-        </w:tc>
-        <w:tc>
-          <w:tcPr>
-            <w:tcW w:w="3871" w:type="dxa"/>
-          </w:tcPr>
-          <w:p>
-            <w:pPr>
-              <w:rPr>
-                <w:rFonts w:asciiTheme="majorHAnsi" w:hAnsiTheme="majorHAnsi" w:cstheme="majorHAnsi"/>
-                <w:b/>
-              </w:rPr>
-            </w:pPr>
-            <w:r>
-              <w:rPr>
-                <w:rFonts w:asciiTheme="majorHAnsi" w:hAnsiTheme="majorHAnsi" w:cstheme="majorHAnsi"/>
-                <w:b/>
-              </w:rPr>
-              <w:t>Combinazione</w:t>
-            </w:r>
-          </w:p>
-        </w:tc>
-        <w:tc>
-          <w:tcPr>
-            <w:tcW w:w="3210" w:type="dxa"/>
-          </w:tcPr>
-          <w:p>
-            <w:pPr>
-              <w:rPr>
-                <w:rFonts w:asciiTheme="majorHAnsi" w:hAnsiTheme="majorHAnsi" w:cstheme="majorHAnsi"/>
-                <w:b/>
-              </w:rPr>
-            </w:pPr>
-            <w:r>
-              <w:rPr>
-                <w:rFonts w:asciiTheme="majorHAnsi" w:hAnsiTheme="majorHAnsi" w:cstheme="majorHAnsi"/>
-                <w:b/>
-              </w:rPr>
-              <w:t>Esito</w:t>
-            </w:r>
-          </w:p>
-        </w:tc>
-      </w:tr>
-      <w:tr>
-        <w:tc>
-          <w:tcPr>
-            <w:tcW w:w="2547" w:type="dxa"/>
-          </w:tcPr>
-          <w:p>
-            <w:pPr>
-              <w:rPr>
-                <w:rFonts w:asciiTheme="majorHAnsi" w:hAnsiTheme="majorHAnsi" w:cstheme="majorHAnsi"/>
-                <w:b/>
-              </w:rPr>
-            </w:pPr>
-            <w:r>
-              <w:rPr>
-                <w:rFonts w:asciiTheme="majorHAnsi" w:hAnsiTheme="majorHAnsi" w:cstheme="majorHAnsi"/>
-                <w:b/>
-              </w:rPr>
               <w:t>TC 3.1 1</w:t>
             </w:r>
           </w:p>
@@ -13337,6 +12547,7 @@
               <w:rPr>
                 <w:b/>
               </w:rPr>
+              <w:lastRenderedPageBreak/>
               <w:t>Parametro:</w:t>
             </w:r>
             <w:r>
@@ -13943,7 +13154,6 @@
                 <w:rFonts w:asciiTheme="majorHAnsi" w:hAnsiTheme="majorHAnsi" w:cstheme="majorHAnsi"/>
                 <w:b/>
               </w:rPr>
-              <w:lastRenderedPageBreak/>
               <w:t xml:space="preserve">TC </w:t>
             </w:r>
             <w:r>
@@ -14993,6 +14203,7 @@
         <w:pStyle w:val="Titolo3"/>
       </w:pPr>
       <w:r>
+        <w:lastRenderedPageBreak/>
         <w:t>Elimina Recensione</w:t>
       </w:r>
     </w:p>
@@ -15425,8 +14636,6 @@
             <w:proofErr w:type="gramEnd"/>
           </w:p>
         </w:tc>
-        <w:bookmarkStart w:id="0" w:name="_GoBack"/>
-        <w:bookmarkEnd w:id="0"/>
       </w:tr>
       <w:tr>
         <w:tc>
@@ -15534,7 +14743,6 @@
     </w:tbl>
     <w:p>
       <w:r>
-        <w:lastRenderedPageBreak/>
         <w:tab/>
       </w:r>
     </w:p>
@@ -18509,7 +17717,7 @@
 </file>
 
 <file path=customXml/itemProps1.xml><?xml version="1.0" encoding="utf-8"?>
-<ds:datastoreItem xmlns:ds="http://schemas.openxmlformats.org/officeDocument/2006/customXml" ds:itemID="{CD8F8308-69DB-4AF8-BEFA-4805021955EC}">
+<ds:datastoreItem xmlns:ds="http://schemas.openxmlformats.org/officeDocument/2006/customXml" ds:itemID="{2F6B0B2E-2A96-4E41-AC09-A979FE566E0E}">
   <ds:schemaRefs>
     <ds:schemaRef ds:uri="http://schemas.openxmlformats.org/officeDocument/2006/bibliography"/>
   </ds:schemaRefs>

--- a/Bozze/TEST/Test plan.docx
+++ b/Bozze/TEST/Test plan.docx
@@ -2287,14 +2287,7 @@
           <w:sz w:val="20"/>
           <w:szCs w:val="20"/>
         </w:rPr>
-        <w:t>Ricerca</w:t>
-      </w:r>
-      <w:r>
-        <w:rPr>
-          <w:sz w:val="20"/>
-          <w:szCs w:val="20"/>
-        </w:rPr>
-        <w:t>Ordine</w:t>
+        <w:t>LibroManager</w:t>
       </w:r>
       <w:proofErr w:type="spellEnd"/>
       <w:r>
@@ -2314,6 +2307,36 @@
       </w:r>
       <w:r>
         <w:t>e</w:t>
+      </w:r>
+    </w:p>
+    <w:p>
+      <w:r>
+        <w:t xml:space="preserve">Abbiamo deciso di </w:t>
+      </w:r>
+      <w:r>
+        <w:t xml:space="preserve">non testare i </w:t>
+      </w:r>
+      <w:r>
+        <w:t xml:space="preserve">metodi </w:t>
+      </w:r>
+      <w:proofErr w:type="spellStart"/>
+      <w:r>
+        <w:t>get</w:t>
+      </w:r>
+      <w:proofErr w:type="spellEnd"/>
+      <w:r>
+        <w:t xml:space="preserve"> e set, e i metodi </w:t>
+      </w:r>
+      <w:r>
+        <w:t>con priorità bassa.</w:t>
+      </w:r>
+    </w:p>
+    <w:p>
+      <w:r>
+        <w:t xml:space="preserve">Di seguito saranno riportati le funzionalità </w:t>
+      </w:r>
+      <w:r>
+        <w:t>introdotte nel sistema che saranno sottoposte a test e suddivise in sottosistemi:</w:t>
       </w:r>
     </w:p>
     <w:p>
@@ -2577,6 +2600,7 @@
           <w:rFonts w:asciiTheme="majorHAnsi" w:hAnsiTheme="majorHAnsi" w:cstheme="majorHAnsi"/>
           <w:b/>
         </w:rPr>
+        <w:lastRenderedPageBreak/>
         <w:t>Diminuisci quantità nel carrello</w:t>
       </w:r>
     </w:p>
@@ -3243,6 +3267,7 @@
         <w:pStyle w:val="Titolo2"/>
       </w:pPr>
       <w:r>
+        <w:lastRenderedPageBreak/>
         <w:t>Testing di integrazione</w:t>
       </w:r>
     </w:p>
@@ -3291,24 +3316,28 @@
           <w:sz w:val="20"/>
           <w:szCs w:val="20"/>
         </w:rPr>
-        <w:lastRenderedPageBreak/>
-        <w:t>testing verrà effettuato seguendo la strategia “Sandwich Testing” che prevede la divisione del sistema in</w:t>
-      </w:r>
-    </w:p>
-    <w:p>
-      <w:pPr>
-        <w:pStyle w:val="Paragrafoelenco"/>
-        <w:rPr>
-          <w:sz w:val="20"/>
-          <w:szCs w:val="20"/>
-        </w:rPr>
-      </w:pPr>
-      <w:r>
-        <w:rPr>
-          <w:sz w:val="20"/>
-          <w:szCs w:val="20"/>
-        </w:rPr>
-        <w:t xml:space="preserve">3 </w:t>
+        <w:t>testing verrà effettuato seguendo la strategia “</w:t>
+      </w:r>
+      <w:r>
+        <w:rPr>
+          <w:sz w:val="20"/>
+          <w:szCs w:val="20"/>
+        </w:rPr>
+        <w:t>Bottom-Up</w:t>
+      </w:r>
+      <w:r>
+        <w:rPr>
+          <w:sz w:val="20"/>
+          <w:szCs w:val="20"/>
+        </w:rPr>
+        <w:t xml:space="preserve">” che prevede </w:t>
+      </w:r>
+      <w:r>
+        <w:rPr>
+          <w:sz w:val="20"/>
+          <w:szCs w:val="20"/>
+        </w:rPr>
+        <w:t xml:space="preserve">l’integrazione dal basso verso l’alto, realizzando dei test </w:t>
       </w:r>
       <w:proofErr w:type="spellStart"/>
       <w:r>
@@ -3316,7 +3345,7 @@
           <w:sz w:val="20"/>
           <w:szCs w:val="20"/>
         </w:rPr>
-        <w:t>layer</w:t>
+        <w:t>stub</w:t>
       </w:r>
       <w:proofErr w:type="spellEnd"/>
       <w:r>
@@ -3324,65 +3353,10 @@
           <w:sz w:val="20"/>
           <w:szCs w:val="20"/>
         </w:rPr>
-        <w:t>: sopra al target, target, sotto al target. Questa suddivisione consente di combinare ed effettuare in</w:t>
-      </w:r>
-    </w:p>
-    <w:p>
-      <w:pPr>
-        <w:pStyle w:val="Paragrafoelenco"/>
-        <w:rPr>
-          <w:sz w:val="20"/>
-          <w:szCs w:val="20"/>
-        </w:rPr>
-      </w:pPr>
-      <w:r>
-        <w:rPr>
-          <w:sz w:val="20"/>
-          <w:szCs w:val="20"/>
-        </w:rPr>
-        <w:t>parallelo il testing top-down e il testing bottom-up con lo scopo di integrare il target, più specificamente</w:t>
-      </w:r>
-    </w:p>
-    <w:p>
-      <w:pPr>
-        <w:pStyle w:val="Paragrafoelenco"/>
-        <w:rPr>
-          <w:sz w:val="20"/>
-          <w:szCs w:val="20"/>
-        </w:rPr>
-      </w:pPr>
-      <w:r>
-        <w:rPr>
-          <w:sz w:val="20"/>
-          <w:szCs w:val="20"/>
-        </w:rPr>
-        <w:t xml:space="preserve">i test partono in parallelo da top e da bottom fino a convergere verso il target </w:t>
-      </w:r>
-      <w:proofErr w:type="spellStart"/>
-      <w:r>
-        <w:rPr>
-          <w:sz w:val="20"/>
-          <w:szCs w:val="20"/>
-        </w:rPr>
-        <w:t>layer</w:t>
-      </w:r>
-      <w:proofErr w:type="spellEnd"/>
-      <w:r>
-        <w:rPr>
-          <w:sz w:val="20"/>
-          <w:szCs w:val="20"/>
-        </w:rPr>
-        <w:t>.</w:t>
-      </w:r>
-    </w:p>
-    <w:p>
-      <w:pPr>
-        <w:pStyle w:val="Paragrafoelenco"/>
-        <w:rPr>
-          <w:sz w:val="20"/>
-          <w:szCs w:val="20"/>
-        </w:rPr>
-      </w:pPr>
+        <w:t xml:space="preserve">. </w:t>
+      </w:r>
+      <w:bookmarkStart w:id="0" w:name="_GoBack"/>
+      <w:bookmarkEnd w:id="0"/>
     </w:p>
     <w:p>
       <w:pPr>
@@ -8381,7 +8355,6 @@
         </w:tc>
       </w:tr>
     </w:tbl>
-    <w:p/>
     <w:p>
       <w:pPr>
         <w:pStyle w:val="Titolo3"/>
@@ -8469,6 +8442,55 @@
             </w:pPr>
             <w:r>
               <w:t>Non rispetta il formato [</w:t>
+            </w:r>
+            <w:proofErr w:type="spellStart"/>
+            <w:r>
+              <w:t>error</w:t>
+            </w:r>
+            <w:proofErr w:type="spellEnd"/>
+            <w:r>
+              <w:t>]</w:t>
+            </w:r>
+          </w:p>
+        </w:tc>
+      </w:tr>
+      <w:tr>
+        <w:tc>
+          <w:tcPr>
+            <w:tcW w:w="2830" w:type="dxa"/>
+          </w:tcPr>
+          <w:p>
+            <w:r>
+              <w:t>Corrispondenza [CE]</w:t>
+            </w:r>
+          </w:p>
+        </w:tc>
+        <w:tc>
+          <w:tcPr>
+            <w:tcW w:w="6798" w:type="dxa"/>
+          </w:tcPr>
+          <w:p>
+            <w:pPr>
+              <w:pStyle w:val="Paragrafoelenco"/>
+              <w:numPr>
+                <w:ilvl w:val="0"/>
+                <w:numId w:val="22"/>
+              </w:numPr>
+            </w:pPr>
+            <w:r>
+              <w:t>Almeno una carta associata</w:t>
+            </w:r>
+          </w:p>
+          <w:p>
+            <w:pPr>
+              <w:pStyle w:val="Paragrafoelenco"/>
+              <w:numPr>
+                <w:ilvl w:val="0"/>
+                <w:numId w:val="22"/>
+              </w:numPr>
+            </w:pPr>
+            <w:r>
+              <w:t>Nessuna carta associata all’email [</w:t>
             </w:r>
             <w:proofErr w:type="spellStart"/>
             <w:r>
@@ -8511,7 +8533,6 @@
                 <w:rFonts w:asciiTheme="majorHAnsi" w:hAnsiTheme="majorHAnsi" w:cstheme="majorHAnsi"/>
                 <w:b/>
               </w:rPr>
-              <w:lastRenderedPageBreak/>
               <w:t>Codice</w:t>
             </w:r>
           </w:p>
@@ -9632,6 +9653,7 @@
               <w:rPr>
                 <w:b/>
               </w:rPr>
+              <w:lastRenderedPageBreak/>
               <w:t>Parametro:</w:t>
             </w:r>
             <w:r>
@@ -9657,7 +9679,6 @@
           </w:tcPr>
           <w:p>
             <w:r>
-              <w:lastRenderedPageBreak/>
               <w:t>Formato [F</w:t>
             </w:r>
             <w:r>
@@ -11236,10 +11257,7 @@
         </w:tc>
       </w:tr>
     </w:tbl>
-    <w:p>
-      <w:bookmarkStart w:id="0" w:name="_GoBack"/>
-      <w:bookmarkEnd w:id="0"/>
-    </w:p>
+    <w:p/>
     <w:p>
       <w:pPr>
         <w:pStyle w:val="Titolo2"/>
@@ -11352,6 +11370,7 @@
           </w:tcPr>
           <w:p>
             <w:r>
+              <w:lastRenderedPageBreak/>
               <w:t>Corrispondenza [CE]</w:t>
             </w:r>
           </w:p>
@@ -12462,6 +12481,7 @@
           </w:tcPr>
           <w:p>
             <w:r>
+              <w:lastRenderedPageBreak/>
               <w:t>Formato</w:t>
             </w:r>
             <w:r>
@@ -12547,7 +12567,6 @@
               <w:rPr>
                 <w:b/>
               </w:rPr>
-              <w:lastRenderedPageBreak/>
               <w:t>Parametro:</w:t>
             </w:r>
             <w:r>
@@ -14163,6 +14182,7 @@
                 <w:rFonts w:asciiTheme="majorHAnsi" w:hAnsiTheme="majorHAnsi" w:cstheme="majorHAnsi"/>
                 <w:b/>
               </w:rPr>
+              <w:lastRenderedPageBreak/>
               <w:t>TC 4.2 3</w:t>
             </w:r>
           </w:p>
@@ -14203,7 +14223,6 @@
         <w:pStyle w:val="Titolo3"/>
       </w:pPr>
       <w:r>
-        <w:lastRenderedPageBreak/>
         <w:t>Elimina Recensione</w:t>
       </w:r>
     </w:p>
@@ -17717,7 +17736,7 @@
 </file>
 
 <file path=customXml/itemProps1.xml><?xml version="1.0" encoding="utf-8"?>
-<ds:datastoreItem xmlns:ds="http://schemas.openxmlformats.org/officeDocument/2006/customXml" ds:itemID="{2F6B0B2E-2A96-4E41-AC09-A979FE566E0E}">
+<ds:datastoreItem xmlns:ds="http://schemas.openxmlformats.org/officeDocument/2006/customXml" ds:itemID="{F9716714-7027-49D4-8BEF-56986EDFA20D}">
   <ds:schemaRefs>
     <ds:schemaRef ds:uri="http://schemas.openxmlformats.org/officeDocument/2006/bibliography"/>
   </ds:schemaRefs>
